--- a/g07_cp21_Lab1_EEA21_Adriano Soares – Matheus Vidal.docx
+++ b/g07_cp21_Lab1_EEA21_Adriano Soares – Matheus Vidal.docx
@@ -214,7 +214,11 @@
           <w:lang w:val="pt-BR" w:eastAsia="pt-BR"/>
         </w:rPr>
       </w:pPr>
-      <w:r>
+    </w:p>
+    <w:p>
+      <w:pPr>
+        <w:ind w:firstLine="708"/>
+        <w:jc w:val="both"/>
         <w:rPr>
           <w:rFonts w:ascii="LM Roman 12" w:eastAsia="Times New Roman" w:hAnsi="LM Roman 12" w:cs="Times New Roman"/>
           <w:color w:val="000000"/>
@@ -222,8 +226,7 @@
           <w:szCs w:val="20"/>
           <w:lang w:val="pt-BR" w:eastAsia="pt-BR"/>
         </w:rPr>
-        <w:t>No início do século XX</w:t>
-      </w:r>
+      </w:pPr>
       <w:r>
         <w:rPr>
           <w:rFonts w:ascii="LM Roman 12" w:eastAsia="Times New Roman" w:hAnsi="LM Roman 12" w:cs="Times New Roman"/>
@@ -232,7 +235,7 @@
           <w:szCs w:val="20"/>
           <w:lang w:val="pt-BR" w:eastAsia="pt-BR"/>
         </w:rPr>
-        <w:t>,</w:t>
+        <w:t>No início do século XX</w:t>
       </w:r>
       <w:r>
         <w:rPr>
@@ -242,7 +245,7 @@
           <w:szCs w:val="20"/>
           <w:lang w:val="pt-BR" w:eastAsia="pt-BR"/>
         </w:rPr>
-        <w:t xml:space="preserve"> John Ambrose Fleming criou a primeira </w:t>
+        <w:t>,</w:t>
       </w:r>
       <w:r>
         <w:rPr>
@@ -252,7 +255,7 @@
           <w:szCs w:val="20"/>
           <w:lang w:val="pt-BR" w:eastAsia="pt-BR"/>
         </w:rPr>
-        <w:t xml:space="preserve">válvula termiônica, </w:t>
+        <w:t xml:space="preserve"> John Ambrose Fleming criou a primeira </w:t>
       </w:r>
       <w:r>
         <w:rPr>
@@ -262,7 +265,7 @@
           <w:szCs w:val="20"/>
           <w:lang w:val="pt-BR" w:eastAsia="pt-BR"/>
         </w:rPr>
-        <w:t xml:space="preserve">um dispositivo que alavancou a eletrônica e o rumo do desenvolvimento tecnológico como possibilitar a criação do rádio e </w:t>
+        <w:t>válvula termiônica,</w:t>
       </w:r>
       <w:r>
         <w:rPr>
@@ -272,7 +275,7 @@
           <w:szCs w:val="20"/>
           <w:lang w:val="pt-BR" w:eastAsia="pt-BR"/>
         </w:rPr>
-        <w:t>inclusive</w:t>
+        <w:t xml:space="preserve"> dispositivo que alavancou a eletrônica e o rumo do desenvolvimento tecnológico</w:t>
       </w:r>
       <w:r>
         <w:rPr>
@@ -282,7 +285,117 @@
           <w:szCs w:val="20"/>
           <w:lang w:val="pt-BR" w:eastAsia="pt-BR"/>
         </w:rPr>
-        <w:t xml:space="preserve"> de televisores. As válvulas termiônicas consistem basicamente por um invólucro de vidro, metal ou cerâmica a vácuo ou algum tipo de gás, com vários elementos metálicos internos chamados de anodo, catodo, grade e filamento conforme retratado na Figura 1.</w:t>
+        <w:t>:</w:t>
+      </w:r>
+      <w:r>
+        <w:rPr>
+          <w:rFonts w:ascii="LM Roman 12" w:eastAsia="Times New Roman" w:hAnsi="LM Roman 12" w:cs="Times New Roman"/>
+          <w:color w:val="000000"/>
+          <w:sz w:val="20"/>
+          <w:szCs w:val="20"/>
+          <w:lang w:val="pt-BR" w:eastAsia="pt-BR"/>
+        </w:rPr>
+        <w:t xml:space="preserve"> possibilita</w:t>
+      </w:r>
+      <w:r>
+        <w:rPr>
+          <w:rFonts w:ascii="LM Roman 12" w:eastAsia="Times New Roman" w:hAnsi="LM Roman 12" w:cs="Times New Roman"/>
+          <w:color w:val="000000"/>
+          <w:sz w:val="20"/>
+          <w:szCs w:val="20"/>
+          <w:lang w:val="pt-BR" w:eastAsia="pt-BR"/>
+        </w:rPr>
+        <w:t>ndo</w:t>
+      </w:r>
+      <w:r>
+        <w:rPr>
+          <w:rFonts w:ascii="LM Roman 12" w:eastAsia="Times New Roman" w:hAnsi="LM Roman 12" w:cs="Times New Roman"/>
+          <w:color w:val="000000"/>
+          <w:sz w:val="20"/>
+          <w:szCs w:val="20"/>
+          <w:lang w:val="pt-BR" w:eastAsia="pt-BR"/>
+        </w:rPr>
+        <w:t xml:space="preserve"> a criação do rádio e </w:t>
+      </w:r>
+      <w:r>
+        <w:rPr>
+          <w:rFonts w:ascii="LM Roman 12" w:eastAsia="Times New Roman" w:hAnsi="LM Roman 12" w:cs="Times New Roman"/>
+          <w:color w:val="000000"/>
+          <w:sz w:val="20"/>
+          <w:szCs w:val="20"/>
+          <w:lang w:val="pt-BR" w:eastAsia="pt-BR"/>
+        </w:rPr>
+        <w:t>também</w:t>
+      </w:r>
+      <w:r>
+        <w:rPr>
+          <w:rFonts w:ascii="LM Roman 12" w:eastAsia="Times New Roman" w:hAnsi="LM Roman 12" w:cs="Times New Roman"/>
+          <w:color w:val="000000"/>
+          <w:sz w:val="20"/>
+          <w:szCs w:val="20"/>
+          <w:lang w:val="pt-BR" w:eastAsia="pt-BR"/>
+        </w:rPr>
+        <w:t xml:space="preserve"> de televisores. As válvulas termiônicas consistem basicamente por um invólucro de vidro, metal ou cerâmica a vácuo </w:t>
+      </w:r>
+      <w:r>
+        <w:rPr>
+          <w:rFonts w:ascii="LM Roman 12" w:eastAsia="Times New Roman" w:hAnsi="LM Roman 12" w:cs="Times New Roman"/>
+          <w:color w:val="000000"/>
+          <w:sz w:val="20"/>
+          <w:szCs w:val="20"/>
+          <w:lang w:val="pt-BR" w:eastAsia="pt-BR"/>
+        </w:rPr>
+        <w:t>ou com</w:t>
+      </w:r>
+      <w:r>
+        <w:rPr>
+          <w:rFonts w:ascii="LM Roman 12" w:eastAsia="Times New Roman" w:hAnsi="LM Roman 12" w:cs="Times New Roman"/>
+          <w:color w:val="000000"/>
+          <w:sz w:val="20"/>
+          <w:szCs w:val="20"/>
+          <w:lang w:val="pt-BR" w:eastAsia="pt-BR"/>
+        </w:rPr>
+        <w:t xml:space="preserve"> algum tipo de gás</w:t>
+      </w:r>
+      <w:r>
+        <w:rPr>
+          <w:rFonts w:ascii="LM Roman 12" w:eastAsia="Times New Roman" w:hAnsi="LM Roman 12" w:cs="Times New Roman"/>
+          <w:color w:val="000000"/>
+          <w:sz w:val="20"/>
+          <w:szCs w:val="20"/>
+          <w:lang w:val="pt-BR" w:eastAsia="pt-BR"/>
+        </w:rPr>
+        <w:t>. No interior das válvulas</w:t>
+      </w:r>
+      <w:r>
+        <w:rPr>
+          <w:rFonts w:ascii="LM Roman 12" w:eastAsia="Times New Roman" w:hAnsi="LM Roman 12" w:cs="Times New Roman"/>
+          <w:color w:val="000000"/>
+          <w:sz w:val="20"/>
+          <w:szCs w:val="20"/>
+          <w:lang w:val="pt-BR" w:eastAsia="pt-BR"/>
+        </w:rPr>
+        <w:t xml:space="preserve"> </w:t>
+      </w:r>
+      <w:r>
+        <w:rPr>
+          <w:rFonts w:ascii="LM Roman 12" w:eastAsia="Times New Roman" w:hAnsi="LM Roman 12" w:cs="Times New Roman"/>
+          <w:color w:val="000000"/>
+          <w:sz w:val="20"/>
+          <w:szCs w:val="20"/>
+          <w:lang w:val="pt-BR" w:eastAsia="pt-BR"/>
+        </w:rPr>
+        <w:t>tem-se</w:t>
+      </w:r>
+      <w:r>
+        <w:rPr>
+          <w:rFonts w:ascii="LM Roman 12" w:eastAsia="Times New Roman" w:hAnsi="LM Roman 12" w:cs="Times New Roman"/>
+          <w:color w:val="000000"/>
+          <w:sz w:val="20"/>
+          <w:szCs w:val="20"/>
+          <w:lang w:val="pt-BR" w:eastAsia="pt-BR"/>
+        </w:rPr>
+        <w:t xml:space="preserve"> vários elementos metálicos internos chamados de anodo, catodo, grade e filamento conforme retratado na Figura 1.</w:t>
       </w:r>
     </w:p>
     <w:p>
@@ -696,6 +809,7 @@
           <w:szCs w:val="20"/>
           <w:lang w:val="pt-BR" w:eastAsia="pt-BR"/>
         </w:rPr>
+        <w:lastRenderedPageBreak/>
         <w:drawing>
           <wp:inline distT="0" distB="0" distL="0" distR="0" wp14:anchorId="56C6DC39" wp14:editId="60AC6DDB">
             <wp:extent cx="2136039" cy="1913891"/>
@@ -837,7 +951,6 @@
           <w:shd w:val="clear" w:color="auto" w:fill="FFFFFF"/>
           <w:lang w:val="pt-BR"/>
         </w:rPr>
-        <w:lastRenderedPageBreak/>
         <w:t>É importante salientar também que</w:t>
       </w:r>
       <w:r>
@@ -1039,6 +1152,18 @@
         </w:rPr>
         <w:t>Objetivo</w:t>
       </w:r>
+    </w:p>
+    <w:p>
+      <w:pPr>
+        <w:ind w:firstLine="708"/>
+        <w:jc w:val="both"/>
+        <w:rPr>
+          <w:rFonts w:ascii="LM Roman 12" w:hAnsi="LM Roman 12" w:cs="Arial"/>
+          <w:sz w:val="20"/>
+          <w:szCs w:val="20"/>
+          <w:lang w:val="pt-BR"/>
+        </w:rPr>
+      </w:pPr>
     </w:p>
     <w:p>
       <w:pPr>
@@ -1526,6 +1651,7 @@
           <w:rFonts w:ascii="LM Roman 12" w:hAnsi="LM Roman 12"/>
           <w:lang w:val="pt-BR"/>
         </w:rPr>
+        <w:lastRenderedPageBreak/>
         <w:t xml:space="preserve">Tabela </w:t>
       </w:r>
       <w:r>
@@ -3177,7 +3303,6 @@
                 <w:szCs w:val="20"/>
                 <w:shd w:val="clear" w:color="auto" w:fill="FFFFFF"/>
               </w:rPr>
-              <w:lastRenderedPageBreak/>
               <w:t>1</w:t>
             </w:r>
           </w:p>
@@ -7824,7 +7949,6 @@
           </mc:Fallback>
         </mc:AlternateContent>
       </w:r>
-      <w:bookmarkStart w:id="0" w:name="_GoBack"/>
       <w:r>
         <w:rPr>
           <w:rFonts w:ascii="LM Roman 12" w:hAnsi="LM Roman 12"/>
@@ -7866,7 +7990,6 @@
           </wp:inline>
         </w:drawing>
       </w:r>
-      <w:bookmarkEnd w:id="0"/>
     </w:p>
     <w:p>
       <w:pPr>
@@ -8357,6 +8480,8 @@
           <w:szCs w:val="20"/>
         </w:rPr>
       </w:pPr>
+      <w:bookmarkStart w:id="0" w:name="_GoBack"/>
+      <w:bookmarkEnd w:id="0"/>
     </w:p>
     <w:p>
       <w:pPr>
@@ -15155,6853 +15280,6 @@
     <w:p>
       <w:pPr>
         <w:spacing w:line="240" w:lineRule="auto"/>
-        <w:jc w:val="center"/>
-        <w:rPr>
-          <w:rFonts w:ascii="LM Roman 12" w:hAnsi="LM Roman 12" w:cstheme="majorHAnsi"/>
-          <w:b/>
-          <w:sz w:val="24"/>
-          <w:szCs w:val="24"/>
-          <w:lang w:val="pt-BR"/>
-        </w:rPr>
-      </w:pPr>
-    </w:p>
-    <w:p>
-      <w:pPr>
-        <w:spacing w:line="240" w:lineRule="auto"/>
-        <w:jc w:val="center"/>
-        <w:rPr>
-          <w:rFonts w:ascii="LM Roman 12" w:hAnsi="LM Roman 12" w:cstheme="majorHAnsi"/>
-          <w:b/>
-          <w:sz w:val="24"/>
-          <w:szCs w:val="24"/>
-          <w:lang w:val="pt-BR"/>
-        </w:rPr>
-      </w:pPr>
-    </w:p>
-    <w:p>
-      <w:pPr>
-        <w:spacing w:line="240" w:lineRule="auto"/>
-        <w:jc w:val="center"/>
-        <w:rPr>
-          <w:rFonts w:ascii="LM Roman 12" w:hAnsi="LM Roman 12" w:cstheme="majorHAnsi"/>
-          <w:b/>
-          <w:sz w:val="24"/>
-          <w:szCs w:val="24"/>
-          <w:lang w:val="pt-BR"/>
-        </w:rPr>
-      </w:pPr>
-    </w:p>
-    <w:p>
-      <w:pPr>
-        <w:spacing w:line="240" w:lineRule="auto"/>
-        <w:jc w:val="center"/>
-        <w:rPr>
-          <w:rFonts w:ascii="LM Roman 12" w:hAnsi="LM Roman 12" w:cstheme="majorHAnsi"/>
-          <w:b/>
-          <w:sz w:val="24"/>
-          <w:szCs w:val="24"/>
-          <w:lang w:val="pt-BR"/>
-        </w:rPr>
-      </w:pPr>
-    </w:p>
-    <w:p>
-      <w:pPr>
-        <w:spacing w:line="240" w:lineRule="auto"/>
-        <w:jc w:val="center"/>
-        <w:rPr>
-          <w:rFonts w:ascii="LM Roman 12" w:hAnsi="LM Roman 12" w:cstheme="majorHAnsi"/>
-          <w:b/>
-          <w:sz w:val="24"/>
-          <w:szCs w:val="24"/>
-          <w:lang w:val="pt-BR"/>
-        </w:rPr>
-      </w:pPr>
-    </w:p>
-    <w:p>
-      <w:pPr>
-        <w:spacing w:line="240" w:lineRule="auto"/>
-        <w:jc w:val="center"/>
-        <w:rPr>
-          <w:rFonts w:ascii="LM Roman 12" w:hAnsi="LM Roman 12" w:cstheme="majorHAnsi"/>
-          <w:b/>
-          <w:sz w:val="24"/>
-          <w:szCs w:val="24"/>
-          <w:lang w:val="pt-BR"/>
-        </w:rPr>
-      </w:pPr>
-      <w:r>
-        <w:rPr>
-          <w:rFonts w:ascii="LM Roman 12" w:hAnsi="LM Roman 12" w:cstheme="majorHAnsi"/>
-          <w:b/>
-          <w:sz w:val="24"/>
-          <w:szCs w:val="24"/>
-          <w:lang w:val="pt-BR"/>
-        </w:rPr>
-        <w:t>Anexo A: Códigos Utilizados</w:t>
-      </w:r>
-    </w:p>
-    <w:p>
-      <w:pPr>
-        <w:spacing w:line="240" w:lineRule="auto"/>
-        <w:rPr>
-          <w:rFonts w:ascii="LM Roman 12" w:hAnsi="LM Roman 12" w:cstheme="majorHAnsi"/>
-          <w:szCs w:val="20"/>
-          <w:lang w:val="pt-BR"/>
-        </w:rPr>
-      </w:pPr>
-    </w:p>
-    <w:p>
-      <w:pPr>
-        <w:spacing w:line="240" w:lineRule="auto"/>
-        <w:rPr>
-          <w:rFonts w:ascii="LM Roman 12" w:hAnsi="LM Roman 12" w:cstheme="majorHAnsi"/>
-          <w:szCs w:val="20"/>
-          <w:lang w:val="pt-BR"/>
-        </w:rPr>
-      </w:pPr>
-    </w:p>
-    <w:p>
-      <w:pPr>
-        <w:spacing w:line="240" w:lineRule="auto"/>
-        <w:ind w:left="720"/>
-        <w:rPr>
-          <w:rFonts w:ascii="LM Roman 12" w:hAnsi="LM Roman 12" w:cstheme="majorHAnsi"/>
-          <w:b/>
-          <w:szCs w:val="20"/>
-          <w:lang w:val="pt-BR"/>
-        </w:rPr>
-      </w:pPr>
-      <w:r>
-        <w:rPr>
-          <w:rFonts w:ascii="LM Roman 12" w:hAnsi="LM Roman 12" w:cstheme="majorHAnsi"/>
-          <w:b/>
-          <w:szCs w:val="20"/>
-          <w:lang w:val="pt-BR"/>
-        </w:rPr>
-        <w:t>A.1</w:t>
-      </w:r>
-      <w:r>
-        <w:rPr>
-          <w:rFonts w:ascii="LM Roman 12" w:hAnsi="LM Roman 12" w:cstheme="majorHAnsi"/>
-          <w:b/>
-          <w:szCs w:val="20"/>
-          <w:lang w:val="pt-BR"/>
-        </w:rPr>
-        <w:tab/>
-        <w:t xml:space="preserve">Código Utilizado pelo </w:t>
-      </w:r>
-      <w:r>
-        <w:rPr>
-          <w:rFonts w:ascii="LM Roman 12" w:hAnsi="LM Roman 12" w:cstheme="majorHAnsi"/>
-          <w:b/>
-          <w:szCs w:val="20"/>
-          <w:lang w:val="pt-BR"/>
-        </w:rPr>
-        <w:t>Arduino</w:t>
-      </w:r>
-      <w:r>
-        <w:rPr>
-          <w:rFonts w:ascii="LM Roman 12" w:hAnsi="LM Roman 12" w:cstheme="majorHAnsi"/>
-          <w:b/>
-          <w:szCs w:val="20"/>
-          <w:lang w:val="pt-BR"/>
-        </w:rPr>
-        <w:t xml:space="preserve"> para Emissão de uma Determinada Frequência pelo </w:t>
-      </w:r>
-      <w:r>
-        <w:rPr>
-          <w:rFonts w:ascii="LM Roman 12" w:hAnsi="LM Roman 12" w:cstheme="majorHAnsi"/>
-          <w:b/>
-          <w:i/>
-          <w:szCs w:val="20"/>
-          <w:lang w:val="pt-BR"/>
-        </w:rPr>
-        <w:t>Buzzer</w:t>
-      </w:r>
-      <w:r>
-        <w:rPr>
-          <w:rFonts w:ascii="LM Roman 12" w:hAnsi="LM Roman 12" w:cstheme="majorHAnsi"/>
-          <w:b/>
-          <w:szCs w:val="20"/>
-          <w:lang w:val="pt-BR"/>
-        </w:rPr>
-        <w:t>:</w:t>
-      </w:r>
-    </w:p>
-    <w:p>
-      <w:pPr>
-        <w:spacing w:line="240" w:lineRule="auto"/>
-        <w:ind w:left="1440"/>
-        <w:rPr>
-          <w:rFonts w:ascii="LM Roman 12" w:hAnsi="LM Roman 12" w:cs="Courier New"/>
-          <w:b/>
-          <w:szCs w:val="20"/>
-          <w:lang w:val="pt-BR"/>
-        </w:rPr>
-      </w:pPr>
-    </w:p>
-    <w:p>
-      <w:pPr>
-        <w:shd w:val="clear" w:color="auto" w:fill="FFFFFF"/>
-        <w:spacing w:after="0" w:line="240" w:lineRule="auto"/>
-        <w:ind w:left="720"/>
-        <w:rPr>
-          <w:rFonts w:ascii="LM Roman 12" w:hAnsi="LM Roman 12" w:cs="Courier New"/>
-          <w:color w:val="222222"/>
-          <w:szCs w:val="20"/>
-        </w:rPr>
-      </w:pPr>
-      <w:r>
-        <w:rPr>
-          <w:rFonts w:ascii="LM Roman 12" w:hAnsi="LM Roman 12" w:cs="Courier New"/>
-          <w:color w:val="222222"/>
-          <w:szCs w:val="20"/>
-        </w:rPr>
-        <w:t xml:space="preserve">void </w:t>
-      </w:r>
-      <w:proofErr w:type="gramStart"/>
-      <w:r>
-        <w:rPr>
-          <w:rFonts w:ascii="LM Roman 12" w:hAnsi="LM Roman 12" w:cs="Courier New"/>
-          <w:color w:val="222222"/>
-          <w:szCs w:val="20"/>
-        </w:rPr>
-        <w:t>setup(</w:t>
-      </w:r>
-      <w:proofErr w:type="gramEnd"/>
-      <w:r>
-        <w:rPr>
-          <w:rFonts w:ascii="LM Roman 12" w:hAnsi="LM Roman 12" w:cs="Courier New"/>
-          <w:color w:val="222222"/>
-          <w:szCs w:val="20"/>
-        </w:rPr>
-        <w:t>) {</w:t>
-      </w:r>
-    </w:p>
-    <w:p>
-      <w:pPr>
-        <w:shd w:val="clear" w:color="auto" w:fill="FFFFFF"/>
-        <w:spacing w:after="0" w:line="240" w:lineRule="auto"/>
-        <w:ind w:left="720"/>
-        <w:rPr>
-          <w:rFonts w:ascii="LM Roman 12" w:hAnsi="LM Roman 12" w:cs="Courier New"/>
-          <w:color w:val="222222"/>
-          <w:szCs w:val="20"/>
-        </w:rPr>
-      </w:pPr>
-      <w:r>
-        <w:rPr>
-          <w:rFonts w:ascii="LM Roman 12" w:hAnsi="LM Roman 12" w:cs="Courier New"/>
-          <w:color w:val="222222"/>
-          <w:szCs w:val="20"/>
-        </w:rPr>
-        <w:t xml:space="preserve">  </w:t>
-      </w:r>
-      <w:proofErr w:type="spellStart"/>
-      <w:proofErr w:type="gramStart"/>
-      <w:r>
-        <w:rPr>
-          <w:rFonts w:ascii="LM Roman 12" w:hAnsi="LM Roman 12" w:cs="Courier New"/>
-          <w:color w:val="222222"/>
-          <w:szCs w:val="20"/>
-        </w:rPr>
-        <w:t>pinMode</w:t>
-      </w:r>
-      <w:proofErr w:type="spellEnd"/>
-      <w:r>
-        <w:rPr>
-          <w:rFonts w:ascii="LM Roman 12" w:hAnsi="LM Roman 12" w:cs="Courier New"/>
-          <w:color w:val="222222"/>
-          <w:szCs w:val="20"/>
-        </w:rPr>
-        <w:t>(</w:t>
-      </w:r>
-      <w:proofErr w:type="gramEnd"/>
-      <w:r>
-        <w:rPr>
-          <w:rFonts w:ascii="LM Roman 12" w:hAnsi="LM Roman 12" w:cs="Courier New"/>
-          <w:color w:val="222222"/>
-          <w:szCs w:val="20"/>
-        </w:rPr>
-        <w:t>2, OUTPUT);</w:t>
-      </w:r>
-    </w:p>
-    <w:p>
-      <w:pPr>
-        <w:shd w:val="clear" w:color="auto" w:fill="FFFFFF"/>
-        <w:spacing w:after="0" w:line="240" w:lineRule="auto"/>
-        <w:ind w:left="720"/>
-        <w:rPr>
-          <w:rFonts w:ascii="LM Roman 12" w:hAnsi="LM Roman 12" w:cs="Courier New"/>
-          <w:color w:val="222222"/>
-          <w:szCs w:val="20"/>
-        </w:rPr>
-      </w:pPr>
-      <w:r>
-        <w:rPr>
-          <w:rFonts w:ascii="LM Roman 12" w:hAnsi="LM Roman 12" w:cs="Courier New"/>
-          <w:color w:val="222222"/>
-          <w:szCs w:val="20"/>
-        </w:rPr>
-        <w:t>}</w:t>
-      </w:r>
-    </w:p>
-    <w:p>
-      <w:pPr>
-        <w:shd w:val="clear" w:color="auto" w:fill="FFFFFF"/>
-        <w:spacing w:after="0" w:line="240" w:lineRule="auto"/>
-        <w:ind w:left="720"/>
-        <w:rPr>
-          <w:rFonts w:ascii="LM Roman 12" w:hAnsi="LM Roman 12" w:cs="Courier New"/>
-          <w:color w:val="222222"/>
-          <w:szCs w:val="20"/>
-        </w:rPr>
-      </w:pPr>
-    </w:p>
-    <w:p>
-      <w:pPr>
-        <w:shd w:val="clear" w:color="auto" w:fill="FFFFFF"/>
-        <w:spacing w:after="0" w:line="240" w:lineRule="auto"/>
-        <w:ind w:left="720"/>
-        <w:rPr>
-          <w:rFonts w:ascii="LM Roman 12" w:hAnsi="LM Roman 12" w:cs="Courier New"/>
-          <w:color w:val="222222"/>
-          <w:szCs w:val="20"/>
-        </w:rPr>
-      </w:pPr>
-      <w:r>
-        <w:rPr>
-          <w:rFonts w:ascii="LM Roman 12" w:hAnsi="LM Roman 12" w:cs="Courier New"/>
-          <w:color w:val="222222"/>
-          <w:szCs w:val="20"/>
-        </w:rPr>
-        <w:t xml:space="preserve">void </w:t>
-      </w:r>
-      <w:proofErr w:type="gramStart"/>
-      <w:r>
-        <w:rPr>
-          <w:rFonts w:ascii="LM Roman 12" w:hAnsi="LM Roman 12" w:cs="Courier New"/>
-          <w:color w:val="222222"/>
-          <w:szCs w:val="20"/>
-        </w:rPr>
-        <w:t>loop(</w:t>
-      </w:r>
-      <w:proofErr w:type="gramEnd"/>
-      <w:r>
-        <w:rPr>
-          <w:rFonts w:ascii="LM Roman 12" w:hAnsi="LM Roman 12" w:cs="Courier New"/>
-          <w:color w:val="222222"/>
-          <w:szCs w:val="20"/>
-        </w:rPr>
-        <w:t>) {</w:t>
-      </w:r>
-    </w:p>
-    <w:p>
-      <w:pPr>
-        <w:shd w:val="clear" w:color="auto" w:fill="FFFFFF"/>
-        <w:spacing w:after="0" w:line="240" w:lineRule="auto"/>
-        <w:ind w:left="720"/>
-        <w:rPr>
-          <w:rFonts w:ascii="LM Roman 12" w:hAnsi="LM Roman 12" w:cs="Courier New"/>
-          <w:color w:val="222222"/>
-          <w:szCs w:val="20"/>
-          <w:lang w:val="pt-BR"/>
-        </w:rPr>
-      </w:pPr>
-      <w:r>
-        <w:rPr>
-          <w:rFonts w:ascii="LM Roman 12" w:hAnsi="LM Roman 12" w:cs="Courier New"/>
-          <w:color w:val="222222"/>
-          <w:szCs w:val="20"/>
-        </w:rPr>
-        <w:t xml:space="preserve">  </w:t>
-      </w:r>
-      <w:r>
-        <w:rPr>
-          <w:rFonts w:ascii="LM Roman 12" w:hAnsi="LM Roman 12" w:cs="Courier New"/>
-          <w:color w:val="222222"/>
-          <w:szCs w:val="20"/>
-          <w:lang w:val="pt-BR"/>
-        </w:rPr>
-        <w:t>tone(2, 1000);</w:t>
-      </w:r>
-    </w:p>
-    <w:p>
-      <w:pPr>
-        <w:shd w:val="clear" w:color="auto" w:fill="FFFFFF"/>
-        <w:spacing w:after="0" w:line="240" w:lineRule="auto"/>
-        <w:ind w:left="720"/>
-        <w:rPr>
-          <w:rFonts w:ascii="LM Roman 12" w:hAnsi="LM Roman 12" w:cstheme="majorHAnsi"/>
-          <w:b/>
-          <w:szCs w:val="20"/>
-          <w:lang w:val="pt-BR"/>
-        </w:rPr>
-      </w:pPr>
-      <w:r>
-        <w:rPr>
-          <w:rFonts w:ascii="LM Roman 12" w:hAnsi="LM Roman 12" w:cs="Courier New"/>
-          <w:color w:val="222222"/>
-          <w:szCs w:val="20"/>
-          <w:lang w:val="pt-BR"/>
-        </w:rPr>
-        <w:t>}</w:t>
-      </w:r>
-    </w:p>
-    <w:p>
-      <w:pPr>
-        <w:spacing w:line="240" w:lineRule="auto"/>
-        <w:ind w:firstLine="720"/>
-        <w:rPr>
-          <w:rFonts w:ascii="LM Roman 12" w:hAnsi="LM Roman 12" w:cstheme="majorHAnsi"/>
-          <w:b/>
-          <w:szCs w:val="20"/>
-          <w:lang w:val="pt-BR"/>
-        </w:rPr>
-      </w:pPr>
-    </w:p>
-    <w:p>
-      <w:pPr>
-        <w:spacing w:line="240" w:lineRule="auto"/>
-        <w:ind w:firstLine="720"/>
-        <w:rPr>
-          <w:rFonts w:ascii="LM Roman 12" w:hAnsi="LM Roman 12" w:cstheme="majorHAnsi"/>
-          <w:b/>
-          <w:szCs w:val="20"/>
-          <w:lang w:val="pt-BR"/>
-        </w:rPr>
-      </w:pPr>
-      <w:r>
-        <w:rPr>
-          <w:rFonts w:ascii="LM Roman 12" w:hAnsi="LM Roman 12" w:cstheme="majorHAnsi"/>
-          <w:b/>
-          <w:szCs w:val="20"/>
-          <w:lang w:val="pt-BR"/>
-        </w:rPr>
-        <w:t>A.2</w:t>
-      </w:r>
-      <w:r>
-        <w:rPr>
-          <w:rFonts w:ascii="LM Roman 12" w:hAnsi="LM Roman 12" w:cstheme="majorHAnsi"/>
-          <w:b/>
-          <w:szCs w:val="20"/>
-          <w:lang w:val="pt-BR"/>
-        </w:rPr>
-        <w:tab/>
-        <w:t>Código MATLAB que Tratou os Dados Experimentais:</w:t>
-      </w:r>
-    </w:p>
-    <w:p>
-      <w:pPr>
-        <w:spacing w:line="240" w:lineRule="auto"/>
-        <w:rPr>
-          <w:rFonts w:ascii="LM Roman 12" w:hAnsi="LM Roman 12" w:cstheme="majorHAnsi"/>
-          <w:b/>
-          <w:szCs w:val="20"/>
-          <w:lang w:val="pt-BR"/>
-        </w:rPr>
-      </w:pPr>
-      <w:r>
-        <w:rPr>
-          <w:rFonts w:ascii="LM Roman 12" w:hAnsi="LM Roman 12" w:cstheme="majorHAnsi"/>
-          <w:b/>
-          <w:szCs w:val="20"/>
-          <w:lang w:val="pt-BR"/>
-        </w:rPr>
-        <w:tab/>
-      </w:r>
-    </w:p>
-    <w:p>
-      <w:pPr>
-        <w:spacing w:line="240" w:lineRule="auto"/>
-        <w:rPr>
-          <w:rFonts w:ascii="LM Roman 12" w:hAnsi="LM Roman 12" w:cstheme="majorHAnsi"/>
-          <w:b/>
-          <w:szCs w:val="20"/>
-          <w:lang w:val="pt-BR"/>
-        </w:rPr>
-      </w:pPr>
-      <w:r>
-        <w:rPr>
-          <w:rFonts w:ascii="LM Roman 12" w:hAnsi="LM Roman 12" w:cstheme="majorHAnsi"/>
-          <w:b/>
-          <w:szCs w:val="20"/>
-          <w:lang w:val="pt-BR"/>
-        </w:rPr>
-        <w:tab/>
-        <w:t>A.2.1 grafOndasTubo.m</w:t>
-      </w:r>
-    </w:p>
-    <w:p>
-      <w:pPr>
-        <w:spacing w:line="240" w:lineRule="auto"/>
-        <w:rPr>
-          <w:rFonts w:ascii="LM Roman 12" w:hAnsi="LM Roman 12" w:cstheme="majorHAnsi"/>
-          <w:b/>
-          <w:szCs w:val="20"/>
-          <w:lang w:val="pt-BR"/>
-        </w:rPr>
-      </w:pPr>
-      <w:r>
-        <w:rPr>
-          <w:rFonts w:ascii="LM Roman 12" w:hAnsi="LM Roman 12" w:cstheme="majorHAnsi"/>
-          <w:b/>
-          <w:szCs w:val="20"/>
-          <w:lang w:val="pt-BR"/>
-        </w:rPr>
-        <w:tab/>
-      </w:r>
-    </w:p>
-    <w:p>
-      <w:pPr>
-        <w:shd w:val="clear" w:color="auto" w:fill="FFFFFF"/>
-        <w:spacing w:after="0" w:line="240" w:lineRule="auto"/>
-        <w:rPr>
-          <w:rFonts w:ascii="LM Roman 12" w:hAnsi="LM Roman 12" w:cs="Courier New"/>
-          <w:color w:val="222222"/>
-          <w:szCs w:val="20"/>
-          <w:lang w:val="pt-BR"/>
-        </w:rPr>
-      </w:pPr>
-      <w:r>
-        <w:rPr>
-          <w:rFonts w:ascii="LM Roman 12" w:hAnsi="LM Roman 12" w:cs="Courier New"/>
-          <w:b/>
-          <w:szCs w:val="20"/>
-          <w:lang w:val="pt-BR"/>
-        </w:rPr>
-        <w:tab/>
-      </w:r>
-      <w:r>
-        <w:rPr>
-          <w:rFonts w:ascii="LM Roman 12" w:hAnsi="LM Roman 12" w:cs="Courier New"/>
-          <w:color w:val="222222"/>
-          <w:szCs w:val="20"/>
-          <w:lang w:val="pt-BR"/>
-        </w:rPr>
-        <w:t>%% parametros iniciais</w:t>
-      </w:r>
-    </w:p>
-    <w:p>
-      <w:pPr>
-        <w:shd w:val="clear" w:color="auto" w:fill="FFFFFF"/>
-        <w:spacing w:after="0" w:line="240" w:lineRule="auto"/>
-        <w:ind w:firstLine="720"/>
-        <w:rPr>
-          <w:rFonts w:ascii="LM Roman 12" w:hAnsi="LM Roman 12" w:cs="Courier New"/>
-          <w:color w:val="222222"/>
-          <w:szCs w:val="20"/>
-          <w:lang w:val="pt-BR"/>
-        </w:rPr>
-      </w:pPr>
-      <w:r>
-        <w:rPr>
-          <w:rFonts w:ascii="LM Roman 12" w:hAnsi="LM Roman 12" w:cs="Courier New"/>
-          <w:color w:val="222222"/>
-          <w:szCs w:val="20"/>
-          <w:lang w:val="pt-BR"/>
-        </w:rPr>
-        <w:t>f = 1000;</w:t>
-      </w:r>
-    </w:p>
-    <w:p>
-      <w:pPr>
-        <w:shd w:val="clear" w:color="auto" w:fill="FFFFFF"/>
-        <w:spacing w:after="0" w:line="240" w:lineRule="auto"/>
-        <w:ind w:firstLine="720"/>
-        <w:rPr>
-          <w:rFonts w:ascii="LM Roman 12" w:hAnsi="LM Roman 12" w:cs="Courier New"/>
-          <w:color w:val="222222"/>
-          <w:szCs w:val="20"/>
-          <w:lang w:val="pt-BR"/>
-        </w:rPr>
-      </w:pPr>
-      <w:r>
-        <w:rPr>
-          <w:rFonts w:ascii="LM Roman 12" w:hAnsi="LM Roman 12" w:cs="Courier New"/>
-          <w:color w:val="222222"/>
-          <w:szCs w:val="20"/>
-          <w:lang w:val="pt-BR"/>
-        </w:rPr>
-        <w:t>omega = 2*pi*f;</w:t>
-      </w:r>
-    </w:p>
-    <w:p>
-      <w:pPr>
-        <w:shd w:val="clear" w:color="auto" w:fill="FFFFFF"/>
-        <w:spacing w:after="0" w:line="240" w:lineRule="auto"/>
-        <w:ind w:firstLine="720"/>
-        <w:rPr>
-          <w:rFonts w:ascii="LM Roman 12" w:hAnsi="LM Roman 12" w:cs="Courier New"/>
-          <w:color w:val="222222"/>
-          <w:szCs w:val="20"/>
-          <w:lang w:val="pt-BR"/>
-        </w:rPr>
-      </w:pPr>
-      <w:r>
-        <w:rPr>
-          <w:rFonts w:ascii="LM Roman 12" w:hAnsi="LM Roman 12" w:cs="Courier New"/>
-          <w:color w:val="222222"/>
-          <w:szCs w:val="20"/>
-          <w:lang w:val="pt-BR"/>
-        </w:rPr>
-        <w:t>g = 9.81;</w:t>
-      </w:r>
-    </w:p>
-    <w:p>
-      <w:pPr>
-        <w:shd w:val="clear" w:color="auto" w:fill="FFFFFF"/>
-        <w:spacing w:after="0" w:line="240" w:lineRule="auto"/>
-        <w:ind w:left="720"/>
-        <w:rPr>
-          <w:rFonts w:ascii="LM Roman 12" w:hAnsi="LM Roman 12" w:cs="Courier New"/>
-          <w:color w:val="222222"/>
-          <w:szCs w:val="20"/>
-          <w:lang w:val="pt-BR"/>
-        </w:rPr>
-      </w:pPr>
-      <w:r>
-        <w:rPr>
-          <w:rFonts w:ascii="LM Roman 12" w:hAnsi="LM Roman 12" w:cs="Courier New"/>
-          <w:color w:val="222222"/>
-          <w:szCs w:val="20"/>
-          <w:lang w:val="pt-BR"/>
-        </w:rPr>
-        <w:t>lambda = 340/f;</w:t>
-      </w:r>
-    </w:p>
-    <w:p>
-      <w:pPr>
-        <w:shd w:val="clear" w:color="auto" w:fill="FFFFFF"/>
-        <w:spacing w:after="0" w:line="240" w:lineRule="auto"/>
-        <w:ind w:firstLine="720"/>
-        <w:rPr>
-          <w:rFonts w:ascii="LM Roman 12" w:hAnsi="LM Roman 12" w:cs="Courier New"/>
-          <w:color w:val="222222"/>
-          <w:szCs w:val="20"/>
-          <w:lang w:val="pt-BR"/>
-        </w:rPr>
-      </w:pPr>
-    </w:p>
-    <w:p>
-      <w:pPr>
-        <w:shd w:val="clear" w:color="auto" w:fill="FFFFFF"/>
-        <w:spacing w:after="0" w:line="240" w:lineRule="auto"/>
-        <w:ind w:firstLine="720"/>
-        <w:rPr>
-          <w:rFonts w:ascii="LM Roman 12" w:hAnsi="LM Roman 12" w:cs="Courier New"/>
-          <w:color w:val="222222"/>
-          <w:szCs w:val="20"/>
-          <w:lang w:val="pt-BR"/>
-        </w:rPr>
-      </w:pPr>
-      <w:r>
-        <w:rPr>
-          <w:rFonts w:ascii="LM Roman 12" w:hAnsi="LM Roman 12" w:cs="Courier New"/>
-          <w:color w:val="222222"/>
-          <w:szCs w:val="20"/>
-          <w:lang w:val="pt-BR"/>
-        </w:rPr>
-        <w:t>%% criacao da curva teorica 1s</w:t>
-      </w:r>
-    </w:p>
-    <w:p>
-      <w:pPr>
-        <w:shd w:val="clear" w:color="auto" w:fill="FFFFFF"/>
-        <w:spacing w:after="0" w:line="240" w:lineRule="auto"/>
-        <w:ind w:firstLine="720"/>
-        <w:rPr>
-          <w:rFonts w:ascii="LM Roman 12" w:hAnsi="LM Roman 12" w:cs="Courier New"/>
-          <w:color w:val="222222"/>
-          <w:szCs w:val="20"/>
-          <w:lang w:val="pt-BR"/>
-        </w:rPr>
-      </w:pPr>
-      <w:r>
-        <w:rPr>
-          <w:rFonts w:ascii="LM Roman 12" w:hAnsi="LM Roman 12" w:cs="Courier New"/>
-          <w:color w:val="222222"/>
-          <w:szCs w:val="20"/>
-          <w:lang w:val="pt-BR"/>
-        </w:rPr>
-        <w:t>t = 0:0.01:1;</w:t>
-      </w:r>
-    </w:p>
-    <w:p>
-      <w:pPr>
-        <w:shd w:val="clear" w:color="auto" w:fill="FFFFFF"/>
-        <w:spacing w:after="0" w:line="240" w:lineRule="auto"/>
-        <w:ind w:firstLine="720"/>
-        <w:rPr>
-          <w:rFonts w:ascii="LM Roman 12" w:hAnsi="LM Roman 12" w:cs="Courier New"/>
-          <w:color w:val="222222"/>
-          <w:szCs w:val="20"/>
-          <w:lang w:val="pt-BR"/>
-        </w:rPr>
-      </w:pPr>
-      <w:r>
-        <w:rPr>
-          <w:rFonts w:ascii="LM Roman 12" w:hAnsi="LM Roman 12" w:cs="Courier New"/>
-          <w:color w:val="222222"/>
-          <w:szCs w:val="20"/>
-          <w:lang w:val="pt-BR"/>
-        </w:rPr>
-        <w:t>y = cos(0.09*f*t + 0.09*f*t.^2).*cos(0.09*f*t.^2);</w:t>
-      </w:r>
-    </w:p>
-    <w:p>
-      <w:pPr>
-        <w:shd w:val="clear" w:color="auto" w:fill="FFFFFF"/>
-        <w:spacing w:after="0" w:line="240" w:lineRule="auto"/>
-        <w:ind w:firstLine="720"/>
-        <w:rPr>
-          <w:rFonts w:ascii="LM Roman 12" w:hAnsi="LM Roman 12" w:cs="Courier New"/>
-          <w:color w:val="222222"/>
-          <w:szCs w:val="20"/>
-          <w:lang w:val="pt-BR"/>
-        </w:rPr>
-      </w:pPr>
-      <w:r>
-        <w:rPr>
-          <w:rFonts w:ascii="LM Roman 12" w:hAnsi="LM Roman 12" w:cs="Courier New"/>
-          <w:color w:val="222222"/>
-          <w:szCs w:val="20"/>
-          <w:lang w:val="pt-BR"/>
-        </w:rPr>
-        <w:t>dados = [t', y'];</w:t>
-      </w:r>
-    </w:p>
-    <w:p>
-      <w:pPr>
-        <w:shd w:val="clear" w:color="auto" w:fill="FFFFFF"/>
-        <w:spacing w:after="0" w:line="240" w:lineRule="auto"/>
-        <w:ind w:firstLine="720"/>
-        <w:rPr>
-          <w:rFonts w:ascii="LM Roman 12" w:hAnsi="LM Roman 12" w:cs="Courier New"/>
-          <w:color w:val="222222"/>
-          <w:szCs w:val="20"/>
-          <w:lang w:val="pt-BR"/>
-        </w:rPr>
-      </w:pPr>
-      <w:r>
-        <w:rPr>
-          <w:rFonts w:ascii="LM Roman 12" w:hAnsi="LM Roman 12" w:cs="Courier New"/>
-          <w:color w:val="222222"/>
-          <w:szCs w:val="20"/>
-          <w:lang w:val="pt-BR"/>
-        </w:rPr>
-        <w:t>save('dadosTeoricos_1s.txt', 'dados', '-ascii');</w:t>
-      </w:r>
-    </w:p>
-    <w:p>
-      <w:pPr>
-        <w:shd w:val="clear" w:color="auto" w:fill="FFFFFF"/>
-        <w:spacing w:after="0" w:line="240" w:lineRule="auto"/>
-        <w:ind w:firstLine="720"/>
-        <w:rPr>
-          <w:rFonts w:ascii="LM Roman 12" w:hAnsi="LM Roman 12" w:cs="Courier New"/>
-          <w:color w:val="222222"/>
-          <w:szCs w:val="20"/>
-          <w:lang w:val="pt-BR"/>
-        </w:rPr>
-      </w:pPr>
-    </w:p>
-    <w:p>
-      <w:pPr>
-        <w:shd w:val="clear" w:color="auto" w:fill="FFFFFF"/>
-        <w:spacing w:after="0" w:line="240" w:lineRule="auto"/>
-        <w:ind w:firstLine="720"/>
-        <w:rPr>
-          <w:rFonts w:ascii="LM Roman 12" w:hAnsi="LM Roman 12" w:cs="Courier New"/>
-          <w:color w:val="222222"/>
-          <w:szCs w:val="20"/>
-          <w:lang w:val="pt-BR"/>
-        </w:rPr>
-      </w:pPr>
-      <w:r>
-        <w:rPr>
-          <w:rFonts w:ascii="LM Roman 12" w:hAnsi="LM Roman 12" w:cs="Courier New"/>
-          <w:color w:val="222222"/>
-          <w:szCs w:val="20"/>
-          <w:lang w:val="pt-BR"/>
-        </w:rPr>
-        <w:t>%% criacao da curva teorica 12.5s</w:t>
-      </w:r>
-    </w:p>
-    <w:p>
-      <w:pPr>
-        <w:shd w:val="clear" w:color="auto" w:fill="FFFFFF"/>
-        <w:spacing w:after="0" w:line="240" w:lineRule="auto"/>
-        <w:ind w:firstLine="720"/>
-        <w:rPr>
-          <w:rFonts w:ascii="LM Roman 12" w:hAnsi="LM Roman 12" w:cs="Courier New"/>
-          <w:color w:val="222222"/>
-          <w:szCs w:val="20"/>
-          <w:lang w:val="pt-BR"/>
-        </w:rPr>
-      </w:pPr>
-      <w:r>
-        <w:rPr>
-          <w:rFonts w:ascii="LM Roman 12" w:hAnsi="LM Roman 12" w:cs="Courier New"/>
-          <w:color w:val="222222"/>
-          <w:szCs w:val="20"/>
-          <w:lang w:val="pt-BR"/>
-        </w:rPr>
-        <w:t>t = 0:0.01:12.5;</w:t>
-      </w:r>
-    </w:p>
-    <w:p>
-      <w:pPr>
-        <w:shd w:val="clear" w:color="auto" w:fill="FFFFFF"/>
-        <w:spacing w:after="0" w:line="240" w:lineRule="auto"/>
-        <w:ind w:firstLine="720"/>
-        <w:rPr>
-          <w:rFonts w:ascii="LM Roman 12" w:hAnsi="LM Roman 12" w:cs="Courier New"/>
-          <w:color w:val="222222"/>
-          <w:szCs w:val="20"/>
-          <w:lang w:val="pt-BR"/>
-        </w:rPr>
-      </w:pPr>
-      <w:r>
-        <w:rPr>
-          <w:rFonts w:ascii="LM Roman 12" w:hAnsi="LM Roman 12" w:cs="Courier New"/>
-          <w:color w:val="222222"/>
-          <w:szCs w:val="20"/>
-          <w:lang w:val="pt-BR"/>
-        </w:rPr>
-        <w:t>y = cos(0.09*f*t + 0.09*f*t.^2).*cos(0.09*f*t.^2);</w:t>
-      </w:r>
-    </w:p>
-    <w:p>
-      <w:pPr>
-        <w:shd w:val="clear" w:color="auto" w:fill="FFFFFF"/>
-        <w:spacing w:after="0" w:line="240" w:lineRule="auto"/>
-        <w:ind w:firstLine="720"/>
-        <w:rPr>
-          <w:rFonts w:ascii="LM Roman 12" w:hAnsi="LM Roman 12" w:cs="Courier New"/>
-          <w:color w:val="222222"/>
-          <w:szCs w:val="20"/>
-          <w:lang w:val="pt-BR"/>
-        </w:rPr>
-      </w:pPr>
-      <w:r>
-        <w:rPr>
-          <w:rFonts w:ascii="LM Roman 12" w:hAnsi="LM Roman 12" w:cs="Courier New"/>
-          <w:color w:val="222222"/>
-          <w:szCs w:val="20"/>
-          <w:lang w:val="pt-BR"/>
-        </w:rPr>
-        <w:t>dados = [t', y'];</w:t>
-      </w:r>
-    </w:p>
-    <w:p>
-      <w:pPr>
-        <w:shd w:val="clear" w:color="auto" w:fill="FFFFFF"/>
-        <w:spacing w:after="0" w:line="240" w:lineRule="auto"/>
-        <w:ind w:firstLine="720"/>
-        <w:rPr>
-          <w:rFonts w:ascii="LM Roman 12" w:hAnsi="LM Roman 12" w:cs="Courier New"/>
-          <w:color w:val="222222"/>
-          <w:szCs w:val="20"/>
-          <w:lang w:val="pt-BR"/>
-        </w:rPr>
-      </w:pPr>
-      <w:r>
-        <w:rPr>
-          <w:rFonts w:ascii="LM Roman 12" w:hAnsi="LM Roman 12" w:cs="Courier New"/>
-          <w:color w:val="222222"/>
-          <w:szCs w:val="20"/>
-          <w:lang w:val="pt-BR"/>
-        </w:rPr>
-        <w:t>save('dadosTeoricos_12.5s.txt', 'dados', '-ascii');</w:t>
-      </w:r>
-    </w:p>
-    <w:p>
-      <w:pPr>
-        <w:shd w:val="clear" w:color="auto" w:fill="FFFFFF"/>
-        <w:spacing w:after="0" w:line="240" w:lineRule="auto"/>
-        <w:ind w:firstLine="720"/>
-        <w:rPr>
-          <w:rFonts w:ascii="LM Roman 12" w:hAnsi="LM Roman 12" w:cs="Courier New"/>
-          <w:color w:val="222222"/>
-          <w:szCs w:val="20"/>
-          <w:lang w:val="pt-BR"/>
-        </w:rPr>
-      </w:pPr>
-    </w:p>
-    <w:p>
-      <w:pPr>
-        <w:shd w:val="clear" w:color="auto" w:fill="FFFFFF"/>
-        <w:spacing w:after="0" w:line="240" w:lineRule="auto"/>
-        <w:ind w:firstLine="720"/>
-        <w:rPr>
-          <w:rFonts w:ascii="LM Roman 12" w:hAnsi="LM Roman 12" w:cs="Courier New"/>
-          <w:color w:val="222222"/>
-          <w:szCs w:val="20"/>
-          <w:lang w:val="pt-BR"/>
-        </w:rPr>
-      </w:pPr>
-      <w:r>
-        <w:rPr>
-          <w:rFonts w:ascii="LM Roman 12" w:hAnsi="LM Roman 12" w:cs="Courier New"/>
-          <w:color w:val="222222"/>
-          <w:szCs w:val="20"/>
-          <w:lang w:val="pt-BR"/>
-        </w:rPr>
-        <w:t>%% dados para calculo do erro</w:t>
-      </w:r>
-    </w:p>
-    <w:p>
-      <w:pPr>
-        <w:shd w:val="clear" w:color="auto" w:fill="FFFFFF"/>
-        <w:spacing w:after="0" w:line="240" w:lineRule="auto"/>
-        <w:ind w:firstLine="720"/>
-        <w:rPr>
-          <w:rFonts w:ascii="LM Roman 12" w:hAnsi="LM Roman 12" w:cs="Courier New"/>
-          <w:color w:val="222222"/>
-          <w:szCs w:val="20"/>
-          <w:lang w:val="pt-BR"/>
-        </w:rPr>
-      </w:pPr>
-      <w:r>
-        <w:rPr>
-          <w:rFonts w:ascii="LM Roman 12" w:hAnsi="LM Roman 12" w:cs="Courier New"/>
-          <w:color w:val="222222"/>
-          <w:szCs w:val="20"/>
-          <w:lang w:val="pt-BR"/>
-        </w:rPr>
-        <w:lastRenderedPageBreak/>
-        <w:t>t = linspace(0, 12.4691, 2149);</w:t>
-      </w:r>
-    </w:p>
-    <w:p>
-      <w:pPr>
-        <w:shd w:val="clear" w:color="auto" w:fill="FFFFFF"/>
-        <w:spacing w:after="0" w:line="240" w:lineRule="auto"/>
-        <w:ind w:firstLine="720"/>
-        <w:rPr>
-          <w:rFonts w:ascii="LM Roman 12" w:hAnsi="LM Roman 12" w:cs="Courier New"/>
-          <w:color w:val="222222"/>
-          <w:szCs w:val="20"/>
-          <w:lang w:val="pt-BR"/>
-        </w:rPr>
-      </w:pPr>
-      <w:r>
-        <w:rPr>
-          <w:rFonts w:ascii="LM Roman 12" w:hAnsi="LM Roman 12" w:cs="Courier New"/>
-          <w:color w:val="222222"/>
-          <w:szCs w:val="20"/>
-          <w:lang w:val="pt-BR"/>
-        </w:rPr>
-        <w:t>y = cos(0.09*f*t + 0.09*f*t.^2).*cos(0.09*f*t.^2);</w:t>
-      </w:r>
-    </w:p>
-    <w:p>
-      <w:pPr>
-        <w:shd w:val="clear" w:color="auto" w:fill="FFFFFF"/>
-        <w:spacing w:after="0" w:line="240" w:lineRule="auto"/>
-        <w:ind w:firstLine="720"/>
-        <w:rPr>
-          <w:rFonts w:ascii="LM Roman 12" w:hAnsi="LM Roman 12" w:cs="Courier New"/>
-          <w:color w:val="222222"/>
-          <w:szCs w:val="20"/>
-          <w:lang w:val="pt-BR"/>
-        </w:rPr>
-      </w:pPr>
-      <w:r>
-        <w:rPr>
-          <w:rFonts w:ascii="LM Roman 12" w:hAnsi="LM Roman 12" w:cs="Courier New"/>
-          <w:color w:val="222222"/>
-          <w:szCs w:val="20"/>
-          <w:lang w:val="pt-BR"/>
-        </w:rPr>
-        <w:t>dados = [t', y'];</w:t>
-      </w:r>
-    </w:p>
-    <w:p>
-      <w:pPr>
-        <w:shd w:val="clear" w:color="auto" w:fill="FFFFFF"/>
-        <w:spacing w:after="0" w:line="240" w:lineRule="auto"/>
-        <w:ind w:firstLine="720"/>
-        <w:rPr>
-          <w:rFonts w:ascii="LM Roman 12" w:hAnsi="LM Roman 12" w:cs="Courier New"/>
-          <w:color w:val="222222"/>
-          <w:szCs w:val="20"/>
-          <w:lang w:val="pt-BR"/>
-        </w:rPr>
-      </w:pPr>
-      <w:r>
-        <w:rPr>
-          <w:rFonts w:ascii="LM Roman 12" w:hAnsi="LM Roman 12" w:cs="Courier New"/>
-          <w:color w:val="222222"/>
-          <w:szCs w:val="20"/>
-          <w:lang w:val="pt-BR"/>
-        </w:rPr>
-        <w:t>save('dadosTeoricos_erro.txt', 'dados', '-ascii');</w:t>
-      </w:r>
-    </w:p>
-    <w:p>
-      <w:pPr>
-        <w:shd w:val="clear" w:color="auto" w:fill="FFFFFF"/>
-        <w:spacing w:after="0" w:line="240" w:lineRule="auto"/>
-        <w:ind w:firstLine="720"/>
-        <w:rPr>
-          <w:rFonts w:ascii="LM Roman 12" w:hAnsi="LM Roman 12" w:cs="Courier New"/>
-          <w:color w:val="222222"/>
-          <w:szCs w:val="20"/>
-          <w:lang w:val="pt-BR"/>
-        </w:rPr>
-      </w:pPr>
-    </w:p>
-    <w:p>
-      <w:pPr>
-        <w:shd w:val="clear" w:color="auto" w:fill="FFFFFF"/>
-        <w:spacing w:after="0" w:line="240" w:lineRule="auto"/>
-        <w:ind w:firstLine="720"/>
-        <w:rPr>
-          <w:rFonts w:ascii="LM Roman 12" w:hAnsi="LM Roman 12" w:cs="Courier New"/>
-          <w:color w:val="222222"/>
-          <w:szCs w:val="20"/>
-          <w:lang w:val="pt-BR"/>
-        </w:rPr>
-      </w:pPr>
-      <w:r>
-        <w:rPr>
-          <w:rFonts w:ascii="LM Roman 12" w:hAnsi="LM Roman 12" w:cs="Courier New"/>
-          <w:color w:val="222222"/>
-          <w:szCs w:val="20"/>
-          <w:lang w:val="pt-BR"/>
-        </w:rPr>
-        <w:t>%% grafico da curva teórica</w:t>
-      </w:r>
-    </w:p>
-    <w:p>
-      <w:pPr>
-        <w:shd w:val="clear" w:color="auto" w:fill="FFFFFF"/>
-        <w:spacing w:after="0" w:line="240" w:lineRule="auto"/>
-        <w:ind w:firstLine="720"/>
-        <w:rPr>
-          <w:rFonts w:ascii="LM Roman 12" w:hAnsi="LM Roman 12" w:cs="Courier New"/>
-          <w:color w:val="222222"/>
-          <w:szCs w:val="20"/>
-          <w:lang w:val="pt-BR"/>
-        </w:rPr>
-      </w:pPr>
-      <w:r>
-        <w:rPr>
-          <w:rFonts w:ascii="LM Roman 12" w:hAnsi="LM Roman 12" w:cs="Courier New"/>
-          <w:color w:val="222222"/>
-          <w:szCs w:val="20"/>
-          <w:lang w:val="pt-BR"/>
-        </w:rPr>
-        <w:t>figure(2)</w:t>
-      </w:r>
-    </w:p>
-    <w:p>
-      <w:pPr>
-        <w:shd w:val="clear" w:color="auto" w:fill="FFFFFF"/>
-        <w:spacing w:after="0" w:line="240" w:lineRule="auto"/>
-        <w:ind w:firstLine="720"/>
-        <w:rPr>
-          <w:rFonts w:ascii="LM Roman 12" w:hAnsi="LM Roman 12" w:cs="Courier New"/>
-          <w:color w:val="222222"/>
-          <w:szCs w:val="20"/>
-          <w:lang w:val="pt-BR"/>
-        </w:rPr>
-      </w:pPr>
-      <w:r>
-        <w:rPr>
-          <w:rFonts w:ascii="LM Roman 12" w:hAnsi="LM Roman 12" w:cs="Courier New"/>
-          <w:color w:val="222222"/>
-          <w:szCs w:val="20"/>
-          <w:lang w:val="pt-BR"/>
-        </w:rPr>
-        <w:t>plot(t,y)</w:t>
-      </w:r>
-    </w:p>
-    <w:p>
-      <w:pPr>
-        <w:spacing w:line="240" w:lineRule="auto"/>
-        <w:rPr>
-          <w:rFonts w:ascii="LM Roman 12" w:hAnsi="LM Roman 12" w:cstheme="majorHAnsi"/>
-          <w:b/>
-          <w:szCs w:val="20"/>
-          <w:lang w:val="pt-BR"/>
-        </w:rPr>
-      </w:pPr>
-      <w:r>
-        <w:rPr>
-          <w:rFonts w:ascii="LM Roman 12" w:hAnsi="LM Roman 12" w:cstheme="majorHAnsi"/>
-          <w:b/>
-          <w:szCs w:val="20"/>
-          <w:lang w:val="pt-BR"/>
-        </w:rPr>
-        <w:tab/>
-      </w:r>
-    </w:p>
-    <w:p>
-      <w:pPr>
-        <w:spacing w:line="240" w:lineRule="auto"/>
-        <w:rPr>
-          <w:rFonts w:ascii="LM Roman 12" w:hAnsi="LM Roman 12" w:cstheme="majorHAnsi"/>
-          <w:b/>
-          <w:szCs w:val="20"/>
-          <w:lang w:val="pt-BR"/>
-        </w:rPr>
-      </w:pPr>
-    </w:p>
-    <w:p>
-      <w:pPr>
-        <w:spacing w:line="240" w:lineRule="auto"/>
-        <w:rPr>
-          <w:rFonts w:ascii="LM Roman 12" w:hAnsi="LM Roman 12" w:cstheme="majorHAnsi"/>
-          <w:b/>
-          <w:szCs w:val="20"/>
-          <w:lang w:val="pt-BR"/>
-        </w:rPr>
-      </w:pPr>
-      <w:r>
-        <w:rPr>
-          <w:rFonts w:ascii="LM Roman 12" w:hAnsi="LM Roman 12" w:cstheme="majorHAnsi"/>
-          <w:b/>
-          <w:szCs w:val="20"/>
-          <w:lang w:val="pt-BR"/>
-        </w:rPr>
-        <w:tab/>
-        <w:t>A.2.2 tratarDados.m</w:t>
-      </w:r>
-    </w:p>
-    <w:p>
-      <w:pPr>
-        <w:spacing w:line="240" w:lineRule="auto"/>
-        <w:rPr>
-          <w:rFonts w:ascii="LM Roman 12" w:hAnsi="LM Roman 12" w:cstheme="majorHAnsi"/>
-          <w:b/>
-          <w:szCs w:val="20"/>
-          <w:lang w:val="pt-BR"/>
-        </w:rPr>
-      </w:pPr>
-      <w:r>
-        <w:rPr>
-          <w:rFonts w:ascii="LM Roman 12" w:hAnsi="LM Roman 12" w:cstheme="majorHAnsi"/>
-          <w:b/>
-          <w:szCs w:val="20"/>
-          <w:lang w:val="pt-BR"/>
-        </w:rPr>
-        <w:tab/>
-      </w:r>
-    </w:p>
-    <w:p>
-      <w:pPr>
-        <w:shd w:val="clear" w:color="auto" w:fill="FFFFFF"/>
-        <w:spacing w:after="0" w:line="240" w:lineRule="auto"/>
-        <w:ind w:left="720"/>
-        <w:rPr>
-          <w:rFonts w:ascii="LM Roman 12" w:hAnsi="LM Roman 12" w:cs="Courier New"/>
-          <w:color w:val="222222"/>
-          <w:szCs w:val="20"/>
-        </w:rPr>
-      </w:pPr>
-      <w:r>
-        <w:rPr>
-          <w:rFonts w:ascii="LM Roman 12" w:hAnsi="LM Roman 12" w:cs="Courier New"/>
-          <w:color w:val="222222"/>
-          <w:szCs w:val="20"/>
-        </w:rPr>
-        <w:t>tic;</w:t>
-      </w:r>
-    </w:p>
-    <w:p>
-      <w:pPr>
-        <w:shd w:val="clear" w:color="auto" w:fill="FFFFFF"/>
-        <w:spacing w:after="0" w:line="240" w:lineRule="auto"/>
-        <w:ind w:left="720"/>
-        <w:rPr>
-          <w:rFonts w:ascii="LM Roman 12" w:hAnsi="LM Roman 12" w:cs="Courier New"/>
-          <w:color w:val="222222"/>
-          <w:szCs w:val="20"/>
-        </w:rPr>
-      </w:pPr>
-      <w:r>
-        <w:rPr>
-          <w:rFonts w:ascii="LM Roman 12" w:hAnsi="LM Roman 12" w:cs="Courier New"/>
-          <w:color w:val="222222"/>
-          <w:szCs w:val="20"/>
-        </w:rPr>
-        <w:t>A = load('sample-data.txt');</w:t>
-      </w:r>
-    </w:p>
-    <w:p>
-      <w:pPr>
-        <w:shd w:val="clear" w:color="auto" w:fill="FFFFFF"/>
-        <w:spacing w:after="0" w:line="240" w:lineRule="auto"/>
-        <w:ind w:left="720"/>
-        <w:rPr>
-          <w:rFonts w:ascii="LM Roman 12" w:hAnsi="LM Roman 12" w:cs="Courier New"/>
-          <w:color w:val="222222"/>
-          <w:szCs w:val="20"/>
-          <w:lang w:val="pt-BR"/>
-        </w:rPr>
-      </w:pPr>
-      <w:r>
-        <w:rPr>
-          <w:rFonts w:ascii="LM Roman 12" w:hAnsi="LM Roman 12" w:cs="Courier New"/>
-          <w:color w:val="222222"/>
-          <w:szCs w:val="20"/>
-          <w:lang w:val="pt-BR"/>
-        </w:rPr>
-        <w:t>%% inicio do tratamento dos datos</w:t>
-      </w:r>
-    </w:p>
-    <w:p>
-      <w:pPr>
-        <w:shd w:val="clear" w:color="auto" w:fill="FFFFFF"/>
-        <w:spacing w:after="0" w:line="240" w:lineRule="auto"/>
-        <w:ind w:left="720"/>
-        <w:rPr>
-          <w:rFonts w:ascii="LM Roman 12" w:hAnsi="LM Roman 12" w:cs="Courier New"/>
-          <w:color w:val="222222"/>
-          <w:szCs w:val="20"/>
-          <w:lang w:val="pt-BR"/>
-        </w:rPr>
-      </w:pPr>
-      <w:r>
-        <w:rPr>
-          <w:rFonts w:ascii="LM Roman 12" w:hAnsi="LM Roman 12" w:cs="Courier New"/>
-          <w:color w:val="222222"/>
-          <w:szCs w:val="20"/>
-          <w:lang w:val="pt-BR"/>
-        </w:rPr>
-        <w:t>% cada secao divide a quantidade de dados por 2</w:t>
-      </w:r>
-    </w:p>
-    <w:p>
-      <w:pPr>
-        <w:shd w:val="clear" w:color="auto" w:fill="FFFFFF"/>
-        <w:spacing w:after="0" w:line="240" w:lineRule="auto"/>
-        <w:ind w:left="720"/>
-        <w:rPr>
-          <w:rFonts w:ascii="LM Roman 12" w:hAnsi="LM Roman 12" w:cs="Courier New"/>
-          <w:color w:val="222222"/>
-          <w:szCs w:val="20"/>
-          <w:lang w:val="pt-BR"/>
-        </w:rPr>
-      </w:pPr>
-      <w:r>
-        <w:rPr>
-          <w:rFonts w:ascii="LM Roman 12" w:hAnsi="LM Roman 12" w:cs="Courier New"/>
-          <w:color w:val="222222"/>
-          <w:szCs w:val="20"/>
-          <w:lang w:val="pt-BR"/>
-        </w:rPr>
-        <w:t>% isso eh feito para facilitar a vizualizacao dos graficos</w:t>
-      </w:r>
-    </w:p>
-    <w:p>
-      <w:pPr>
-        <w:shd w:val="clear" w:color="auto" w:fill="FFFFFF"/>
-        <w:spacing w:after="0" w:line="240" w:lineRule="auto"/>
-        <w:ind w:left="720"/>
-        <w:rPr>
-          <w:rFonts w:ascii="LM Roman 12" w:hAnsi="LM Roman 12" w:cs="Courier New"/>
-          <w:color w:val="222222"/>
-          <w:szCs w:val="20"/>
-        </w:rPr>
-      </w:pPr>
-      <w:r>
-        <w:rPr>
-          <w:rFonts w:ascii="LM Roman 12" w:hAnsi="LM Roman 12" w:cs="Courier New"/>
-          <w:color w:val="222222"/>
-          <w:szCs w:val="20"/>
-        </w:rPr>
-        <w:t>%%</w:t>
-      </w:r>
-    </w:p>
-    <w:p>
-      <w:pPr>
-        <w:shd w:val="clear" w:color="auto" w:fill="FFFFFF"/>
-        <w:spacing w:after="0" w:line="240" w:lineRule="auto"/>
-        <w:ind w:left="720"/>
-        <w:rPr>
-          <w:rFonts w:ascii="LM Roman 12" w:hAnsi="LM Roman 12" w:cs="Courier New"/>
-          <w:color w:val="222222"/>
-          <w:szCs w:val="20"/>
-        </w:rPr>
-      </w:pPr>
-      <w:r>
-        <w:rPr>
-          <w:rFonts w:ascii="LM Roman 12" w:hAnsi="LM Roman 12" w:cs="Courier New"/>
-          <w:color w:val="222222"/>
-          <w:szCs w:val="20"/>
-        </w:rPr>
-        <w:t>j = 1;</w:t>
-      </w:r>
-    </w:p>
-    <w:p>
-      <w:pPr>
-        <w:shd w:val="clear" w:color="auto" w:fill="FFFFFF"/>
-        <w:spacing w:after="0" w:line="240" w:lineRule="auto"/>
-        <w:ind w:left="720"/>
-        <w:rPr>
-          <w:rFonts w:ascii="LM Roman 12" w:hAnsi="LM Roman 12" w:cs="Courier New"/>
-          <w:color w:val="222222"/>
-          <w:szCs w:val="20"/>
-        </w:rPr>
-      </w:pPr>
-      <w:r>
-        <w:rPr>
-          <w:rFonts w:ascii="LM Roman 12" w:hAnsi="LM Roman 12" w:cs="Courier New"/>
-          <w:color w:val="222222"/>
-          <w:szCs w:val="20"/>
-        </w:rPr>
-        <w:t xml:space="preserve">for </w:t>
-      </w:r>
-      <w:proofErr w:type="spellStart"/>
-      <w:r>
-        <w:rPr>
-          <w:rFonts w:ascii="LM Roman 12" w:hAnsi="LM Roman 12" w:cs="Courier New"/>
-          <w:color w:val="222222"/>
-          <w:szCs w:val="20"/>
-        </w:rPr>
-        <w:t>i</w:t>
-      </w:r>
-      <w:proofErr w:type="spellEnd"/>
-      <w:r>
-        <w:rPr>
-          <w:rFonts w:ascii="LM Roman 12" w:hAnsi="LM Roman 12" w:cs="Courier New"/>
-          <w:color w:val="222222"/>
-          <w:szCs w:val="20"/>
-        </w:rPr>
-        <w:t xml:space="preserve"> = </w:t>
-      </w:r>
-      <w:proofErr w:type="gramStart"/>
-      <w:r>
-        <w:rPr>
-          <w:rFonts w:ascii="LM Roman 12" w:hAnsi="LM Roman 12" w:cs="Courier New"/>
-          <w:color w:val="222222"/>
-          <w:szCs w:val="20"/>
-        </w:rPr>
-        <w:t>1:length</w:t>
-      </w:r>
-      <w:proofErr w:type="gramEnd"/>
-      <w:r>
-        <w:rPr>
-          <w:rFonts w:ascii="LM Roman 12" w:hAnsi="LM Roman 12" w:cs="Courier New"/>
-          <w:color w:val="222222"/>
-          <w:szCs w:val="20"/>
-        </w:rPr>
-        <w:t>(A)</w:t>
-      </w:r>
-    </w:p>
-    <w:p>
-      <w:pPr>
-        <w:shd w:val="clear" w:color="auto" w:fill="FFFFFF"/>
-        <w:spacing w:after="0" w:line="240" w:lineRule="auto"/>
-        <w:ind w:left="720"/>
-        <w:rPr>
-          <w:rFonts w:ascii="LM Roman 12" w:hAnsi="LM Roman 12" w:cs="Courier New"/>
-          <w:color w:val="222222"/>
-          <w:szCs w:val="20"/>
-        </w:rPr>
-      </w:pPr>
-      <w:r>
-        <w:rPr>
-          <w:rFonts w:ascii="LM Roman 12" w:hAnsi="LM Roman 12" w:cs="Courier New"/>
-          <w:color w:val="222222"/>
-          <w:szCs w:val="20"/>
-        </w:rPr>
-        <w:t xml:space="preserve">    </w:t>
-      </w:r>
-      <w:proofErr w:type="gramStart"/>
-      <w:r>
-        <w:rPr>
-          <w:rFonts w:ascii="LM Roman 12" w:hAnsi="LM Roman 12" w:cs="Courier New"/>
-          <w:color w:val="222222"/>
-          <w:szCs w:val="20"/>
-        </w:rPr>
-        <w:t>if(</w:t>
-      </w:r>
-      <w:proofErr w:type="gramEnd"/>
-      <w:r>
-        <w:rPr>
-          <w:rFonts w:ascii="LM Roman 12" w:hAnsi="LM Roman 12" w:cs="Courier New"/>
-          <w:color w:val="222222"/>
-          <w:szCs w:val="20"/>
-        </w:rPr>
-        <w:t>mod(</w:t>
-      </w:r>
-      <w:proofErr w:type="spellStart"/>
-      <w:r>
-        <w:rPr>
-          <w:rFonts w:ascii="LM Roman 12" w:hAnsi="LM Roman 12" w:cs="Courier New"/>
-          <w:color w:val="222222"/>
-          <w:szCs w:val="20"/>
-        </w:rPr>
-        <w:t>i</w:t>
-      </w:r>
-      <w:proofErr w:type="spellEnd"/>
-      <w:r>
-        <w:rPr>
-          <w:rFonts w:ascii="LM Roman 12" w:hAnsi="LM Roman 12" w:cs="Courier New"/>
-          <w:color w:val="222222"/>
-          <w:szCs w:val="20"/>
-        </w:rPr>
-        <w:t>, 2) == 1)</w:t>
-      </w:r>
-    </w:p>
-    <w:p>
-      <w:pPr>
-        <w:shd w:val="clear" w:color="auto" w:fill="FFFFFF"/>
-        <w:spacing w:after="0" w:line="240" w:lineRule="auto"/>
-        <w:ind w:left="720"/>
-        <w:rPr>
-          <w:rFonts w:ascii="LM Roman 12" w:hAnsi="LM Roman 12" w:cs="Courier New"/>
-          <w:color w:val="222222"/>
-          <w:szCs w:val="20"/>
-        </w:rPr>
-      </w:pPr>
-      <w:r>
-        <w:rPr>
-          <w:rFonts w:ascii="LM Roman 12" w:hAnsi="LM Roman 12" w:cs="Courier New"/>
-          <w:color w:val="222222"/>
-          <w:szCs w:val="20"/>
-        </w:rPr>
-        <w:t xml:space="preserve">        </w:t>
-      </w:r>
-      <w:proofErr w:type="gramStart"/>
-      <w:r>
-        <w:rPr>
-          <w:rFonts w:ascii="LM Roman 12" w:hAnsi="LM Roman 12" w:cs="Courier New"/>
-          <w:color w:val="222222"/>
-          <w:szCs w:val="20"/>
-        </w:rPr>
-        <w:t>B(</w:t>
-      </w:r>
-      <w:proofErr w:type="gramEnd"/>
-      <w:r>
-        <w:rPr>
-          <w:rFonts w:ascii="LM Roman 12" w:hAnsi="LM Roman 12" w:cs="Courier New"/>
-          <w:color w:val="222222"/>
-          <w:szCs w:val="20"/>
-        </w:rPr>
-        <w:t>j, :) = A(</w:t>
-      </w:r>
-      <w:proofErr w:type="spellStart"/>
-      <w:r>
-        <w:rPr>
-          <w:rFonts w:ascii="LM Roman 12" w:hAnsi="LM Roman 12" w:cs="Courier New"/>
-          <w:color w:val="222222"/>
-          <w:szCs w:val="20"/>
-        </w:rPr>
-        <w:t>i</w:t>
-      </w:r>
-      <w:proofErr w:type="spellEnd"/>
-      <w:r>
-        <w:rPr>
-          <w:rFonts w:ascii="LM Roman 12" w:hAnsi="LM Roman 12" w:cs="Courier New"/>
-          <w:color w:val="222222"/>
-          <w:szCs w:val="20"/>
-        </w:rPr>
-        <w:t>, :);</w:t>
-      </w:r>
-    </w:p>
-    <w:p>
-      <w:pPr>
-        <w:shd w:val="clear" w:color="auto" w:fill="FFFFFF"/>
-        <w:spacing w:after="0" w:line="240" w:lineRule="auto"/>
-        <w:ind w:left="720"/>
-        <w:rPr>
-          <w:rFonts w:ascii="LM Roman 12" w:hAnsi="LM Roman 12" w:cs="Courier New"/>
-          <w:color w:val="222222"/>
-          <w:szCs w:val="20"/>
-        </w:rPr>
-      </w:pPr>
-      <w:r>
-        <w:rPr>
-          <w:rFonts w:ascii="LM Roman 12" w:hAnsi="LM Roman 12" w:cs="Courier New"/>
-          <w:color w:val="222222"/>
-          <w:szCs w:val="20"/>
-        </w:rPr>
-        <w:t>        j = j+1;</w:t>
-      </w:r>
-    </w:p>
-    <w:p>
-      <w:pPr>
-        <w:shd w:val="clear" w:color="auto" w:fill="FFFFFF"/>
-        <w:spacing w:after="0" w:line="240" w:lineRule="auto"/>
-        <w:ind w:left="720"/>
-        <w:rPr>
-          <w:rFonts w:ascii="LM Roman 12" w:hAnsi="LM Roman 12" w:cs="Courier New"/>
-          <w:color w:val="222222"/>
-          <w:szCs w:val="20"/>
-        </w:rPr>
-      </w:pPr>
-      <w:r>
-        <w:rPr>
-          <w:rFonts w:ascii="LM Roman 12" w:hAnsi="LM Roman 12" w:cs="Courier New"/>
-          <w:color w:val="222222"/>
-          <w:szCs w:val="20"/>
-        </w:rPr>
-        <w:t>    end</w:t>
-      </w:r>
-    </w:p>
-    <w:p>
-      <w:pPr>
-        <w:shd w:val="clear" w:color="auto" w:fill="FFFFFF"/>
-        <w:spacing w:after="0" w:line="240" w:lineRule="auto"/>
-        <w:ind w:left="720"/>
-        <w:rPr>
-          <w:rFonts w:ascii="LM Roman 12" w:hAnsi="LM Roman 12" w:cs="Courier New"/>
-          <w:color w:val="222222"/>
-          <w:szCs w:val="20"/>
-        </w:rPr>
-      </w:pPr>
-      <w:r>
-        <w:rPr>
-          <w:rFonts w:ascii="LM Roman 12" w:hAnsi="LM Roman 12" w:cs="Courier New"/>
-          <w:color w:val="222222"/>
-          <w:szCs w:val="20"/>
-        </w:rPr>
-        <w:t>end</w:t>
-      </w:r>
-    </w:p>
-    <w:p>
-      <w:pPr>
-        <w:shd w:val="clear" w:color="auto" w:fill="FFFFFF"/>
-        <w:spacing w:after="0" w:line="240" w:lineRule="auto"/>
-        <w:ind w:left="720"/>
-        <w:rPr>
-          <w:rFonts w:ascii="LM Roman 12" w:hAnsi="LM Roman 12" w:cs="Courier New"/>
-          <w:color w:val="222222"/>
-          <w:szCs w:val="20"/>
-        </w:rPr>
-      </w:pPr>
-      <w:r>
-        <w:rPr>
-          <w:rFonts w:ascii="LM Roman 12" w:hAnsi="LM Roman 12" w:cs="Courier New"/>
-          <w:color w:val="222222"/>
-          <w:szCs w:val="20"/>
-        </w:rPr>
-        <w:t>%% </w:t>
-      </w:r>
-    </w:p>
-    <w:p>
-      <w:pPr>
-        <w:shd w:val="clear" w:color="auto" w:fill="FFFFFF"/>
-        <w:spacing w:after="0" w:line="240" w:lineRule="auto"/>
-        <w:ind w:left="720"/>
-        <w:rPr>
-          <w:rFonts w:ascii="LM Roman 12" w:hAnsi="LM Roman 12" w:cs="Courier New"/>
-          <w:color w:val="222222"/>
-          <w:szCs w:val="20"/>
-        </w:rPr>
-      </w:pPr>
-      <w:r>
-        <w:rPr>
-          <w:rFonts w:ascii="LM Roman 12" w:hAnsi="LM Roman 12" w:cs="Courier New"/>
-          <w:color w:val="222222"/>
-          <w:szCs w:val="20"/>
-        </w:rPr>
-        <w:t>k = 1;</w:t>
-      </w:r>
-    </w:p>
-    <w:p>
-      <w:pPr>
-        <w:shd w:val="clear" w:color="auto" w:fill="FFFFFF"/>
-        <w:spacing w:after="0" w:line="240" w:lineRule="auto"/>
-        <w:ind w:left="720"/>
-        <w:rPr>
-          <w:rFonts w:ascii="LM Roman 12" w:hAnsi="LM Roman 12" w:cs="Courier New"/>
-          <w:color w:val="222222"/>
-          <w:szCs w:val="20"/>
-        </w:rPr>
-      </w:pPr>
-      <w:r>
-        <w:rPr>
-          <w:rFonts w:ascii="LM Roman 12" w:hAnsi="LM Roman 12" w:cs="Courier New"/>
-          <w:color w:val="222222"/>
-          <w:szCs w:val="20"/>
-        </w:rPr>
-        <w:t xml:space="preserve">for </w:t>
-      </w:r>
-      <w:proofErr w:type="spellStart"/>
-      <w:r>
-        <w:rPr>
-          <w:rFonts w:ascii="LM Roman 12" w:hAnsi="LM Roman 12" w:cs="Courier New"/>
-          <w:color w:val="222222"/>
-          <w:szCs w:val="20"/>
-        </w:rPr>
-        <w:t>i</w:t>
-      </w:r>
-      <w:proofErr w:type="spellEnd"/>
-      <w:r>
-        <w:rPr>
-          <w:rFonts w:ascii="LM Roman 12" w:hAnsi="LM Roman 12" w:cs="Courier New"/>
-          <w:color w:val="222222"/>
-          <w:szCs w:val="20"/>
-        </w:rPr>
-        <w:t xml:space="preserve"> = </w:t>
-      </w:r>
-      <w:proofErr w:type="gramStart"/>
-      <w:r>
-        <w:rPr>
-          <w:rFonts w:ascii="LM Roman 12" w:hAnsi="LM Roman 12" w:cs="Courier New"/>
-          <w:color w:val="222222"/>
-          <w:szCs w:val="20"/>
-        </w:rPr>
-        <w:t>1:length</w:t>
-      </w:r>
-      <w:proofErr w:type="gramEnd"/>
-      <w:r>
-        <w:rPr>
-          <w:rFonts w:ascii="LM Roman 12" w:hAnsi="LM Roman 12" w:cs="Courier New"/>
-          <w:color w:val="222222"/>
-          <w:szCs w:val="20"/>
-        </w:rPr>
-        <w:t>(B)</w:t>
-      </w:r>
-    </w:p>
-    <w:p>
-      <w:pPr>
-        <w:shd w:val="clear" w:color="auto" w:fill="FFFFFF"/>
-        <w:spacing w:after="0" w:line="240" w:lineRule="auto"/>
-        <w:ind w:left="720"/>
-        <w:rPr>
-          <w:rFonts w:ascii="LM Roman 12" w:hAnsi="LM Roman 12" w:cs="Courier New"/>
-          <w:color w:val="222222"/>
-          <w:szCs w:val="20"/>
-        </w:rPr>
-      </w:pPr>
-      <w:r>
-        <w:rPr>
-          <w:rFonts w:ascii="LM Roman 12" w:hAnsi="LM Roman 12" w:cs="Courier New"/>
-          <w:color w:val="222222"/>
-          <w:szCs w:val="20"/>
-        </w:rPr>
-        <w:t xml:space="preserve">    </w:t>
-      </w:r>
-      <w:proofErr w:type="gramStart"/>
-      <w:r>
-        <w:rPr>
-          <w:rFonts w:ascii="LM Roman 12" w:hAnsi="LM Roman 12" w:cs="Courier New"/>
-          <w:color w:val="222222"/>
-          <w:szCs w:val="20"/>
-        </w:rPr>
-        <w:t>if(</w:t>
-      </w:r>
-      <w:proofErr w:type="gramEnd"/>
-      <w:r>
-        <w:rPr>
-          <w:rFonts w:ascii="LM Roman 12" w:hAnsi="LM Roman 12" w:cs="Courier New"/>
-          <w:color w:val="222222"/>
-          <w:szCs w:val="20"/>
-        </w:rPr>
-        <w:t>mod(</w:t>
-      </w:r>
-      <w:proofErr w:type="spellStart"/>
-      <w:r>
-        <w:rPr>
-          <w:rFonts w:ascii="LM Roman 12" w:hAnsi="LM Roman 12" w:cs="Courier New"/>
-          <w:color w:val="222222"/>
-          <w:szCs w:val="20"/>
-        </w:rPr>
-        <w:t>i</w:t>
-      </w:r>
-      <w:proofErr w:type="spellEnd"/>
-      <w:r>
-        <w:rPr>
-          <w:rFonts w:ascii="LM Roman 12" w:hAnsi="LM Roman 12" w:cs="Courier New"/>
-          <w:color w:val="222222"/>
-          <w:szCs w:val="20"/>
-        </w:rPr>
-        <w:t>, 2) == 1)</w:t>
-      </w:r>
-    </w:p>
-    <w:p>
-      <w:pPr>
-        <w:shd w:val="clear" w:color="auto" w:fill="FFFFFF"/>
-        <w:spacing w:after="0" w:line="240" w:lineRule="auto"/>
-        <w:ind w:left="720"/>
-        <w:rPr>
-          <w:rFonts w:ascii="LM Roman 12" w:hAnsi="LM Roman 12" w:cs="Courier New"/>
-          <w:color w:val="222222"/>
-          <w:szCs w:val="20"/>
-        </w:rPr>
-      </w:pPr>
-      <w:r>
-        <w:rPr>
-          <w:rFonts w:ascii="LM Roman 12" w:hAnsi="LM Roman 12" w:cs="Courier New"/>
-          <w:color w:val="222222"/>
-          <w:szCs w:val="20"/>
-        </w:rPr>
-        <w:t xml:space="preserve">        </w:t>
-      </w:r>
-      <w:proofErr w:type="gramStart"/>
-      <w:r>
-        <w:rPr>
-          <w:rFonts w:ascii="LM Roman 12" w:hAnsi="LM Roman 12" w:cs="Courier New"/>
-          <w:color w:val="222222"/>
-          <w:szCs w:val="20"/>
-        </w:rPr>
-        <w:t>C(</w:t>
-      </w:r>
-      <w:proofErr w:type="gramEnd"/>
-      <w:r>
-        <w:rPr>
-          <w:rFonts w:ascii="LM Roman 12" w:hAnsi="LM Roman 12" w:cs="Courier New"/>
-          <w:color w:val="222222"/>
-          <w:szCs w:val="20"/>
-        </w:rPr>
-        <w:t>k, :) = B(</w:t>
-      </w:r>
-      <w:proofErr w:type="spellStart"/>
-      <w:r>
-        <w:rPr>
-          <w:rFonts w:ascii="LM Roman 12" w:hAnsi="LM Roman 12" w:cs="Courier New"/>
-          <w:color w:val="222222"/>
-          <w:szCs w:val="20"/>
-        </w:rPr>
-        <w:t>i</w:t>
-      </w:r>
-      <w:proofErr w:type="spellEnd"/>
-      <w:r>
-        <w:rPr>
-          <w:rFonts w:ascii="LM Roman 12" w:hAnsi="LM Roman 12" w:cs="Courier New"/>
-          <w:color w:val="222222"/>
-          <w:szCs w:val="20"/>
-        </w:rPr>
-        <w:t>, :);</w:t>
-      </w:r>
-    </w:p>
-    <w:p>
-      <w:pPr>
-        <w:shd w:val="clear" w:color="auto" w:fill="FFFFFF"/>
-        <w:spacing w:after="0" w:line="240" w:lineRule="auto"/>
-        <w:ind w:left="720"/>
-        <w:rPr>
-          <w:rFonts w:ascii="LM Roman 12" w:hAnsi="LM Roman 12" w:cs="Courier New"/>
-          <w:color w:val="222222"/>
-          <w:szCs w:val="20"/>
-        </w:rPr>
-      </w:pPr>
-      <w:r>
-        <w:rPr>
-          <w:rFonts w:ascii="LM Roman 12" w:hAnsi="LM Roman 12" w:cs="Courier New"/>
-          <w:color w:val="222222"/>
-          <w:szCs w:val="20"/>
-        </w:rPr>
-        <w:t>        k = k+1;</w:t>
-      </w:r>
-    </w:p>
-    <w:p>
-      <w:pPr>
-        <w:shd w:val="clear" w:color="auto" w:fill="FFFFFF"/>
-        <w:spacing w:after="0" w:line="240" w:lineRule="auto"/>
-        <w:ind w:left="720"/>
-        <w:rPr>
-          <w:rFonts w:ascii="LM Roman 12" w:hAnsi="LM Roman 12" w:cs="Courier New"/>
-          <w:color w:val="222222"/>
-          <w:szCs w:val="20"/>
-        </w:rPr>
-      </w:pPr>
-      <w:r>
-        <w:rPr>
-          <w:rFonts w:ascii="LM Roman 12" w:hAnsi="LM Roman 12" w:cs="Courier New"/>
-          <w:color w:val="222222"/>
-          <w:szCs w:val="20"/>
-        </w:rPr>
-        <w:t>    end</w:t>
-      </w:r>
-    </w:p>
-    <w:p>
-      <w:pPr>
-        <w:shd w:val="clear" w:color="auto" w:fill="FFFFFF"/>
-        <w:spacing w:after="0" w:line="240" w:lineRule="auto"/>
-        <w:ind w:left="720"/>
-        <w:rPr>
-          <w:rFonts w:ascii="LM Roman 12" w:hAnsi="LM Roman 12" w:cs="Courier New"/>
-          <w:color w:val="222222"/>
-          <w:szCs w:val="20"/>
-        </w:rPr>
-      </w:pPr>
-      <w:r>
-        <w:rPr>
-          <w:rFonts w:ascii="LM Roman 12" w:hAnsi="LM Roman 12" w:cs="Courier New"/>
-          <w:color w:val="222222"/>
-          <w:szCs w:val="20"/>
-        </w:rPr>
-        <w:t>end</w:t>
-      </w:r>
-    </w:p>
-    <w:p>
-      <w:pPr>
-        <w:shd w:val="clear" w:color="auto" w:fill="FFFFFF"/>
-        <w:spacing w:after="0" w:line="240" w:lineRule="auto"/>
-        <w:ind w:left="720"/>
-        <w:rPr>
-          <w:rFonts w:ascii="LM Roman 12" w:hAnsi="LM Roman 12" w:cs="Courier New"/>
-          <w:color w:val="222222"/>
-          <w:szCs w:val="20"/>
-        </w:rPr>
-      </w:pPr>
-      <w:r>
-        <w:rPr>
-          <w:rFonts w:ascii="LM Roman 12" w:hAnsi="LM Roman 12" w:cs="Courier New"/>
-          <w:color w:val="222222"/>
-          <w:szCs w:val="20"/>
-        </w:rPr>
-        <w:t>%% </w:t>
-      </w:r>
-    </w:p>
-    <w:p>
-      <w:pPr>
-        <w:shd w:val="clear" w:color="auto" w:fill="FFFFFF"/>
-        <w:spacing w:after="0" w:line="240" w:lineRule="auto"/>
-        <w:ind w:left="720"/>
-        <w:rPr>
-          <w:rFonts w:ascii="LM Roman 12" w:hAnsi="LM Roman 12" w:cs="Courier New"/>
-          <w:color w:val="222222"/>
-          <w:szCs w:val="20"/>
-        </w:rPr>
-      </w:pPr>
-      <w:r>
-        <w:rPr>
-          <w:rFonts w:ascii="LM Roman 12" w:hAnsi="LM Roman 12" w:cs="Courier New"/>
-          <w:color w:val="222222"/>
-          <w:szCs w:val="20"/>
-        </w:rPr>
-        <w:t>p = 1;</w:t>
-      </w:r>
-    </w:p>
-    <w:p>
-      <w:pPr>
-        <w:shd w:val="clear" w:color="auto" w:fill="FFFFFF"/>
-        <w:spacing w:after="0" w:line="240" w:lineRule="auto"/>
-        <w:ind w:left="720"/>
-        <w:rPr>
-          <w:rFonts w:ascii="LM Roman 12" w:hAnsi="LM Roman 12" w:cs="Courier New"/>
-          <w:color w:val="222222"/>
-          <w:szCs w:val="20"/>
-        </w:rPr>
-      </w:pPr>
-      <w:r>
-        <w:rPr>
-          <w:rFonts w:ascii="LM Roman 12" w:hAnsi="LM Roman 12" w:cs="Courier New"/>
-          <w:color w:val="222222"/>
-          <w:szCs w:val="20"/>
-        </w:rPr>
-        <w:t xml:space="preserve">for </w:t>
-      </w:r>
-      <w:proofErr w:type="spellStart"/>
-      <w:r>
-        <w:rPr>
-          <w:rFonts w:ascii="LM Roman 12" w:hAnsi="LM Roman 12" w:cs="Courier New"/>
-          <w:color w:val="222222"/>
-          <w:szCs w:val="20"/>
-        </w:rPr>
-        <w:t>i</w:t>
-      </w:r>
-      <w:proofErr w:type="spellEnd"/>
-      <w:r>
-        <w:rPr>
-          <w:rFonts w:ascii="LM Roman 12" w:hAnsi="LM Roman 12" w:cs="Courier New"/>
-          <w:color w:val="222222"/>
-          <w:szCs w:val="20"/>
-        </w:rPr>
-        <w:t xml:space="preserve"> = </w:t>
-      </w:r>
-      <w:proofErr w:type="gramStart"/>
-      <w:r>
-        <w:rPr>
-          <w:rFonts w:ascii="LM Roman 12" w:hAnsi="LM Roman 12" w:cs="Courier New"/>
-          <w:color w:val="222222"/>
-          <w:szCs w:val="20"/>
-        </w:rPr>
-        <w:t>1:length</w:t>
-      </w:r>
-      <w:proofErr w:type="gramEnd"/>
-      <w:r>
-        <w:rPr>
-          <w:rFonts w:ascii="LM Roman 12" w:hAnsi="LM Roman 12" w:cs="Courier New"/>
-          <w:color w:val="222222"/>
-          <w:szCs w:val="20"/>
-        </w:rPr>
-        <w:t>(C)</w:t>
-      </w:r>
-    </w:p>
-    <w:p>
-      <w:pPr>
-        <w:shd w:val="clear" w:color="auto" w:fill="FFFFFF"/>
-        <w:spacing w:after="0" w:line="240" w:lineRule="auto"/>
-        <w:ind w:left="720"/>
-        <w:rPr>
-          <w:rFonts w:ascii="LM Roman 12" w:hAnsi="LM Roman 12" w:cs="Courier New"/>
-          <w:color w:val="222222"/>
-          <w:szCs w:val="20"/>
-        </w:rPr>
-      </w:pPr>
-      <w:r>
-        <w:rPr>
-          <w:rFonts w:ascii="LM Roman 12" w:hAnsi="LM Roman 12" w:cs="Courier New"/>
-          <w:color w:val="222222"/>
-          <w:szCs w:val="20"/>
-        </w:rPr>
-        <w:t xml:space="preserve">    </w:t>
-      </w:r>
-      <w:proofErr w:type="gramStart"/>
-      <w:r>
-        <w:rPr>
-          <w:rFonts w:ascii="LM Roman 12" w:hAnsi="LM Roman 12" w:cs="Courier New"/>
-          <w:color w:val="222222"/>
-          <w:szCs w:val="20"/>
-        </w:rPr>
-        <w:t>if(</w:t>
-      </w:r>
-      <w:proofErr w:type="gramEnd"/>
-      <w:r>
-        <w:rPr>
-          <w:rFonts w:ascii="LM Roman 12" w:hAnsi="LM Roman 12" w:cs="Courier New"/>
-          <w:color w:val="222222"/>
-          <w:szCs w:val="20"/>
-        </w:rPr>
-        <w:t>mod(</w:t>
-      </w:r>
-      <w:proofErr w:type="spellStart"/>
-      <w:r>
-        <w:rPr>
-          <w:rFonts w:ascii="LM Roman 12" w:hAnsi="LM Roman 12" w:cs="Courier New"/>
-          <w:color w:val="222222"/>
-          <w:szCs w:val="20"/>
-        </w:rPr>
-        <w:t>i</w:t>
-      </w:r>
-      <w:proofErr w:type="spellEnd"/>
-      <w:r>
-        <w:rPr>
-          <w:rFonts w:ascii="LM Roman 12" w:hAnsi="LM Roman 12" w:cs="Courier New"/>
-          <w:color w:val="222222"/>
-          <w:szCs w:val="20"/>
-        </w:rPr>
-        <w:t>, 2) == 1)</w:t>
-      </w:r>
-    </w:p>
-    <w:p>
-      <w:pPr>
-        <w:shd w:val="clear" w:color="auto" w:fill="FFFFFF"/>
-        <w:spacing w:after="0" w:line="240" w:lineRule="auto"/>
-        <w:ind w:left="720"/>
-        <w:rPr>
-          <w:rFonts w:ascii="LM Roman 12" w:hAnsi="LM Roman 12" w:cs="Courier New"/>
-          <w:color w:val="222222"/>
-          <w:szCs w:val="20"/>
-        </w:rPr>
-      </w:pPr>
-      <w:r>
-        <w:rPr>
-          <w:rFonts w:ascii="LM Roman 12" w:hAnsi="LM Roman 12" w:cs="Courier New"/>
-          <w:color w:val="222222"/>
-          <w:szCs w:val="20"/>
-        </w:rPr>
-        <w:lastRenderedPageBreak/>
-        <w:t xml:space="preserve">        </w:t>
-      </w:r>
-      <w:proofErr w:type="gramStart"/>
-      <w:r>
-        <w:rPr>
-          <w:rFonts w:ascii="LM Roman 12" w:hAnsi="LM Roman 12" w:cs="Courier New"/>
-          <w:color w:val="222222"/>
-          <w:szCs w:val="20"/>
-        </w:rPr>
-        <w:t>D(</w:t>
-      </w:r>
-      <w:proofErr w:type="gramEnd"/>
-      <w:r>
-        <w:rPr>
-          <w:rFonts w:ascii="LM Roman 12" w:hAnsi="LM Roman 12" w:cs="Courier New"/>
-          <w:color w:val="222222"/>
-          <w:szCs w:val="20"/>
-        </w:rPr>
-        <w:t>p, :) = C(</w:t>
-      </w:r>
-      <w:proofErr w:type="spellStart"/>
-      <w:r>
-        <w:rPr>
-          <w:rFonts w:ascii="LM Roman 12" w:hAnsi="LM Roman 12" w:cs="Courier New"/>
-          <w:color w:val="222222"/>
-          <w:szCs w:val="20"/>
-        </w:rPr>
-        <w:t>i</w:t>
-      </w:r>
-      <w:proofErr w:type="spellEnd"/>
-      <w:r>
-        <w:rPr>
-          <w:rFonts w:ascii="LM Roman 12" w:hAnsi="LM Roman 12" w:cs="Courier New"/>
-          <w:color w:val="222222"/>
-          <w:szCs w:val="20"/>
-        </w:rPr>
-        <w:t>, :);</w:t>
-      </w:r>
-    </w:p>
-    <w:p>
-      <w:pPr>
-        <w:shd w:val="clear" w:color="auto" w:fill="FFFFFF"/>
-        <w:spacing w:after="0" w:line="240" w:lineRule="auto"/>
-        <w:ind w:left="720"/>
-        <w:rPr>
-          <w:rFonts w:ascii="LM Roman 12" w:hAnsi="LM Roman 12" w:cs="Courier New"/>
-          <w:color w:val="222222"/>
-          <w:szCs w:val="20"/>
-        </w:rPr>
-      </w:pPr>
-      <w:r>
-        <w:rPr>
-          <w:rFonts w:ascii="LM Roman 12" w:hAnsi="LM Roman 12" w:cs="Courier New"/>
-          <w:color w:val="222222"/>
-          <w:szCs w:val="20"/>
-        </w:rPr>
-        <w:t>        p = p+1;</w:t>
-      </w:r>
-    </w:p>
-    <w:p>
-      <w:pPr>
-        <w:shd w:val="clear" w:color="auto" w:fill="FFFFFF"/>
-        <w:spacing w:after="0" w:line="240" w:lineRule="auto"/>
-        <w:ind w:left="720"/>
-        <w:rPr>
-          <w:rFonts w:ascii="LM Roman 12" w:hAnsi="LM Roman 12" w:cs="Courier New"/>
-          <w:color w:val="222222"/>
-          <w:szCs w:val="20"/>
-        </w:rPr>
-      </w:pPr>
-      <w:r>
-        <w:rPr>
-          <w:rFonts w:ascii="LM Roman 12" w:hAnsi="LM Roman 12" w:cs="Courier New"/>
-          <w:color w:val="222222"/>
-          <w:szCs w:val="20"/>
-        </w:rPr>
-        <w:t>    end</w:t>
-      </w:r>
-    </w:p>
-    <w:p>
-      <w:pPr>
-        <w:shd w:val="clear" w:color="auto" w:fill="FFFFFF"/>
-        <w:spacing w:after="0" w:line="240" w:lineRule="auto"/>
-        <w:ind w:left="720"/>
-        <w:rPr>
-          <w:rFonts w:ascii="LM Roman 12" w:hAnsi="LM Roman 12" w:cs="Courier New"/>
-          <w:color w:val="222222"/>
-          <w:szCs w:val="20"/>
-        </w:rPr>
-      </w:pPr>
-      <w:r>
-        <w:rPr>
-          <w:rFonts w:ascii="LM Roman 12" w:hAnsi="LM Roman 12" w:cs="Courier New"/>
-          <w:color w:val="222222"/>
-          <w:szCs w:val="20"/>
-        </w:rPr>
-        <w:t>end</w:t>
-      </w:r>
-    </w:p>
-    <w:p>
-      <w:pPr>
-        <w:shd w:val="clear" w:color="auto" w:fill="FFFFFF"/>
-        <w:spacing w:after="0" w:line="240" w:lineRule="auto"/>
-        <w:ind w:left="720"/>
-        <w:rPr>
-          <w:rFonts w:ascii="LM Roman 12" w:hAnsi="LM Roman 12" w:cs="Courier New"/>
-          <w:color w:val="222222"/>
-          <w:szCs w:val="20"/>
-        </w:rPr>
-      </w:pPr>
-      <w:r>
-        <w:rPr>
-          <w:rFonts w:ascii="LM Roman 12" w:hAnsi="LM Roman 12" w:cs="Courier New"/>
-          <w:color w:val="222222"/>
-          <w:szCs w:val="20"/>
-        </w:rPr>
-        <w:t>%% </w:t>
-      </w:r>
-    </w:p>
-    <w:p>
-      <w:pPr>
-        <w:shd w:val="clear" w:color="auto" w:fill="FFFFFF"/>
-        <w:spacing w:after="0" w:line="240" w:lineRule="auto"/>
-        <w:ind w:left="720"/>
-        <w:rPr>
-          <w:rFonts w:ascii="LM Roman 12" w:hAnsi="LM Roman 12" w:cs="Courier New"/>
-          <w:color w:val="222222"/>
-          <w:szCs w:val="20"/>
-        </w:rPr>
-      </w:pPr>
-      <w:r>
-        <w:rPr>
-          <w:rFonts w:ascii="LM Roman 12" w:hAnsi="LM Roman 12" w:cs="Courier New"/>
-          <w:color w:val="222222"/>
-          <w:szCs w:val="20"/>
-        </w:rPr>
-        <w:t>p = 1;</w:t>
-      </w:r>
-    </w:p>
-    <w:p>
-      <w:pPr>
-        <w:shd w:val="clear" w:color="auto" w:fill="FFFFFF"/>
-        <w:spacing w:after="0" w:line="240" w:lineRule="auto"/>
-        <w:ind w:left="720"/>
-        <w:rPr>
-          <w:rFonts w:ascii="LM Roman 12" w:hAnsi="LM Roman 12" w:cs="Courier New"/>
-          <w:color w:val="222222"/>
-          <w:szCs w:val="20"/>
-        </w:rPr>
-      </w:pPr>
-      <w:r>
-        <w:rPr>
-          <w:rFonts w:ascii="LM Roman 12" w:hAnsi="LM Roman 12" w:cs="Courier New"/>
-          <w:color w:val="222222"/>
-          <w:szCs w:val="20"/>
-        </w:rPr>
-        <w:t xml:space="preserve">for </w:t>
-      </w:r>
-      <w:proofErr w:type="spellStart"/>
-      <w:r>
-        <w:rPr>
-          <w:rFonts w:ascii="LM Roman 12" w:hAnsi="LM Roman 12" w:cs="Courier New"/>
-          <w:color w:val="222222"/>
-          <w:szCs w:val="20"/>
-        </w:rPr>
-        <w:t>i</w:t>
-      </w:r>
-      <w:proofErr w:type="spellEnd"/>
-      <w:r>
-        <w:rPr>
-          <w:rFonts w:ascii="LM Roman 12" w:hAnsi="LM Roman 12" w:cs="Courier New"/>
-          <w:color w:val="222222"/>
-          <w:szCs w:val="20"/>
-        </w:rPr>
-        <w:t xml:space="preserve"> = </w:t>
-      </w:r>
-      <w:proofErr w:type="gramStart"/>
-      <w:r>
-        <w:rPr>
-          <w:rFonts w:ascii="LM Roman 12" w:hAnsi="LM Roman 12" w:cs="Courier New"/>
-          <w:color w:val="222222"/>
-          <w:szCs w:val="20"/>
-        </w:rPr>
-        <w:t>1:length</w:t>
-      </w:r>
-      <w:proofErr w:type="gramEnd"/>
-      <w:r>
-        <w:rPr>
-          <w:rFonts w:ascii="LM Roman 12" w:hAnsi="LM Roman 12" w:cs="Courier New"/>
-          <w:color w:val="222222"/>
-          <w:szCs w:val="20"/>
-        </w:rPr>
-        <w:t>(D)</w:t>
-      </w:r>
-    </w:p>
-    <w:p>
-      <w:pPr>
-        <w:shd w:val="clear" w:color="auto" w:fill="FFFFFF"/>
-        <w:spacing w:after="0" w:line="240" w:lineRule="auto"/>
-        <w:ind w:left="720"/>
-        <w:rPr>
-          <w:rFonts w:ascii="LM Roman 12" w:hAnsi="LM Roman 12" w:cs="Courier New"/>
-          <w:color w:val="222222"/>
-          <w:szCs w:val="20"/>
-        </w:rPr>
-      </w:pPr>
-      <w:r>
-        <w:rPr>
-          <w:rFonts w:ascii="LM Roman 12" w:hAnsi="LM Roman 12" w:cs="Courier New"/>
-          <w:color w:val="222222"/>
-          <w:szCs w:val="20"/>
-        </w:rPr>
-        <w:t xml:space="preserve">    </w:t>
-      </w:r>
-      <w:proofErr w:type="gramStart"/>
-      <w:r>
-        <w:rPr>
-          <w:rFonts w:ascii="LM Roman 12" w:hAnsi="LM Roman 12" w:cs="Courier New"/>
-          <w:color w:val="222222"/>
-          <w:szCs w:val="20"/>
-        </w:rPr>
-        <w:t>if(</w:t>
-      </w:r>
-      <w:proofErr w:type="gramEnd"/>
-      <w:r>
-        <w:rPr>
-          <w:rFonts w:ascii="LM Roman 12" w:hAnsi="LM Roman 12" w:cs="Courier New"/>
-          <w:color w:val="222222"/>
-          <w:szCs w:val="20"/>
-        </w:rPr>
-        <w:t>mod(</w:t>
-      </w:r>
-      <w:proofErr w:type="spellStart"/>
-      <w:r>
-        <w:rPr>
-          <w:rFonts w:ascii="LM Roman 12" w:hAnsi="LM Roman 12" w:cs="Courier New"/>
-          <w:color w:val="222222"/>
-          <w:szCs w:val="20"/>
-        </w:rPr>
-        <w:t>i</w:t>
-      </w:r>
-      <w:proofErr w:type="spellEnd"/>
-      <w:r>
-        <w:rPr>
-          <w:rFonts w:ascii="LM Roman 12" w:hAnsi="LM Roman 12" w:cs="Courier New"/>
-          <w:color w:val="222222"/>
-          <w:szCs w:val="20"/>
-        </w:rPr>
-        <w:t>, 2) == 1)</w:t>
-      </w:r>
-    </w:p>
-    <w:p>
-      <w:pPr>
-        <w:shd w:val="clear" w:color="auto" w:fill="FFFFFF"/>
-        <w:spacing w:after="0" w:line="240" w:lineRule="auto"/>
-        <w:ind w:left="720"/>
-        <w:rPr>
-          <w:rFonts w:ascii="LM Roman 12" w:hAnsi="LM Roman 12" w:cs="Courier New"/>
-          <w:color w:val="222222"/>
-          <w:szCs w:val="20"/>
-        </w:rPr>
-      </w:pPr>
-      <w:r>
-        <w:rPr>
-          <w:rFonts w:ascii="LM Roman 12" w:hAnsi="LM Roman 12" w:cs="Courier New"/>
-          <w:color w:val="222222"/>
-          <w:szCs w:val="20"/>
-        </w:rPr>
-        <w:t xml:space="preserve">        </w:t>
-      </w:r>
-      <w:proofErr w:type="gramStart"/>
-      <w:r>
-        <w:rPr>
-          <w:rFonts w:ascii="LM Roman 12" w:hAnsi="LM Roman 12" w:cs="Courier New"/>
-          <w:color w:val="222222"/>
-          <w:szCs w:val="20"/>
-        </w:rPr>
-        <w:t>E(</w:t>
-      </w:r>
-      <w:proofErr w:type="gramEnd"/>
-      <w:r>
-        <w:rPr>
-          <w:rFonts w:ascii="LM Roman 12" w:hAnsi="LM Roman 12" w:cs="Courier New"/>
-          <w:color w:val="222222"/>
-          <w:szCs w:val="20"/>
-        </w:rPr>
-        <w:t>p, :) = D(</w:t>
-      </w:r>
-      <w:proofErr w:type="spellStart"/>
-      <w:r>
-        <w:rPr>
-          <w:rFonts w:ascii="LM Roman 12" w:hAnsi="LM Roman 12" w:cs="Courier New"/>
-          <w:color w:val="222222"/>
-          <w:szCs w:val="20"/>
-        </w:rPr>
-        <w:t>i</w:t>
-      </w:r>
-      <w:proofErr w:type="spellEnd"/>
-      <w:r>
-        <w:rPr>
-          <w:rFonts w:ascii="LM Roman 12" w:hAnsi="LM Roman 12" w:cs="Courier New"/>
-          <w:color w:val="222222"/>
-          <w:szCs w:val="20"/>
-        </w:rPr>
-        <w:t>, :);</w:t>
-      </w:r>
-    </w:p>
-    <w:p>
-      <w:pPr>
-        <w:shd w:val="clear" w:color="auto" w:fill="FFFFFF"/>
-        <w:spacing w:after="0" w:line="240" w:lineRule="auto"/>
-        <w:ind w:left="720"/>
-        <w:rPr>
-          <w:rFonts w:ascii="LM Roman 12" w:hAnsi="LM Roman 12" w:cs="Courier New"/>
-          <w:color w:val="222222"/>
-          <w:szCs w:val="20"/>
-        </w:rPr>
-      </w:pPr>
-      <w:r>
-        <w:rPr>
-          <w:rFonts w:ascii="LM Roman 12" w:hAnsi="LM Roman 12" w:cs="Courier New"/>
-          <w:color w:val="222222"/>
-          <w:szCs w:val="20"/>
-        </w:rPr>
-        <w:t>        p = p+1;</w:t>
-      </w:r>
-    </w:p>
-    <w:p>
-      <w:pPr>
-        <w:shd w:val="clear" w:color="auto" w:fill="FFFFFF"/>
-        <w:spacing w:after="0" w:line="240" w:lineRule="auto"/>
-        <w:ind w:left="720"/>
-        <w:rPr>
-          <w:rFonts w:ascii="LM Roman 12" w:hAnsi="LM Roman 12" w:cs="Courier New"/>
-          <w:color w:val="222222"/>
-          <w:szCs w:val="20"/>
-        </w:rPr>
-      </w:pPr>
-      <w:r>
-        <w:rPr>
-          <w:rFonts w:ascii="LM Roman 12" w:hAnsi="LM Roman 12" w:cs="Courier New"/>
-          <w:color w:val="222222"/>
-          <w:szCs w:val="20"/>
-        </w:rPr>
-        <w:t>    end</w:t>
-      </w:r>
-    </w:p>
-    <w:p>
-      <w:pPr>
-        <w:shd w:val="clear" w:color="auto" w:fill="FFFFFF"/>
-        <w:spacing w:after="0" w:line="240" w:lineRule="auto"/>
-        <w:ind w:left="720"/>
-        <w:rPr>
-          <w:rFonts w:ascii="LM Roman 12" w:hAnsi="LM Roman 12" w:cs="Courier New"/>
-          <w:color w:val="222222"/>
-          <w:szCs w:val="20"/>
-        </w:rPr>
-      </w:pPr>
-      <w:r>
-        <w:rPr>
-          <w:rFonts w:ascii="LM Roman 12" w:hAnsi="LM Roman 12" w:cs="Courier New"/>
-          <w:color w:val="222222"/>
-          <w:szCs w:val="20"/>
-        </w:rPr>
-        <w:t>end</w:t>
-      </w:r>
-    </w:p>
-    <w:p>
-      <w:pPr>
-        <w:shd w:val="clear" w:color="auto" w:fill="FFFFFF"/>
-        <w:spacing w:after="0" w:line="240" w:lineRule="auto"/>
-        <w:ind w:left="720"/>
-        <w:rPr>
-          <w:rFonts w:ascii="LM Roman 12" w:hAnsi="LM Roman 12" w:cs="Courier New"/>
-          <w:color w:val="222222"/>
-          <w:szCs w:val="20"/>
-        </w:rPr>
-      </w:pPr>
-    </w:p>
-    <w:p>
-      <w:pPr>
-        <w:shd w:val="clear" w:color="auto" w:fill="FFFFFF"/>
-        <w:spacing w:after="0" w:line="240" w:lineRule="auto"/>
-        <w:ind w:left="720"/>
-        <w:rPr>
-          <w:rFonts w:ascii="LM Roman 12" w:hAnsi="LM Roman 12" w:cs="Courier New"/>
-          <w:color w:val="222222"/>
-          <w:szCs w:val="20"/>
-        </w:rPr>
-      </w:pPr>
-      <w:r>
-        <w:rPr>
-          <w:rFonts w:ascii="LM Roman 12" w:hAnsi="LM Roman 12" w:cs="Courier New"/>
-          <w:color w:val="222222"/>
-          <w:szCs w:val="20"/>
-        </w:rPr>
-        <w:t>%% </w:t>
-      </w:r>
-    </w:p>
-    <w:p>
-      <w:pPr>
-        <w:shd w:val="clear" w:color="auto" w:fill="FFFFFF"/>
-        <w:spacing w:after="0" w:line="240" w:lineRule="auto"/>
-        <w:ind w:left="720"/>
-        <w:rPr>
-          <w:rFonts w:ascii="LM Roman 12" w:hAnsi="LM Roman 12" w:cs="Courier New"/>
-          <w:color w:val="222222"/>
-          <w:szCs w:val="20"/>
-        </w:rPr>
-      </w:pPr>
-      <w:r>
-        <w:rPr>
-          <w:rFonts w:ascii="LM Roman 12" w:hAnsi="LM Roman 12" w:cs="Courier New"/>
-          <w:color w:val="222222"/>
-          <w:szCs w:val="20"/>
-        </w:rPr>
-        <w:t>p = 1;</w:t>
-      </w:r>
-    </w:p>
-    <w:p>
-      <w:pPr>
-        <w:shd w:val="clear" w:color="auto" w:fill="FFFFFF"/>
-        <w:spacing w:after="0" w:line="240" w:lineRule="auto"/>
-        <w:ind w:left="720"/>
-        <w:rPr>
-          <w:rFonts w:ascii="LM Roman 12" w:hAnsi="LM Roman 12" w:cs="Courier New"/>
-          <w:color w:val="222222"/>
-          <w:szCs w:val="20"/>
-        </w:rPr>
-      </w:pPr>
-      <w:r>
-        <w:rPr>
-          <w:rFonts w:ascii="LM Roman 12" w:hAnsi="LM Roman 12" w:cs="Courier New"/>
-          <w:color w:val="222222"/>
-          <w:szCs w:val="20"/>
-        </w:rPr>
-        <w:t xml:space="preserve">for </w:t>
-      </w:r>
-      <w:proofErr w:type="spellStart"/>
-      <w:r>
-        <w:rPr>
-          <w:rFonts w:ascii="LM Roman 12" w:hAnsi="LM Roman 12" w:cs="Courier New"/>
-          <w:color w:val="222222"/>
-          <w:szCs w:val="20"/>
-        </w:rPr>
-        <w:t>i</w:t>
-      </w:r>
-      <w:proofErr w:type="spellEnd"/>
-      <w:r>
-        <w:rPr>
-          <w:rFonts w:ascii="LM Roman 12" w:hAnsi="LM Roman 12" w:cs="Courier New"/>
-          <w:color w:val="222222"/>
-          <w:szCs w:val="20"/>
-        </w:rPr>
-        <w:t xml:space="preserve"> = </w:t>
-      </w:r>
-      <w:proofErr w:type="gramStart"/>
-      <w:r>
-        <w:rPr>
-          <w:rFonts w:ascii="LM Roman 12" w:hAnsi="LM Roman 12" w:cs="Courier New"/>
-          <w:color w:val="222222"/>
-          <w:szCs w:val="20"/>
-        </w:rPr>
-        <w:t>1:length</w:t>
-      </w:r>
-      <w:proofErr w:type="gramEnd"/>
-      <w:r>
-        <w:rPr>
-          <w:rFonts w:ascii="LM Roman 12" w:hAnsi="LM Roman 12" w:cs="Courier New"/>
-          <w:color w:val="222222"/>
-          <w:szCs w:val="20"/>
-        </w:rPr>
-        <w:t>(E)</w:t>
-      </w:r>
-    </w:p>
-    <w:p>
-      <w:pPr>
-        <w:shd w:val="clear" w:color="auto" w:fill="FFFFFF"/>
-        <w:spacing w:after="0" w:line="240" w:lineRule="auto"/>
-        <w:ind w:left="720"/>
-        <w:rPr>
-          <w:rFonts w:ascii="LM Roman 12" w:hAnsi="LM Roman 12" w:cs="Courier New"/>
-          <w:color w:val="222222"/>
-          <w:szCs w:val="20"/>
-        </w:rPr>
-      </w:pPr>
-      <w:r>
-        <w:rPr>
-          <w:rFonts w:ascii="LM Roman 12" w:hAnsi="LM Roman 12" w:cs="Courier New"/>
-          <w:color w:val="222222"/>
-          <w:szCs w:val="20"/>
-        </w:rPr>
-        <w:t xml:space="preserve">    </w:t>
-      </w:r>
-      <w:proofErr w:type="gramStart"/>
-      <w:r>
-        <w:rPr>
-          <w:rFonts w:ascii="LM Roman 12" w:hAnsi="LM Roman 12" w:cs="Courier New"/>
-          <w:color w:val="222222"/>
-          <w:szCs w:val="20"/>
-        </w:rPr>
-        <w:t>if(</w:t>
-      </w:r>
-      <w:proofErr w:type="gramEnd"/>
-      <w:r>
-        <w:rPr>
-          <w:rFonts w:ascii="LM Roman 12" w:hAnsi="LM Roman 12" w:cs="Courier New"/>
-          <w:color w:val="222222"/>
-          <w:szCs w:val="20"/>
-        </w:rPr>
-        <w:t>mod(</w:t>
-      </w:r>
-      <w:proofErr w:type="spellStart"/>
-      <w:r>
-        <w:rPr>
-          <w:rFonts w:ascii="LM Roman 12" w:hAnsi="LM Roman 12" w:cs="Courier New"/>
-          <w:color w:val="222222"/>
-          <w:szCs w:val="20"/>
-        </w:rPr>
-        <w:t>i</w:t>
-      </w:r>
-      <w:proofErr w:type="spellEnd"/>
-      <w:r>
-        <w:rPr>
-          <w:rFonts w:ascii="LM Roman 12" w:hAnsi="LM Roman 12" w:cs="Courier New"/>
-          <w:color w:val="222222"/>
-          <w:szCs w:val="20"/>
-        </w:rPr>
-        <w:t>, 2) == 1)</w:t>
-      </w:r>
-    </w:p>
-    <w:p>
-      <w:pPr>
-        <w:shd w:val="clear" w:color="auto" w:fill="FFFFFF"/>
-        <w:spacing w:after="0" w:line="240" w:lineRule="auto"/>
-        <w:ind w:left="720"/>
-        <w:rPr>
-          <w:rFonts w:ascii="LM Roman 12" w:hAnsi="LM Roman 12" w:cs="Courier New"/>
-          <w:color w:val="222222"/>
-          <w:szCs w:val="20"/>
-        </w:rPr>
-      </w:pPr>
-      <w:r>
-        <w:rPr>
-          <w:rFonts w:ascii="LM Roman 12" w:hAnsi="LM Roman 12" w:cs="Courier New"/>
-          <w:color w:val="222222"/>
-          <w:szCs w:val="20"/>
-        </w:rPr>
-        <w:t xml:space="preserve">        </w:t>
-      </w:r>
-      <w:proofErr w:type="gramStart"/>
-      <w:r>
-        <w:rPr>
-          <w:rFonts w:ascii="LM Roman 12" w:hAnsi="LM Roman 12" w:cs="Courier New"/>
-          <w:color w:val="222222"/>
-          <w:szCs w:val="20"/>
-        </w:rPr>
-        <w:t>F(</w:t>
-      </w:r>
-      <w:proofErr w:type="gramEnd"/>
-      <w:r>
-        <w:rPr>
-          <w:rFonts w:ascii="LM Roman 12" w:hAnsi="LM Roman 12" w:cs="Courier New"/>
-          <w:color w:val="222222"/>
-          <w:szCs w:val="20"/>
-        </w:rPr>
-        <w:t>p, :) = E(</w:t>
-      </w:r>
-      <w:proofErr w:type="spellStart"/>
-      <w:r>
-        <w:rPr>
-          <w:rFonts w:ascii="LM Roman 12" w:hAnsi="LM Roman 12" w:cs="Courier New"/>
-          <w:color w:val="222222"/>
-          <w:szCs w:val="20"/>
-        </w:rPr>
-        <w:t>i</w:t>
-      </w:r>
-      <w:proofErr w:type="spellEnd"/>
-      <w:r>
-        <w:rPr>
-          <w:rFonts w:ascii="LM Roman 12" w:hAnsi="LM Roman 12" w:cs="Courier New"/>
-          <w:color w:val="222222"/>
-          <w:szCs w:val="20"/>
-        </w:rPr>
-        <w:t>, :);</w:t>
-      </w:r>
-    </w:p>
-    <w:p>
-      <w:pPr>
-        <w:shd w:val="clear" w:color="auto" w:fill="FFFFFF"/>
-        <w:spacing w:after="0" w:line="240" w:lineRule="auto"/>
-        <w:ind w:left="720"/>
-        <w:rPr>
-          <w:rFonts w:ascii="LM Roman 12" w:hAnsi="LM Roman 12" w:cs="Courier New"/>
-          <w:color w:val="222222"/>
-          <w:szCs w:val="20"/>
-        </w:rPr>
-      </w:pPr>
-      <w:r>
-        <w:rPr>
-          <w:rFonts w:ascii="LM Roman 12" w:hAnsi="LM Roman 12" w:cs="Courier New"/>
-          <w:color w:val="222222"/>
-          <w:szCs w:val="20"/>
-        </w:rPr>
-        <w:t>        p = p+1;</w:t>
-      </w:r>
-    </w:p>
-    <w:p>
-      <w:pPr>
-        <w:shd w:val="clear" w:color="auto" w:fill="FFFFFF"/>
-        <w:spacing w:after="0" w:line="240" w:lineRule="auto"/>
-        <w:ind w:left="720"/>
-        <w:rPr>
-          <w:rFonts w:ascii="LM Roman 12" w:hAnsi="LM Roman 12" w:cs="Courier New"/>
-          <w:color w:val="222222"/>
-          <w:szCs w:val="20"/>
-        </w:rPr>
-      </w:pPr>
-      <w:r>
-        <w:rPr>
-          <w:rFonts w:ascii="LM Roman 12" w:hAnsi="LM Roman 12" w:cs="Courier New"/>
-          <w:color w:val="222222"/>
-          <w:szCs w:val="20"/>
-        </w:rPr>
-        <w:t>    end</w:t>
-      </w:r>
-    </w:p>
-    <w:p>
-      <w:pPr>
-        <w:shd w:val="clear" w:color="auto" w:fill="FFFFFF"/>
-        <w:spacing w:after="0" w:line="240" w:lineRule="auto"/>
-        <w:ind w:left="720"/>
-        <w:rPr>
-          <w:rFonts w:ascii="LM Roman 12" w:hAnsi="LM Roman 12" w:cs="Courier New"/>
-          <w:color w:val="222222"/>
-          <w:szCs w:val="20"/>
-        </w:rPr>
-      </w:pPr>
-      <w:r>
-        <w:rPr>
-          <w:rFonts w:ascii="LM Roman 12" w:hAnsi="LM Roman 12" w:cs="Courier New"/>
-          <w:color w:val="222222"/>
-          <w:szCs w:val="20"/>
-        </w:rPr>
-        <w:t>end</w:t>
-      </w:r>
-    </w:p>
-    <w:p>
-      <w:pPr>
-        <w:shd w:val="clear" w:color="auto" w:fill="FFFFFF"/>
-        <w:spacing w:after="0" w:line="240" w:lineRule="auto"/>
-        <w:ind w:left="720"/>
-        <w:rPr>
-          <w:rFonts w:ascii="LM Roman 12" w:hAnsi="LM Roman 12" w:cs="Courier New"/>
-          <w:color w:val="222222"/>
-          <w:szCs w:val="20"/>
-        </w:rPr>
-      </w:pPr>
-    </w:p>
-    <w:p>
-      <w:pPr>
-        <w:shd w:val="clear" w:color="auto" w:fill="FFFFFF"/>
-        <w:spacing w:after="0" w:line="240" w:lineRule="auto"/>
-        <w:ind w:left="720"/>
-        <w:rPr>
-          <w:rFonts w:ascii="LM Roman 12" w:hAnsi="LM Roman 12" w:cs="Courier New"/>
-          <w:color w:val="222222"/>
-          <w:szCs w:val="20"/>
-        </w:rPr>
-      </w:pPr>
-      <w:r>
-        <w:rPr>
-          <w:rFonts w:ascii="LM Roman 12" w:hAnsi="LM Roman 12" w:cs="Courier New"/>
-          <w:color w:val="222222"/>
-          <w:szCs w:val="20"/>
-        </w:rPr>
-        <w:t>%% </w:t>
-      </w:r>
-    </w:p>
-    <w:p>
-      <w:pPr>
-        <w:shd w:val="clear" w:color="auto" w:fill="FFFFFF"/>
-        <w:spacing w:after="0" w:line="240" w:lineRule="auto"/>
-        <w:ind w:left="720"/>
-        <w:rPr>
-          <w:rFonts w:ascii="LM Roman 12" w:hAnsi="LM Roman 12" w:cs="Courier New"/>
-          <w:color w:val="222222"/>
-          <w:szCs w:val="20"/>
-        </w:rPr>
-      </w:pPr>
-      <w:r>
-        <w:rPr>
-          <w:rFonts w:ascii="LM Roman 12" w:hAnsi="LM Roman 12" w:cs="Courier New"/>
-          <w:color w:val="222222"/>
-          <w:szCs w:val="20"/>
-        </w:rPr>
-        <w:t>p = 1;</w:t>
-      </w:r>
-    </w:p>
-    <w:p>
-      <w:pPr>
-        <w:shd w:val="clear" w:color="auto" w:fill="FFFFFF"/>
-        <w:spacing w:after="0" w:line="240" w:lineRule="auto"/>
-        <w:ind w:left="720"/>
-        <w:rPr>
-          <w:rFonts w:ascii="LM Roman 12" w:hAnsi="LM Roman 12" w:cs="Courier New"/>
-          <w:color w:val="222222"/>
-          <w:szCs w:val="20"/>
-        </w:rPr>
-      </w:pPr>
-      <w:r>
-        <w:rPr>
-          <w:rFonts w:ascii="LM Roman 12" w:hAnsi="LM Roman 12" w:cs="Courier New"/>
-          <w:color w:val="222222"/>
-          <w:szCs w:val="20"/>
-        </w:rPr>
-        <w:t xml:space="preserve">for </w:t>
-      </w:r>
-      <w:proofErr w:type="spellStart"/>
-      <w:r>
-        <w:rPr>
-          <w:rFonts w:ascii="LM Roman 12" w:hAnsi="LM Roman 12" w:cs="Courier New"/>
-          <w:color w:val="222222"/>
-          <w:szCs w:val="20"/>
-        </w:rPr>
-        <w:t>i</w:t>
-      </w:r>
-      <w:proofErr w:type="spellEnd"/>
-      <w:r>
-        <w:rPr>
-          <w:rFonts w:ascii="LM Roman 12" w:hAnsi="LM Roman 12" w:cs="Courier New"/>
-          <w:color w:val="222222"/>
-          <w:szCs w:val="20"/>
-        </w:rPr>
-        <w:t xml:space="preserve"> = </w:t>
-      </w:r>
-      <w:proofErr w:type="gramStart"/>
-      <w:r>
-        <w:rPr>
-          <w:rFonts w:ascii="LM Roman 12" w:hAnsi="LM Roman 12" w:cs="Courier New"/>
-          <w:color w:val="222222"/>
-          <w:szCs w:val="20"/>
-        </w:rPr>
-        <w:t>1:length</w:t>
-      </w:r>
-      <w:proofErr w:type="gramEnd"/>
-      <w:r>
-        <w:rPr>
-          <w:rFonts w:ascii="LM Roman 12" w:hAnsi="LM Roman 12" w:cs="Courier New"/>
-          <w:color w:val="222222"/>
-          <w:szCs w:val="20"/>
-        </w:rPr>
-        <w:t>(F)</w:t>
-      </w:r>
-    </w:p>
-    <w:p>
-      <w:pPr>
-        <w:shd w:val="clear" w:color="auto" w:fill="FFFFFF"/>
-        <w:spacing w:after="0" w:line="240" w:lineRule="auto"/>
-        <w:ind w:left="720"/>
-        <w:rPr>
-          <w:rFonts w:ascii="LM Roman 12" w:hAnsi="LM Roman 12" w:cs="Courier New"/>
-          <w:color w:val="222222"/>
-          <w:szCs w:val="20"/>
-        </w:rPr>
-      </w:pPr>
-      <w:r>
-        <w:rPr>
-          <w:rFonts w:ascii="LM Roman 12" w:hAnsi="LM Roman 12" w:cs="Courier New"/>
-          <w:color w:val="222222"/>
-          <w:szCs w:val="20"/>
-        </w:rPr>
-        <w:t xml:space="preserve">    </w:t>
-      </w:r>
-      <w:proofErr w:type="gramStart"/>
-      <w:r>
-        <w:rPr>
-          <w:rFonts w:ascii="LM Roman 12" w:hAnsi="LM Roman 12" w:cs="Courier New"/>
-          <w:color w:val="222222"/>
-          <w:szCs w:val="20"/>
-        </w:rPr>
-        <w:t>if(</w:t>
-      </w:r>
-      <w:proofErr w:type="gramEnd"/>
-      <w:r>
-        <w:rPr>
-          <w:rFonts w:ascii="LM Roman 12" w:hAnsi="LM Roman 12" w:cs="Courier New"/>
-          <w:color w:val="222222"/>
-          <w:szCs w:val="20"/>
-        </w:rPr>
-        <w:t>mod(</w:t>
-      </w:r>
-      <w:proofErr w:type="spellStart"/>
-      <w:r>
-        <w:rPr>
-          <w:rFonts w:ascii="LM Roman 12" w:hAnsi="LM Roman 12" w:cs="Courier New"/>
-          <w:color w:val="222222"/>
-          <w:szCs w:val="20"/>
-        </w:rPr>
-        <w:t>i</w:t>
-      </w:r>
-      <w:proofErr w:type="spellEnd"/>
-      <w:r>
-        <w:rPr>
-          <w:rFonts w:ascii="LM Roman 12" w:hAnsi="LM Roman 12" w:cs="Courier New"/>
-          <w:color w:val="222222"/>
-          <w:szCs w:val="20"/>
-        </w:rPr>
-        <w:t>, 2) == 1)</w:t>
-      </w:r>
-    </w:p>
-    <w:p>
-      <w:pPr>
-        <w:shd w:val="clear" w:color="auto" w:fill="FFFFFF"/>
-        <w:spacing w:after="0" w:line="240" w:lineRule="auto"/>
-        <w:ind w:left="720"/>
-        <w:rPr>
-          <w:rFonts w:ascii="LM Roman 12" w:hAnsi="LM Roman 12" w:cs="Courier New"/>
-          <w:color w:val="222222"/>
-          <w:szCs w:val="20"/>
-        </w:rPr>
-      </w:pPr>
-      <w:r>
-        <w:rPr>
-          <w:rFonts w:ascii="LM Roman 12" w:hAnsi="LM Roman 12" w:cs="Courier New"/>
-          <w:color w:val="222222"/>
-          <w:szCs w:val="20"/>
-        </w:rPr>
-        <w:t xml:space="preserve">        </w:t>
-      </w:r>
-      <w:proofErr w:type="gramStart"/>
-      <w:r>
-        <w:rPr>
-          <w:rFonts w:ascii="LM Roman 12" w:hAnsi="LM Roman 12" w:cs="Courier New"/>
-          <w:color w:val="222222"/>
-          <w:szCs w:val="20"/>
-        </w:rPr>
-        <w:t>G(</w:t>
-      </w:r>
-      <w:proofErr w:type="gramEnd"/>
-      <w:r>
-        <w:rPr>
-          <w:rFonts w:ascii="LM Roman 12" w:hAnsi="LM Roman 12" w:cs="Courier New"/>
-          <w:color w:val="222222"/>
-          <w:szCs w:val="20"/>
-        </w:rPr>
-        <w:t>p, :) = F(</w:t>
-      </w:r>
-      <w:proofErr w:type="spellStart"/>
-      <w:r>
-        <w:rPr>
-          <w:rFonts w:ascii="LM Roman 12" w:hAnsi="LM Roman 12" w:cs="Courier New"/>
-          <w:color w:val="222222"/>
-          <w:szCs w:val="20"/>
-        </w:rPr>
-        <w:t>i</w:t>
-      </w:r>
-      <w:proofErr w:type="spellEnd"/>
-      <w:r>
-        <w:rPr>
-          <w:rFonts w:ascii="LM Roman 12" w:hAnsi="LM Roman 12" w:cs="Courier New"/>
-          <w:color w:val="222222"/>
-          <w:szCs w:val="20"/>
-        </w:rPr>
-        <w:t>, :);</w:t>
-      </w:r>
-    </w:p>
-    <w:p>
-      <w:pPr>
-        <w:shd w:val="clear" w:color="auto" w:fill="FFFFFF"/>
-        <w:spacing w:after="0" w:line="240" w:lineRule="auto"/>
-        <w:ind w:left="720"/>
-        <w:rPr>
-          <w:rFonts w:ascii="LM Roman 12" w:hAnsi="LM Roman 12" w:cs="Courier New"/>
-          <w:color w:val="222222"/>
-          <w:szCs w:val="20"/>
-        </w:rPr>
-      </w:pPr>
-      <w:r>
-        <w:rPr>
-          <w:rFonts w:ascii="LM Roman 12" w:hAnsi="LM Roman 12" w:cs="Courier New"/>
-          <w:color w:val="222222"/>
-          <w:szCs w:val="20"/>
-        </w:rPr>
-        <w:t>        p = p+1;</w:t>
-      </w:r>
-    </w:p>
-    <w:p>
-      <w:pPr>
-        <w:shd w:val="clear" w:color="auto" w:fill="FFFFFF"/>
-        <w:spacing w:after="0" w:line="240" w:lineRule="auto"/>
-        <w:ind w:left="720"/>
-        <w:rPr>
-          <w:rFonts w:ascii="LM Roman 12" w:hAnsi="LM Roman 12" w:cs="Courier New"/>
-          <w:color w:val="222222"/>
-          <w:szCs w:val="20"/>
-        </w:rPr>
-      </w:pPr>
-      <w:r>
-        <w:rPr>
-          <w:rFonts w:ascii="LM Roman 12" w:hAnsi="LM Roman 12" w:cs="Courier New"/>
-          <w:color w:val="222222"/>
-          <w:szCs w:val="20"/>
-        </w:rPr>
-        <w:t>    end</w:t>
-      </w:r>
-    </w:p>
-    <w:p>
-      <w:pPr>
-        <w:shd w:val="clear" w:color="auto" w:fill="FFFFFF"/>
-        <w:spacing w:after="0" w:line="240" w:lineRule="auto"/>
-        <w:ind w:left="720"/>
-        <w:rPr>
-          <w:rFonts w:ascii="LM Roman 12" w:hAnsi="LM Roman 12" w:cs="Courier New"/>
-          <w:color w:val="222222"/>
-          <w:szCs w:val="20"/>
-        </w:rPr>
-      </w:pPr>
-      <w:r>
-        <w:rPr>
-          <w:rFonts w:ascii="LM Roman 12" w:hAnsi="LM Roman 12" w:cs="Courier New"/>
-          <w:color w:val="222222"/>
-          <w:szCs w:val="20"/>
-        </w:rPr>
-        <w:t>end</w:t>
-      </w:r>
-    </w:p>
-    <w:p>
-      <w:pPr>
-        <w:shd w:val="clear" w:color="auto" w:fill="FFFFFF"/>
-        <w:spacing w:after="0" w:line="240" w:lineRule="auto"/>
-        <w:ind w:left="720"/>
-        <w:rPr>
-          <w:rFonts w:ascii="LM Roman 12" w:hAnsi="LM Roman 12" w:cs="Courier New"/>
-          <w:color w:val="222222"/>
-          <w:szCs w:val="20"/>
-        </w:rPr>
-      </w:pPr>
-      <w:r>
-        <w:rPr>
-          <w:rFonts w:ascii="LM Roman 12" w:hAnsi="LM Roman 12" w:cs="Courier New"/>
-          <w:color w:val="222222"/>
-          <w:szCs w:val="20"/>
-        </w:rPr>
-        <w:t>%% </w:t>
-      </w:r>
-    </w:p>
-    <w:p>
-      <w:pPr>
-        <w:shd w:val="clear" w:color="auto" w:fill="FFFFFF"/>
-        <w:spacing w:after="0" w:line="240" w:lineRule="auto"/>
-        <w:ind w:left="720"/>
-        <w:rPr>
-          <w:rFonts w:ascii="LM Roman 12" w:hAnsi="LM Roman 12" w:cs="Courier New"/>
-          <w:color w:val="222222"/>
-          <w:szCs w:val="20"/>
-        </w:rPr>
-      </w:pPr>
-      <w:r>
-        <w:rPr>
-          <w:rFonts w:ascii="LM Roman 12" w:hAnsi="LM Roman 12" w:cs="Courier New"/>
-          <w:color w:val="222222"/>
-          <w:szCs w:val="20"/>
-        </w:rPr>
-        <w:t>j = 1;</w:t>
-      </w:r>
-    </w:p>
-    <w:p>
-      <w:pPr>
-        <w:shd w:val="clear" w:color="auto" w:fill="FFFFFF"/>
-        <w:spacing w:after="0" w:line="240" w:lineRule="auto"/>
-        <w:ind w:left="720"/>
-        <w:rPr>
-          <w:rFonts w:ascii="LM Roman 12" w:hAnsi="LM Roman 12" w:cs="Courier New"/>
-          <w:color w:val="222222"/>
-          <w:szCs w:val="20"/>
-        </w:rPr>
-      </w:pPr>
-      <w:r>
-        <w:rPr>
-          <w:rFonts w:ascii="LM Roman 12" w:hAnsi="LM Roman 12" w:cs="Courier New"/>
-          <w:color w:val="222222"/>
-          <w:szCs w:val="20"/>
-        </w:rPr>
-        <w:t>clear A;</w:t>
-      </w:r>
-    </w:p>
-    <w:p>
-      <w:pPr>
-        <w:shd w:val="clear" w:color="auto" w:fill="FFFFFF"/>
-        <w:spacing w:after="0" w:line="240" w:lineRule="auto"/>
-        <w:ind w:left="720"/>
-        <w:rPr>
-          <w:rFonts w:ascii="LM Roman 12" w:hAnsi="LM Roman 12" w:cs="Courier New"/>
-          <w:color w:val="222222"/>
-          <w:szCs w:val="20"/>
-        </w:rPr>
-      </w:pPr>
-      <w:r>
-        <w:rPr>
-          <w:rFonts w:ascii="LM Roman 12" w:hAnsi="LM Roman 12" w:cs="Courier New"/>
-          <w:color w:val="222222"/>
-          <w:szCs w:val="20"/>
-        </w:rPr>
-        <w:t xml:space="preserve">for </w:t>
-      </w:r>
-      <w:proofErr w:type="spellStart"/>
-      <w:r>
-        <w:rPr>
-          <w:rFonts w:ascii="LM Roman 12" w:hAnsi="LM Roman 12" w:cs="Courier New"/>
-          <w:color w:val="222222"/>
-          <w:szCs w:val="20"/>
-        </w:rPr>
-        <w:t>i</w:t>
-      </w:r>
-      <w:proofErr w:type="spellEnd"/>
-      <w:r>
-        <w:rPr>
-          <w:rFonts w:ascii="LM Roman 12" w:hAnsi="LM Roman 12" w:cs="Courier New"/>
-          <w:color w:val="222222"/>
-          <w:szCs w:val="20"/>
-        </w:rPr>
-        <w:t xml:space="preserve"> = </w:t>
-      </w:r>
-      <w:proofErr w:type="gramStart"/>
-      <w:r>
-        <w:rPr>
-          <w:rFonts w:ascii="LM Roman 12" w:hAnsi="LM Roman 12" w:cs="Courier New"/>
-          <w:color w:val="222222"/>
-          <w:szCs w:val="20"/>
-        </w:rPr>
-        <w:t>1:length</w:t>
-      </w:r>
-      <w:proofErr w:type="gramEnd"/>
-      <w:r>
-        <w:rPr>
-          <w:rFonts w:ascii="LM Roman 12" w:hAnsi="LM Roman 12" w:cs="Courier New"/>
-          <w:color w:val="222222"/>
-          <w:szCs w:val="20"/>
-        </w:rPr>
-        <w:t>(F)</w:t>
-      </w:r>
-    </w:p>
-    <w:p>
-      <w:pPr>
-        <w:shd w:val="clear" w:color="auto" w:fill="FFFFFF"/>
-        <w:spacing w:after="0" w:line="240" w:lineRule="auto"/>
-        <w:ind w:left="720"/>
-        <w:rPr>
-          <w:rFonts w:ascii="LM Roman 12" w:hAnsi="LM Roman 12" w:cs="Courier New"/>
-          <w:color w:val="222222"/>
-          <w:szCs w:val="20"/>
-        </w:rPr>
-      </w:pPr>
-      <w:r>
-        <w:rPr>
-          <w:rFonts w:ascii="LM Roman 12" w:hAnsi="LM Roman 12" w:cs="Courier New"/>
-          <w:color w:val="222222"/>
-          <w:szCs w:val="20"/>
-        </w:rPr>
-        <w:t xml:space="preserve">    </w:t>
-      </w:r>
-      <w:proofErr w:type="gramStart"/>
-      <w:r>
-        <w:rPr>
-          <w:rFonts w:ascii="LM Roman 12" w:hAnsi="LM Roman 12" w:cs="Courier New"/>
-          <w:color w:val="222222"/>
-          <w:szCs w:val="20"/>
-        </w:rPr>
-        <w:t>if(</w:t>
-      </w:r>
-      <w:proofErr w:type="gramEnd"/>
-      <w:r>
-        <w:rPr>
-          <w:rFonts w:ascii="LM Roman 12" w:hAnsi="LM Roman 12" w:cs="Courier New"/>
-          <w:color w:val="222222"/>
-          <w:szCs w:val="20"/>
-        </w:rPr>
-        <w:t>mod(</w:t>
-      </w:r>
-      <w:proofErr w:type="spellStart"/>
-      <w:r>
-        <w:rPr>
-          <w:rFonts w:ascii="LM Roman 12" w:hAnsi="LM Roman 12" w:cs="Courier New"/>
-          <w:color w:val="222222"/>
-          <w:szCs w:val="20"/>
-        </w:rPr>
-        <w:t>i</w:t>
-      </w:r>
-      <w:proofErr w:type="spellEnd"/>
-      <w:r>
-        <w:rPr>
-          <w:rFonts w:ascii="LM Roman 12" w:hAnsi="LM Roman 12" w:cs="Courier New"/>
-          <w:color w:val="222222"/>
-          <w:szCs w:val="20"/>
-        </w:rPr>
-        <w:t>, 2) == 1)</w:t>
-      </w:r>
-    </w:p>
-    <w:p>
-      <w:pPr>
-        <w:shd w:val="clear" w:color="auto" w:fill="FFFFFF"/>
-        <w:spacing w:after="0" w:line="240" w:lineRule="auto"/>
-        <w:ind w:left="720"/>
-        <w:rPr>
-          <w:rFonts w:ascii="LM Roman 12" w:hAnsi="LM Roman 12" w:cs="Courier New"/>
-          <w:color w:val="222222"/>
-          <w:szCs w:val="20"/>
-        </w:rPr>
-      </w:pPr>
-      <w:r>
-        <w:rPr>
-          <w:rFonts w:ascii="LM Roman 12" w:hAnsi="LM Roman 12" w:cs="Courier New"/>
-          <w:color w:val="222222"/>
-          <w:szCs w:val="20"/>
-        </w:rPr>
-        <w:t xml:space="preserve">        </w:t>
-      </w:r>
-      <w:proofErr w:type="gramStart"/>
-      <w:r>
-        <w:rPr>
-          <w:rFonts w:ascii="LM Roman 12" w:hAnsi="LM Roman 12" w:cs="Courier New"/>
-          <w:color w:val="222222"/>
-          <w:szCs w:val="20"/>
-        </w:rPr>
-        <w:t>A(</w:t>
-      </w:r>
-      <w:proofErr w:type="gramEnd"/>
-      <w:r>
-        <w:rPr>
-          <w:rFonts w:ascii="LM Roman 12" w:hAnsi="LM Roman 12" w:cs="Courier New"/>
-          <w:color w:val="222222"/>
-          <w:szCs w:val="20"/>
-        </w:rPr>
-        <w:t>j, :) = F(</w:t>
-      </w:r>
-      <w:proofErr w:type="spellStart"/>
-      <w:r>
-        <w:rPr>
-          <w:rFonts w:ascii="LM Roman 12" w:hAnsi="LM Roman 12" w:cs="Courier New"/>
-          <w:color w:val="222222"/>
-          <w:szCs w:val="20"/>
-        </w:rPr>
-        <w:t>i</w:t>
-      </w:r>
-      <w:proofErr w:type="spellEnd"/>
-      <w:r>
-        <w:rPr>
-          <w:rFonts w:ascii="LM Roman 12" w:hAnsi="LM Roman 12" w:cs="Courier New"/>
-          <w:color w:val="222222"/>
-          <w:szCs w:val="20"/>
-        </w:rPr>
-        <w:t>, :);</w:t>
-      </w:r>
-    </w:p>
-    <w:p>
-      <w:pPr>
-        <w:shd w:val="clear" w:color="auto" w:fill="FFFFFF"/>
-        <w:spacing w:after="0" w:line="240" w:lineRule="auto"/>
-        <w:ind w:left="720"/>
-        <w:rPr>
-          <w:rFonts w:ascii="LM Roman 12" w:hAnsi="LM Roman 12" w:cs="Courier New"/>
-          <w:color w:val="222222"/>
-          <w:szCs w:val="20"/>
-        </w:rPr>
-      </w:pPr>
-      <w:r>
-        <w:rPr>
-          <w:rFonts w:ascii="LM Roman 12" w:hAnsi="LM Roman 12" w:cs="Courier New"/>
-          <w:color w:val="222222"/>
-          <w:szCs w:val="20"/>
-        </w:rPr>
-        <w:t>        j = j+1;</w:t>
-      </w:r>
-    </w:p>
-    <w:p>
-      <w:pPr>
-        <w:shd w:val="clear" w:color="auto" w:fill="FFFFFF"/>
-        <w:spacing w:after="0" w:line="240" w:lineRule="auto"/>
-        <w:ind w:left="720"/>
-        <w:rPr>
-          <w:rFonts w:ascii="LM Roman 12" w:hAnsi="LM Roman 12" w:cs="Courier New"/>
-          <w:color w:val="222222"/>
-          <w:szCs w:val="20"/>
-        </w:rPr>
-      </w:pPr>
-      <w:r>
-        <w:rPr>
-          <w:rFonts w:ascii="LM Roman 12" w:hAnsi="LM Roman 12" w:cs="Courier New"/>
-          <w:color w:val="222222"/>
-          <w:szCs w:val="20"/>
-        </w:rPr>
-        <w:t>    end</w:t>
-      </w:r>
-    </w:p>
-    <w:p>
-      <w:pPr>
-        <w:shd w:val="clear" w:color="auto" w:fill="FFFFFF"/>
-        <w:spacing w:after="0" w:line="240" w:lineRule="auto"/>
-        <w:ind w:left="720"/>
-        <w:rPr>
-          <w:rFonts w:ascii="LM Roman 12" w:hAnsi="LM Roman 12" w:cs="Courier New"/>
-          <w:color w:val="222222"/>
-          <w:szCs w:val="20"/>
-        </w:rPr>
-      </w:pPr>
-      <w:r>
-        <w:rPr>
-          <w:rFonts w:ascii="LM Roman 12" w:hAnsi="LM Roman 12" w:cs="Courier New"/>
-          <w:color w:val="222222"/>
-          <w:szCs w:val="20"/>
-        </w:rPr>
-        <w:t>end</w:t>
-      </w:r>
-    </w:p>
-    <w:p>
-      <w:pPr>
-        <w:shd w:val="clear" w:color="auto" w:fill="FFFFFF"/>
-        <w:spacing w:after="0" w:line="240" w:lineRule="auto"/>
-        <w:ind w:left="720"/>
-        <w:rPr>
-          <w:rFonts w:ascii="LM Roman 12" w:hAnsi="LM Roman 12" w:cs="Courier New"/>
-          <w:color w:val="222222"/>
-          <w:szCs w:val="20"/>
-        </w:rPr>
-      </w:pPr>
-      <w:r>
-        <w:rPr>
-          <w:rFonts w:ascii="LM Roman 12" w:hAnsi="LM Roman 12" w:cs="Courier New"/>
-          <w:color w:val="222222"/>
-          <w:szCs w:val="20"/>
-        </w:rPr>
-        <w:t>%% </w:t>
-      </w:r>
-    </w:p>
-    <w:p>
-      <w:pPr>
-        <w:shd w:val="clear" w:color="auto" w:fill="FFFFFF"/>
-        <w:spacing w:after="0" w:line="240" w:lineRule="auto"/>
-        <w:ind w:left="720"/>
-        <w:rPr>
-          <w:rFonts w:ascii="LM Roman 12" w:hAnsi="LM Roman 12" w:cs="Courier New"/>
-          <w:color w:val="222222"/>
-          <w:szCs w:val="20"/>
-        </w:rPr>
-      </w:pPr>
-      <w:r>
-        <w:rPr>
-          <w:rFonts w:ascii="LM Roman 12" w:hAnsi="LM Roman 12" w:cs="Courier New"/>
-          <w:color w:val="222222"/>
-          <w:szCs w:val="20"/>
-        </w:rPr>
-        <w:lastRenderedPageBreak/>
-        <w:t>k = 1;</w:t>
-      </w:r>
-    </w:p>
-    <w:p>
-      <w:pPr>
-        <w:shd w:val="clear" w:color="auto" w:fill="FFFFFF"/>
-        <w:spacing w:after="0" w:line="240" w:lineRule="auto"/>
-        <w:ind w:left="720"/>
-        <w:rPr>
-          <w:rFonts w:ascii="LM Roman 12" w:hAnsi="LM Roman 12" w:cs="Courier New"/>
-          <w:color w:val="222222"/>
-          <w:szCs w:val="20"/>
-        </w:rPr>
-      </w:pPr>
-      <w:r>
-        <w:rPr>
-          <w:rFonts w:ascii="LM Roman 12" w:hAnsi="LM Roman 12" w:cs="Courier New"/>
-          <w:color w:val="222222"/>
-          <w:szCs w:val="20"/>
-        </w:rPr>
-        <w:t>clear B;</w:t>
-      </w:r>
-    </w:p>
-    <w:p>
-      <w:pPr>
-        <w:shd w:val="clear" w:color="auto" w:fill="FFFFFF"/>
-        <w:spacing w:after="0" w:line="240" w:lineRule="auto"/>
-        <w:ind w:left="720"/>
-        <w:rPr>
-          <w:rFonts w:ascii="LM Roman 12" w:hAnsi="LM Roman 12" w:cs="Courier New"/>
-          <w:color w:val="222222"/>
-          <w:szCs w:val="20"/>
-        </w:rPr>
-      </w:pPr>
-      <w:r>
-        <w:rPr>
-          <w:rFonts w:ascii="LM Roman 12" w:hAnsi="LM Roman 12" w:cs="Courier New"/>
-          <w:color w:val="222222"/>
-          <w:szCs w:val="20"/>
-        </w:rPr>
-        <w:t xml:space="preserve">for </w:t>
-      </w:r>
-      <w:proofErr w:type="spellStart"/>
-      <w:r>
-        <w:rPr>
-          <w:rFonts w:ascii="LM Roman 12" w:hAnsi="LM Roman 12" w:cs="Courier New"/>
-          <w:color w:val="222222"/>
-          <w:szCs w:val="20"/>
-        </w:rPr>
-        <w:t>i</w:t>
-      </w:r>
-      <w:proofErr w:type="spellEnd"/>
-      <w:r>
-        <w:rPr>
-          <w:rFonts w:ascii="LM Roman 12" w:hAnsi="LM Roman 12" w:cs="Courier New"/>
-          <w:color w:val="222222"/>
-          <w:szCs w:val="20"/>
-        </w:rPr>
-        <w:t xml:space="preserve"> = </w:t>
-      </w:r>
-      <w:proofErr w:type="gramStart"/>
-      <w:r>
-        <w:rPr>
-          <w:rFonts w:ascii="LM Roman 12" w:hAnsi="LM Roman 12" w:cs="Courier New"/>
-          <w:color w:val="222222"/>
-          <w:szCs w:val="20"/>
-        </w:rPr>
-        <w:t>1:length</w:t>
-      </w:r>
-      <w:proofErr w:type="gramEnd"/>
-      <w:r>
-        <w:rPr>
-          <w:rFonts w:ascii="LM Roman 12" w:hAnsi="LM Roman 12" w:cs="Courier New"/>
-          <w:color w:val="222222"/>
-          <w:szCs w:val="20"/>
-        </w:rPr>
-        <w:t>(A)</w:t>
-      </w:r>
-    </w:p>
-    <w:p>
-      <w:pPr>
-        <w:shd w:val="clear" w:color="auto" w:fill="FFFFFF"/>
-        <w:spacing w:after="0" w:line="240" w:lineRule="auto"/>
-        <w:ind w:left="720"/>
-        <w:rPr>
-          <w:rFonts w:ascii="LM Roman 12" w:hAnsi="LM Roman 12" w:cs="Courier New"/>
-          <w:color w:val="222222"/>
-          <w:szCs w:val="20"/>
-        </w:rPr>
-      </w:pPr>
-      <w:r>
-        <w:rPr>
-          <w:rFonts w:ascii="LM Roman 12" w:hAnsi="LM Roman 12" w:cs="Courier New"/>
-          <w:color w:val="222222"/>
-          <w:szCs w:val="20"/>
-        </w:rPr>
-        <w:t xml:space="preserve">    </w:t>
-      </w:r>
-      <w:proofErr w:type="gramStart"/>
-      <w:r>
-        <w:rPr>
-          <w:rFonts w:ascii="LM Roman 12" w:hAnsi="LM Roman 12" w:cs="Courier New"/>
-          <w:color w:val="222222"/>
-          <w:szCs w:val="20"/>
-        </w:rPr>
-        <w:t>if(</w:t>
-      </w:r>
-      <w:proofErr w:type="gramEnd"/>
-      <w:r>
-        <w:rPr>
-          <w:rFonts w:ascii="LM Roman 12" w:hAnsi="LM Roman 12" w:cs="Courier New"/>
-          <w:color w:val="222222"/>
-          <w:szCs w:val="20"/>
-        </w:rPr>
-        <w:t>mod(</w:t>
-      </w:r>
-      <w:proofErr w:type="spellStart"/>
-      <w:r>
-        <w:rPr>
-          <w:rFonts w:ascii="LM Roman 12" w:hAnsi="LM Roman 12" w:cs="Courier New"/>
-          <w:color w:val="222222"/>
-          <w:szCs w:val="20"/>
-        </w:rPr>
-        <w:t>i</w:t>
-      </w:r>
-      <w:proofErr w:type="spellEnd"/>
-      <w:r>
-        <w:rPr>
-          <w:rFonts w:ascii="LM Roman 12" w:hAnsi="LM Roman 12" w:cs="Courier New"/>
-          <w:color w:val="222222"/>
-          <w:szCs w:val="20"/>
-        </w:rPr>
-        <w:t>, 2) == 1)</w:t>
-      </w:r>
-    </w:p>
-    <w:p>
-      <w:pPr>
-        <w:shd w:val="clear" w:color="auto" w:fill="FFFFFF"/>
-        <w:spacing w:after="0" w:line="240" w:lineRule="auto"/>
-        <w:ind w:left="720"/>
-        <w:rPr>
-          <w:rFonts w:ascii="LM Roman 12" w:hAnsi="LM Roman 12" w:cs="Courier New"/>
-          <w:color w:val="222222"/>
-          <w:szCs w:val="20"/>
-        </w:rPr>
-      </w:pPr>
-      <w:r>
-        <w:rPr>
-          <w:rFonts w:ascii="LM Roman 12" w:hAnsi="LM Roman 12" w:cs="Courier New"/>
-          <w:color w:val="222222"/>
-          <w:szCs w:val="20"/>
-        </w:rPr>
-        <w:t xml:space="preserve">        </w:t>
-      </w:r>
-      <w:proofErr w:type="gramStart"/>
-      <w:r>
-        <w:rPr>
-          <w:rFonts w:ascii="LM Roman 12" w:hAnsi="LM Roman 12" w:cs="Courier New"/>
-          <w:color w:val="222222"/>
-          <w:szCs w:val="20"/>
-        </w:rPr>
-        <w:t>B(</w:t>
-      </w:r>
-      <w:proofErr w:type="gramEnd"/>
-      <w:r>
-        <w:rPr>
-          <w:rFonts w:ascii="LM Roman 12" w:hAnsi="LM Roman 12" w:cs="Courier New"/>
-          <w:color w:val="222222"/>
-          <w:szCs w:val="20"/>
-        </w:rPr>
-        <w:t>k, :) = A(</w:t>
-      </w:r>
-      <w:proofErr w:type="spellStart"/>
-      <w:r>
-        <w:rPr>
-          <w:rFonts w:ascii="LM Roman 12" w:hAnsi="LM Roman 12" w:cs="Courier New"/>
-          <w:color w:val="222222"/>
-          <w:szCs w:val="20"/>
-        </w:rPr>
-        <w:t>i</w:t>
-      </w:r>
-      <w:proofErr w:type="spellEnd"/>
-      <w:r>
-        <w:rPr>
-          <w:rFonts w:ascii="LM Roman 12" w:hAnsi="LM Roman 12" w:cs="Courier New"/>
-          <w:color w:val="222222"/>
-          <w:szCs w:val="20"/>
-        </w:rPr>
-        <w:t>, :);</w:t>
-      </w:r>
-    </w:p>
-    <w:p>
-      <w:pPr>
-        <w:shd w:val="clear" w:color="auto" w:fill="FFFFFF"/>
-        <w:spacing w:after="0" w:line="240" w:lineRule="auto"/>
-        <w:ind w:left="720"/>
-        <w:rPr>
-          <w:rFonts w:ascii="LM Roman 12" w:hAnsi="LM Roman 12" w:cs="Courier New"/>
-          <w:color w:val="222222"/>
-          <w:szCs w:val="20"/>
-        </w:rPr>
-      </w:pPr>
-      <w:r>
-        <w:rPr>
-          <w:rFonts w:ascii="LM Roman 12" w:hAnsi="LM Roman 12" w:cs="Courier New"/>
-          <w:color w:val="222222"/>
-          <w:szCs w:val="20"/>
-        </w:rPr>
-        <w:t>        k = k+1;</w:t>
-      </w:r>
-    </w:p>
-    <w:p>
-      <w:pPr>
-        <w:shd w:val="clear" w:color="auto" w:fill="FFFFFF"/>
-        <w:spacing w:after="0" w:line="240" w:lineRule="auto"/>
-        <w:ind w:left="720"/>
-        <w:rPr>
-          <w:rFonts w:ascii="LM Roman 12" w:hAnsi="LM Roman 12" w:cs="Courier New"/>
-          <w:color w:val="222222"/>
-          <w:szCs w:val="20"/>
-        </w:rPr>
-      </w:pPr>
-      <w:r>
-        <w:rPr>
-          <w:rFonts w:ascii="LM Roman 12" w:hAnsi="LM Roman 12" w:cs="Courier New"/>
-          <w:color w:val="222222"/>
-          <w:szCs w:val="20"/>
-        </w:rPr>
-        <w:t>    end</w:t>
-      </w:r>
-    </w:p>
-    <w:p>
-      <w:pPr>
-        <w:shd w:val="clear" w:color="auto" w:fill="FFFFFF"/>
-        <w:spacing w:after="0" w:line="240" w:lineRule="auto"/>
-        <w:ind w:left="720"/>
-        <w:rPr>
-          <w:rFonts w:ascii="LM Roman 12" w:hAnsi="LM Roman 12" w:cs="Courier New"/>
-          <w:color w:val="222222"/>
-          <w:szCs w:val="20"/>
-        </w:rPr>
-      </w:pPr>
-      <w:r>
-        <w:rPr>
-          <w:rFonts w:ascii="LM Roman 12" w:hAnsi="LM Roman 12" w:cs="Courier New"/>
-          <w:color w:val="222222"/>
-          <w:szCs w:val="20"/>
-        </w:rPr>
-        <w:t>end</w:t>
-      </w:r>
-    </w:p>
-    <w:p>
-      <w:pPr>
-        <w:shd w:val="clear" w:color="auto" w:fill="FFFFFF"/>
-        <w:spacing w:after="0" w:line="240" w:lineRule="auto"/>
-        <w:ind w:left="720"/>
-        <w:rPr>
-          <w:rFonts w:ascii="LM Roman 12" w:hAnsi="LM Roman 12" w:cs="Courier New"/>
-          <w:color w:val="222222"/>
-          <w:szCs w:val="20"/>
-        </w:rPr>
-      </w:pPr>
-      <w:r>
-        <w:rPr>
-          <w:rFonts w:ascii="LM Roman 12" w:hAnsi="LM Roman 12" w:cs="Courier New"/>
-          <w:color w:val="222222"/>
-          <w:szCs w:val="20"/>
-        </w:rPr>
-        <w:t>%% </w:t>
-      </w:r>
-    </w:p>
-    <w:p>
-      <w:pPr>
-        <w:shd w:val="clear" w:color="auto" w:fill="FFFFFF"/>
-        <w:spacing w:after="0" w:line="240" w:lineRule="auto"/>
-        <w:ind w:left="720"/>
-        <w:rPr>
-          <w:rFonts w:ascii="LM Roman 12" w:hAnsi="LM Roman 12" w:cs="Courier New"/>
-          <w:color w:val="222222"/>
-          <w:szCs w:val="20"/>
-        </w:rPr>
-      </w:pPr>
-      <w:r>
-        <w:rPr>
-          <w:rFonts w:ascii="LM Roman 12" w:hAnsi="LM Roman 12" w:cs="Courier New"/>
-          <w:color w:val="222222"/>
-          <w:szCs w:val="20"/>
-        </w:rPr>
-        <w:t>p = 1;</w:t>
-      </w:r>
-    </w:p>
-    <w:p>
-      <w:pPr>
-        <w:shd w:val="clear" w:color="auto" w:fill="FFFFFF"/>
-        <w:spacing w:after="0" w:line="240" w:lineRule="auto"/>
-        <w:ind w:left="720"/>
-        <w:rPr>
-          <w:rFonts w:ascii="LM Roman 12" w:hAnsi="LM Roman 12" w:cs="Courier New"/>
-          <w:color w:val="222222"/>
-          <w:szCs w:val="20"/>
-        </w:rPr>
-      </w:pPr>
-      <w:r>
-        <w:rPr>
-          <w:rFonts w:ascii="LM Roman 12" w:hAnsi="LM Roman 12" w:cs="Courier New"/>
-          <w:color w:val="222222"/>
-          <w:szCs w:val="20"/>
-        </w:rPr>
-        <w:t>clear C;</w:t>
-      </w:r>
-    </w:p>
-    <w:p>
-      <w:pPr>
-        <w:shd w:val="clear" w:color="auto" w:fill="FFFFFF"/>
-        <w:spacing w:after="0" w:line="240" w:lineRule="auto"/>
-        <w:ind w:left="720"/>
-        <w:rPr>
-          <w:rFonts w:ascii="LM Roman 12" w:hAnsi="LM Roman 12" w:cs="Courier New"/>
-          <w:color w:val="222222"/>
-          <w:szCs w:val="20"/>
-        </w:rPr>
-      </w:pPr>
-      <w:r>
-        <w:rPr>
-          <w:rFonts w:ascii="LM Roman 12" w:hAnsi="LM Roman 12" w:cs="Courier New"/>
-          <w:color w:val="222222"/>
-          <w:szCs w:val="20"/>
-        </w:rPr>
-        <w:t xml:space="preserve">for </w:t>
-      </w:r>
-      <w:proofErr w:type="spellStart"/>
-      <w:r>
-        <w:rPr>
-          <w:rFonts w:ascii="LM Roman 12" w:hAnsi="LM Roman 12" w:cs="Courier New"/>
-          <w:color w:val="222222"/>
-          <w:szCs w:val="20"/>
-        </w:rPr>
-        <w:t>i</w:t>
-      </w:r>
-      <w:proofErr w:type="spellEnd"/>
-      <w:r>
-        <w:rPr>
-          <w:rFonts w:ascii="LM Roman 12" w:hAnsi="LM Roman 12" w:cs="Courier New"/>
-          <w:color w:val="222222"/>
-          <w:szCs w:val="20"/>
-        </w:rPr>
-        <w:t xml:space="preserve"> = </w:t>
-      </w:r>
-      <w:proofErr w:type="gramStart"/>
-      <w:r>
-        <w:rPr>
-          <w:rFonts w:ascii="LM Roman 12" w:hAnsi="LM Roman 12" w:cs="Courier New"/>
-          <w:color w:val="222222"/>
-          <w:szCs w:val="20"/>
-        </w:rPr>
-        <w:t>1:length</w:t>
-      </w:r>
-      <w:proofErr w:type="gramEnd"/>
-      <w:r>
-        <w:rPr>
-          <w:rFonts w:ascii="LM Roman 12" w:hAnsi="LM Roman 12" w:cs="Courier New"/>
-          <w:color w:val="222222"/>
-          <w:szCs w:val="20"/>
-        </w:rPr>
-        <w:t>(B)</w:t>
-      </w:r>
-    </w:p>
-    <w:p>
-      <w:pPr>
-        <w:shd w:val="clear" w:color="auto" w:fill="FFFFFF"/>
-        <w:spacing w:after="0" w:line="240" w:lineRule="auto"/>
-        <w:ind w:left="720"/>
-        <w:rPr>
-          <w:rFonts w:ascii="LM Roman 12" w:hAnsi="LM Roman 12" w:cs="Courier New"/>
-          <w:color w:val="222222"/>
-          <w:szCs w:val="20"/>
-        </w:rPr>
-      </w:pPr>
-      <w:r>
-        <w:rPr>
-          <w:rFonts w:ascii="LM Roman 12" w:hAnsi="LM Roman 12" w:cs="Courier New"/>
-          <w:color w:val="222222"/>
-          <w:szCs w:val="20"/>
-        </w:rPr>
-        <w:t xml:space="preserve">    </w:t>
-      </w:r>
-      <w:proofErr w:type="gramStart"/>
-      <w:r>
-        <w:rPr>
-          <w:rFonts w:ascii="LM Roman 12" w:hAnsi="LM Roman 12" w:cs="Courier New"/>
-          <w:color w:val="222222"/>
-          <w:szCs w:val="20"/>
-        </w:rPr>
-        <w:t>if(</w:t>
-      </w:r>
-      <w:proofErr w:type="gramEnd"/>
-      <w:r>
-        <w:rPr>
-          <w:rFonts w:ascii="LM Roman 12" w:hAnsi="LM Roman 12" w:cs="Courier New"/>
-          <w:color w:val="222222"/>
-          <w:szCs w:val="20"/>
-        </w:rPr>
-        <w:t>mod(</w:t>
-      </w:r>
-      <w:proofErr w:type="spellStart"/>
-      <w:r>
-        <w:rPr>
-          <w:rFonts w:ascii="LM Roman 12" w:hAnsi="LM Roman 12" w:cs="Courier New"/>
-          <w:color w:val="222222"/>
-          <w:szCs w:val="20"/>
-        </w:rPr>
-        <w:t>i</w:t>
-      </w:r>
-      <w:proofErr w:type="spellEnd"/>
-      <w:r>
-        <w:rPr>
-          <w:rFonts w:ascii="LM Roman 12" w:hAnsi="LM Roman 12" w:cs="Courier New"/>
-          <w:color w:val="222222"/>
-          <w:szCs w:val="20"/>
-        </w:rPr>
-        <w:t>, 2) == 1)</w:t>
-      </w:r>
-    </w:p>
-    <w:p>
-      <w:pPr>
-        <w:shd w:val="clear" w:color="auto" w:fill="FFFFFF"/>
-        <w:spacing w:after="0" w:line="240" w:lineRule="auto"/>
-        <w:ind w:left="720"/>
-        <w:rPr>
-          <w:rFonts w:ascii="LM Roman 12" w:hAnsi="LM Roman 12" w:cs="Courier New"/>
-          <w:color w:val="222222"/>
-          <w:szCs w:val="20"/>
-        </w:rPr>
-      </w:pPr>
-      <w:r>
-        <w:rPr>
-          <w:rFonts w:ascii="LM Roman 12" w:hAnsi="LM Roman 12" w:cs="Courier New"/>
-          <w:color w:val="222222"/>
-          <w:szCs w:val="20"/>
-        </w:rPr>
-        <w:t xml:space="preserve">        </w:t>
-      </w:r>
-      <w:proofErr w:type="gramStart"/>
-      <w:r>
-        <w:rPr>
-          <w:rFonts w:ascii="LM Roman 12" w:hAnsi="LM Roman 12" w:cs="Courier New"/>
-          <w:color w:val="222222"/>
-          <w:szCs w:val="20"/>
-        </w:rPr>
-        <w:t>C(</w:t>
-      </w:r>
-      <w:proofErr w:type="gramEnd"/>
-      <w:r>
-        <w:rPr>
-          <w:rFonts w:ascii="LM Roman 12" w:hAnsi="LM Roman 12" w:cs="Courier New"/>
-          <w:color w:val="222222"/>
-          <w:szCs w:val="20"/>
-        </w:rPr>
-        <w:t>p, :) = B(</w:t>
-      </w:r>
-      <w:proofErr w:type="spellStart"/>
-      <w:r>
-        <w:rPr>
-          <w:rFonts w:ascii="LM Roman 12" w:hAnsi="LM Roman 12" w:cs="Courier New"/>
-          <w:color w:val="222222"/>
-          <w:szCs w:val="20"/>
-        </w:rPr>
-        <w:t>i</w:t>
-      </w:r>
-      <w:proofErr w:type="spellEnd"/>
-      <w:r>
-        <w:rPr>
-          <w:rFonts w:ascii="LM Roman 12" w:hAnsi="LM Roman 12" w:cs="Courier New"/>
-          <w:color w:val="222222"/>
-          <w:szCs w:val="20"/>
-        </w:rPr>
-        <w:t>, :);</w:t>
-      </w:r>
-    </w:p>
-    <w:p>
-      <w:pPr>
-        <w:shd w:val="clear" w:color="auto" w:fill="FFFFFF"/>
-        <w:spacing w:after="0" w:line="240" w:lineRule="auto"/>
-        <w:ind w:left="720"/>
-        <w:rPr>
-          <w:rFonts w:ascii="LM Roman 12" w:hAnsi="LM Roman 12" w:cs="Courier New"/>
-          <w:color w:val="222222"/>
-          <w:szCs w:val="20"/>
-        </w:rPr>
-      </w:pPr>
-      <w:r>
-        <w:rPr>
-          <w:rFonts w:ascii="LM Roman 12" w:hAnsi="LM Roman 12" w:cs="Courier New"/>
-          <w:color w:val="222222"/>
-          <w:szCs w:val="20"/>
-        </w:rPr>
-        <w:t>        p = p+1;</w:t>
-      </w:r>
-    </w:p>
-    <w:p>
-      <w:pPr>
-        <w:shd w:val="clear" w:color="auto" w:fill="FFFFFF"/>
-        <w:spacing w:after="0" w:line="240" w:lineRule="auto"/>
-        <w:ind w:left="720"/>
-        <w:rPr>
-          <w:rFonts w:ascii="LM Roman 12" w:hAnsi="LM Roman 12" w:cs="Courier New"/>
-          <w:color w:val="222222"/>
-          <w:szCs w:val="20"/>
-        </w:rPr>
-      </w:pPr>
-      <w:r>
-        <w:rPr>
-          <w:rFonts w:ascii="LM Roman 12" w:hAnsi="LM Roman 12" w:cs="Courier New"/>
-          <w:color w:val="222222"/>
-          <w:szCs w:val="20"/>
-        </w:rPr>
-        <w:t>    end</w:t>
-      </w:r>
-    </w:p>
-    <w:p>
-      <w:pPr>
-        <w:shd w:val="clear" w:color="auto" w:fill="FFFFFF"/>
-        <w:spacing w:after="0" w:line="240" w:lineRule="auto"/>
-        <w:ind w:left="720"/>
-        <w:rPr>
-          <w:rFonts w:ascii="LM Roman 12" w:hAnsi="LM Roman 12" w:cs="Courier New"/>
-          <w:color w:val="222222"/>
-          <w:szCs w:val="20"/>
-        </w:rPr>
-      </w:pPr>
-      <w:r>
-        <w:rPr>
-          <w:rFonts w:ascii="LM Roman 12" w:hAnsi="LM Roman 12" w:cs="Courier New"/>
-          <w:color w:val="222222"/>
-          <w:szCs w:val="20"/>
-        </w:rPr>
-        <w:t>end</w:t>
-      </w:r>
-    </w:p>
-    <w:p>
-      <w:pPr>
-        <w:shd w:val="clear" w:color="auto" w:fill="FFFFFF"/>
-        <w:spacing w:after="0" w:line="240" w:lineRule="auto"/>
-        <w:ind w:left="720"/>
-        <w:rPr>
-          <w:rFonts w:ascii="LM Roman 12" w:hAnsi="LM Roman 12" w:cs="Courier New"/>
-          <w:color w:val="222222"/>
-          <w:szCs w:val="20"/>
-        </w:rPr>
-      </w:pPr>
-      <w:r>
-        <w:rPr>
-          <w:rFonts w:ascii="LM Roman 12" w:hAnsi="LM Roman 12" w:cs="Courier New"/>
-          <w:color w:val="222222"/>
-          <w:szCs w:val="20"/>
-        </w:rPr>
-        <w:t>%% </w:t>
-      </w:r>
-    </w:p>
-    <w:p>
-      <w:pPr>
-        <w:shd w:val="clear" w:color="auto" w:fill="FFFFFF"/>
-        <w:spacing w:after="0" w:line="240" w:lineRule="auto"/>
-        <w:ind w:left="720"/>
-        <w:rPr>
-          <w:rFonts w:ascii="LM Roman 12" w:hAnsi="LM Roman 12" w:cs="Courier New"/>
-          <w:color w:val="222222"/>
-          <w:szCs w:val="20"/>
-        </w:rPr>
-      </w:pPr>
-      <w:r>
-        <w:rPr>
-          <w:rFonts w:ascii="LM Roman 12" w:hAnsi="LM Roman 12" w:cs="Courier New"/>
-          <w:color w:val="222222"/>
-          <w:szCs w:val="20"/>
-        </w:rPr>
-        <w:t>p = 1;</w:t>
-      </w:r>
-    </w:p>
-    <w:p>
-      <w:pPr>
-        <w:shd w:val="clear" w:color="auto" w:fill="FFFFFF"/>
-        <w:spacing w:after="0" w:line="240" w:lineRule="auto"/>
-        <w:ind w:left="720"/>
-        <w:rPr>
-          <w:rFonts w:ascii="LM Roman 12" w:hAnsi="LM Roman 12" w:cs="Courier New"/>
-          <w:color w:val="222222"/>
-          <w:szCs w:val="20"/>
-        </w:rPr>
-      </w:pPr>
-      <w:r>
-        <w:rPr>
-          <w:rFonts w:ascii="LM Roman 12" w:hAnsi="LM Roman 12" w:cs="Courier New"/>
-          <w:color w:val="222222"/>
-          <w:szCs w:val="20"/>
-        </w:rPr>
-        <w:t>clear D;</w:t>
-      </w:r>
-    </w:p>
-    <w:p>
-      <w:pPr>
-        <w:shd w:val="clear" w:color="auto" w:fill="FFFFFF"/>
-        <w:spacing w:after="0" w:line="240" w:lineRule="auto"/>
-        <w:ind w:left="720"/>
-        <w:rPr>
-          <w:rFonts w:ascii="LM Roman 12" w:hAnsi="LM Roman 12" w:cs="Courier New"/>
-          <w:color w:val="222222"/>
-          <w:szCs w:val="20"/>
-        </w:rPr>
-      </w:pPr>
-      <w:r>
-        <w:rPr>
-          <w:rFonts w:ascii="LM Roman 12" w:hAnsi="LM Roman 12" w:cs="Courier New"/>
-          <w:color w:val="222222"/>
-          <w:szCs w:val="20"/>
-        </w:rPr>
-        <w:t xml:space="preserve">for </w:t>
-      </w:r>
-      <w:proofErr w:type="spellStart"/>
-      <w:r>
-        <w:rPr>
-          <w:rFonts w:ascii="LM Roman 12" w:hAnsi="LM Roman 12" w:cs="Courier New"/>
-          <w:color w:val="222222"/>
-          <w:szCs w:val="20"/>
-        </w:rPr>
-        <w:t>i</w:t>
-      </w:r>
-      <w:proofErr w:type="spellEnd"/>
-      <w:r>
-        <w:rPr>
-          <w:rFonts w:ascii="LM Roman 12" w:hAnsi="LM Roman 12" w:cs="Courier New"/>
-          <w:color w:val="222222"/>
-          <w:szCs w:val="20"/>
-        </w:rPr>
-        <w:t xml:space="preserve"> = </w:t>
-      </w:r>
-      <w:proofErr w:type="gramStart"/>
-      <w:r>
-        <w:rPr>
-          <w:rFonts w:ascii="LM Roman 12" w:hAnsi="LM Roman 12" w:cs="Courier New"/>
-          <w:color w:val="222222"/>
-          <w:szCs w:val="20"/>
-        </w:rPr>
-        <w:t>1:length</w:t>
-      </w:r>
-      <w:proofErr w:type="gramEnd"/>
-      <w:r>
-        <w:rPr>
-          <w:rFonts w:ascii="LM Roman 12" w:hAnsi="LM Roman 12" w:cs="Courier New"/>
-          <w:color w:val="222222"/>
-          <w:szCs w:val="20"/>
-        </w:rPr>
-        <w:t>(C)</w:t>
-      </w:r>
-    </w:p>
-    <w:p>
-      <w:pPr>
-        <w:shd w:val="clear" w:color="auto" w:fill="FFFFFF"/>
-        <w:spacing w:after="0" w:line="240" w:lineRule="auto"/>
-        <w:ind w:left="720"/>
-        <w:rPr>
-          <w:rFonts w:ascii="LM Roman 12" w:hAnsi="LM Roman 12" w:cs="Courier New"/>
-          <w:color w:val="222222"/>
-          <w:szCs w:val="20"/>
-        </w:rPr>
-      </w:pPr>
-      <w:r>
-        <w:rPr>
-          <w:rFonts w:ascii="LM Roman 12" w:hAnsi="LM Roman 12" w:cs="Courier New"/>
-          <w:color w:val="222222"/>
-          <w:szCs w:val="20"/>
-        </w:rPr>
-        <w:t xml:space="preserve">    </w:t>
-      </w:r>
-      <w:proofErr w:type="gramStart"/>
-      <w:r>
-        <w:rPr>
-          <w:rFonts w:ascii="LM Roman 12" w:hAnsi="LM Roman 12" w:cs="Courier New"/>
-          <w:color w:val="222222"/>
-          <w:szCs w:val="20"/>
-        </w:rPr>
-        <w:t>if(</w:t>
-      </w:r>
-      <w:proofErr w:type="gramEnd"/>
-      <w:r>
-        <w:rPr>
-          <w:rFonts w:ascii="LM Roman 12" w:hAnsi="LM Roman 12" w:cs="Courier New"/>
-          <w:color w:val="222222"/>
-          <w:szCs w:val="20"/>
-        </w:rPr>
-        <w:t>mod(</w:t>
-      </w:r>
-      <w:proofErr w:type="spellStart"/>
-      <w:r>
-        <w:rPr>
-          <w:rFonts w:ascii="LM Roman 12" w:hAnsi="LM Roman 12" w:cs="Courier New"/>
-          <w:color w:val="222222"/>
-          <w:szCs w:val="20"/>
-        </w:rPr>
-        <w:t>i</w:t>
-      </w:r>
-      <w:proofErr w:type="spellEnd"/>
-      <w:r>
-        <w:rPr>
-          <w:rFonts w:ascii="LM Roman 12" w:hAnsi="LM Roman 12" w:cs="Courier New"/>
-          <w:color w:val="222222"/>
-          <w:szCs w:val="20"/>
-        </w:rPr>
-        <w:t>, 2) == 1)</w:t>
-      </w:r>
-    </w:p>
-    <w:p>
-      <w:pPr>
-        <w:shd w:val="clear" w:color="auto" w:fill="FFFFFF"/>
-        <w:spacing w:after="0" w:line="240" w:lineRule="auto"/>
-        <w:ind w:left="720"/>
-        <w:rPr>
-          <w:rFonts w:ascii="LM Roman 12" w:hAnsi="LM Roman 12" w:cs="Courier New"/>
-          <w:color w:val="222222"/>
-          <w:szCs w:val="20"/>
-        </w:rPr>
-      </w:pPr>
-      <w:r>
-        <w:rPr>
-          <w:rFonts w:ascii="LM Roman 12" w:hAnsi="LM Roman 12" w:cs="Courier New"/>
-          <w:color w:val="222222"/>
-          <w:szCs w:val="20"/>
-        </w:rPr>
-        <w:t xml:space="preserve">        </w:t>
-      </w:r>
-      <w:proofErr w:type="gramStart"/>
-      <w:r>
-        <w:rPr>
-          <w:rFonts w:ascii="LM Roman 12" w:hAnsi="LM Roman 12" w:cs="Courier New"/>
-          <w:color w:val="222222"/>
-          <w:szCs w:val="20"/>
-        </w:rPr>
-        <w:t>D(</w:t>
-      </w:r>
-      <w:proofErr w:type="gramEnd"/>
-      <w:r>
-        <w:rPr>
-          <w:rFonts w:ascii="LM Roman 12" w:hAnsi="LM Roman 12" w:cs="Courier New"/>
-          <w:color w:val="222222"/>
-          <w:szCs w:val="20"/>
-        </w:rPr>
-        <w:t>p, :) = C(</w:t>
-      </w:r>
-      <w:proofErr w:type="spellStart"/>
-      <w:r>
-        <w:rPr>
-          <w:rFonts w:ascii="LM Roman 12" w:hAnsi="LM Roman 12" w:cs="Courier New"/>
-          <w:color w:val="222222"/>
-          <w:szCs w:val="20"/>
-        </w:rPr>
-        <w:t>i</w:t>
-      </w:r>
-      <w:proofErr w:type="spellEnd"/>
-      <w:r>
-        <w:rPr>
-          <w:rFonts w:ascii="LM Roman 12" w:hAnsi="LM Roman 12" w:cs="Courier New"/>
-          <w:color w:val="222222"/>
-          <w:szCs w:val="20"/>
-        </w:rPr>
-        <w:t>, :);</w:t>
-      </w:r>
-    </w:p>
-    <w:p>
-      <w:pPr>
-        <w:shd w:val="clear" w:color="auto" w:fill="FFFFFF"/>
-        <w:spacing w:after="0" w:line="240" w:lineRule="auto"/>
-        <w:ind w:left="720"/>
-        <w:rPr>
-          <w:rFonts w:ascii="LM Roman 12" w:hAnsi="LM Roman 12" w:cs="Courier New"/>
-          <w:color w:val="222222"/>
-          <w:szCs w:val="20"/>
-          <w:lang w:val="pt-BR"/>
-        </w:rPr>
-      </w:pPr>
-      <w:r>
-        <w:rPr>
-          <w:rFonts w:ascii="LM Roman 12" w:hAnsi="LM Roman 12" w:cs="Courier New"/>
-          <w:color w:val="222222"/>
-          <w:szCs w:val="20"/>
-        </w:rPr>
-        <w:t xml:space="preserve">        </w:t>
-      </w:r>
-      <w:r>
-        <w:rPr>
-          <w:rFonts w:ascii="LM Roman 12" w:hAnsi="LM Roman 12" w:cs="Courier New"/>
-          <w:color w:val="222222"/>
-          <w:szCs w:val="20"/>
-          <w:lang w:val="pt-BR"/>
-        </w:rPr>
-        <w:t>p = p+1;</w:t>
-      </w:r>
-    </w:p>
-    <w:p>
-      <w:pPr>
-        <w:shd w:val="clear" w:color="auto" w:fill="FFFFFF"/>
-        <w:spacing w:after="0" w:line="240" w:lineRule="auto"/>
-        <w:ind w:left="720"/>
-        <w:rPr>
-          <w:rFonts w:ascii="LM Roman 12" w:hAnsi="LM Roman 12" w:cs="Courier New"/>
-          <w:color w:val="222222"/>
-          <w:szCs w:val="20"/>
-          <w:lang w:val="pt-BR"/>
-        </w:rPr>
-      </w:pPr>
-      <w:r>
-        <w:rPr>
-          <w:rFonts w:ascii="LM Roman 12" w:hAnsi="LM Roman 12" w:cs="Courier New"/>
-          <w:color w:val="222222"/>
-          <w:szCs w:val="20"/>
-          <w:lang w:val="pt-BR"/>
-        </w:rPr>
-        <w:t>    end</w:t>
-      </w:r>
-    </w:p>
-    <w:p>
-      <w:pPr>
-        <w:shd w:val="clear" w:color="auto" w:fill="FFFFFF"/>
-        <w:spacing w:after="0" w:line="240" w:lineRule="auto"/>
-        <w:ind w:left="720"/>
-        <w:rPr>
-          <w:rFonts w:ascii="LM Roman 12" w:hAnsi="LM Roman 12" w:cs="Courier New"/>
-          <w:color w:val="222222"/>
-          <w:szCs w:val="20"/>
-          <w:lang w:val="pt-BR"/>
-        </w:rPr>
-      </w:pPr>
-      <w:r>
-        <w:rPr>
-          <w:rFonts w:ascii="LM Roman 12" w:hAnsi="LM Roman 12" w:cs="Courier New"/>
-          <w:color w:val="222222"/>
-          <w:szCs w:val="20"/>
-          <w:lang w:val="pt-BR"/>
-        </w:rPr>
-        <w:t>end</w:t>
-      </w:r>
-    </w:p>
-    <w:p>
-      <w:pPr>
-        <w:shd w:val="clear" w:color="auto" w:fill="FFFFFF"/>
-        <w:spacing w:after="0" w:line="240" w:lineRule="auto"/>
-        <w:ind w:left="720"/>
-        <w:rPr>
-          <w:rFonts w:ascii="LM Roman 12" w:hAnsi="LM Roman 12" w:cs="Courier New"/>
-          <w:color w:val="222222"/>
-          <w:szCs w:val="20"/>
-          <w:lang w:val="pt-BR"/>
-        </w:rPr>
-      </w:pPr>
-      <w:r>
-        <w:rPr>
-          <w:rFonts w:ascii="LM Roman 12" w:hAnsi="LM Roman 12" w:cs="Courier New"/>
-          <w:color w:val="222222"/>
-          <w:szCs w:val="20"/>
-          <w:lang w:val="pt-BR"/>
-        </w:rPr>
-        <w:t>%% imprime o tempo gasto, por curiosidade</w:t>
-      </w:r>
-    </w:p>
-    <w:p>
-      <w:pPr>
-        <w:shd w:val="clear" w:color="auto" w:fill="FFFFFF"/>
-        <w:spacing w:after="0" w:line="240" w:lineRule="auto"/>
-        <w:ind w:left="720"/>
-        <w:rPr>
-          <w:rFonts w:ascii="LM Roman 12" w:hAnsi="LM Roman 12" w:cs="Courier New"/>
-          <w:color w:val="222222"/>
-          <w:szCs w:val="20"/>
-          <w:lang w:val="pt-BR"/>
-        </w:rPr>
-      </w:pPr>
-      <w:r>
-        <w:rPr>
-          <w:rFonts w:ascii="LM Roman 12" w:hAnsi="LM Roman 12" w:cs="Courier New"/>
-          <w:color w:val="222222"/>
-          <w:szCs w:val="20"/>
-          <w:lang w:val="pt-BR"/>
-        </w:rPr>
-        <w:t>t = toc;</w:t>
-      </w:r>
-    </w:p>
-    <w:p>
-      <w:pPr>
-        <w:shd w:val="clear" w:color="auto" w:fill="FFFFFF"/>
-        <w:spacing w:after="0" w:line="240" w:lineRule="auto"/>
-        <w:ind w:left="720"/>
-        <w:rPr>
-          <w:rFonts w:ascii="LM Roman 12" w:hAnsi="LM Roman 12" w:cs="Courier New"/>
-          <w:color w:val="222222"/>
-          <w:szCs w:val="20"/>
-          <w:lang w:val="pt-BR"/>
-        </w:rPr>
-      </w:pPr>
-      <w:r>
-        <w:rPr>
-          <w:rFonts w:ascii="LM Roman 12" w:hAnsi="LM Roman 12" w:cs="Courier New"/>
-          <w:color w:val="222222"/>
-          <w:szCs w:val="20"/>
-          <w:lang w:val="pt-BR"/>
-        </w:rPr>
-        <w:t>sprintf('tempo gasto = %.4fs', t)</w:t>
-      </w:r>
-    </w:p>
-    <w:p>
-      <w:pPr>
-        <w:shd w:val="clear" w:color="auto" w:fill="FFFFFF"/>
-        <w:spacing w:after="0" w:line="240" w:lineRule="auto"/>
-        <w:ind w:left="720"/>
-        <w:rPr>
-          <w:rFonts w:ascii="LM Roman 12" w:hAnsi="LM Roman 12" w:cs="Courier New"/>
-          <w:color w:val="222222"/>
-          <w:szCs w:val="20"/>
-          <w:lang w:val="pt-BR"/>
-        </w:rPr>
-      </w:pPr>
-      <w:r>
-        <w:rPr>
-          <w:rFonts w:ascii="LM Roman 12" w:hAnsi="LM Roman 12" w:cs="Courier New"/>
-          <w:color w:val="222222"/>
-          <w:szCs w:val="20"/>
-          <w:lang w:val="pt-BR"/>
-        </w:rPr>
-        <w:t>%% criacao dos graficos</w:t>
-      </w:r>
-    </w:p>
-    <w:p>
-      <w:pPr>
-        <w:shd w:val="clear" w:color="auto" w:fill="FFFFFF"/>
-        <w:spacing w:after="0" w:line="240" w:lineRule="auto"/>
-        <w:ind w:left="720"/>
-        <w:rPr>
-          <w:rFonts w:ascii="LM Roman 12" w:hAnsi="LM Roman 12" w:cs="Courier New"/>
-          <w:color w:val="222222"/>
-          <w:szCs w:val="20"/>
-          <w:lang w:val="pt-BR"/>
-        </w:rPr>
-      </w:pPr>
-      <w:r>
-        <w:rPr>
-          <w:rFonts w:ascii="LM Roman 12" w:hAnsi="LM Roman 12" w:cs="Courier New"/>
-          <w:color w:val="222222"/>
-          <w:szCs w:val="20"/>
-          <w:lang w:val="pt-BR"/>
-        </w:rPr>
-        <w:t>% para 1s:</w:t>
-      </w:r>
-    </w:p>
-    <w:p>
-      <w:pPr>
-        <w:shd w:val="clear" w:color="auto" w:fill="FFFFFF"/>
-        <w:spacing w:after="0" w:line="240" w:lineRule="auto"/>
-        <w:ind w:left="720"/>
-        <w:rPr>
-          <w:rFonts w:ascii="LM Roman 12" w:hAnsi="LM Roman 12" w:cs="Courier New"/>
-          <w:color w:val="222222"/>
-          <w:szCs w:val="20"/>
-          <w:lang w:val="pt-BR"/>
-        </w:rPr>
-      </w:pPr>
-      <w:r>
-        <w:rPr>
-          <w:rFonts w:ascii="LM Roman 12" w:hAnsi="LM Roman 12" w:cs="Courier New"/>
-          <w:color w:val="222222"/>
-          <w:szCs w:val="20"/>
-          <w:lang w:val="pt-BR"/>
-        </w:rPr>
-        <w:t>teoria_1s = load('dadosTeoricos_1s.txt');</w:t>
-      </w:r>
-    </w:p>
-    <w:p>
-      <w:pPr>
-        <w:shd w:val="clear" w:color="auto" w:fill="FFFFFF"/>
-        <w:spacing w:after="0" w:line="240" w:lineRule="auto"/>
-        <w:ind w:left="720"/>
-        <w:rPr>
-          <w:rFonts w:ascii="LM Roman 12" w:hAnsi="LM Roman 12" w:cs="Courier New"/>
-          <w:color w:val="222222"/>
-          <w:szCs w:val="20"/>
-          <w:lang w:val="pt-BR"/>
-        </w:rPr>
-      </w:pPr>
-    </w:p>
-    <w:p>
-      <w:pPr>
-        <w:shd w:val="clear" w:color="auto" w:fill="FFFFFF"/>
-        <w:spacing w:after="0" w:line="240" w:lineRule="auto"/>
-        <w:ind w:left="720"/>
-        <w:rPr>
-          <w:rFonts w:ascii="LM Roman 12" w:hAnsi="LM Roman 12" w:cs="Courier New"/>
-          <w:color w:val="222222"/>
-          <w:szCs w:val="20"/>
-          <w:lang w:val="pt-BR"/>
-        </w:rPr>
-      </w:pPr>
-      <w:r>
-        <w:rPr>
-          <w:rFonts w:ascii="LM Roman 12" w:hAnsi="LM Roman 12" w:cs="Courier New"/>
-          <w:color w:val="222222"/>
-          <w:szCs w:val="20"/>
-          <w:lang w:val="pt-BR"/>
-        </w:rPr>
-        <w:t>figure(1)</w:t>
-      </w:r>
-    </w:p>
-    <w:p>
-      <w:pPr>
-        <w:shd w:val="clear" w:color="auto" w:fill="FFFFFF"/>
-        <w:spacing w:after="0" w:line="240" w:lineRule="auto"/>
-        <w:ind w:left="720"/>
-        <w:rPr>
-          <w:rFonts w:ascii="LM Roman 12" w:hAnsi="LM Roman 12" w:cs="Courier New"/>
-          <w:color w:val="222222"/>
-          <w:szCs w:val="20"/>
-          <w:lang w:val="pt-BR"/>
-        </w:rPr>
-      </w:pPr>
-      <w:r>
-        <w:rPr>
-          <w:rFonts w:ascii="LM Roman 12" w:hAnsi="LM Roman 12" w:cs="Courier New"/>
-          <w:color w:val="222222"/>
-          <w:szCs w:val="20"/>
-          <w:lang w:val="pt-BR"/>
-        </w:rPr>
-        <w:t>plot(teoria_1s(:, 1), teoria_1s(:, 2), 'linewidth', 1.3);</w:t>
-      </w:r>
-    </w:p>
-    <w:p>
-      <w:pPr>
-        <w:shd w:val="clear" w:color="auto" w:fill="FFFFFF"/>
-        <w:spacing w:after="0" w:line="240" w:lineRule="auto"/>
-        <w:ind w:left="720"/>
-        <w:rPr>
-          <w:rFonts w:ascii="LM Roman 12" w:hAnsi="LM Roman 12" w:cs="Courier New"/>
-          <w:color w:val="222222"/>
-          <w:szCs w:val="20"/>
-        </w:rPr>
-      </w:pPr>
-      <w:r>
-        <w:rPr>
-          <w:rFonts w:ascii="LM Roman 12" w:hAnsi="LM Roman 12" w:cs="Courier New"/>
-          <w:color w:val="222222"/>
-          <w:szCs w:val="20"/>
-        </w:rPr>
-        <w:t>hold on; grid on;</w:t>
-      </w:r>
-    </w:p>
-    <w:p>
-      <w:pPr>
-        <w:shd w:val="clear" w:color="auto" w:fill="FFFFFF"/>
-        <w:spacing w:after="0" w:line="240" w:lineRule="auto"/>
-        <w:ind w:left="720"/>
-        <w:rPr>
-          <w:rFonts w:ascii="LM Roman 12" w:hAnsi="LM Roman 12" w:cs="Courier New"/>
-          <w:color w:val="222222"/>
-          <w:szCs w:val="20"/>
-        </w:rPr>
-      </w:pPr>
-      <w:proofErr w:type="gramStart"/>
-      <w:r>
-        <w:rPr>
-          <w:rFonts w:ascii="LM Roman 12" w:hAnsi="LM Roman 12" w:cs="Courier New"/>
-          <w:color w:val="222222"/>
-          <w:szCs w:val="20"/>
-        </w:rPr>
-        <w:t>plot(</w:t>
-      </w:r>
-      <w:proofErr w:type="gramEnd"/>
-      <w:r>
-        <w:rPr>
-          <w:rFonts w:ascii="LM Roman 12" w:hAnsi="LM Roman 12" w:cs="Courier New"/>
-          <w:color w:val="222222"/>
-          <w:szCs w:val="20"/>
-        </w:rPr>
-        <w:t>C(1:174, 1), C(1:174, 2), 'linewidth', 1.3);</w:t>
-      </w:r>
-    </w:p>
-    <w:p>
-      <w:pPr>
-        <w:shd w:val="clear" w:color="auto" w:fill="FFFFFF"/>
-        <w:spacing w:after="0" w:line="240" w:lineRule="auto"/>
-        <w:ind w:left="720"/>
-        <w:rPr>
-          <w:rFonts w:ascii="LM Roman 12" w:hAnsi="LM Roman 12" w:cs="Courier New"/>
-          <w:color w:val="222222"/>
-          <w:szCs w:val="20"/>
-          <w:lang w:val="pt-BR"/>
-        </w:rPr>
-      </w:pPr>
-      <w:r>
-        <w:rPr>
-          <w:rFonts w:ascii="LM Roman 12" w:hAnsi="LM Roman 12" w:cs="Courier New"/>
-          <w:color w:val="222222"/>
-          <w:szCs w:val="20"/>
-          <w:lang w:val="pt-BR"/>
-        </w:rPr>
-        <w:t>title('Comportamento das Curvas do Experimento até 1s');</w:t>
-      </w:r>
-    </w:p>
-    <w:p>
-      <w:pPr>
-        <w:shd w:val="clear" w:color="auto" w:fill="FFFFFF"/>
-        <w:spacing w:after="0" w:line="240" w:lineRule="auto"/>
-        <w:ind w:left="720"/>
-        <w:rPr>
-          <w:rFonts w:ascii="LM Roman 12" w:hAnsi="LM Roman 12" w:cs="Courier New"/>
-          <w:color w:val="222222"/>
-          <w:szCs w:val="20"/>
-          <w:lang w:val="pt-BR"/>
-        </w:rPr>
-      </w:pPr>
-      <w:r>
-        <w:rPr>
-          <w:rFonts w:ascii="LM Roman 12" w:hAnsi="LM Roman 12" w:cs="Courier New"/>
-          <w:color w:val="222222"/>
-          <w:szCs w:val="20"/>
-          <w:lang w:val="pt-BR"/>
-        </w:rPr>
-        <w:t>xlabel('Tempo (s)', 'FontWeight', 'bold');</w:t>
-      </w:r>
-    </w:p>
-    <w:p>
-      <w:pPr>
-        <w:shd w:val="clear" w:color="auto" w:fill="FFFFFF"/>
-        <w:spacing w:after="0" w:line="240" w:lineRule="auto"/>
-        <w:ind w:left="720"/>
-        <w:rPr>
-          <w:rFonts w:ascii="LM Roman 12" w:hAnsi="LM Roman 12" w:cs="Courier New"/>
-          <w:color w:val="222222"/>
-          <w:szCs w:val="20"/>
-          <w:lang w:val="pt-BR"/>
-        </w:rPr>
-      </w:pPr>
-      <w:r>
-        <w:rPr>
-          <w:rFonts w:ascii="LM Roman 12" w:hAnsi="LM Roman 12" w:cs="Courier New"/>
-          <w:color w:val="222222"/>
-          <w:szCs w:val="20"/>
-          <w:lang w:val="pt-BR"/>
-        </w:rPr>
-        <w:t>ylabel('Amplitude', 'FontWeight', 'bold');</w:t>
-      </w:r>
-    </w:p>
-    <w:p>
-      <w:pPr>
-        <w:shd w:val="clear" w:color="auto" w:fill="FFFFFF"/>
-        <w:spacing w:after="0" w:line="240" w:lineRule="auto"/>
-        <w:ind w:left="720"/>
-        <w:rPr>
-          <w:rFonts w:ascii="LM Roman 12" w:hAnsi="LM Roman 12" w:cs="Courier New"/>
-          <w:color w:val="222222"/>
-          <w:szCs w:val="20"/>
-          <w:lang w:val="pt-BR"/>
-        </w:rPr>
-      </w:pPr>
-      <w:r>
-        <w:rPr>
-          <w:rFonts w:ascii="LM Roman 12" w:hAnsi="LM Roman 12" w:cs="Courier New"/>
-          <w:color w:val="222222"/>
-          <w:szCs w:val="20"/>
-          <w:lang w:val="pt-BR"/>
-        </w:rPr>
-        <w:lastRenderedPageBreak/>
-        <w:t>axis([0, 1.01, -1, 1.01]);</w:t>
-      </w:r>
-    </w:p>
-    <w:p>
-      <w:pPr>
-        <w:shd w:val="clear" w:color="auto" w:fill="FFFFFF"/>
-        <w:spacing w:after="0" w:line="240" w:lineRule="auto"/>
-        <w:ind w:left="720"/>
-        <w:rPr>
-          <w:rFonts w:ascii="LM Roman 12" w:hAnsi="LM Roman 12" w:cs="Courier New"/>
-          <w:color w:val="222222"/>
-          <w:szCs w:val="20"/>
-          <w:lang w:val="pt-BR"/>
-        </w:rPr>
-      </w:pPr>
-      <w:r>
-        <w:rPr>
-          <w:rFonts w:ascii="LM Roman 12" w:hAnsi="LM Roman 12" w:cs="Courier New"/>
-          <w:color w:val="222222"/>
-          <w:szCs w:val="20"/>
-          <w:lang w:val="pt-BR"/>
-        </w:rPr>
-        <w:t>legend('Curva teórica', 'Curva experimental');</w:t>
-      </w:r>
-    </w:p>
-    <w:p>
-      <w:pPr>
-        <w:shd w:val="clear" w:color="auto" w:fill="FFFFFF"/>
-        <w:spacing w:after="0" w:line="240" w:lineRule="auto"/>
-        <w:ind w:left="720"/>
-        <w:rPr>
-          <w:rFonts w:ascii="LM Roman 12" w:hAnsi="LM Roman 12" w:cs="Courier New"/>
-          <w:color w:val="222222"/>
-          <w:szCs w:val="20"/>
-        </w:rPr>
-      </w:pPr>
-      <w:r>
-        <w:rPr>
-          <w:rFonts w:ascii="LM Roman 12" w:hAnsi="LM Roman 12" w:cs="Courier New"/>
-          <w:color w:val="222222"/>
-          <w:szCs w:val="20"/>
-        </w:rPr>
-        <w:t>hold off;</w:t>
-      </w:r>
-    </w:p>
-    <w:p>
-      <w:pPr>
-        <w:shd w:val="clear" w:color="auto" w:fill="FFFFFF"/>
-        <w:spacing w:after="0" w:line="240" w:lineRule="auto"/>
-        <w:ind w:left="720"/>
-        <w:rPr>
-          <w:rFonts w:ascii="LM Roman 12" w:hAnsi="LM Roman 12" w:cs="Courier New"/>
-          <w:color w:val="222222"/>
-          <w:szCs w:val="20"/>
-        </w:rPr>
-      </w:pPr>
-      <w:r>
-        <w:rPr>
-          <w:rFonts w:ascii="LM Roman 12" w:hAnsi="LM Roman 12" w:cs="Courier New"/>
-          <w:color w:val="222222"/>
-          <w:szCs w:val="20"/>
-        </w:rPr>
-        <w:t>print -</w:t>
-      </w:r>
-      <w:proofErr w:type="spellStart"/>
-      <w:r>
-        <w:rPr>
-          <w:rFonts w:ascii="LM Roman 12" w:hAnsi="LM Roman 12" w:cs="Courier New"/>
-          <w:color w:val="222222"/>
-          <w:szCs w:val="20"/>
-        </w:rPr>
-        <w:t>dpng</w:t>
-      </w:r>
-      <w:proofErr w:type="spellEnd"/>
-      <w:r>
-        <w:rPr>
-          <w:rFonts w:ascii="LM Roman 12" w:hAnsi="LM Roman 12" w:cs="Courier New"/>
-          <w:color w:val="222222"/>
-          <w:szCs w:val="20"/>
-        </w:rPr>
-        <w:t xml:space="preserve"> -r300 images\curvaExp_1s.png</w:t>
-      </w:r>
-    </w:p>
-    <w:p>
-      <w:pPr>
-        <w:shd w:val="clear" w:color="auto" w:fill="FFFFFF"/>
-        <w:spacing w:after="0" w:line="240" w:lineRule="auto"/>
-        <w:ind w:left="720"/>
-        <w:rPr>
-          <w:rFonts w:ascii="LM Roman 12" w:hAnsi="LM Roman 12" w:cs="Courier New"/>
-          <w:color w:val="222222"/>
-          <w:szCs w:val="20"/>
-        </w:rPr>
-      </w:pPr>
-    </w:p>
-    <w:p>
-      <w:pPr>
-        <w:shd w:val="clear" w:color="auto" w:fill="FFFFFF"/>
-        <w:spacing w:after="0" w:line="240" w:lineRule="auto"/>
-        <w:ind w:left="720"/>
-        <w:rPr>
-          <w:rFonts w:ascii="LM Roman 12" w:hAnsi="LM Roman 12" w:cs="Courier New"/>
-          <w:color w:val="222222"/>
-          <w:szCs w:val="20"/>
-          <w:lang w:val="pt-BR"/>
-        </w:rPr>
-      </w:pPr>
-      <w:r>
-        <w:rPr>
-          <w:rFonts w:ascii="LM Roman 12" w:hAnsi="LM Roman 12" w:cs="Courier New"/>
-          <w:color w:val="222222"/>
-          <w:szCs w:val="20"/>
-          <w:lang w:val="pt-BR"/>
-        </w:rPr>
-        <w:t>% para 12.5s:</w:t>
-      </w:r>
-    </w:p>
-    <w:p>
-      <w:pPr>
-        <w:shd w:val="clear" w:color="auto" w:fill="FFFFFF"/>
-        <w:spacing w:after="0" w:line="240" w:lineRule="auto"/>
-        <w:ind w:left="720"/>
-        <w:rPr>
-          <w:rFonts w:ascii="LM Roman 12" w:hAnsi="LM Roman 12" w:cs="Courier New"/>
-          <w:color w:val="222222"/>
-          <w:szCs w:val="20"/>
-          <w:lang w:val="pt-BR"/>
-        </w:rPr>
-      </w:pPr>
-      <w:r>
-        <w:rPr>
-          <w:rFonts w:ascii="LM Roman 12" w:hAnsi="LM Roman 12" w:cs="Courier New"/>
-          <w:color w:val="222222"/>
-          <w:szCs w:val="20"/>
-          <w:lang w:val="pt-BR"/>
-        </w:rPr>
-        <w:t>teoria_12s = load('dadosTeoricos_12.5s.txt');</w:t>
-      </w:r>
-    </w:p>
-    <w:p>
-      <w:pPr>
-        <w:shd w:val="clear" w:color="auto" w:fill="FFFFFF"/>
-        <w:spacing w:after="0" w:line="240" w:lineRule="auto"/>
-        <w:ind w:left="720"/>
-        <w:rPr>
-          <w:rFonts w:ascii="LM Roman 12" w:hAnsi="LM Roman 12" w:cs="Courier New"/>
-          <w:color w:val="222222"/>
-          <w:szCs w:val="20"/>
-          <w:lang w:val="pt-BR"/>
-        </w:rPr>
-      </w:pPr>
-    </w:p>
-    <w:p>
-      <w:pPr>
-        <w:shd w:val="clear" w:color="auto" w:fill="FFFFFF"/>
-        <w:spacing w:after="0" w:line="240" w:lineRule="auto"/>
-        <w:ind w:left="720"/>
-        <w:rPr>
-          <w:rFonts w:ascii="LM Roman 12" w:hAnsi="LM Roman 12" w:cs="Courier New"/>
-          <w:color w:val="222222"/>
-          <w:szCs w:val="20"/>
-          <w:lang w:val="pt-BR"/>
-        </w:rPr>
-      </w:pPr>
-      <w:r>
-        <w:rPr>
-          <w:rFonts w:ascii="LM Roman 12" w:hAnsi="LM Roman 12" w:cs="Courier New"/>
-          <w:color w:val="222222"/>
-          <w:szCs w:val="20"/>
-          <w:lang w:val="pt-BR"/>
-        </w:rPr>
-        <w:t>figure(2)</w:t>
-      </w:r>
-    </w:p>
-    <w:p>
-      <w:pPr>
-        <w:shd w:val="clear" w:color="auto" w:fill="FFFFFF"/>
-        <w:spacing w:after="0" w:line="240" w:lineRule="auto"/>
-        <w:ind w:left="720"/>
-        <w:rPr>
-          <w:rFonts w:ascii="LM Roman 12" w:hAnsi="LM Roman 12" w:cs="Courier New"/>
-          <w:color w:val="222222"/>
-          <w:szCs w:val="20"/>
-          <w:lang w:val="pt-BR"/>
-        </w:rPr>
-      </w:pPr>
-      <w:r>
-        <w:rPr>
-          <w:rFonts w:ascii="LM Roman 12" w:hAnsi="LM Roman 12" w:cs="Courier New"/>
-          <w:color w:val="222222"/>
-          <w:szCs w:val="20"/>
-          <w:lang w:val="pt-BR"/>
-        </w:rPr>
-        <w:t>plot(teoria_12s(:, 1), teoria_12s(:, 2));</w:t>
-      </w:r>
-    </w:p>
-    <w:p>
-      <w:pPr>
-        <w:shd w:val="clear" w:color="auto" w:fill="FFFFFF"/>
-        <w:spacing w:after="0" w:line="240" w:lineRule="auto"/>
-        <w:ind w:left="720"/>
-        <w:rPr>
-          <w:rFonts w:ascii="LM Roman 12" w:hAnsi="LM Roman 12" w:cs="Courier New"/>
-          <w:color w:val="222222"/>
-          <w:szCs w:val="20"/>
-        </w:rPr>
-      </w:pPr>
-      <w:r>
-        <w:rPr>
-          <w:rFonts w:ascii="LM Roman 12" w:hAnsi="LM Roman 12" w:cs="Courier New"/>
-          <w:color w:val="222222"/>
-          <w:szCs w:val="20"/>
-        </w:rPr>
-        <w:t>hold on; grid on;</w:t>
-      </w:r>
-    </w:p>
-    <w:p>
-      <w:pPr>
-        <w:shd w:val="clear" w:color="auto" w:fill="FFFFFF"/>
-        <w:spacing w:after="0" w:line="240" w:lineRule="auto"/>
-        <w:ind w:left="720"/>
-        <w:rPr>
-          <w:rFonts w:ascii="LM Roman 12" w:hAnsi="LM Roman 12" w:cs="Courier New"/>
-          <w:color w:val="222222"/>
-          <w:szCs w:val="20"/>
-        </w:rPr>
-      </w:pPr>
-      <w:proofErr w:type="gramStart"/>
-      <w:r>
-        <w:rPr>
-          <w:rFonts w:ascii="LM Roman 12" w:hAnsi="LM Roman 12" w:cs="Courier New"/>
-          <w:color w:val="222222"/>
-          <w:szCs w:val="20"/>
-        </w:rPr>
-        <w:t>plot(</w:t>
-      </w:r>
-      <w:proofErr w:type="gramEnd"/>
-      <w:r>
-        <w:rPr>
-          <w:rFonts w:ascii="LM Roman 12" w:hAnsi="LM Roman 12" w:cs="Courier New"/>
-          <w:color w:val="222222"/>
-          <w:szCs w:val="20"/>
-        </w:rPr>
-        <w:t>C(:, 1), C(:, 2));</w:t>
-      </w:r>
-    </w:p>
-    <w:p>
-      <w:pPr>
-        <w:shd w:val="clear" w:color="auto" w:fill="FFFFFF"/>
-        <w:spacing w:after="0" w:line="240" w:lineRule="auto"/>
-        <w:ind w:left="720"/>
-        <w:rPr>
-          <w:rFonts w:ascii="LM Roman 12" w:hAnsi="LM Roman 12" w:cs="Courier New"/>
-          <w:color w:val="222222"/>
-          <w:szCs w:val="20"/>
-          <w:lang w:val="pt-BR"/>
-        </w:rPr>
-      </w:pPr>
-      <w:r>
-        <w:rPr>
-          <w:rFonts w:ascii="LM Roman 12" w:hAnsi="LM Roman 12" w:cs="Courier New"/>
-          <w:color w:val="222222"/>
-          <w:szCs w:val="20"/>
-          <w:lang w:val="pt-BR"/>
-        </w:rPr>
-        <w:t>title('Comportamento das Curvas do Experimento Completo');</w:t>
-      </w:r>
-    </w:p>
-    <w:p>
-      <w:pPr>
-        <w:shd w:val="clear" w:color="auto" w:fill="FFFFFF"/>
-        <w:spacing w:after="0" w:line="240" w:lineRule="auto"/>
-        <w:ind w:left="720"/>
-        <w:rPr>
-          <w:rFonts w:ascii="LM Roman 12" w:hAnsi="LM Roman 12" w:cs="Courier New"/>
-          <w:color w:val="222222"/>
-          <w:szCs w:val="20"/>
-          <w:lang w:val="pt-BR"/>
-        </w:rPr>
-      </w:pPr>
-      <w:r>
-        <w:rPr>
-          <w:rFonts w:ascii="LM Roman 12" w:hAnsi="LM Roman 12" w:cs="Courier New"/>
-          <w:color w:val="222222"/>
-          <w:szCs w:val="20"/>
-          <w:lang w:val="pt-BR"/>
-        </w:rPr>
-        <w:t>xlabel('Tempo (s)', 'FontWeight', 'bold');</w:t>
-      </w:r>
-    </w:p>
-    <w:p>
-      <w:pPr>
-        <w:shd w:val="clear" w:color="auto" w:fill="FFFFFF"/>
-        <w:spacing w:after="0" w:line="240" w:lineRule="auto"/>
-        <w:ind w:left="720"/>
-        <w:rPr>
-          <w:rFonts w:ascii="LM Roman 12" w:hAnsi="LM Roman 12" w:cs="Courier New"/>
-          <w:color w:val="222222"/>
-          <w:szCs w:val="20"/>
-          <w:lang w:val="pt-BR"/>
-        </w:rPr>
-      </w:pPr>
-      <w:r>
-        <w:rPr>
-          <w:rFonts w:ascii="LM Roman 12" w:hAnsi="LM Roman 12" w:cs="Courier New"/>
-          <w:color w:val="222222"/>
-          <w:szCs w:val="20"/>
-          <w:lang w:val="pt-BR"/>
-        </w:rPr>
-        <w:t>ylabel('Amplitude', 'FontWeight', 'bold');</w:t>
-      </w:r>
-    </w:p>
-    <w:p>
-      <w:pPr>
-        <w:shd w:val="clear" w:color="auto" w:fill="FFFFFF"/>
-        <w:spacing w:after="0" w:line="240" w:lineRule="auto"/>
-        <w:ind w:left="720"/>
-        <w:rPr>
-          <w:rFonts w:ascii="LM Roman 12" w:hAnsi="LM Roman 12" w:cs="Courier New"/>
-          <w:color w:val="222222"/>
-          <w:szCs w:val="20"/>
-          <w:lang w:val="pt-BR"/>
-        </w:rPr>
-      </w:pPr>
-      <w:r>
-        <w:rPr>
-          <w:rFonts w:ascii="LM Roman 12" w:hAnsi="LM Roman 12" w:cs="Courier New"/>
-          <w:color w:val="222222"/>
-          <w:szCs w:val="20"/>
-          <w:lang w:val="pt-BR"/>
-        </w:rPr>
-        <w:t>axis([0, 12.5, -1, 1.01]);</w:t>
-      </w:r>
-    </w:p>
-    <w:p>
-      <w:pPr>
-        <w:shd w:val="clear" w:color="auto" w:fill="FFFFFF"/>
-        <w:spacing w:after="0" w:line="240" w:lineRule="auto"/>
-        <w:ind w:left="720"/>
-        <w:rPr>
-          <w:rFonts w:ascii="LM Roman 12" w:hAnsi="LM Roman 12" w:cs="Courier New"/>
-          <w:color w:val="222222"/>
-          <w:szCs w:val="20"/>
-          <w:lang w:val="pt-BR"/>
-        </w:rPr>
-      </w:pPr>
-      <w:r>
-        <w:rPr>
-          <w:rFonts w:ascii="LM Roman 12" w:hAnsi="LM Roman 12" w:cs="Courier New"/>
-          <w:color w:val="222222"/>
-          <w:szCs w:val="20"/>
-          <w:lang w:val="pt-BR"/>
-        </w:rPr>
-        <w:t>legend('Curva teórica', 'Curva experimental');</w:t>
-      </w:r>
-    </w:p>
-    <w:p>
-      <w:pPr>
-        <w:shd w:val="clear" w:color="auto" w:fill="FFFFFF"/>
-        <w:spacing w:after="0" w:line="240" w:lineRule="auto"/>
-        <w:ind w:left="720"/>
-        <w:rPr>
-          <w:rFonts w:ascii="LM Roman 12" w:hAnsi="LM Roman 12" w:cs="Courier New"/>
-          <w:color w:val="222222"/>
-          <w:szCs w:val="20"/>
-        </w:rPr>
-      </w:pPr>
-      <w:r>
-        <w:rPr>
-          <w:rFonts w:ascii="LM Roman 12" w:hAnsi="LM Roman 12" w:cs="Courier New"/>
-          <w:color w:val="222222"/>
-          <w:szCs w:val="20"/>
-        </w:rPr>
-        <w:t>hold off;</w:t>
-      </w:r>
-    </w:p>
-    <w:p>
-      <w:pPr>
-        <w:shd w:val="clear" w:color="auto" w:fill="FFFFFF"/>
-        <w:spacing w:after="0" w:line="240" w:lineRule="auto"/>
-        <w:ind w:left="720"/>
-        <w:rPr>
-          <w:rFonts w:ascii="LM Roman 12" w:hAnsi="LM Roman 12" w:cs="Courier New"/>
-          <w:color w:val="222222"/>
-          <w:szCs w:val="20"/>
-        </w:rPr>
-      </w:pPr>
-    </w:p>
-    <w:p>
-      <w:pPr>
-        <w:shd w:val="clear" w:color="auto" w:fill="FFFFFF"/>
-        <w:spacing w:after="0" w:line="240" w:lineRule="auto"/>
-        <w:ind w:left="720"/>
-        <w:rPr>
-          <w:rFonts w:ascii="LM Roman 12" w:hAnsi="LM Roman 12" w:cs="Courier New"/>
-          <w:color w:val="222222"/>
-          <w:szCs w:val="20"/>
-        </w:rPr>
-      </w:pPr>
-      <w:r>
-        <w:rPr>
-          <w:rFonts w:ascii="LM Roman 12" w:hAnsi="LM Roman 12" w:cs="Courier New"/>
-          <w:color w:val="222222"/>
-          <w:szCs w:val="20"/>
-        </w:rPr>
-        <w:t>print -</w:t>
-      </w:r>
-      <w:proofErr w:type="spellStart"/>
-      <w:r>
-        <w:rPr>
-          <w:rFonts w:ascii="LM Roman 12" w:hAnsi="LM Roman 12" w:cs="Courier New"/>
-          <w:color w:val="222222"/>
-          <w:szCs w:val="20"/>
-        </w:rPr>
-        <w:t>dpng</w:t>
-      </w:r>
-      <w:proofErr w:type="spellEnd"/>
-      <w:r>
-        <w:rPr>
-          <w:rFonts w:ascii="LM Roman 12" w:hAnsi="LM Roman 12" w:cs="Courier New"/>
-          <w:color w:val="222222"/>
-          <w:szCs w:val="20"/>
-        </w:rPr>
-        <w:t xml:space="preserve"> -r300 images\curvaExp_12.5s.png</w:t>
-      </w:r>
-    </w:p>
-    <w:p>
-      <w:pPr>
-        <w:shd w:val="clear" w:color="auto" w:fill="FFFFFF"/>
-        <w:spacing w:after="0" w:line="240" w:lineRule="auto"/>
-        <w:ind w:left="720"/>
-        <w:rPr>
-          <w:rFonts w:ascii="LM Roman 12" w:hAnsi="LM Roman 12" w:cs="Courier New"/>
-          <w:color w:val="222222"/>
-          <w:szCs w:val="20"/>
-        </w:rPr>
-      </w:pPr>
-    </w:p>
-    <w:p>
-      <w:pPr>
-        <w:shd w:val="clear" w:color="auto" w:fill="FFFFFF"/>
-        <w:spacing w:after="0" w:line="240" w:lineRule="auto"/>
-        <w:ind w:left="720"/>
-        <w:rPr>
-          <w:rFonts w:ascii="LM Roman 12" w:hAnsi="LM Roman 12" w:cs="Courier New"/>
-          <w:color w:val="222222"/>
-          <w:szCs w:val="20"/>
-          <w:lang w:val="pt-BR"/>
-        </w:rPr>
-      </w:pPr>
-      <w:r>
-        <w:rPr>
-          <w:rFonts w:ascii="LM Roman 12" w:hAnsi="LM Roman 12" w:cs="Courier New"/>
-          <w:color w:val="222222"/>
-          <w:szCs w:val="20"/>
-          <w:lang w:val="pt-BR"/>
-        </w:rPr>
-        <w:t>%%</w:t>
-      </w:r>
-    </w:p>
-    <w:p>
-      <w:pPr>
-        <w:shd w:val="clear" w:color="auto" w:fill="FFFFFF"/>
-        <w:spacing w:after="0" w:line="240" w:lineRule="auto"/>
-        <w:ind w:left="720"/>
-        <w:rPr>
-          <w:rFonts w:ascii="LM Roman 12" w:hAnsi="LM Roman 12" w:cs="Courier New"/>
-          <w:color w:val="222222"/>
-          <w:szCs w:val="20"/>
-          <w:lang w:val="pt-BR"/>
-        </w:rPr>
-      </w:pPr>
-      <w:r>
-        <w:rPr>
-          <w:rFonts w:ascii="LM Roman 12" w:hAnsi="LM Roman 12" w:cs="Courier New"/>
-          <w:color w:val="222222"/>
-          <w:szCs w:val="20"/>
-          <w:lang w:val="pt-BR"/>
-        </w:rPr>
-        <w:t>% erros relativos</w:t>
-      </w:r>
-    </w:p>
-    <w:p>
-      <w:pPr>
-        <w:shd w:val="clear" w:color="auto" w:fill="FFFFFF"/>
-        <w:spacing w:after="0" w:line="240" w:lineRule="auto"/>
-        <w:ind w:left="720"/>
-        <w:rPr>
-          <w:rFonts w:ascii="LM Roman 12" w:hAnsi="LM Roman 12" w:cs="Courier New"/>
-          <w:color w:val="222222"/>
-          <w:szCs w:val="20"/>
-          <w:lang w:val="pt-BR"/>
-        </w:rPr>
-      </w:pPr>
-      <w:r>
-        <w:rPr>
-          <w:rFonts w:ascii="LM Roman 12" w:hAnsi="LM Roman 12" w:cs="Courier New"/>
-          <w:color w:val="222222"/>
-          <w:szCs w:val="20"/>
-          <w:lang w:val="pt-BR"/>
-        </w:rPr>
-        <w:t>teoria_erro = load('dadosTeoricos_erro.txt');</w:t>
-      </w:r>
-    </w:p>
-    <w:p>
-      <w:pPr>
-        <w:shd w:val="clear" w:color="auto" w:fill="FFFFFF"/>
-        <w:spacing w:after="0" w:line="240" w:lineRule="auto"/>
-        <w:ind w:left="720"/>
-        <w:rPr>
-          <w:rFonts w:ascii="LM Roman 12" w:hAnsi="LM Roman 12" w:cs="Courier New"/>
-          <w:color w:val="222222"/>
-          <w:szCs w:val="20"/>
-          <w:lang w:val="pt-BR"/>
-        </w:rPr>
-      </w:pPr>
-    </w:p>
-    <w:p>
-      <w:pPr>
-        <w:shd w:val="clear" w:color="auto" w:fill="FFFFFF"/>
-        <w:spacing w:after="0" w:line="240" w:lineRule="auto"/>
-        <w:ind w:left="720"/>
-        <w:rPr>
-          <w:rFonts w:ascii="LM Roman 12" w:hAnsi="LM Roman 12" w:cs="Courier New"/>
-          <w:color w:val="222222"/>
-          <w:szCs w:val="20"/>
-          <w:lang w:val="pt-BR"/>
-        </w:rPr>
-      </w:pPr>
-      <w:r>
-        <w:rPr>
-          <w:rFonts w:ascii="LM Roman 12" w:hAnsi="LM Roman 12" w:cs="Courier New"/>
-          <w:color w:val="222222"/>
-          <w:szCs w:val="20"/>
-          <w:lang w:val="pt-BR"/>
-        </w:rPr>
-        <w:t>errel(:) = abs(( teoria_erro(:, 2) - C(:, 2) )./teoria_erro(:, 2));</w:t>
-      </w:r>
-    </w:p>
-    <w:p>
-      <w:pPr>
-        <w:shd w:val="clear" w:color="auto" w:fill="FFFFFF"/>
-        <w:spacing w:after="0" w:line="240" w:lineRule="auto"/>
-        <w:ind w:left="720"/>
-        <w:rPr>
-          <w:rFonts w:ascii="LM Roman 12" w:hAnsi="LM Roman 12" w:cs="Courier New"/>
-          <w:color w:val="222222"/>
-          <w:szCs w:val="20"/>
-          <w:lang w:val="pt-BR"/>
-        </w:rPr>
-      </w:pPr>
-    </w:p>
-    <w:p>
-      <w:pPr>
-        <w:shd w:val="clear" w:color="auto" w:fill="FFFFFF"/>
-        <w:spacing w:after="0" w:line="240" w:lineRule="auto"/>
-        <w:ind w:left="720"/>
-        <w:rPr>
-          <w:rFonts w:ascii="LM Roman 12" w:hAnsi="LM Roman 12" w:cs="Courier New"/>
-          <w:color w:val="222222"/>
-          <w:szCs w:val="20"/>
-          <w:lang w:val="pt-BR"/>
-        </w:rPr>
-      </w:pPr>
-      <w:r>
-        <w:rPr>
-          <w:rFonts w:ascii="LM Roman 12" w:hAnsi="LM Roman 12" w:cs="Courier New"/>
-          <w:color w:val="222222"/>
-          <w:szCs w:val="20"/>
-          <w:lang w:val="pt-BR"/>
-        </w:rPr>
-        <w:t>% tratamento de hampel para remover outliers</w:t>
-      </w:r>
-    </w:p>
-    <w:p>
-      <w:pPr>
-        <w:shd w:val="clear" w:color="auto" w:fill="FFFFFF"/>
-        <w:spacing w:after="0" w:line="240" w:lineRule="auto"/>
-        <w:ind w:left="720"/>
-        <w:rPr>
-          <w:rFonts w:ascii="LM Roman 12" w:hAnsi="LM Roman 12" w:cs="Courier New"/>
-          <w:color w:val="222222"/>
-          <w:szCs w:val="20"/>
-          <w:lang w:val="pt-BR"/>
-        </w:rPr>
-      </w:pPr>
-      <w:r>
-        <w:rPr>
-          <w:rFonts w:ascii="LM Roman 12" w:hAnsi="LM Roman 12" w:cs="Courier New"/>
-          <w:color w:val="222222"/>
-          <w:szCs w:val="20"/>
-          <w:lang w:val="pt-BR"/>
-        </w:rPr>
-        <w:t>% (usou-se os 10 pontos em cada lado do ponto em questao)</w:t>
-      </w:r>
-    </w:p>
-    <w:p>
-      <w:pPr>
-        <w:shd w:val="clear" w:color="auto" w:fill="FFFFFF"/>
-        <w:spacing w:after="0" w:line="240" w:lineRule="auto"/>
-        <w:ind w:left="720"/>
-        <w:rPr>
-          <w:rFonts w:ascii="LM Roman 12" w:hAnsi="LM Roman 12" w:cs="Courier New"/>
-          <w:color w:val="222222"/>
-          <w:szCs w:val="20"/>
-          <w:lang w:val="pt-BR"/>
-        </w:rPr>
-      </w:pPr>
-      <w:r>
-        <w:rPr>
-          <w:rFonts w:ascii="LM Roman 12" w:hAnsi="LM Roman 12" w:cs="Courier New"/>
-          <w:color w:val="222222"/>
-          <w:szCs w:val="20"/>
-          <w:lang w:val="pt-BR"/>
-        </w:rPr>
-        <w:t>% o ponto que desvia em mais de 15 unidades da media</w:t>
-      </w:r>
-    </w:p>
-    <w:p>
-      <w:pPr>
-        <w:shd w:val="clear" w:color="auto" w:fill="FFFFFF"/>
-        <w:spacing w:after="0" w:line="240" w:lineRule="auto"/>
-        <w:ind w:left="720"/>
-        <w:rPr>
-          <w:rFonts w:ascii="LM Roman 12" w:hAnsi="LM Roman 12" w:cs="Courier New"/>
-          <w:color w:val="222222"/>
-          <w:szCs w:val="20"/>
-        </w:rPr>
-      </w:pPr>
-      <w:proofErr w:type="spellStart"/>
-      <w:r>
-        <w:rPr>
-          <w:rFonts w:ascii="LM Roman 12" w:hAnsi="LM Roman 12" w:cs="Courier New"/>
-          <w:color w:val="222222"/>
-          <w:szCs w:val="20"/>
-        </w:rPr>
-        <w:t>hampelErrel</w:t>
-      </w:r>
-      <w:proofErr w:type="spellEnd"/>
-      <w:r>
-        <w:rPr>
-          <w:rFonts w:ascii="LM Roman 12" w:hAnsi="LM Roman 12" w:cs="Courier New"/>
-          <w:color w:val="222222"/>
-          <w:szCs w:val="20"/>
-        </w:rPr>
-        <w:t xml:space="preserve"> = </w:t>
-      </w:r>
-      <w:proofErr w:type="spellStart"/>
-      <w:proofErr w:type="gramStart"/>
-      <w:r>
-        <w:rPr>
-          <w:rFonts w:ascii="LM Roman 12" w:hAnsi="LM Roman 12" w:cs="Courier New"/>
-          <w:color w:val="222222"/>
-          <w:szCs w:val="20"/>
-        </w:rPr>
-        <w:t>hampel</w:t>
-      </w:r>
-      <w:proofErr w:type="spellEnd"/>
-      <w:r>
-        <w:rPr>
-          <w:rFonts w:ascii="LM Roman 12" w:hAnsi="LM Roman 12" w:cs="Courier New"/>
-          <w:color w:val="222222"/>
-          <w:szCs w:val="20"/>
-        </w:rPr>
-        <w:t>(</w:t>
-      </w:r>
-      <w:proofErr w:type="spellStart"/>
-      <w:proofErr w:type="gramEnd"/>
-      <w:r>
-        <w:rPr>
-          <w:rFonts w:ascii="LM Roman 12" w:hAnsi="LM Roman 12" w:cs="Courier New"/>
-          <w:color w:val="222222"/>
-          <w:szCs w:val="20"/>
-        </w:rPr>
-        <w:t>errel</w:t>
-      </w:r>
-      <w:proofErr w:type="spellEnd"/>
-      <w:r>
-        <w:rPr>
-          <w:rFonts w:ascii="LM Roman 12" w:hAnsi="LM Roman 12" w:cs="Courier New"/>
-          <w:color w:val="222222"/>
-          <w:szCs w:val="20"/>
-        </w:rPr>
-        <w:t>, 10, 15);</w:t>
-      </w:r>
-    </w:p>
-    <w:p>
-      <w:pPr>
-        <w:shd w:val="clear" w:color="auto" w:fill="FFFFFF"/>
-        <w:spacing w:after="0" w:line="240" w:lineRule="auto"/>
-        <w:ind w:left="720"/>
-        <w:rPr>
-          <w:rFonts w:ascii="LM Roman 12" w:hAnsi="LM Roman 12" w:cs="Courier New"/>
-          <w:color w:val="222222"/>
-          <w:szCs w:val="20"/>
-        </w:rPr>
-      </w:pPr>
-    </w:p>
-    <w:p>
-      <w:pPr>
-        <w:shd w:val="clear" w:color="auto" w:fill="FFFFFF"/>
-        <w:spacing w:after="0" w:line="240" w:lineRule="auto"/>
-        <w:ind w:left="720"/>
-        <w:rPr>
-          <w:rFonts w:ascii="LM Roman 12" w:hAnsi="LM Roman 12" w:cs="Courier New"/>
-          <w:color w:val="222222"/>
-          <w:szCs w:val="20"/>
-        </w:rPr>
-      </w:pPr>
-      <w:proofErr w:type="spellStart"/>
-      <w:r>
-        <w:rPr>
-          <w:rFonts w:ascii="LM Roman 12" w:hAnsi="LM Roman 12" w:cs="Courier New"/>
-          <w:color w:val="222222"/>
-          <w:szCs w:val="20"/>
-        </w:rPr>
-        <w:t>sumErrel</w:t>
-      </w:r>
-      <w:proofErr w:type="spellEnd"/>
-      <w:r>
-        <w:rPr>
-          <w:rFonts w:ascii="LM Roman 12" w:hAnsi="LM Roman 12" w:cs="Courier New"/>
-          <w:color w:val="222222"/>
-          <w:szCs w:val="20"/>
-        </w:rPr>
-        <w:t xml:space="preserve"> = zeros(length(</w:t>
-      </w:r>
-      <w:proofErr w:type="spellStart"/>
-      <w:r>
-        <w:rPr>
-          <w:rFonts w:ascii="LM Roman 12" w:hAnsi="LM Roman 12" w:cs="Courier New"/>
-          <w:color w:val="222222"/>
-          <w:szCs w:val="20"/>
-        </w:rPr>
-        <w:t>errel</w:t>
-      </w:r>
-      <w:proofErr w:type="spellEnd"/>
-      <w:r>
-        <w:rPr>
-          <w:rFonts w:ascii="LM Roman 12" w:hAnsi="LM Roman 12" w:cs="Courier New"/>
-          <w:color w:val="222222"/>
-          <w:szCs w:val="20"/>
-        </w:rPr>
-        <w:t>), 1);</w:t>
-      </w:r>
-    </w:p>
-    <w:p>
-      <w:pPr>
-        <w:shd w:val="clear" w:color="auto" w:fill="FFFFFF"/>
-        <w:spacing w:after="0" w:line="240" w:lineRule="auto"/>
-        <w:ind w:left="720"/>
-        <w:rPr>
-          <w:rFonts w:ascii="LM Roman 12" w:hAnsi="LM Roman 12" w:cs="Courier New"/>
-          <w:color w:val="222222"/>
-          <w:szCs w:val="20"/>
-        </w:rPr>
-      </w:pPr>
-      <w:proofErr w:type="spellStart"/>
-      <w:proofErr w:type="gramStart"/>
-      <w:r>
-        <w:rPr>
-          <w:rFonts w:ascii="LM Roman 12" w:hAnsi="LM Roman 12" w:cs="Courier New"/>
-          <w:color w:val="222222"/>
-          <w:szCs w:val="20"/>
-        </w:rPr>
-        <w:t>sumErrel</w:t>
-      </w:r>
-      <w:proofErr w:type="spellEnd"/>
-      <w:r>
-        <w:rPr>
-          <w:rFonts w:ascii="LM Roman 12" w:hAnsi="LM Roman 12" w:cs="Courier New"/>
-          <w:color w:val="222222"/>
-          <w:szCs w:val="20"/>
-        </w:rPr>
-        <w:t>(</w:t>
-      </w:r>
-      <w:proofErr w:type="gramEnd"/>
-      <w:r>
-        <w:rPr>
-          <w:rFonts w:ascii="LM Roman 12" w:hAnsi="LM Roman 12" w:cs="Courier New"/>
-          <w:color w:val="222222"/>
-          <w:szCs w:val="20"/>
-        </w:rPr>
-        <w:t xml:space="preserve">1) = </w:t>
-      </w:r>
-      <w:proofErr w:type="spellStart"/>
-      <w:r>
-        <w:rPr>
-          <w:rFonts w:ascii="LM Roman 12" w:hAnsi="LM Roman 12" w:cs="Courier New"/>
-          <w:color w:val="222222"/>
-          <w:szCs w:val="20"/>
-        </w:rPr>
-        <w:t>hampelErrel</w:t>
-      </w:r>
-      <w:proofErr w:type="spellEnd"/>
-      <w:r>
-        <w:rPr>
-          <w:rFonts w:ascii="LM Roman 12" w:hAnsi="LM Roman 12" w:cs="Courier New"/>
-          <w:color w:val="222222"/>
-          <w:szCs w:val="20"/>
-        </w:rPr>
-        <w:t>(1);</w:t>
-      </w:r>
-    </w:p>
-    <w:p>
-      <w:pPr>
-        <w:shd w:val="clear" w:color="auto" w:fill="FFFFFF"/>
-        <w:spacing w:after="0" w:line="240" w:lineRule="auto"/>
-        <w:ind w:left="720"/>
-        <w:rPr>
-          <w:rFonts w:ascii="LM Roman 12" w:hAnsi="LM Roman 12" w:cs="Courier New"/>
-          <w:color w:val="222222"/>
-          <w:szCs w:val="20"/>
-        </w:rPr>
-      </w:pPr>
-      <w:proofErr w:type="spellStart"/>
-      <w:proofErr w:type="gramStart"/>
-      <w:r>
-        <w:rPr>
-          <w:rFonts w:ascii="LM Roman 12" w:hAnsi="LM Roman 12" w:cs="Courier New"/>
-          <w:color w:val="222222"/>
-          <w:szCs w:val="20"/>
-        </w:rPr>
-        <w:t>errel</w:t>
-      </w:r>
-      <w:proofErr w:type="spellEnd"/>
-      <w:r>
-        <w:rPr>
-          <w:rFonts w:ascii="LM Roman 12" w:hAnsi="LM Roman 12" w:cs="Courier New"/>
-          <w:color w:val="222222"/>
-          <w:szCs w:val="20"/>
-        </w:rPr>
-        <w:t>(</w:t>
-      </w:r>
-      <w:proofErr w:type="gramEnd"/>
-      <w:r>
-        <w:rPr>
-          <w:rFonts w:ascii="LM Roman 12" w:hAnsi="LM Roman 12" w:cs="Courier New"/>
-          <w:color w:val="222222"/>
-          <w:szCs w:val="20"/>
-        </w:rPr>
-        <w:t>1) = 0;</w:t>
-      </w:r>
-    </w:p>
-    <w:p>
-      <w:pPr>
-        <w:shd w:val="clear" w:color="auto" w:fill="FFFFFF"/>
-        <w:spacing w:after="0" w:line="240" w:lineRule="auto"/>
-        <w:ind w:left="720"/>
-        <w:rPr>
-          <w:rFonts w:ascii="LM Roman 12" w:hAnsi="LM Roman 12" w:cs="Courier New"/>
-          <w:color w:val="222222"/>
-          <w:szCs w:val="20"/>
-        </w:rPr>
-      </w:pPr>
-      <w:r>
-        <w:rPr>
-          <w:rFonts w:ascii="LM Roman 12" w:hAnsi="LM Roman 12" w:cs="Courier New"/>
-          <w:color w:val="222222"/>
-          <w:szCs w:val="20"/>
-        </w:rPr>
-        <w:t xml:space="preserve">for </w:t>
-      </w:r>
-      <w:proofErr w:type="spellStart"/>
-      <w:r>
-        <w:rPr>
-          <w:rFonts w:ascii="LM Roman 12" w:hAnsi="LM Roman 12" w:cs="Courier New"/>
-          <w:color w:val="222222"/>
-          <w:szCs w:val="20"/>
-        </w:rPr>
-        <w:t>i</w:t>
-      </w:r>
-      <w:proofErr w:type="spellEnd"/>
-      <w:r>
-        <w:rPr>
-          <w:rFonts w:ascii="LM Roman 12" w:hAnsi="LM Roman 12" w:cs="Courier New"/>
-          <w:color w:val="222222"/>
-          <w:szCs w:val="20"/>
-        </w:rPr>
-        <w:t xml:space="preserve"> = </w:t>
-      </w:r>
-      <w:proofErr w:type="gramStart"/>
-      <w:r>
-        <w:rPr>
-          <w:rFonts w:ascii="LM Roman 12" w:hAnsi="LM Roman 12" w:cs="Courier New"/>
-          <w:color w:val="222222"/>
-          <w:szCs w:val="20"/>
-        </w:rPr>
-        <w:t>2:length</w:t>
-      </w:r>
-      <w:proofErr w:type="gramEnd"/>
-      <w:r>
-        <w:rPr>
-          <w:rFonts w:ascii="LM Roman 12" w:hAnsi="LM Roman 12" w:cs="Courier New"/>
-          <w:color w:val="222222"/>
-          <w:szCs w:val="20"/>
-        </w:rPr>
-        <w:t>(</w:t>
-      </w:r>
-      <w:proofErr w:type="spellStart"/>
-      <w:r>
-        <w:rPr>
-          <w:rFonts w:ascii="LM Roman 12" w:hAnsi="LM Roman 12" w:cs="Courier New"/>
-          <w:color w:val="222222"/>
-          <w:szCs w:val="20"/>
-        </w:rPr>
-        <w:t>hampelErrel</w:t>
-      </w:r>
-      <w:proofErr w:type="spellEnd"/>
-      <w:r>
-        <w:rPr>
-          <w:rFonts w:ascii="LM Roman 12" w:hAnsi="LM Roman 12" w:cs="Courier New"/>
-          <w:color w:val="222222"/>
-          <w:szCs w:val="20"/>
-        </w:rPr>
-        <w:t>)</w:t>
-      </w:r>
-    </w:p>
-    <w:p>
-      <w:pPr>
-        <w:shd w:val="clear" w:color="auto" w:fill="FFFFFF"/>
-        <w:spacing w:after="0" w:line="240" w:lineRule="auto"/>
-        <w:ind w:left="720"/>
-        <w:rPr>
-          <w:rFonts w:ascii="LM Roman 12" w:hAnsi="LM Roman 12" w:cs="Courier New"/>
-          <w:color w:val="222222"/>
-          <w:szCs w:val="20"/>
-        </w:rPr>
-      </w:pPr>
-      <w:r>
-        <w:rPr>
-          <w:rFonts w:ascii="LM Roman 12" w:hAnsi="LM Roman 12" w:cs="Courier New"/>
-          <w:color w:val="222222"/>
-          <w:szCs w:val="20"/>
-        </w:rPr>
-        <w:t xml:space="preserve">    </w:t>
-      </w:r>
-      <w:proofErr w:type="spellStart"/>
-      <w:r>
-        <w:rPr>
-          <w:rFonts w:ascii="LM Roman 12" w:hAnsi="LM Roman 12" w:cs="Courier New"/>
-          <w:color w:val="222222"/>
-          <w:szCs w:val="20"/>
-        </w:rPr>
-        <w:t>sumErrel</w:t>
-      </w:r>
-      <w:proofErr w:type="spellEnd"/>
-      <w:r>
-        <w:rPr>
-          <w:rFonts w:ascii="LM Roman 12" w:hAnsi="LM Roman 12" w:cs="Courier New"/>
-          <w:color w:val="222222"/>
-          <w:szCs w:val="20"/>
-        </w:rPr>
-        <w:t>(</w:t>
-      </w:r>
-      <w:proofErr w:type="spellStart"/>
-      <w:r>
-        <w:rPr>
-          <w:rFonts w:ascii="LM Roman 12" w:hAnsi="LM Roman 12" w:cs="Courier New"/>
-          <w:color w:val="222222"/>
-          <w:szCs w:val="20"/>
-        </w:rPr>
-        <w:t>i</w:t>
-      </w:r>
-      <w:proofErr w:type="spellEnd"/>
-      <w:r>
-        <w:rPr>
-          <w:rFonts w:ascii="LM Roman 12" w:hAnsi="LM Roman 12" w:cs="Courier New"/>
-          <w:color w:val="222222"/>
-          <w:szCs w:val="20"/>
-        </w:rPr>
-        <w:t xml:space="preserve">) = </w:t>
-      </w:r>
-      <w:proofErr w:type="spellStart"/>
-      <w:r>
-        <w:rPr>
-          <w:rFonts w:ascii="LM Roman 12" w:hAnsi="LM Roman 12" w:cs="Courier New"/>
-          <w:color w:val="222222"/>
-          <w:szCs w:val="20"/>
-        </w:rPr>
-        <w:t>sumErrel</w:t>
-      </w:r>
-      <w:proofErr w:type="spellEnd"/>
-      <w:r>
-        <w:rPr>
-          <w:rFonts w:ascii="LM Roman 12" w:hAnsi="LM Roman 12" w:cs="Courier New"/>
-          <w:color w:val="222222"/>
-          <w:szCs w:val="20"/>
-        </w:rPr>
-        <w:t xml:space="preserve">(i-1) + </w:t>
-      </w:r>
-      <w:proofErr w:type="spellStart"/>
-      <w:r>
-        <w:rPr>
-          <w:rFonts w:ascii="LM Roman 12" w:hAnsi="LM Roman 12" w:cs="Courier New"/>
-          <w:color w:val="222222"/>
-          <w:szCs w:val="20"/>
-        </w:rPr>
-        <w:t>hampelErrel</w:t>
-      </w:r>
-      <w:proofErr w:type="spellEnd"/>
-      <w:r>
-        <w:rPr>
-          <w:rFonts w:ascii="LM Roman 12" w:hAnsi="LM Roman 12" w:cs="Courier New"/>
-          <w:color w:val="222222"/>
-          <w:szCs w:val="20"/>
-        </w:rPr>
-        <w:t>(</w:t>
-      </w:r>
-      <w:proofErr w:type="spellStart"/>
-      <w:r>
-        <w:rPr>
-          <w:rFonts w:ascii="LM Roman 12" w:hAnsi="LM Roman 12" w:cs="Courier New"/>
-          <w:color w:val="222222"/>
-          <w:szCs w:val="20"/>
-        </w:rPr>
-        <w:t>i</w:t>
-      </w:r>
-      <w:proofErr w:type="spellEnd"/>
-      <w:r>
-        <w:rPr>
-          <w:rFonts w:ascii="LM Roman 12" w:hAnsi="LM Roman 12" w:cs="Courier New"/>
-          <w:color w:val="222222"/>
-          <w:szCs w:val="20"/>
-        </w:rPr>
-        <w:t>);</w:t>
-      </w:r>
-    </w:p>
-    <w:p>
-      <w:pPr>
-        <w:shd w:val="clear" w:color="auto" w:fill="FFFFFF"/>
-        <w:spacing w:after="0" w:line="240" w:lineRule="auto"/>
-        <w:ind w:left="720"/>
-        <w:rPr>
-          <w:rFonts w:ascii="LM Roman 12" w:hAnsi="LM Roman 12" w:cs="Courier New"/>
-          <w:color w:val="222222"/>
-          <w:szCs w:val="20"/>
-        </w:rPr>
-      </w:pPr>
-      <w:r>
-        <w:rPr>
-          <w:rFonts w:ascii="LM Roman 12" w:hAnsi="LM Roman 12" w:cs="Courier New"/>
-          <w:color w:val="222222"/>
-          <w:szCs w:val="20"/>
-        </w:rPr>
-        <w:t>end</w:t>
-      </w:r>
-    </w:p>
-    <w:p>
-      <w:pPr>
-        <w:shd w:val="clear" w:color="auto" w:fill="FFFFFF"/>
-        <w:spacing w:after="0" w:line="240" w:lineRule="auto"/>
-        <w:ind w:left="720"/>
-        <w:rPr>
-          <w:rFonts w:ascii="LM Roman 12" w:hAnsi="LM Roman 12" w:cs="Courier New"/>
-          <w:color w:val="222222"/>
-          <w:szCs w:val="20"/>
-        </w:rPr>
-      </w:pPr>
-    </w:p>
-    <w:p>
-      <w:pPr>
-        <w:shd w:val="clear" w:color="auto" w:fill="FFFFFF"/>
-        <w:spacing w:after="0" w:line="240" w:lineRule="auto"/>
-        <w:ind w:left="720"/>
-        <w:rPr>
-          <w:rFonts w:ascii="LM Roman 12" w:hAnsi="LM Roman 12" w:cs="Courier New"/>
-          <w:color w:val="222222"/>
-          <w:szCs w:val="20"/>
-        </w:rPr>
-      </w:pPr>
-      <w:proofErr w:type="spellStart"/>
-      <w:r>
-        <w:rPr>
-          <w:rFonts w:ascii="LM Roman 12" w:hAnsi="LM Roman 12" w:cs="Courier New"/>
-          <w:color w:val="222222"/>
-          <w:szCs w:val="20"/>
-        </w:rPr>
-        <w:t>mediaErros</w:t>
-      </w:r>
-      <w:proofErr w:type="spellEnd"/>
-      <w:r>
-        <w:rPr>
-          <w:rFonts w:ascii="LM Roman 12" w:hAnsi="LM Roman 12" w:cs="Courier New"/>
-          <w:color w:val="222222"/>
-          <w:szCs w:val="20"/>
-        </w:rPr>
-        <w:t xml:space="preserve"> = zeros(length(</w:t>
-      </w:r>
-      <w:proofErr w:type="spellStart"/>
-      <w:r>
-        <w:rPr>
-          <w:rFonts w:ascii="LM Roman 12" w:hAnsi="LM Roman 12" w:cs="Courier New"/>
-          <w:color w:val="222222"/>
-          <w:szCs w:val="20"/>
-        </w:rPr>
-        <w:t>sumErrel</w:t>
-      </w:r>
-      <w:proofErr w:type="spellEnd"/>
-      <w:r>
-        <w:rPr>
-          <w:rFonts w:ascii="LM Roman 12" w:hAnsi="LM Roman 12" w:cs="Courier New"/>
-          <w:color w:val="222222"/>
-          <w:szCs w:val="20"/>
-        </w:rPr>
-        <w:t>), 1);</w:t>
-      </w:r>
-    </w:p>
-    <w:p>
-      <w:pPr>
-        <w:shd w:val="clear" w:color="auto" w:fill="FFFFFF"/>
-        <w:spacing w:after="0" w:line="240" w:lineRule="auto"/>
-        <w:ind w:left="720"/>
-        <w:rPr>
-          <w:rFonts w:ascii="LM Roman 12" w:hAnsi="LM Roman 12" w:cs="Courier New"/>
-          <w:color w:val="222222"/>
-          <w:szCs w:val="20"/>
-        </w:rPr>
-      </w:pPr>
-      <w:r>
-        <w:rPr>
-          <w:rFonts w:ascii="LM Roman 12" w:hAnsi="LM Roman 12" w:cs="Courier New"/>
-          <w:color w:val="222222"/>
-          <w:szCs w:val="20"/>
-        </w:rPr>
-        <w:lastRenderedPageBreak/>
-        <w:t xml:space="preserve">for </w:t>
-      </w:r>
-      <w:proofErr w:type="spellStart"/>
-      <w:r>
-        <w:rPr>
-          <w:rFonts w:ascii="LM Roman 12" w:hAnsi="LM Roman 12" w:cs="Courier New"/>
-          <w:color w:val="222222"/>
-          <w:szCs w:val="20"/>
-        </w:rPr>
-        <w:t>i</w:t>
-      </w:r>
-      <w:proofErr w:type="spellEnd"/>
-      <w:r>
-        <w:rPr>
-          <w:rFonts w:ascii="LM Roman 12" w:hAnsi="LM Roman 12" w:cs="Courier New"/>
-          <w:color w:val="222222"/>
-          <w:szCs w:val="20"/>
-        </w:rPr>
-        <w:t xml:space="preserve"> = </w:t>
-      </w:r>
-      <w:proofErr w:type="gramStart"/>
-      <w:r>
-        <w:rPr>
-          <w:rFonts w:ascii="LM Roman 12" w:hAnsi="LM Roman 12" w:cs="Courier New"/>
-          <w:color w:val="222222"/>
-          <w:szCs w:val="20"/>
-        </w:rPr>
-        <w:t>1:length</w:t>
-      </w:r>
-      <w:proofErr w:type="gramEnd"/>
-      <w:r>
-        <w:rPr>
-          <w:rFonts w:ascii="LM Roman 12" w:hAnsi="LM Roman 12" w:cs="Courier New"/>
-          <w:color w:val="222222"/>
-          <w:szCs w:val="20"/>
-        </w:rPr>
-        <w:t>(</w:t>
-      </w:r>
-      <w:proofErr w:type="spellStart"/>
-      <w:r>
-        <w:rPr>
-          <w:rFonts w:ascii="LM Roman 12" w:hAnsi="LM Roman 12" w:cs="Courier New"/>
-          <w:color w:val="222222"/>
-          <w:szCs w:val="20"/>
-        </w:rPr>
-        <w:t>sumErrel</w:t>
-      </w:r>
-      <w:proofErr w:type="spellEnd"/>
-      <w:r>
-        <w:rPr>
-          <w:rFonts w:ascii="LM Roman 12" w:hAnsi="LM Roman 12" w:cs="Courier New"/>
-          <w:color w:val="222222"/>
-          <w:szCs w:val="20"/>
-        </w:rPr>
-        <w:t>)</w:t>
-      </w:r>
-    </w:p>
-    <w:p>
-      <w:pPr>
-        <w:shd w:val="clear" w:color="auto" w:fill="FFFFFF"/>
-        <w:spacing w:after="0" w:line="240" w:lineRule="auto"/>
-        <w:ind w:left="720"/>
-        <w:rPr>
-          <w:rFonts w:ascii="LM Roman 12" w:hAnsi="LM Roman 12" w:cs="Courier New"/>
-          <w:color w:val="222222"/>
-          <w:szCs w:val="20"/>
-        </w:rPr>
-      </w:pPr>
-      <w:r>
-        <w:rPr>
-          <w:rFonts w:ascii="LM Roman 12" w:hAnsi="LM Roman 12" w:cs="Courier New"/>
-          <w:color w:val="222222"/>
-          <w:szCs w:val="20"/>
-        </w:rPr>
-        <w:t xml:space="preserve">    </w:t>
-      </w:r>
-      <w:proofErr w:type="spellStart"/>
-      <w:r>
-        <w:rPr>
-          <w:rFonts w:ascii="LM Roman 12" w:hAnsi="LM Roman 12" w:cs="Courier New"/>
-          <w:color w:val="222222"/>
-          <w:szCs w:val="20"/>
-        </w:rPr>
-        <w:t>mediaErros</w:t>
-      </w:r>
-      <w:proofErr w:type="spellEnd"/>
-      <w:r>
-        <w:rPr>
-          <w:rFonts w:ascii="LM Roman 12" w:hAnsi="LM Roman 12" w:cs="Courier New"/>
-          <w:color w:val="222222"/>
-          <w:szCs w:val="20"/>
-        </w:rPr>
-        <w:t>(</w:t>
-      </w:r>
-      <w:proofErr w:type="spellStart"/>
-      <w:r>
-        <w:rPr>
-          <w:rFonts w:ascii="LM Roman 12" w:hAnsi="LM Roman 12" w:cs="Courier New"/>
-          <w:color w:val="222222"/>
-          <w:szCs w:val="20"/>
-        </w:rPr>
-        <w:t>i</w:t>
-      </w:r>
-      <w:proofErr w:type="spellEnd"/>
-      <w:r>
-        <w:rPr>
-          <w:rFonts w:ascii="LM Roman 12" w:hAnsi="LM Roman 12" w:cs="Courier New"/>
-          <w:color w:val="222222"/>
-          <w:szCs w:val="20"/>
-        </w:rPr>
-        <w:t xml:space="preserve">) = </w:t>
-      </w:r>
-      <w:proofErr w:type="spellStart"/>
-      <w:r>
-        <w:rPr>
-          <w:rFonts w:ascii="LM Roman 12" w:hAnsi="LM Roman 12" w:cs="Courier New"/>
-          <w:color w:val="222222"/>
-          <w:szCs w:val="20"/>
-        </w:rPr>
-        <w:t>sumErrel</w:t>
-      </w:r>
-      <w:proofErr w:type="spellEnd"/>
-      <w:r>
-        <w:rPr>
-          <w:rFonts w:ascii="LM Roman 12" w:hAnsi="LM Roman 12" w:cs="Courier New"/>
-          <w:color w:val="222222"/>
-          <w:szCs w:val="20"/>
-        </w:rPr>
-        <w:t>(</w:t>
-      </w:r>
-      <w:proofErr w:type="spellStart"/>
-      <w:r>
-        <w:rPr>
-          <w:rFonts w:ascii="LM Roman 12" w:hAnsi="LM Roman 12" w:cs="Courier New"/>
-          <w:color w:val="222222"/>
-          <w:szCs w:val="20"/>
-        </w:rPr>
-        <w:t>i</w:t>
-      </w:r>
-      <w:proofErr w:type="spellEnd"/>
-      <w:r>
-        <w:rPr>
-          <w:rFonts w:ascii="LM Roman 12" w:hAnsi="LM Roman 12" w:cs="Courier New"/>
-          <w:color w:val="222222"/>
-          <w:szCs w:val="20"/>
-        </w:rPr>
-        <w:t>)/</w:t>
-      </w:r>
-      <w:proofErr w:type="spellStart"/>
-      <w:r>
-        <w:rPr>
-          <w:rFonts w:ascii="LM Roman 12" w:hAnsi="LM Roman 12" w:cs="Courier New"/>
-          <w:color w:val="222222"/>
-          <w:szCs w:val="20"/>
-        </w:rPr>
-        <w:t>i</w:t>
-      </w:r>
-      <w:proofErr w:type="spellEnd"/>
-      <w:r>
-        <w:rPr>
-          <w:rFonts w:ascii="LM Roman 12" w:hAnsi="LM Roman 12" w:cs="Courier New"/>
-          <w:color w:val="222222"/>
-          <w:szCs w:val="20"/>
-        </w:rPr>
-        <w:t>;</w:t>
-      </w:r>
-    </w:p>
-    <w:p>
-      <w:pPr>
-        <w:shd w:val="clear" w:color="auto" w:fill="FFFFFF"/>
-        <w:spacing w:after="0" w:line="240" w:lineRule="auto"/>
-        <w:ind w:left="720"/>
-        <w:rPr>
-          <w:rFonts w:ascii="LM Roman 12" w:hAnsi="LM Roman 12" w:cs="Courier New"/>
-          <w:color w:val="222222"/>
-          <w:szCs w:val="20"/>
-        </w:rPr>
-      </w:pPr>
-      <w:r>
-        <w:rPr>
-          <w:rFonts w:ascii="LM Roman 12" w:hAnsi="LM Roman 12" w:cs="Courier New"/>
-          <w:color w:val="222222"/>
-          <w:szCs w:val="20"/>
-        </w:rPr>
-        <w:t>end</w:t>
-      </w:r>
-    </w:p>
-    <w:p>
-      <w:pPr>
-        <w:shd w:val="clear" w:color="auto" w:fill="FFFFFF"/>
-        <w:spacing w:after="0" w:line="240" w:lineRule="auto"/>
-        <w:ind w:left="720"/>
-        <w:rPr>
-          <w:rFonts w:ascii="LM Roman 12" w:hAnsi="LM Roman 12" w:cs="Courier New"/>
-          <w:color w:val="222222"/>
-          <w:szCs w:val="20"/>
-        </w:rPr>
-      </w:pPr>
-    </w:p>
-    <w:p>
-      <w:pPr>
-        <w:shd w:val="clear" w:color="auto" w:fill="FFFFFF"/>
-        <w:spacing w:after="0" w:line="240" w:lineRule="auto"/>
-        <w:ind w:left="720"/>
-        <w:rPr>
-          <w:rFonts w:ascii="LM Roman 12" w:hAnsi="LM Roman 12" w:cs="Courier New"/>
-          <w:color w:val="222222"/>
-          <w:szCs w:val="20"/>
-        </w:rPr>
-      </w:pPr>
-      <w:proofErr w:type="gramStart"/>
-      <w:r>
-        <w:rPr>
-          <w:rFonts w:ascii="LM Roman 12" w:hAnsi="LM Roman 12" w:cs="Courier New"/>
-          <w:color w:val="222222"/>
-          <w:szCs w:val="20"/>
-        </w:rPr>
-        <w:t>figure(</w:t>
-      </w:r>
-      <w:proofErr w:type="gramEnd"/>
-      <w:r>
-        <w:rPr>
-          <w:rFonts w:ascii="LM Roman 12" w:hAnsi="LM Roman 12" w:cs="Courier New"/>
-          <w:color w:val="222222"/>
-          <w:szCs w:val="20"/>
-        </w:rPr>
-        <w:t>3)</w:t>
-      </w:r>
-    </w:p>
-    <w:p>
-      <w:pPr>
-        <w:shd w:val="clear" w:color="auto" w:fill="FFFFFF"/>
-        <w:spacing w:after="0" w:line="240" w:lineRule="auto"/>
-        <w:ind w:left="720"/>
-        <w:rPr>
-          <w:rFonts w:ascii="LM Roman 12" w:hAnsi="LM Roman 12" w:cs="Courier New"/>
-          <w:color w:val="222222"/>
-          <w:szCs w:val="20"/>
-        </w:rPr>
-      </w:pPr>
-      <w:proofErr w:type="gramStart"/>
-      <w:r>
-        <w:rPr>
-          <w:rFonts w:ascii="LM Roman 12" w:hAnsi="LM Roman 12" w:cs="Courier New"/>
-          <w:color w:val="222222"/>
-          <w:szCs w:val="20"/>
-        </w:rPr>
-        <w:t>plot(</w:t>
-      </w:r>
-      <w:proofErr w:type="gramEnd"/>
-      <w:r>
-        <w:rPr>
-          <w:rFonts w:ascii="LM Roman 12" w:hAnsi="LM Roman 12" w:cs="Courier New"/>
-          <w:color w:val="222222"/>
-          <w:szCs w:val="20"/>
-        </w:rPr>
-        <w:t xml:space="preserve">C(:, 1), </w:t>
-      </w:r>
-      <w:proofErr w:type="spellStart"/>
-      <w:r>
-        <w:rPr>
-          <w:rFonts w:ascii="LM Roman 12" w:hAnsi="LM Roman 12" w:cs="Courier New"/>
-          <w:color w:val="222222"/>
-          <w:szCs w:val="20"/>
-        </w:rPr>
-        <w:t>sumErrel</w:t>
-      </w:r>
-      <w:proofErr w:type="spellEnd"/>
-      <w:r>
-        <w:rPr>
-          <w:rFonts w:ascii="LM Roman 12" w:hAnsi="LM Roman 12" w:cs="Courier New"/>
-          <w:color w:val="222222"/>
-          <w:szCs w:val="20"/>
-        </w:rPr>
-        <w:t>, '.', 'linewidth', 1.3)</w:t>
-      </w:r>
-    </w:p>
-    <w:p>
-      <w:pPr>
-        <w:shd w:val="clear" w:color="auto" w:fill="FFFFFF"/>
-        <w:spacing w:after="0" w:line="240" w:lineRule="auto"/>
-        <w:ind w:left="720"/>
-        <w:rPr>
-          <w:rFonts w:ascii="LM Roman 12" w:hAnsi="LM Roman 12" w:cs="Courier New"/>
-          <w:color w:val="222222"/>
-          <w:szCs w:val="20"/>
-          <w:lang w:val="pt-BR"/>
-        </w:rPr>
-      </w:pPr>
-      <w:r>
-        <w:rPr>
-          <w:rFonts w:ascii="LM Roman 12" w:hAnsi="LM Roman 12" w:cs="Courier New"/>
-          <w:color w:val="222222"/>
-          <w:szCs w:val="20"/>
-          <w:lang w:val="pt-BR"/>
-        </w:rPr>
-        <w:t>grid on;</w:t>
-      </w:r>
-    </w:p>
-    <w:p>
-      <w:pPr>
-        <w:shd w:val="clear" w:color="auto" w:fill="FFFFFF"/>
-        <w:spacing w:after="0" w:line="240" w:lineRule="auto"/>
-        <w:ind w:left="720"/>
-        <w:rPr>
-          <w:rFonts w:ascii="LM Roman 12" w:hAnsi="LM Roman 12" w:cs="Courier New"/>
-          <w:color w:val="222222"/>
-          <w:szCs w:val="20"/>
-          <w:lang w:val="pt-BR"/>
-        </w:rPr>
-      </w:pPr>
-      <w:r>
-        <w:rPr>
-          <w:rFonts w:ascii="LM Roman 12" w:hAnsi="LM Roman 12" w:cs="Courier New"/>
-          <w:color w:val="222222"/>
-          <w:szCs w:val="20"/>
-          <w:lang w:val="pt-BR"/>
-        </w:rPr>
-        <w:t>title('Soma dos Erros Relativos na Amplitude');</w:t>
-      </w:r>
-    </w:p>
-    <w:p>
-      <w:pPr>
-        <w:shd w:val="clear" w:color="auto" w:fill="FFFFFF"/>
-        <w:spacing w:after="0" w:line="240" w:lineRule="auto"/>
-        <w:ind w:left="720"/>
-        <w:rPr>
-          <w:rFonts w:ascii="LM Roman 12" w:hAnsi="LM Roman 12" w:cs="Courier New"/>
-          <w:color w:val="222222"/>
-          <w:szCs w:val="20"/>
-          <w:lang w:val="pt-BR"/>
-        </w:rPr>
-      </w:pPr>
-      <w:r>
-        <w:rPr>
-          <w:rFonts w:ascii="LM Roman 12" w:hAnsi="LM Roman 12" w:cs="Courier New"/>
-          <w:color w:val="222222"/>
-          <w:szCs w:val="20"/>
-          <w:lang w:val="pt-BR"/>
-        </w:rPr>
-        <w:t>xlabel('Tempo (s)', 'FontWeight', 'bold');</w:t>
-      </w:r>
-    </w:p>
-    <w:p>
-      <w:pPr>
-        <w:shd w:val="clear" w:color="auto" w:fill="FFFFFF"/>
-        <w:spacing w:after="0" w:line="240" w:lineRule="auto"/>
-        <w:ind w:left="720"/>
-        <w:rPr>
-          <w:rFonts w:ascii="LM Roman 12" w:hAnsi="LM Roman 12" w:cs="Courier New"/>
-          <w:color w:val="222222"/>
-          <w:szCs w:val="20"/>
-          <w:lang w:val="pt-BR"/>
-        </w:rPr>
-      </w:pPr>
-      <w:r>
-        <w:rPr>
-          <w:rFonts w:ascii="LM Roman 12" w:hAnsi="LM Roman 12" w:cs="Courier New"/>
-          <w:color w:val="222222"/>
-          <w:szCs w:val="20"/>
-          <w:lang w:val="pt-BR"/>
-        </w:rPr>
-        <w:t>ylabel('Soma dos Erros Relativos', 'FontWeight', 'bold');</w:t>
-      </w:r>
-    </w:p>
-    <w:p>
-      <w:pPr>
-        <w:shd w:val="clear" w:color="auto" w:fill="FFFFFF"/>
-        <w:spacing w:after="0" w:line="240" w:lineRule="auto"/>
-        <w:ind w:left="720"/>
-        <w:rPr>
-          <w:rFonts w:ascii="LM Roman 12" w:hAnsi="LM Roman 12" w:cs="Courier New"/>
-          <w:color w:val="222222"/>
-          <w:szCs w:val="20"/>
-        </w:rPr>
-      </w:pPr>
-      <w:proofErr w:type="gramStart"/>
-      <w:r>
-        <w:rPr>
-          <w:rFonts w:ascii="LM Roman 12" w:hAnsi="LM Roman 12" w:cs="Courier New"/>
-          <w:color w:val="222222"/>
-          <w:szCs w:val="20"/>
-        </w:rPr>
-        <w:t>axis(</w:t>
-      </w:r>
-      <w:proofErr w:type="gramEnd"/>
-      <w:r>
-        <w:rPr>
-          <w:rFonts w:ascii="LM Roman 12" w:hAnsi="LM Roman 12" w:cs="Courier New"/>
-          <w:color w:val="222222"/>
-          <w:szCs w:val="20"/>
-        </w:rPr>
-        <w:t>[0, 12.5, 0, 4200]);</w:t>
-      </w:r>
-    </w:p>
-    <w:p>
-      <w:pPr>
-        <w:shd w:val="clear" w:color="auto" w:fill="FFFFFF"/>
-        <w:spacing w:after="0" w:line="240" w:lineRule="auto"/>
-        <w:ind w:left="720"/>
-        <w:rPr>
-          <w:rFonts w:ascii="LM Roman 12" w:hAnsi="LM Roman 12" w:cs="Courier New"/>
-          <w:color w:val="222222"/>
-          <w:szCs w:val="20"/>
-        </w:rPr>
-      </w:pPr>
-      <w:r>
-        <w:rPr>
-          <w:rFonts w:ascii="LM Roman 12" w:hAnsi="LM Roman 12" w:cs="Courier New"/>
-          <w:color w:val="222222"/>
-          <w:szCs w:val="20"/>
-        </w:rPr>
-        <w:t>print -</w:t>
-      </w:r>
-      <w:proofErr w:type="spellStart"/>
-      <w:r>
-        <w:rPr>
-          <w:rFonts w:ascii="LM Roman 12" w:hAnsi="LM Roman 12" w:cs="Courier New"/>
-          <w:color w:val="222222"/>
-          <w:szCs w:val="20"/>
-        </w:rPr>
-        <w:t>dpng</w:t>
-      </w:r>
-      <w:proofErr w:type="spellEnd"/>
-      <w:r>
-        <w:rPr>
-          <w:rFonts w:ascii="LM Roman 12" w:hAnsi="LM Roman 12" w:cs="Courier New"/>
-          <w:color w:val="222222"/>
-          <w:szCs w:val="20"/>
-        </w:rPr>
-        <w:t xml:space="preserve"> -r300 images\sumErrosRelativos.png</w:t>
-      </w:r>
-    </w:p>
-    <w:p>
-      <w:pPr>
-        <w:shd w:val="clear" w:color="auto" w:fill="FFFFFF"/>
-        <w:spacing w:after="0" w:line="240" w:lineRule="auto"/>
-        <w:ind w:left="720"/>
-        <w:rPr>
-          <w:rFonts w:ascii="LM Roman 12" w:hAnsi="LM Roman 12" w:cs="Courier New"/>
-          <w:color w:val="222222"/>
-          <w:szCs w:val="20"/>
-        </w:rPr>
-      </w:pPr>
-    </w:p>
-    <w:p>
-      <w:pPr>
-        <w:shd w:val="clear" w:color="auto" w:fill="FFFFFF"/>
-        <w:spacing w:after="0" w:line="240" w:lineRule="auto"/>
-        <w:ind w:left="720"/>
-        <w:rPr>
-          <w:rFonts w:ascii="LM Roman 12" w:hAnsi="LM Roman 12" w:cs="Courier New"/>
-          <w:color w:val="222222"/>
-          <w:szCs w:val="20"/>
-        </w:rPr>
-      </w:pPr>
-      <w:proofErr w:type="gramStart"/>
-      <w:r>
-        <w:rPr>
-          <w:rFonts w:ascii="LM Roman 12" w:hAnsi="LM Roman 12" w:cs="Courier New"/>
-          <w:color w:val="222222"/>
-          <w:szCs w:val="20"/>
-        </w:rPr>
-        <w:t>figure(</w:t>
-      </w:r>
-      <w:proofErr w:type="gramEnd"/>
-      <w:r>
-        <w:rPr>
-          <w:rFonts w:ascii="LM Roman 12" w:hAnsi="LM Roman 12" w:cs="Courier New"/>
-          <w:color w:val="222222"/>
-          <w:szCs w:val="20"/>
-        </w:rPr>
-        <w:t>4)</w:t>
-      </w:r>
-    </w:p>
-    <w:p>
-      <w:pPr>
-        <w:shd w:val="clear" w:color="auto" w:fill="FFFFFF"/>
-        <w:spacing w:after="0" w:line="240" w:lineRule="auto"/>
-        <w:ind w:left="720"/>
-        <w:rPr>
-          <w:rFonts w:ascii="LM Roman 12" w:hAnsi="LM Roman 12" w:cs="Courier New"/>
-          <w:color w:val="222222"/>
-          <w:szCs w:val="20"/>
-        </w:rPr>
-      </w:pPr>
-      <w:r>
-        <w:rPr>
-          <w:rFonts w:ascii="LM Roman 12" w:hAnsi="LM Roman 12" w:cs="Courier New"/>
-          <w:color w:val="222222"/>
-          <w:szCs w:val="20"/>
-        </w:rPr>
-        <w:t>hold on; grid on;</w:t>
-      </w:r>
-    </w:p>
-    <w:p>
-      <w:pPr>
-        <w:shd w:val="clear" w:color="auto" w:fill="FFFFFF"/>
-        <w:spacing w:after="0" w:line="240" w:lineRule="auto"/>
-        <w:ind w:left="720"/>
-        <w:rPr>
-          <w:rFonts w:ascii="LM Roman 12" w:hAnsi="LM Roman 12" w:cs="Courier New"/>
-          <w:color w:val="222222"/>
-          <w:szCs w:val="20"/>
-        </w:rPr>
-      </w:pPr>
-      <w:proofErr w:type="gramStart"/>
-      <w:r>
-        <w:rPr>
-          <w:rFonts w:ascii="LM Roman 12" w:hAnsi="LM Roman 12" w:cs="Courier New"/>
-          <w:color w:val="222222"/>
-          <w:szCs w:val="20"/>
-        </w:rPr>
-        <w:t>plot(</w:t>
-      </w:r>
-      <w:proofErr w:type="gramEnd"/>
-      <w:r>
-        <w:rPr>
-          <w:rFonts w:ascii="LM Roman 12" w:hAnsi="LM Roman 12" w:cs="Courier New"/>
-          <w:color w:val="222222"/>
-          <w:szCs w:val="20"/>
-        </w:rPr>
-        <w:t xml:space="preserve">C(:, 1), </w:t>
-      </w:r>
-      <w:proofErr w:type="spellStart"/>
-      <w:r>
-        <w:rPr>
-          <w:rFonts w:ascii="LM Roman 12" w:hAnsi="LM Roman 12" w:cs="Courier New"/>
-          <w:color w:val="222222"/>
-          <w:szCs w:val="20"/>
-        </w:rPr>
-        <w:t>hampelErrel</w:t>
-      </w:r>
-      <w:proofErr w:type="spellEnd"/>
-      <w:r>
-        <w:rPr>
-          <w:rFonts w:ascii="LM Roman 12" w:hAnsi="LM Roman 12" w:cs="Courier New"/>
-          <w:color w:val="222222"/>
-          <w:szCs w:val="20"/>
-        </w:rPr>
-        <w:t>, 'r.', 'linewidth', 1.3)</w:t>
-      </w:r>
-    </w:p>
-    <w:p>
-      <w:pPr>
-        <w:shd w:val="clear" w:color="auto" w:fill="FFFFFF"/>
-        <w:spacing w:after="0" w:line="240" w:lineRule="auto"/>
-        <w:ind w:left="720"/>
-        <w:rPr>
-          <w:rFonts w:ascii="LM Roman 12" w:hAnsi="LM Roman 12" w:cs="Courier New"/>
-          <w:color w:val="222222"/>
-          <w:szCs w:val="20"/>
-        </w:rPr>
-      </w:pPr>
-      <w:proofErr w:type="gramStart"/>
-      <w:r>
-        <w:rPr>
-          <w:rFonts w:ascii="LM Roman 12" w:hAnsi="LM Roman 12" w:cs="Courier New"/>
-          <w:color w:val="222222"/>
-          <w:szCs w:val="20"/>
-        </w:rPr>
-        <w:t>plot(</w:t>
-      </w:r>
-      <w:proofErr w:type="gramEnd"/>
-      <w:r>
-        <w:rPr>
-          <w:rFonts w:ascii="LM Roman 12" w:hAnsi="LM Roman 12" w:cs="Courier New"/>
-          <w:color w:val="222222"/>
-          <w:szCs w:val="20"/>
-        </w:rPr>
-        <w:t xml:space="preserve">C(:, 1), </w:t>
-      </w:r>
-      <w:proofErr w:type="spellStart"/>
-      <w:r>
-        <w:rPr>
-          <w:rFonts w:ascii="LM Roman 12" w:hAnsi="LM Roman 12" w:cs="Courier New"/>
-          <w:color w:val="222222"/>
-          <w:szCs w:val="20"/>
-        </w:rPr>
-        <w:t>mediaErros</w:t>
-      </w:r>
-      <w:proofErr w:type="spellEnd"/>
-      <w:r>
-        <w:rPr>
-          <w:rFonts w:ascii="LM Roman 12" w:hAnsi="LM Roman 12" w:cs="Courier New"/>
-          <w:color w:val="222222"/>
-          <w:szCs w:val="20"/>
-        </w:rPr>
-        <w:t>, 'b', 'linewidth', 1.5)</w:t>
-      </w:r>
-    </w:p>
-    <w:p>
-      <w:pPr>
-        <w:shd w:val="clear" w:color="auto" w:fill="FFFFFF"/>
-        <w:spacing w:after="0" w:line="240" w:lineRule="auto"/>
-        <w:ind w:left="720"/>
-        <w:rPr>
-          <w:rFonts w:ascii="LM Roman 12" w:hAnsi="LM Roman 12" w:cs="Courier New"/>
-          <w:color w:val="222222"/>
-          <w:szCs w:val="20"/>
-          <w:lang w:val="pt-BR"/>
-        </w:rPr>
-      </w:pPr>
-      <w:r>
-        <w:rPr>
-          <w:rFonts w:ascii="LM Roman 12" w:hAnsi="LM Roman 12" w:cs="Courier New"/>
-          <w:color w:val="222222"/>
-          <w:szCs w:val="20"/>
-          <w:lang w:val="pt-BR"/>
-        </w:rPr>
-        <w:t>title('Erros Relativos na Amplitude com Relação ao Modelo Teórico');</w:t>
-      </w:r>
-    </w:p>
-    <w:p>
-      <w:pPr>
-        <w:shd w:val="clear" w:color="auto" w:fill="FFFFFF"/>
-        <w:spacing w:after="0" w:line="240" w:lineRule="auto"/>
-        <w:ind w:left="720"/>
-        <w:rPr>
-          <w:rFonts w:ascii="LM Roman 12" w:hAnsi="LM Roman 12" w:cs="Courier New"/>
-          <w:color w:val="222222"/>
-          <w:szCs w:val="20"/>
-          <w:lang w:val="pt-BR"/>
-        </w:rPr>
-      </w:pPr>
-      <w:r>
-        <w:rPr>
-          <w:rFonts w:ascii="LM Roman 12" w:hAnsi="LM Roman 12" w:cs="Courier New"/>
-          <w:color w:val="222222"/>
-          <w:szCs w:val="20"/>
-          <w:lang w:val="pt-BR"/>
-        </w:rPr>
-        <w:t>xlabel('Tempo (s)', 'FontWeight', 'bold');</w:t>
-      </w:r>
-    </w:p>
-    <w:p>
-      <w:pPr>
-        <w:shd w:val="clear" w:color="auto" w:fill="FFFFFF"/>
-        <w:spacing w:after="0" w:line="240" w:lineRule="auto"/>
-        <w:ind w:left="720"/>
-        <w:rPr>
-          <w:rFonts w:ascii="LM Roman 12" w:hAnsi="LM Roman 12" w:cs="Courier New"/>
-          <w:color w:val="222222"/>
-          <w:szCs w:val="20"/>
-          <w:lang w:val="pt-BR"/>
-        </w:rPr>
-      </w:pPr>
-      <w:r>
-        <w:rPr>
-          <w:rFonts w:ascii="LM Roman 12" w:hAnsi="LM Roman 12" w:cs="Courier New"/>
-          <w:color w:val="222222"/>
-          <w:szCs w:val="20"/>
-          <w:lang w:val="pt-BR"/>
-        </w:rPr>
-        <w:t>ylabel('Erro Relativo', 'FontWeight', 'bold');</w:t>
-      </w:r>
-    </w:p>
-    <w:p>
-      <w:pPr>
-        <w:shd w:val="clear" w:color="auto" w:fill="FFFFFF"/>
-        <w:spacing w:after="0" w:line="240" w:lineRule="auto"/>
-        <w:ind w:left="720"/>
-        <w:rPr>
-          <w:rFonts w:ascii="LM Roman 12" w:hAnsi="LM Roman 12" w:cs="Courier New"/>
-          <w:color w:val="222222"/>
-          <w:szCs w:val="20"/>
-          <w:lang w:val="pt-BR"/>
-        </w:rPr>
-      </w:pPr>
-      <w:r>
-        <w:rPr>
-          <w:rFonts w:ascii="LM Roman 12" w:hAnsi="LM Roman 12" w:cs="Courier New"/>
-          <w:color w:val="222222"/>
-          <w:szCs w:val="20"/>
-          <w:lang w:val="pt-BR"/>
-        </w:rPr>
-        <w:t>axis([0, 12.5, -2, 20]);</w:t>
-      </w:r>
-    </w:p>
-    <w:p>
-      <w:pPr>
-        <w:shd w:val="clear" w:color="auto" w:fill="FFFFFF"/>
-        <w:spacing w:after="0" w:line="240" w:lineRule="auto"/>
-        <w:ind w:left="720"/>
-        <w:rPr>
-          <w:rFonts w:ascii="LM Roman 12" w:hAnsi="LM Roman 12" w:cs="Courier New"/>
-          <w:color w:val="222222"/>
-          <w:szCs w:val="20"/>
-          <w:lang w:val="pt-BR"/>
-        </w:rPr>
-      </w:pPr>
-      <w:r>
-        <w:rPr>
-          <w:rFonts w:ascii="LM Roman 12" w:hAnsi="LM Roman 12" w:cs="Courier New"/>
-          <w:color w:val="222222"/>
-          <w:szCs w:val="20"/>
-          <w:lang w:val="pt-BR"/>
-        </w:rPr>
-        <w:t>legend('Erro relativo a cada ponto', 'Média estatística dos erros');</w:t>
-      </w:r>
-    </w:p>
-    <w:p>
-      <w:pPr>
-        <w:shd w:val="clear" w:color="auto" w:fill="FFFFFF"/>
-        <w:spacing w:after="0" w:line="240" w:lineRule="auto"/>
-        <w:ind w:left="720"/>
-        <w:rPr>
-          <w:rFonts w:ascii="LM Roman 12" w:hAnsi="LM Roman 12" w:cs="Courier New"/>
-          <w:color w:val="222222"/>
-          <w:szCs w:val="20"/>
-        </w:rPr>
-      </w:pPr>
-      <w:r>
-        <w:rPr>
-          <w:rFonts w:ascii="LM Roman 12" w:hAnsi="LM Roman 12" w:cs="Courier New"/>
-          <w:color w:val="222222"/>
-          <w:szCs w:val="20"/>
-        </w:rPr>
-        <w:t>hold off;</w:t>
-      </w:r>
-    </w:p>
-    <w:p>
-      <w:pPr>
-        <w:shd w:val="clear" w:color="auto" w:fill="FFFFFF"/>
-        <w:spacing w:after="0" w:line="240" w:lineRule="auto"/>
-        <w:ind w:left="720"/>
-        <w:rPr>
-          <w:rFonts w:ascii="LM Roman 12" w:hAnsi="LM Roman 12" w:cs="Courier New"/>
-          <w:color w:val="222222"/>
-          <w:szCs w:val="20"/>
-        </w:rPr>
-      </w:pPr>
-      <w:r>
-        <w:rPr>
-          <w:rFonts w:ascii="LM Roman 12" w:hAnsi="LM Roman 12" w:cs="Courier New"/>
-          <w:color w:val="222222"/>
-          <w:szCs w:val="20"/>
-        </w:rPr>
-        <w:t>print -</w:t>
-      </w:r>
-      <w:proofErr w:type="spellStart"/>
-      <w:r>
-        <w:rPr>
-          <w:rFonts w:ascii="LM Roman 12" w:hAnsi="LM Roman 12" w:cs="Courier New"/>
-          <w:color w:val="222222"/>
-          <w:szCs w:val="20"/>
-        </w:rPr>
-        <w:t>dpng</w:t>
-      </w:r>
-      <w:proofErr w:type="spellEnd"/>
-      <w:r>
-        <w:rPr>
-          <w:rFonts w:ascii="LM Roman 12" w:hAnsi="LM Roman 12" w:cs="Courier New"/>
-          <w:color w:val="222222"/>
-          <w:szCs w:val="20"/>
-        </w:rPr>
-        <w:t xml:space="preserve"> -r300 images\errosRelativos.png</w:t>
-      </w:r>
-    </w:p>
-    <w:p>
-      <w:pPr>
-        <w:shd w:val="clear" w:color="auto" w:fill="FFFFFF"/>
-        <w:spacing w:after="0" w:line="240" w:lineRule="auto"/>
-        <w:ind w:left="720"/>
-        <w:rPr>
-          <w:rFonts w:ascii="LM Roman 12" w:hAnsi="LM Roman 12" w:cs="Courier New"/>
-          <w:color w:val="222222"/>
-          <w:szCs w:val="20"/>
-        </w:rPr>
-      </w:pPr>
-    </w:p>
-    <w:p>
-      <w:pPr>
-        <w:shd w:val="clear" w:color="auto" w:fill="FFFFFF"/>
-        <w:spacing w:after="0" w:line="240" w:lineRule="auto"/>
-        <w:ind w:left="720"/>
-        <w:rPr>
-          <w:rFonts w:ascii="LM Roman 12" w:hAnsi="LM Roman 12" w:cs="Courier New"/>
-          <w:color w:val="222222"/>
-          <w:szCs w:val="20"/>
-        </w:rPr>
-      </w:pPr>
-      <w:proofErr w:type="gramStart"/>
-      <w:r>
-        <w:rPr>
-          <w:rFonts w:ascii="LM Roman 12" w:hAnsi="LM Roman 12" w:cs="Courier New"/>
-          <w:color w:val="222222"/>
-          <w:szCs w:val="20"/>
-        </w:rPr>
-        <w:t>figure(</w:t>
-      </w:r>
-      <w:proofErr w:type="gramEnd"/>
-      <w:r>
-        <w:rPr>
-          <w:rFonts w:ascii="LM Roman 12" w:hAnsi="LM Roman 12" w:cs="Courier New"/>
-          <w:color w:val="222222"/>
-          <w:szCs w:val="20"/>
-        </w:rPr>
-        <w:t>5)</w:t>
-      </w:r>
-    </w:p>
-    <w:p>
-      <w:pPr>
-        <w:shd w:val="clear" w:color="auto" w:fill="FFFFFF"/>
-        <w:spacing w:after="0" w:line="240" w:lineRule="auto"/>
-        <w:ind w:left="720"/>
-        <w:rPr>
-          <w:rFonts w:ascii="LM Roman 12" w:hAnsi="LM Roman 12" w:cs="Courier New"/>
-          <w:color w:val="222222"/>
-          <w:szCs w:val="20"/>
-        </w:rPr>
-      </w:pPr>
-      <w:proofErr w:type="gramStart"/>
-      <w:r>
-        <w:rPr>
-          <w:rFonts w:ascii="LM Roman 12" w:hAnsi="LM Roman 12" w:cs="Courier New"/>
-          <w:color w:val="222222"/>
-          <w:szCs w:val="20"/>
-        </w:rPr>
-        <w:t>plot(</w:t>
-      </w:r>
-      <w:proofErr w:type="gramEnd"/>
-      <w:r>
-        <w:rPr>
-          <w:rFonts w:ascii="LM Roman 12" w:hAnsi="LM Roman 12" w:cs="Courier New"/>
-          <w:color w:val="222222"/>
-          <w:szCs w:val="20"/>
-        </w:rPr>
-        <w:t>A(:, 1), A(:, 2))</w:t>
-      </w:r>
-    </w:p>
-    <w:p>
-      <w:pPr>
-        <w:shd w:val="clear" w:color="auto" w:fill="FFFFFF"/>
-        <w:spacing w:after="0" w:line="240" w:lineRule="auto"/>
-        <w:ind w:left="720"/>
-        <w:rPr>
-          <w:rFonts w:ascii="LM Roman 12" w:hAnsi="LM Roman 12" w:cs="Courier New"/>
-          <w:color w:val="222222"/>
-          <w:szCs w:val="20"/>
-        </w:rPr>
-      </w:pPr>
-      <w:r>
-        <w:rPr>
-          <w:rFonts w:ascii="LM Roman 12" w:hAnsi="LM Roman 12" w:cs="Courier New"/>
-          <w:color w:val="222222"/>
-          <w:szCs w:val="20"/>
-        </w:rPr>
-        <w:t>grid on;</w:t>
-      </w:r>
-    </w:p>
-    <w:p>
-      <w:pPr>
-        <w:shd w:val="clear" w:color="auto" w:fill="FFFFFF"/>
-        <w:spacing w:after="0" w:line="240" w:lineRule="auto"/>
-        <w:ind w:left="720"/>
-        <w:rPr>
-          <w:rFonts w:ascii="LM Roman 12" w:hAnsi="LM Roman 12" w:cs="Courier New"/>
-          <w:color w:val="222222"/>
-          <w:szCs w:val="20"/>
-          <w:lang w:val="pt-BR"/>
-        </w:rPr>
-      </w:pPr>
-      <w:r>
-        <w:rPr>
-          <w:rFonts w:ascii="LM Roman 12" w:hAnsi="LM Roman 12" w:cs="Courier New"/>
-          <w:color w:val="222222"/>
-          <w:szCs w:val="20"/>
-          <w:lang w:val="pt-BR"/>
-        </w:rPr>
-        <w:t>title('Curva Experimental com Alta Densidade de Pontos');</w:t>
-      </w:r>
-    </w:p>
-    <w:p>
-      <w:pPr>
-        <w:shd w:val="clear" w:color="auto" w:fill="FFFFFF"/>
-        <w:spacing w:after="0" w:line="240" w:lineRule="auto"/>
-        <w:ind w:left="720"/>
-        <w:rPr>
-          <w:rFonts w:ascii="LM Roman 12" w:hAnsi="LM Roman 12" w:cs="Courier New"/>
-          <w:color w:val="222222"/>
-          <w:szCs w:val="20"/>
-          <w:lang w:val="pt-BR"/>
-        </w:rPr>
-      </w:pPr>
-      <w:r>
-        <w:rPr>
-          <w:rFonts w:ascii="LM Roman 12" w:hAnsi="LM Roman 12" w:cs="Courier New"/>
-          <w:color w:val="222222"/>
-          <w:szCs w:val="20"/>
-          <w:lang w:val="pt-BR"/>
-        </w:rPr>
-        <w:t>xlabel('Tempo (s)', 'FontWeight', 'bold');</w:t>
-      </w:r>
-    </w:p>
-    <w:p>
-      <w:pPr>
-        <w:shd w:val="clear" w:color="auto" w:fill="FFFFFF"/>
-        <w:spacing w:after="0" w:line="240" w:lineRule="auto"/>
-        <w:ind w:left="720"/>
-        <w:rPr>
-          <w:rFonts w:ascii="LM Roman 12" w:hAnsi="LM Roman 12" w:cs="Courier New"/>
-          <w:color w:val="222222"/>
-          <w:szCs w:val="20"/>
-          <w:lang w:val="pt-BR"/>
-        </w:rPr>
-      </w:pPr>
-      <w:r>
-        <w:rPr>
-          <w:rFonts w:ascii="LM Roman 12" w:hAnsi="LM Roman 12" w:cs="Courier New"/>
-          <w:color w:val="222222"/>
-          <w:szCs w:val="20"/>
-          <w:lang w:val="pt-BR"/>
-        </w:rPr>
-        <w:t>ylabel('Amplitude', 'FontWeight', 'bold');</w:t>
-      </w:r>
-    </w:p>
-    <w:p>
-      <w:pPr>
-        <w:shd w:val="clear" w:color="auto" w:fill="FFFFFF"/>
-        <w:spacing w:after="0" w:line="240" w:lineRule="auto"/>
-        <w:ind w:left="720"/>
-        <w:rPr>
-          <w:rFonts w:ascii="LM Roman 12" w:hAnsi="LM Roman 12" w:cs="Courier New"/>
-          <w:color w:val="222222"/>
-          <w:szCs w:val="20"/>
-          <w:lang w:val="pt-BR"/>
-        </w:rPr>
-      </w:pPr>
-      <w:r>
-        <w:rPr>
-          <w:rFonts w:ascii="LM Roman 12" w:hAnsi="LM Roman 12" w:cs="Courier New"/>
-          <w:color w:val="222222"/>
-          <w:szCs w:val="20"/>
-          <w:lang w:val="pt-BR"/>
-        </w:rPr>
-        <w:t>axis([0, 12.5, -1, 1.01]);</w:t>
-      </w:r>
-    </w:p>
-    <w:p>
-      <w:pPr>
-        <w:shd w:val="clear" w:color="auto" w:fill="FFFFFF"/>
-        <w:spacing w:after="0" w:line="240" w:lineRule="auto"/>
-        <w:ind w:left="720"/>
-        <w:rPr>
-          <w:rFonts w:ascii="LM Roman 12" w:hAnsi="LM Roman 12" w:cs="Courier New"/>
-          <w:color w:val="222222"/>
-          <w:szCs w:val="20"/>
-          <w:lang w:val="pt-BR"/>
-        </w:rPr>
-      </w:pPr>
-      <w:r>
-        <w:rPr>
-          <w:rFonts w:ascii="LM Roman 12" w:hAnsi="LM Roman 12" w:cs="Courier New"/>
-          <w:color w:val="222222"/>
-          <w:szCs w:val="20"/>
-          <w:lang w:val="pt-BR"/>
-        </w:rPr>
-        <w:t>%print -dpng -r300 images\curvaExp_muitosDados_12.5s.png</w:t>
-      </w:r>
-    </w:p>
-    <w:p>
-      <w:pPr>
-        <w:spacing w:line="240" w:lineRule="auto"/>
-        <w:rPr>
-          <w:rFonts w:ascii="LM Roman 12" w:hAnsi="LM Roman 12" w:cstheme="majorHAnsi"/>
-          <w:b/>
-          <w:szCs w:val="20"/>
-          <w:lang w:val="pt-BR"/>
-        </w:rPr>
-      </w:pPr>
-    </w:p>
-    <w:p>
-      <w:pPr>
-        <w:spacing w:line="240" w:lineRule="auto"/>
-        <w:rPr>
-          <w:rFonts w:ascii="LM Roman 12" w:hAnsi="LM Roman 12" w:cstheme="majorHAnsi"/>
-          <w:b/>
-          <w:szCs w:val="20"/>
-          <w:lang w:val="pt-BR"/>
-        </w:rPr>
-      </w:pPr>
-      <w:r>
-        <w:rPr>
-          <w:rFonts w:ascii="LM Roman 12" w:hAnsi="LM Roman 12" w:cstheme="majorHAnsi"/>
-          <w:b/>
-          <w:szCs w:val="20"/>
-          <w:lang w:val="pt-BR"/>
-        </w:rPr>
-        <w:tab/>
-      </w:r>
-    </w:p>
-    <w:p>
-      <w:pPr>
-        <w:spacing w:line="240" w:lineRule="auto"/>
-        <w:rPr>
-          <w:rFonts w:ascii="LM Roman 12" w:hAnsi="LM Roman 12" w:cstheme="majorHAnsi"/>
-          <w:b/>
-          <w:szCs w:val="20"/>
-          <w:lang w:val="pt-BR"/>
-        </w:rPr>
-      </w:pPr>
-      <w:r>
-        <w:rPr>
-          <w:rFonts w:ascii="LM Roman 12" w:hAnsi="LM Roman 12" w:cstheme="majorHAnsi"/>
-          <w:b/>
-          <w:szCs w:val="20"/>
-          <w:lang w:val="pt-BR"/>
-        </w:rPr>
-        <w:tab/>
-        <w:t>A.3</w:t>
-      </w:r>
-      <w:r>
-        <w:rPr>
-          <w:rFonts w:ascii="LM Roman 12" w:hAnsi="LM Roman 12" w:cstheme="majorHAnsi"/>
-          <w:b/>
-          <w:szCs w:val="20"/>
-          <w:lang w:val="pt-BR"/>
-        </w:rPr>
-        <w:tab/>
-        <w:t>Código no Wolfram Mathematica da Simulação do Modelo Teórico:</w:t>
-      </w:r>
-    </w:p>
-    <w:p>
-      <w:pPr>
-        <w:spacing w:line="240" w:lineRule="auto"/>
-        <w:rPr>
-          <w:rFonts w:ascii="LM Roman 12" w:hAnsi="LM Roman 12" w:cstheme="majorHAnsi"/>
-          <w:szCs w:val="20"/>
-          <w:lang w:val="pt-BR"/>
-        </w:rPr>
-      </w:pPr>
-    </w:p>
-    <w:p>
-      <w:pPr>
-        <w:pStyle w:val="MathematicaCellInput"/>
-        <w:rPr>
-          <w:rFonts w:ascii="LM Roman 12" w:hAnsi="LM Roman 12" w:cs="Courier New"/>
-          <w:b w:val="0"/>
-          <w:sz w:val="20"/>
-          <w:szCs w:val="20"/>
-        </w:rPr>
-      </w:pPr>
-      <w:r>
-        <w:rPr>
-          <w:rFonts w:ascii="LM Roman 12" w:hAnsi="LM Roman 12" w:cs="Courier New"/>
-          <w:b w:val="0"/>
-          <w:szCs w:val="20"/>
-        </w:rPr>
-        <w:tab/>
-      </w:r>
-      <w:r>
-        <w:rPr>
-          <w:rFonts w:ascii="LM Roman 12" w:hAnsi="LM Roman 12" w:cs="Courier New"/>
-          <w:b w:val="0"/>
-          <w:sz w:val="20"/>
-          <w:szCs w:val="20"/>
-        </w:rPr>
-        <w:t>(*Gráfico do experimento*)</w:t>
-      </w:r>
-    </w:p>
-    <w:p>
-      <w:pPr>
-        <w:pStyle w:val="MathematicaCellInput"/>
-        <w:ind w:firstLine="720"/>
-        <w:rPr>
-          <w:rStyle w:val="MathematicaFormatStandardForm"/>
-          <w:rFonts w:ascii="LM Roman 12" w:hAnsi="LM Roman 12" w:cs="Courier New"/>
-          <w:b w:val="0"/>
-          <w:sz w:val="20"/>
-          <w:szCs w:val="20"/>
-        </w:rPr>
-      </w:pPr>
-      <w:r>
-        <w:rPr>
-          <w:rStyle w:val="MathematicaFormatStandardForm"/>
-          <w:rFonts w:ascii="LM Roman 12" w:hAnsi="LM Roman 12" w:cs="Courier New"/>
-          <w:b w:val="0"/>
-          <w:sz w:val="20"/>
-          <w:szCs w:val="20"/>
-        </w:rPr>
-        <w:lastRenderedPageBreak/>
-        <w:t>f=1000; (*A fonte sonora será de 400 Hz*)</w:t>
-      </w:r>
-    </w:p>
-    <w:p>
-      <w:pPr>
-        <w:pStyle w:val="MathematicaCellInput"/>
-        <w:ind w:firstLine="720"/>
-        <w:rPr>
-          <w:rStyle w:val="MathematicaFormatStandardForm"/>
-          <w:rFonts w:ascii="LM Roman 12" w:hAnsi="LM Roman 12" w:cs="Courier New"/>
-          <w:b w:val="0"/>
-          <w:sz w:val="20"/>
-          <w:szCs w:val="20"/>
-        </w:rPr>
-      </w:pPr>
-      <w:r>
-        <w:rPr>
-          <w:rStyle w:val="MathematicaFormatStandardForm"/>
-          <w:rFonts w:ascii="LM Roman 12" w:hAnsi="LM Roman 12" w:cs="Courier New"/>
-          <w:b w:val="0"/>
-          <w:sz w:val="20"/>
-          <w:szCs w:val="20"/>
-        </w:rPr>
-        <w:t>g=9.81; (*Aceleração da gravidade em m/s^2*)</w:t>
-      </w:r>
-    </w:p>
-    <w:p>
-      <w:pPr>
-        <w:pStyle w:val="MathematicaCellInput"/>
-        <w:ind w:firstLine="720"/>
-        <w:rPr>
-          <w:rStyle w:val="MathematicaFormatStandardForm"/>
-          <w:rFonts w:ascii="LM Roman 12" w:hAnsi="LM Roman 12" w:cs="Courier New"/>
-          <w:b w:val="0"/>
-          <w:sz w:val="20"/>
-          <w:szCs w:val="20"/>
-        </w:rPr>
-      </w:pPr>
-      <w:r>
-        <w:rPr>
-          <w:rStyle w:val="MathematicaFormatStandardForm"/>
-          <w:rFonts w:ascii="LM Roman 12" w:hAnsi="LM Roman 12" w:cs="Courier New"/>
-          <w:b w:val="0"/>
-          <w:sz w:val="20"/>
-          <w:szCs w:val="20"/>
-        </w:rPr>
-        <w:t>L=0.5;(*Altura inicial da coluna de água (m)*)</w:t>
-      </w:r>
-    </w:p>
-    <w:p>
-      <w:pPr>
-        <w:pStyle w:val="MathematicaCellInput"/>
-        <w:ind w:firstLine="720"/>
-        <w:rPr>
-          <w:rStyle w:val="MathematicaFormatStandardForm"/>
-          <w:rFonts w:ascii="LM Roman 12" w:hAnsi="LM Roman 12" w:cs="Courier New"/>
-          <w:b w:val="0"/>
-          <w:sz w:val="20"/>
-          <w:szCs w:val="20"/>
-        </w:rPr>
-      </w:pPr>
-      <w:r>
-        <w:rPr>
-          <w:rStyle w:val="MathematicaFormatStandardForm"/>
-          <w:rFonts w:ascii="LM Roman 12" w:hAnsi="LM Roman 12" w:cs="Courier New"/>
-          <w:b w:val="0"/>
-          <w:sz w:val="20"/>
-          <w:szCs w:val="20"/>
-        </w:rPr>
-        <w:t>t0=0; (*Tempo inicial*)</w:t>
-      </w:r>
-    </w:p>
-    <w:p>
-      <w:pPr>
-        <w:pStyle w:val="MathematicaCellInput"/>
-        <w:ind w:firstLine="720"/>
-        <w:rPr>
-          <w:rStyle w:val="MathematicaFormatStandardForm"/>
-          <w:rFonts w:ascii="LM Roman 12" w:hAnsi="LM Roman 12" w:cs="Courier New"/>
-          <w:b w:val="0"/>
-          <w:sz w:val="20"/>
-          <w:szCs w:val="20"/>
-        </w:rPr>
-      </w:pPr>
-      <w:r>
-        <w:rPr>
-          <w:rStyle w:val="MathematicaFormatStandardForm"/>
-          <w:rFonts w:ascii="LM Roman 12" w:hAnsi="LM Roman 12" w:cs="Courier New"/>
-          <w:b w:val="0"/>
-          <w:sz w:val="20"/>
-          <w:szCs w:val="20"/>
-        </w:rPr>
-        <w:t>tfinal= Sqrt[2*L/g]; (*Tempo total de simulação*)</w:t>
-      </w:r>
-    </w:p>
-    <w:p>
-      <w:pPr>
-        <w:pStyle w:val="MathematicaCellInput"/>
-        <w:ind w:firstLine="720"/>
-        <w:rPr>
-          <w:rStyle w:val="MathematicaFormatStandardForm"/>
-          <w:rFonts w:ascii="LM Roman 12" w:hAnsi="LM Roman 12" w:cs="Courier New"/>
-          <w:b w:val="0"/>
-          <w:sz w:val="20"/>
-          <w:szCs w:val="20"/>
-          <w:lang w:val="en-US"/>
-        </w:rPr>
-      </w:pPr>
-      <w:r>
-        <w:rPr>
-          <w:rStyle w:val="MathematicaFormatStandardForm"/>
-          <w:rFonts w:ascii="LM Roman 12" w:hAnsi="LM Roman 12" w:cs="Courier New"/>
-          <w:b w:val="0"/>
-          <w:sz w:val="20"/>
-          <w:szCs w:val="20"/>
-          <w:lang w:val="en-US"/>
-        </w:rPr>
-        <w:t>y=Cos[90*t+90*t^</w:t>
-      </w:r>
-      <w:proofErr w:type="gramStart"/>
-      <w:r>
-        <w:rPr>
-          <w:rStyle w:val="MathematicaFormatStandardForm"/>
-          <w:rFonts w:ascii="LM Roman 12" w:hAnsi="LM Roman 12" w:cs="Courier New"/>
-          <w:b w:val="0"/>
-          <w:sz w:val="20"/>
-          <w:szCs w:val="20"/>
-          <w:lang w:val="en-US"/>
-        </w:rPr>
-        <w:t>2]*</w:t>
-      </w:r>
-      <w:proofErr w:type="gramEnd"/>
-      <w:r>
-        <w:rPr>
-          <w:rStyle w:val="MathematicaFormatStandardForm"/>
-          <w:rFonts w:ascii="LM Roman 12" w:hAnsi="LM Roman 12" w:cs="Courier New"/>
-          <w:b w:val="0"/>
-          <w:sz w:val="20"/>
-          <w:szCs w:val="20"/>
-          <w:lang w:val="en-US"/>
-        </w:rPr>
-        <w:t>Cos[90*t^2];</w:t>
-      </w:r>
-    </w:p>
-    <w:p>
-      <w:pPr>
-        <w:spacing w:line="240" w:lineRule="auto"/>
-        <w:ind w:firstLine="720"/>
-        <w:rPr>
-          <w:rStyle w:val="MathematicaFormatStandardForm"/>
-          <w:rFonts w:ascii="LM Roman 12" w:hAnsi="LM Roman 12" w:cs="Courier New"/>
-          <w:szCs w:val="20"/>
-        </w:rPr>
-      </w:pPr>
-      <w:r>
-        <w:rPr>
-          <w:rStyle w:val="MathematicaFormatStandardForm"/>
-          <w:rFonts w:ascii="LM Roman 12" w:hAnsi="LM Roman 12" w:cs="Courier New"/>
-          <w:szCs w:val="20"/>
-        </w:rPr>
-        <w:t>Plot[</w:t>
-      </w:r>
-      <w:proofErr w:type="gramStart"/>
-      <w:r>
-        <w:rPr>
-          <w:rStyle w:val="MathematicaFormatStandardForm"/>
-          <w:rFonts w:ascii="LM Roman 12" w:hAnsi="LM Roman 12" w:cs="Courier New"/>
-          <w:szCs w:val="20"/>
-        </w:rPr>
-        <w:t>y,{</w:t>
-      </w:r>
-      <w:proofErr w:type="gramEnd"/>
-      <w:r>
-        <w:rPr>
-          <w:rStyle w:val="MathematicaFormatStandardForm"/>
-          <w:rFonts w:ascii="LM Roman 12" w:hAnsi="LM Roman 12" w:cs="Courier New"/>
-          <w:szCs w:val="20"/>
-        </w:rPr>
-        <w:t>t,t0,tfinal}]</w:t>
-      </w:r>
-    </w:p>
-    <w:p>
-      <w:pPr>
-        <w:spacing w:line="240" w:lineRule="auto"/>
-        <w:ind w:firstLine="720"/>
-        <w:rPr>
-          <w:rStyle w:val="MathematicaFormatStandardForm"/>
-          <w:rFonts w:ascii="LM Roman 12" w:hAnsi="LM Roman 12" w:cs="Courier New"/>
-          <w:szCs w:val="20"/>
-          <w:lang w:val="pt-BR"/>
-        </w:rPr>
-      </w:pPr>
-      <w:r>
-        <w:rPr>
-          <w:rStyle w:val="MathematicaFormatStandardForm"/>
-          <w:rFonts w:ascii="LM Roman 12" w:hAnsi="LM Roman 12" w:cs="Courier New"/>
-          <w:szCs w:val="20"/>
-          <w:lang w:val="pt-BR"/>
-        </w:rPr>
-        <w:t>(*Gráfico Interativo*)</w:t>
-      </w:r>
-    </w:p>
-    <w:p>
-      <w:pPr>
-        <w:pStyle w:val="MathematicaCellInput"/>
-        <w:ind w:firstLine="720"/>
-        <w:rPr>
-          <w:rStyle w:val="MathematicaFormatStandardForm"/>
-          <w:rFonts w:ascii="LM Roman 12" w:hAnsi="LM Roman 12" w:cs="Courier New"/>
-          <w:b w:val="0"/>
-          <w:sz w:val="20"/>
-          <w:szCs w:val="20"/>
-        </w:rPr>
-      </w:pPr>
-      <w:r>
-        <w:rPr>
-          <w:rStyle w:val="MathematicaFormatStandardForm"/>
-          <w:rFonts w:ascii="LM Roman 12" w:hAnsi="LM Roman 12" w:cs="Courier New"/>
-          <w:b w:val="0"/>
-          <w:sz w:val="20"/>
-          <w:szCs w:val="20"/>
-        </w:rPr>
-        <w:t xml:space="preserve">tfim=Sqrt[2*L/g]; </w:t>
-      </w:r>
-    </w:p>
-    <w:p>
-      <w:pPr>
-        <w:pStyle w:val="MathematicaCellInput"/>
-        <w:ind w:left="720"/>
-        <w:rPr>
-          <w:rStyle w:val="MathematicaFormatStandardForm"/>
-          <w:rFonts w:ascii="LM Roman 12" w:hAnsi="LM Roman 12" w:cs="Courier New"/>
-          <w:b w:val="0"/>
-          <w:sz w:val="20"/>
-          <w:szCs w:val="20"/>
-        </w:rPr>
-      </w:pPr>
-      <w:r>
-        <w:rPr>
-          <w:rStyle w:val="MathematicaFormatStandardForm"/>
-          <w:rFonts w:ascii="LM Roman 12" w:hAnsi="LM Roman 12" w:cs="Courier New"/>
-          <w:b w:val="0"/>
-          <w:sz w:val="20"/>
-          <w:szCs w:val="20"/>
-        </w:rPr>
-        <w:t>(*tfim=0.32s utilizando L (comprimento inicial da coluna de água)=0.5 m*)</w:t>
-      </w:r>
-    </w:p>
-    <w:p>
-      <w:pPr>
-        <w:spacing w:line="240" w:lineRule="auto"/>
-        <w:ind w:left="720"/>
-        <w:rPr>
-          <w:rFonts w:ascii="LM Roman 12" w:hAnsi="LM Roman 12" w:cs="Courier New"/>
-          <w:szCs w:val="20"/>
-          <w:lang w:val="pt-BR"/>
-        </w:rPr>
-      </w:pPr>
-      <w:r>
-        <w:rPr>
-          <w:rStyle w:val="MathematicaFormatStandardForm"/>
-          <w:rFonts w:ascii="LM Roman 12" w:hAnsi="LM Roman 12" w:cs="Courier New"/>
-          <w:szCs w:val="20"/>
-          <w:lang w:val="pt-BR"/>
-        </w:rPr>
-        <w:t>Manipulate[Plot[Cos[2*3.14*f*t+(3.14/2)*(2*g*f*(t^2)/340+1)]*Cos[(3.14/2)*(2*g*f*(t^2)/340+1)],{t,0,tfim}],{f,200,2000}]</w:t>
-      </w:r>
-    </w:p>
-    <w:p>
-      <w:pPr>
-        <w:spacing w:line="240" w:lineRule="auto"/>
-        <w:ind w:firstLine="720"/>
         <w:jc w:val="both"/>
         <w:rPr>
           <w:rFonts w:ascii="LM Roman 12" w:hAnsi="LM Roman 12"/>
@@ -23345,6 +16623,7 @@
     <w:lsdException w:name="HTML Sample" w:semiHidden="1" w:unhideWhenUsed="1"/>
     <w:lsdException w:name="HTML Typewriter" w:semiHidden="1" w:unhideWhenUsed="1"/>
     <w:lsdException w:name="HTML Variable" w:semiHidden="1" w:unhideWhenUsed="1"/>
+    <w:lsdException w:name="Normal Table" w:semiHidden="1" w:unhideWhenUsed="1"/>
     <w:lsdException w:name="annotation subject" w:semiHidden="1" w:unhideWhenUsed="1"/>
     <w:lsdException w:name="No List" w:semiHidden="1" w:unhideWhenUsed="1"/>
     <w:lsdException w:name="Outline List 1" w:semiHidden="1" w:unhideWhenUsed="1"/>
@@ -23388,8 +16667,10 @@
     <w:lsdException w:name="Table Elegant" w:semiHidden="1" w:unhideWhenUsed="1"/>
     <w:lsdException w:name="Table Professional" w:semiHidden="1" w:unhideWhenUsed="1"/>
     <w:lsdException w:name="Table Subtle 1" w:semiHidden="1" w:unhideWhenUsed="1"/>
+    <w:lsdException w:name="Table Subtle 2" w:semiHidden="1" w:unhideWhenUsed="1"/>
     <w:lsdException w:name="Table Web 1" w:semiHidden="1" w:unhideWhenUsed="1"/>
     <w:lsdException w:name="Table Web 2" w:semiHidden="1" w:unhideWhenUsed="1"/>
+    <w:lsdException w:name="Table Web 3" w:semiHidden="1" w:unhideWhenUsed="1"/>
     <w:lsdException w:name="Balloon Text" w:semiHidden="1" w:unhideWhenUsed="1"/>
     <w:lsdException w:name="Table Grid" w:uiPriority="39"/>
     <w:lsdException w:name="Table Theme" w:semiHidden="1" w:unhideWhenUsed="1"/>
@@ -24210,7 +17491,7 @@
 </file>
 
 <file path=customXml/itemProps1.xml><?xml version="1.0" encoding="utf-8"?>
-<ds:datastoreItem xmlns:ds="http://schemas.openxmlformats.org/officeDocument/2006/customXml" ds:itemID="{3782ED5F-50FE-4F8A-A136-F19AF4BC27D2}">
+<ds:datastoreItem xmlns:ds="http://schemas.openxmlformats.org/officeDocument/2006/customXml" ds:itemID="{A821C8FB-597D-4F00-8AB3-32E6ABDAC5C2}">
   <ds:schemaRefs>
     <ds:schemaRef ds:uri="http://schemas.openxmlformats.org/officeDocument/2006/bibliography"/>
   </ds:schemaRefs>

--- a/g07_cp21_Lab1_EEA21_Adriano Soares – Matheus Vidal.docx
+++ b/g07_cp21_Lab1_EEA21_Adriano Soares – Matheus Vidal.docx
@@ -8480,8 +8480,6 @@
           <w:szCs w:val="20"/>
         </w:rPr>
       </w:pPr>
-      <w:bookmarkStart w:id="0" w:name="_GoBack"/>
-      <w:bookmarkEnd w:id="0"/>
     </w:p>
     <w:p>
       <w:pPr>
@@ -14802,6 +14800,85 @@
     </w:p>
     <w:p>
       <w:pPr>
+        <w:pStyle w:val="NormalWeb"/>
+        <w:spacing w:before="0" w:beforeAutospacing="0" w:after="0" w:afterAutospacing="0" w:line="480" w:lineRule="auto"/>
+        <w:ind w:left="360"/>
+        <w:jc w:val="both"/>
+        <w:rPr>
+          <w:color w:val="000000"/>
+        </w:rPr>
+      </w:pPr>
+    </w:p>
+    <w:p>
+      <w:pPr>
+        <w:pStyle w:val="NormalWeb"/>
+        <w:spacing w:before="0" w:beforeAutospacing="0" w:after="0" w:afterAutospacing="0"/>
+        <w:ind w:firstLine="709"/>
+        <w:jc w:val="both"/>
+        <w:rPr>
+          <w:rFonts w:ascii="LM Roman 12" w:hAnsi="LM Roman 12"/>
+          <w:color w:val="000000"/>
+          <w:sz w:val="20"/>
+          <w:szCs w:val="20"/>
+        </w:rPr>
+      </w:pPr>
+      <w:r>
+        <w:rPr>
+          <w:rFonts w:ascii="LM Roman 12" w:hAnsi="LM Roman 12"/>
+          <w:color w:val="000000"/>
+          <w:sz w:val="20"/>
+          <w:szCs w:val="20"/>
+        </w:rPr>
+        <w:t xml:space="preserve">As atividades laboratoriais desenvolvidas bem como o aprendizado na utilização do software </w:t>
+      </w:r>
+      <w:r>
+        <w:rPr>
+          <w:rFonts w:ascii="LM Roman 12" w:hAnsi="LM Roman 12" w:cs="Arial"/>
+          <w:i/>
+          <w:sz w:val="20"/>
+          <w:szCs w:val="20"/>
+        </w:rPr>
+        <w:t>Quartus</w:t>
+      </w:r>
+      <w:r>
+        <w:rPr>
+          <w:rFonts w:ascii="LM Roman 12" w:hAnsi="LM Roman 12"/>
+          <w:color w:val="000000"/>
+          <w:sz w:val="20"/>
+          <w:szCs w:val="20"/>
+          <w:shd w:val="clear" w:color="auto" w:fill="FFFFFF"/>
+        </w:rPr>
+        <w:t>®</w:t>
+      </w:r>
+      <w:r>
+        <w:rPr>
+          <w:rFonts w:ascii="LM Roman 12" w:hAnsi="LM Roman 12" w:cs="Arial"/>
+          <w:sz w:val="20"/>
+          <w:szCs w:val="20"/>
+        </w:rPr>
+        <w:t xml:space="preserve"> </w:t>
+      </w:r>
+      <w:r>
+        <w:rPr>
+          <w:rFonts w:ascii="LM Roman 12" w:hAnsi="LM Roman 12" w:cs="Arial"/>
+          <w:i/>
+          <w:sz w:val="20"/>
+          <w:szCs w:val="20"/>
+        </w:rPr>
+        <w:t>13.01</w:t>
+      </w:r>
+      <w:r>
+        <w:rPr>
+          <w:rFonts w:ascii="LM Roman 12" w:hAnsi="LM Roman 12"/>
+          <w:color w:val="000000"/>
+          <w:sz w:val="20"/>
+          <w:szCs w:val="20"/>
+        </w:rPr>
+        <w:t xml:space="preserve"> foram de grande importância para desenvolver os conhecimentos teóricos e práticos a respeito dos circuitos digitais, principalmente sobre o funcionamento de portas lógicas, entendimento a respeito de um multiplexador e da universalidade existente nas portas NANDs. </w:t>
+      </w:r>
+    </w:p>
+    <w:p>
+      <w:pPr>
         <w:pStyle w:val="ListParagraph"/>
         <w:spacing w:after="0" w:line="240" w:lineRule="auto"/>
         <w:ind w:left="0" w:firstLine="709"/>
@@ -14810,48 +14887,94 @@
           <w:szCs w:val="20"/>
         </w:rPr>
       </w:pPr>
-      <w:r>
-        <w:rPr>
-          <w:rFonts w:ascii="LM Roman 12" w:hAnsi="LM Roman 12"/>
-          <w:szCs w:val="20"/>
-        </w:rPr>
-        <w:t xml:space="preserve">Do experimento realizado, foi possível, embora toda simplicidade em sua metodologia, conseguiu obter resultados </w:t>
-      </w:r>
-      <w:r>
-        <w:rPr>
-          <w:rFonts w:ascii="LM Roman 12" w:hAnsi="LM Roman 12"/>
-          <w:szCs w:val="20"/>
-        </w:rPr>
-        <w:t>coerentes</w:t>
-      </w:r>
-      <w:r>
-        <w:rPr>
-          <w:rFonts w:ascii="LM Roman 12" w:hAnsi="LM Roman 12"/>
-          <w:szCs w:val="20"/>
-        </w:rPr>
-        <w:t xml:space="preserve"> </w:t>
-      </w:r>
-      <w:r>
-        <w:rPr>
-          <w:rFonts w:ascii="LM Roman 12" w:hAnsi="LM Roman 12"/>
-          <w:szCs w:val="20"/>
-        </w:rPr>
-        <w:t>com a</w:t>
-      </w:r>
-      <w:r>
-        <w:rPr>
-          <w:rFonts w:ascii="LM Roman 12" w:hAnsi="LM Roman 12"/>
-          <w:szCs w:val="20"/>
-        </w:rPr>
-        <w:t xml:space="preserve"> teoria de </w:t>
-      </w:r>
-      <w:r>
-        <w:rPr>
-          <w:rFonts w:ascii="LM Roman 12" w:hAnsi="LM Roman 12"/>
-          <w:szCs w:val="20"/>
-        </w:rPr>
-        <w:t>circuitos digitais</w:t>
-      </w:r>
+    </w:p>
+    <w:p>
+      <w:pPr>
+        <w:pStyle w:val="ListParagraph"/>
+        <w:spacing w:after="0" w:line="240" w:lineRule="auto"/>
+        <w:ind w:left="0" w:firstLine="709"/>
+        <w:rPr>
+          <w:rFonts w:ascii="LM Roman 12" w:hAnsi="LM Roman 12"/>
+          <w:szCs w:val="20"/>
+        </w:rPr>
+      </w:pPr>
+      <w:r>
+        <w:rPr>
+          <w:rFonts w:ascii="LM Roman 12" w:hAnsi="LM Roman 12"/>
+          <w:szCs w:val="20"/>
+        </w:rPr>
+        <w:t>Do experimento realizado, foi possível, embora toda simplicidade em sua metodologia, consegui</w:t>
+      </w:r>
+      <w:r>
+        <w:rPr>
+          <w:rFonts w:ascii="LM Roman 12" w:hAnsi="LM Roman 12"/>
+          <w:szCs w:val="20"/>
+        </w:rPr>
+        <w:t>r</w:t>
+      </w:r>
+      <w:r>
+        <w:rPr>
+          <w:rFonts w:ascii="LM Roman 12" w:hAnsi="LM Roman 12"/>
+          <w:szCs w:val="20"/>
+        </w:rPr>
+        <w:t xml:space="preserve"> obter resultados coerentes com a teoria de circuitos digitais</w:t>
+      </w:r>
+      <w:r>
+        <w:rPr>
+          <w:rFonts w:ascii="LM Roman 12" w:hAnsi="LM Roman 12"/>
+          <w:szCs w:val="20"/>
+        </w:rPr>
+        <w:t>,</w:t>
+      </w:r>
+      <w:r>
+        <w:rPr>
+          <w:rFonts w:ascii="LM Roman 12" w:hAnsi="LM Roman 12"/>
+          <w:szCs w:val="20"/>
+        </w:rPr>
+        <w:t xml:space="preserve"> além disso, tanto o</w:t>
+      </w:r>
+      <w:r>
+        <w:rPr>
+          <w:rFonts w:ascii="LM Roman 12" w:hAnsi="LM Roman 12"/>
+          <w:szCs w:val="20"/>
+        </w:rPr>
+        <w:t xml:space="preserve"> software </w:t>
+      </w:r>
+      <w:r>
+        <w:rPr>
+          <w:rFonts w:ascii="LM Roman 12" w:hAnsi="LM Roman 12"/>
+          <w:szCs w:val="20"/>
+        </w:rPr>
+        <w:t>quanto</w:t>
+      </w:r>
+      <w:r>
+        <w:rPr>
+          <w:rFonts w:ascii="LM Roman 12" w:hAnsi="LM Roman 12"/>
+          <w:szCs w:val="20"/>
+        </w:rPr>
+        <w:t xml:space="preserve"> as técnicas aplicadas </w:t>
+      </w:r>
+      <w:bookmarkStart w:id="0" w:name="_GoBack"/>
+      <w:bookmarkEnd w:id="0"/>
+      <w:r>
+        <w:rPr>
+          <w:rFonts w:ascii="LM Roman 12" w:hAnsi="LM Roman 12"/>
+          <w:szCs w:val="20"/>
+        </w:rPr>
+        <w:t xml:space="preserve"> são de grande importância para o aprendizado da frente de EEA-21.</w:t>
+      </w:r>
+    </w:p>
+    <w:p>
+      <w:pPr>
+        <w:pStyle w:val="ListParagraph"/>
+        <w:spacing w:after="0" w:line="240" w:lineRule="auto"/>
+        <w:ind w:left="709" w:firstLine="0"/>
+        <w:rPr>
+          <w:rFonts w:ascii="LM Roman 12" w:hAnsi="LM Roman 12"/>
+          <w:b/>
+          <w:sz w:val="22"/>
+        </w:rPr>
+      </w:pPr>
     </w:p>
     <w:p>
       <w:pPr>
@@ -17222,6 +17345,23 @@
       </w:tblBorders>
     </w:tblPr>
   </w:style>
+  <w:style w:type="paragraph" w:styleId="NormalWeb">
+    <w:name w:val="Normal (Web)"/>
+    <w:basedOn w:val="Normal"/>
+    <w:uiPriority w:val="99"/>
+    <w:semiHidden/>
+    <w:unhideWhenUsed/>
+    <w:rsid w:val="00E62471"/>
+    <w:pPr>
+      <w:spacing w:before="100" w:beforeAutospacing="1" w:after="100" w:afterAutospacing="1" w:line="240" w:lineRule="auto"/>
+    </w:pPr>
+    <w:rPr>
+      <w:rFonts w:ascii="Times New Roman" w:eastAsia="Times New Roman" w:hAnsi="Times New Roman" w:cs="Times New Roman"/>
+      <w:sz w:val="24"/>
+      <w:szCs w:val="24"/>
+      <w:lang w:val="pt-BR" w:eastAsia="pt-BR"/>
+    </w:rPr>
+  </w:style>
 </w:styles>
 </file>
 
@@ -17491,7 +17631,7 @@
 </file>
 
 <file path=customXml/itemProps1.xml><?xml version="1.0" encoding="utf-8"?>
-<ds:datastoreItem xmlns:ds="http://schemas.openxmlformats.org/officeDocument/2006/customXml" ds:itemID="{A821C8FB-597D-4F00-8AB3-32E6ABDAC5C2}">
+<ds:datastoreItem xmlns:ds="http://schemas.openxmlformats.org/officeDocument/2006/customXml" ds:itemID="{FCD41069-836B-46F2-93FF-B656ABFB7ACB}">
   <ds:schemaRefs>
     <ds:schemaRef ds:uri="http://schemas.openxmlformats.org/officeDocument/2006/bibliography"/>
   </ds:schemaRefs>

--- a/g07_cp21_Lab1_EEA21_Adriano Soares – Matheus Vidal.docx
+++ b/g07_cp21_Lab1_EEA21_Adriano Soares – Matheus Vidal.docx
@@ -1755,7 +1755,7 @@
                 <w:szCs w:val="20"/>
                 <w:shd w:val="clear" w:color="auto" w:fill="FFFFFF"/>
               </w:rPr>
-              <w:t>A</w:t>
+              <w:t>X3</w:t>
             </w:r>
           </w:p>
         </w:tc>
@@ -1780,7 +1780,7 @@
                 <w:szCs w:val="20"/>
                 <w:shd w:val="clear" w:color="auto" w:fill="FFFFFF"/>
               </w:rPr>
-              <w:t>B</w:t>
+              <w:t>X2</w:t>
             </w:r>
           </w:p>
         </w:tc>
@@ -1805,7 +1805,7 @@
                 <w:szCs w:val="20"/>
                 <w:shd w:val="clear" w:color="auto" w:fill="FFFFFF"/>
               </w:rPr>
-              <w:t>C</w:t>
+              <w:t>X1</w:t>
             </w:r>
           </w:p>
         </w:tc>
@@ -1830,7 +1830,7 @@
                 <w:szCs w:val="20"/>
                 <w:shd w:val="clear" w:color="auto" w:fill="FFFFFF"/>
               </w:rPr>
-              <w:t>D</w:t>
+              <w:t>X0</w:t>
             </w:r>
           </w:p>
         </w:tc>
@@ -4487,6 +4487,84 @@
               <w:rPr>
                 <w:rFonts w:ascii="LM Roman 12" w:hAnsi="LM Roman 12"/>
                 <w:b/>
+                <w:noProof/>
+                <w:sz w:val="20"/>
+                <w:szCs w:val="20"/>
+              </w:rPr>
+              <mc:AlternateContent>
+                <mc:Choice Requires="wps">
+                  <w:drawing>
+                    <wp:anchor distT="0" distB="0" distL="114300" distR="114300" simplePos="0" relativeHeight="251675648" behindDoc="0" locked="0" layoutInCell="1" allowOverlap="1" wp14:anchorId="57DAE895" wp14:editId="1D9F354B">
+                      <wp:simplePos x="0" y="0"/>
+                      <wp:positionH relativeFrom="column">
+                        <wp:posOffset>137160</wp:posOffset>
+                      </wp:positionH>
+                      <wp:positionV relativeFrom="paragraph">
+                        <wp:posOffset>12065</wp:posOffset>
+                      </wp:positionV>
+                      <wp:extent cx="228600" cy="200025"/>
+                      <wp:effectExtent l="0" t="0" r="19050" b="28575"/>
+                      <wp:wrapNone/>
+                      <wp:docPr id="12" name="Rectangle 12"/>
+                      <wp:cNvGraphicFramePr/>
+                      <a:graphic xmlns:a="http://schemas.openxmlformats.org/drawingml/2006/main">
+                        <a:graphicData uri="http://schemas.microsoft.com/office/word/2010/wordprocessingShape">
+                          <wps:wsp>
+                            <wps:cNvSpPr/>
+                            <wps:spPr>
+                              <a:xfrm>
+                                <a:off x="0" y="0"/>
+                                <a:ext cx="228600" cy="200025"/>
+                              </a:xfrm>
+                              <a:prstGeom prst="rect">
+                                <a:avLst/>
+                              </a:prstGeom>
+                              <a:noFill/>
+                              <a:ln>
+                                <a:solidFill>
+                                  <a:schemeClr val="accent6"/>
+                                </a:solidFill>
+                              </a:ln>
+                            </wps:spPr>
+                            <wps:style>
+                              <a:lnRef idx="2">
+                                <a:schemeClr val="accent1">
+                                  <a:shade val="50000"/>
+                                </a:schemeClr>
+                              </a:lnRef>
+                              <a:fillRef idx="1">
+                                <a:schemeClr val="accent1"/>
+                              </a:fillRef>
+                              <a:effectRef idx="0">
+                                <a:schemeClr val="accent1"/>
+                              </a:effectRef>
+                              <a:fontRef idx="minor">
+                                <a:schemeClr val="lt1"/>
+                              </a:fontRef>
+                            </wps:style>
+                            <wps:bodyPr rot="0" spcFirstLastPara="0" vertOverflow="overflow" horzOverflow="overflow" vert="horz" wrap="square" lIns="91440" tIns="45720" rIns="91440" bIns="45720" numCol="1" spcCol="0" rtlCol="0" fromWordArt="0" anchor="ctr" anchorCtr="0" forceAA="0" compatLnSpc="1">
+                              <a:prstTxWarp prst="textNoShape">
+                                <a:avLst/>
+                              </a:prstTxWarp>
+                              <a:noAutofit/>
+                            </wps:bodyPr>
+                          </wps:wsp>
+                        </a:graphicData>
+                      </a:graphic>
+                    </wp:anchor>
+                  </w:drawing>
+                </mc:Choice>
+                <mc:Fallback>
+                  <w:pict>
+                    <v:rect w14:anchorId="113C39EF" id="Rectangle 12" o:spid="_x0000_s1026" style="position:absolute;margin-left:10.8pt;margin-top:.95pt;width:18pt;height:15.75pt;z-index:251675648;visibility:visible;mso-wrap-style:square;mso-wrap-distance-left:9pt;mso-wrap-distance-top:0;mso-wrap-distance-right:9pt;mso-wrap-distance-bottom:0;mso-position-horizontal:absolute;mso-position-horizontal-relative:text;mso-position-vertical:absolute;mso-position-vertical-relative:text;v-text-anchor:middle" o:gfxdata="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" filled="f" strokecolor="#70ad47 [3209]" strokeweight="1pt"/>
+                  </w:pict>
+                </mc:Fallback>
+              </mc:AlternateContent>
+            </w:r>
+            <w:r>
+              <w:rPr>
+                <w:rFonts w:ascii="LM Roman 12" w:hAnsi="LM Roman 12"/>
+                <w:b/>
                 <w:sz w:val="20"/>
                 <w:szCs w:val="20"/>
               </w:rPr>
@@ -4557,6 +4635,87 @@
               <w:rPr>
                 <w:rFonts w:ascii="LM Roman 12" w:hAnsi="LM Roman 12"/>
                 <w:b/>
+                <w:noProof/>
+                <w:sz w:val="20"/>
+                <w:szCs w:val="20"/>
+              </w:rPr>
+              <mc:AlternateContent>
+                <mc:Choice Requires="wps">
+                  <w:drawing>
+                    <wp:anchor distT="0" distB="0" distL="114300" distR="114300" simplePos="0" relativeHeight="251673600" behindDoc="0" locked="0" layoutInCell="1" allowOverlap="1" wp14:anchorId="6AAB075E" wp14:editId="40F85DBD">
+                      <wp:simplePos x="0" y="0"/>
+                      <wp:positionH relativeFrom="column">
+                        <wp:posOffset>100330</wp:posOffset>
+                      </wp:positionH>
+                      <wp:positionV relativeFrom="paragraph">
+                        <wp:posOffset>-3810</wp:posOffset>
+                      </wp:positionV>
+                      <wp:extent cx="657225" cy="190500"/>
+                      <wp:effectExtent l="0" t="0" r="28575" b="19050"/>
+                      <wp:wrapNone/>
+                      <wp:docPr id="9" name="Rectangle 9"/>
+                      <wp:cNvGraphicFramePr/>
+                      <a:graphic xmlns:a="http://schemas.openxmlformats.org/drawingml/2006/main">
+                        <a:graphicData uri="http://schemas.microsoft.com/office/word/2010/wordprocessingShape">
+                          <wps:wsp>
+                            <wps:cNvSpPr/>
+                            <wps:spPr>
+                              <a:xfrm>
+                                <a:off x="0" y="0"/>
+                                <a:ext cx="657225" cy="190500"/>
+                              </a:xfrm>
+                              <a:prstGeom prst="rect">
+                                <a:avLst/>
+                              </a:prstGeom>
+                              <a:noFill/>
+                              <a:ln>
+                                <a:solidFill>
+                                  <a:srgbClr val="FF0000"/>
+                                </a:solidFill>
+                              </a:ln>
+                            </wps:spPr>
+                            <wps:style>
+                              <a:lnRef idx="2">
+                                <a:schemeClr val="accent1">
+                                  <a:shade val="50000"/>
+                                </a:schemeClr>
+                              </a:lnRef>
+                              <a:fillRef idx="1">
+                                <a:schemeClr val="accent1"/>
+                              </a:fillRef>
+                              <a:effectRef idx="0">
+                                <a:schemeClr val="accent1"/>
+                              </a:effectRef>
+                              <a:fontRef idx="minor">
+                                <a:schemeClr val="lt1"/>
+                              </a:fontRef>
+                            </wps:style>
+                            <wps:bodyPr rot="0" spcFirstLastPara="0" vertOverflow="overflow" horzOverflow="overflow" vert="horz" wrap="square" lIns="91440" tIns="45720" rIns="91440" bIns="45720" numCol="1" spcCol="0" rtlCol="0" fromWordArt="0" anchor="ctr" anchorCtr="0" forceAA="0" compatLnSpc="1">
+                              <a:prstTxWarp prst="textNoShape">
+                                <a:avLst/>
+                              </a:prstTxWarp>
+                              <a:noAutofit/>
+                            </wps:bodyPr>
+                          </wps:wsp>
+                        </a:graphicData>
+                      </a:graphic>
+                      <wp14:sizeRelV relativeFrom="margin">
+                        <wp14:pctHeight>0</wp14:pctHeight>
+                      </wp14:sizeRelV>
+                    </wp:anchor>
+                  </w:drawing>
+                </mc:Choice>
+                <mc:Fallback>
+                  <w:pict>
+                    <v:rect w14:anchorId="5BC12686" id="Rectangle 9" o:spid="_x0000_s1026" style="position:absolute;margin-left:7.9pt;margin-top:-.3pt;width:51.75pt;height:15pt;z-index:251673600;visibility:visible;mso-wrap-style:square;mso-height-percent:0;mso-wrap-distance-left:9pt;mso-wrap-distance-top:0;mso-wrap-distance-right:9pt;mso-wrap-distance-bottom:0;mso-position-horizontal:absolute;mso-position-horizontal-relative:text;mso-position-vertical:absolute;mso-position-vertical-relative:text;mso-height-percent:0;mso-height-relative:margin;v-text-anchor:middle" o:gfxdata="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" filled="f" strokecolor="red" strokeweight="1pt"/>
+                  </w:pict>
+                </mc:Fallback>
+              </mc:AlternateContent>
+            </w:r>
+            <w:r>
+              <w:rPr>
+                <w:rFonts w:ascii="LM Roman 12" w:hAnsi="LM Roman 12"/>
+                <w:b/>
                 <w:sz w:val="20"/>
                 <w:szCs w:val="20"/>
               </w:rPr>
@@ -4621,6 +4780,87 @@
               <w:rPr>
                 <w:rFonts w:ascii="LM Roman 12" w:hAnsi="LM Roman 12"/>
                 <w:b/>
+                <w:noProof/>
+                <w:sz w:val="20"/>
+                <w:szCs w:val="20"/>
+              </w:rPr>
+              <mc:AlternateContent>
+                <mc:Choice Requires="wps">
+                  <w:drawing>
+                    <wp:anchor distT="0" distB="0" distL="114300" distR="114300" simplePos="0" relativeHeight="251674624" behindDoc="0" locked="0" layoutInCell="1" allowOverlap="1" wp14:anchorId="488BF7E0" wp14:editId="2D94CD80">
+                      <wp:simplePos x="0" y="0"/>
+                      <wp:positionH relativeFrom="column">
+                        <wp:posOffset>-384175</wp:posOffset>
+                      </wp:positionH>
+                      <wp:positionV relativeFrom="paragraph">
+                        <wp:posOffset>5715</wp:posOffset>
+                      </wp:positionV>
+                      <wp:extent cx="733425" cy="180975"/>
+                      <wp:effectExtent l="0" t="0" r="28575" b="28575"/>
+                      <wp:wrapNone/>
+                      <wp:docPr id="11" name="Rectangle 11"/>
+                      <wp:cNvGraphicFramePr/>
+                      <a:graphic xmlns:a="http://schemas.openxmlformats.org/drawingml/2006/main">
+                        <a:graphicData uri="http://schemas.microsoft.com/office/word/2010/wordprocessingShape">
+                          <wps:wsp>
+                            <wps:cNvSpPr/>
+                            <wps:spPr>
+                              <a:xfrm>
+                                <a:off x="0" y="0"/>
+                                <a:ext cx="733425" cy="180975"/>
+                              </a:xfrm>
+                              <a:prstGeom prst="rect">
+                                <a:avLst/>
+                              </a:prstGeom>
+                              <a:noFill/>
+                              <a:ln>
+                                <a:solidFill>
+                                  <a:schemeClr val="accent4"/>
+                                </a:solidFill>
+                              </a:ln>
+                            </wps:spPr>
+                            <wps:style>
+                              <a:lnRef idx="2">
+                                <a:schemeClr val="accent1">
+                                  <a:shade val="50000"/>
+                                </a:schemeClr>
+                              </a:lnRef>
+                              <a:fillRef idx="1">
+                                <a:schemeClr val="accent1"/>
+                              </a:fillRef>
+                              <a:effectRef idx="0">
+                                <a:schemeClr val="accent1"/>
+                              </a:effectRef>
+                              <a:fontRef idx="minor">
+                                <a:schemeClr val="lt1"/>
+                              </a:fontRef>
+                            </wps:style>
+                            <wps:bodyPr rot="0" spcFirstLastPara="0" vertOverflow="overflow" horzOverflow="overflow" vert="horz" wrap="square" lIns="91440" tIns="45720" rIns="91440" bIns="45720" numCol="1" spcCol="0" rtlCol="0" fromWordArt="0" anchor="ctr" anchorCtr="0" forceAA="0" compatLnSpc="1">
+                              <a:prstTxWarp prst="textNoShape">
+                                <a:avLst/>
+                              </a:prstTxWarp>
+                              <a:noAutofit/>
+                            </wps:bodyPr>
+                          </wps:wsp>
+                        </a:graphicData>
+                      </a:graphic>
+                      <wp14:sizeRelV relativeFrom="margin">
+                        <wp14:pctHeight>0</wp14:pctHeight>
+                      </wp14:sizeRelV>
+                    </wp:anchor>
+                  </w:drawing>
+                </mc:Choice>
+                <mc:Fallback>
+                  <w:pict>
+                    <v:rect w14:anchorId="35F24006" id="Rectangle 11" o:spid="_x0000_s1026" style="position:absolute;margin-left:-30.25pt;margin-top:.45pt;width:57.75pt;height:14.25pt;z-index:251674624;visibility:visible;mso-wrap-style:square;mso-height-percent:0;mso-wrap-distance-left:9pt;mso-wrap-distance-top:0;mso-wrap-distance-right:9pt;mso-wrap-distance-bottom:0;mso-position-horizontal:absolute;mso-position-horizontal-relative:text;mso-position-vertical:absolute;mso-position-vertical-relative:text;mso-height-percent:0;mso-height-relative:margin;v-text-anchor:middle" o:gfxdata="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" filled="f" strokecolor="#ffc000 [3207]" strokeweight="1pt"/>
+                  </w:pict>
+                </mc:Fallback>
+              </mc:AlternateContent>
+            </w:r>
+            <w:r>
+              <w:rPr>
+                <w:rFonts w:ascii="LM Roman 12" w:hAnsi="LM Roman 12"/>
+                <w:b/>
                 <w:sz w:val="20"/>
                 <w:szCs w:val="20"/>
               </w:rPr>
@@ -4721,6 +4961,82 @@
               <w:rPr>
                 <w:rFonts w:ascii="LM Roman 12" w:hAnsi="LM Roman 12"/>
                 <w:b/>
+                <w:noProof/>
+                <w:sz w:val="20"/>
+                <w:szCs w:val="20"/>
+              </w:rPr>
+              <mc:AlternateContent>
+                <mc:Choice Requires="wps">
+                  <w:drawing>
+                    <wp:anchor distT="0" distB="0" distL="114300" distR="114300" simplePos="0" relativeHeight="251672576" behindDoc="0" locked="0" layoutInCell="1" allowOverlap="1" wp14:anchorId="4E9ED79B" wp14:editId="091CECAC">
+                      <wp:simplePos x="0" y="0"/>
+                      <wp:positionH relativeFrom="column">
+                        <wp:posOffset>81281</wp:posOffset>
+                      </wp:positionH>
+                      <wp:positionV relativeFrom="paragraph">
+                        <wp:posOffset>27940</wp:posOffset>
+                      </wp:positionV>
+                      <wp:extent cx="190500" cy="476250"/>
+                      <wp:effectExtent l="0" t="0" r="19050" b="19050"/>
+                      <wp:wrapNone/>
+                      <wp:docPr id="6" name="Rectangle 6"/>
+                      <wp:cNvGraphicFramePr/>
+                      <a:graphic xmlns:a="http://schemas.openxmlformats.org/drawingml/2006/main">
+                        <a:graphicData uri="http://schemas.microsoft.com/office/word/2010/wordprocessingShape">
+                          <wps:wsp>
+                            <wps:cNvSpPr/>
+                            <wps:spPr>
+                              <a:xfrm>
+                                <a:off x="0" y="0"/>
+                                <a:ext cx="190500" cy="476250"/>
+                              </a:xfrm>
+                              <a:prstGeom prst="rect">
+                                <a:avLst/>
+                              </a:prstGeom>
+                              <a:noFill/>
+                            </wps:spPr>
+                            <wps:style>
+                              <a:lnRef idx="2">
+                                <a:schemeClr val="accent1">
+                                  <a:shade val="50000"/>
+                                </a:schemeClr>
+                              </a:lnRef>
+                              <a:fillRef idx="1">
+                                <a:schemeClr val="accent1"/>
+                              </a:fillRef>
+                              <a:effectRef idx="0">
+                                <a:schemeClr val="accent1"/>
+                              </a:effectRef>
+                              <a:fontRef idx="minor">
+                                <a:schemeClr val="lt1"/>
+                              </a:fontRef>
+                            </wps:style>
+                            <wps:bodyPr rot="0" spcFirstLastPara="0" vertOverflow="overflow" horzOverflow="overflow" vert="horz" wrap="square" lIns="91440" tIns="45720" rIns="91440" bIns="45720" numCol="1" spcCol="0" rtlCol="0" fromWordArt="0" anchor="ctr" anchorCtr="0" forceAA="0" compatLnSpc="1">
+                              <a:prstTxWarp prst="textNoShape">
+                                <a:avLst/>
+                              </a:prstTxWarp>
+                              <a:noAutofit/>
+                            </wps:bodyPr>
+                          </wps:wsp>
+                        </a:graphicData>
+                      </a:graphic>
+                      <wp14:sizeRelH relativeFrom="margin">
+                        <wp14:pctWidth>0</wp14:pctWidth>
+                      </wp14:sizeRelH>
+                    </wp:anchor>
+                  </w:drawing>
+                </mc:Choice>
+                <mc:Fallback>
+                  <w:pict>
+                    <v:rect w14:anchorId="2ADC7EF3" id="Rectangle 6" o:spid="_x0000_s1026" style="position:absolute;margin-left:6.4pt;margin-top:2.2pt;width:15pt;height:37.5pt;z-index:251672576;visibility:visible;mso-wrap-style:square;mso-width-percent:0;mso-wrap-distance-left:9pt;mso-wrap-distance-top:0;mso-wrap-distance-right:9pt;mso-wrap-distance-bottom:0;mso-position-horizontal:absolute;mso-position-horizontal-relative:text;mso-position-vertical:absolute;mso-position-vertical-relative:text;mso-width-percent:0;mso-width-relative:margin;v-text-anchor:middle" o:gfxdata="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" filled="f" strokecolor="#1f4d78 [1604]" strokeweight="1pt"/>
+                  </w:pict>
+                </mc:Fallback>
+              </mc:AlternateContent>
+            </w:r>
+            <w:r>
+              <w:rPr>
+                <w:rFonts w:ascii="LM Roman 12" w:hAnsi="LM Roman 12"/>
+                <w:b/>
                 <w:sz w:val="20"/>
                 <w:szCs w:val="20"/>
               </w:rPr>
@@ -4997,12 +5313,23 @@
       <w:pPr>
         <w:keepNext/>
         <w:ind w:left="720" w:firstLine="720"/>
-        <w:jc w:val="right"/>
-        <w:rPr>
-          <w:rFonts w:ascii="LM Roman 12" w:hAnsi="LM Roman 12"/>
-          <w:lang w:val="pt-BR"/>
-        </w:rPr>
-      </w:pPr>
+        <w:jc w:val="center"/>
+        <w:rPr>
+          <w:rFonts w:ascii="LM Roman 12" w:hAnsi="LM Roman 12"/>
+          <w:lang w:val="pt-BR"/>
+        </w:rPr>
+      </w:pPr>
+      <w:r>
+        <w:rPr>
+          <w:rFonts w:ascii="LM Roman 12" w:eastAsiaTheme="minorEastAsia" w:hAnsi="LM Roman 12"/>
+          <w:i/>
+          <w:iCs/>
+          <w:sz w:val="20"/>
+          <w:szCs w:val="20"/>
+          <w:lang w:val="pt-BR"/>
+        </w:rPr>
+        <w:t xml:space="preserve">            </w:t>
+      </w:r>
       <w:r>
         <w:rPr>
           <w:rFonts w:ascii="LM Roman 12" w:eastAsiaTheme="minorEastAsia" w:hAnsi="LM Roman 12"/>
@@ -5036,14 +5363,22 @@
           </w:rPr>
           <m:t>=</m:t>
         </m:r>
+        <m:r>
+          <w:rPr>
+            <w:rFonts w:ascii="Cambria Math" w:eastAsiaTheme="minorEastAsia" w:hAnsi="Cambria Math"/>
+            <w:sz w:val="20"/>
+            <w:szCs w:val="20"/>
+            <w:lang w:val="pt-BR"/>
+          </w:rPr>
+          <m:t>X3</m:t>
+        </m:r>
         <m:acc>
           <m:accPr>
             <m:chr m:val="̅"/>
             <m:ctrlPr>
               <w:rPr>
-                <w:rFonts w:ascii="Cambria Math" w:hAnsi="Cambria Math"/>
+                <w:rFonts w:ascii="Cambria Math" w:eastAsiaTheme="minorEastAsia" w:hAnsi="Cambria Math"/>
                 <w:i/>
-                <w:iCs/>
                 <w:sz w:val="20"/>
                 <w:szCs w:val="20"/>
                 <w:lang w:val="pt-BR"/>
@@ -5053,141 +5388,65 @@
           <m:e>
             <m:r>
               <w:rPr>
-                <w:rFonts w:ascii="Cambria Math" w:hAnsi="Cambria Math"/>
+                <w:rFonts w:ascii="Cambria Math" w:eastAsiaTheme="minorEastAsia" w:hAnsi="Cambria Math"/>
                 <w:sz w:val="20"/>
                 <w:szCs w:val="20"/>
                 <w:lang w:val="pt-BR"/>
               </w:rPr>
-              <m:t>X</m:t>
+              <m:t>X2</m:t>
             </m:r>
+          </m:e>
+        </m:acc>
+        <m:acc>
+          <m:accPr>
+            <m:chr m:val="̅"/>
+            <m:ctrlPr>
+              <w:rPr>
+                <w:rFonts w:ascii="Cambria Math" w:eastAsiaTheme="minorEastAsia" w:hAnsi="Cambria Math"/>
+                <w:i/>
+                <w:sz w:val="20"/>
+                <w:szCs w:val="20"/>
+                <w:lang w:val="pt-BR"/>
+              </w:rPr>
+            </m:ctrlPr>
+          </m:accPr>
+          <m:e>
             <m:r>
-              <m:rPr>
-                <m:sty m:val="p"/>
-              </m:rPr>
-              <w:rPr>
-                <w:rFonts w:ascii="Cambria Math" w:hAnsi="Cambria Math"/>
+              <w:rPr>
+                <w:rFonts w:ascii="Cambria Math" w:eastAsiaTheme="minorEastAsia" w:hAnsi="Cambria Math"/>
                 <w:sz w:val="20"/>
                 <w:szCs w:val="20"/>
                 <w:lang w:val="pt-BR"/>
               </w:rPr>
-              <m:t>1</m:t>
+              <m:t>X1X0</m:t>
             </m:r>
           </m:e>
         </m:acc>
         <m:r>
           <w:rPr>
-            <w:rFonts w:ascii="Cambria Math" w:hAnsi="Cambria Math"/>
-            <w:sz w:val="20"/>
-            <w:szCs w:val="20"/>
-            <w:lang w:val="pt-BR"/>
-          </w:rPr>
-          <m:t>X</m:t>
-        </m:r>
-        <m:r>
-          <m:rPr>
-            <m:sty m:val="p"/>
-          </m:rPr>
-          <w:rPr>
-            <w:rFonts w:ascii="Cambria Math" w:hAnsi="Cambria Math"/>
-            <w:sz w:val="20"/>
-            <w:szCs w:val="20"/>
-            <w:lang w:val="pt-BR"/>
-          </w:rPr>
-          <m:t>0⋅</m:t>
-        </m:r>
-        <m:d>
-          <m:dPr>
-            <m:ctrlPr>
-              <w:rPr>
-                <w:rFonts w:ascii="Cambria Math" w:hAnsi="Cambria Math"/>
-                <w:sz w:val="20"/>
-                <w:szCs w:val="20"/>
-                <w:lang w:val="pt-BR"/>
-              </w:rPr>
-            </m:ctrlPr>
-          </m:dPr>
-          <m:e>
-            <m:r>
-              <w:rPr>
-                <w:rFonts w:ascii="Cambria Math" w:hAnsi="Cambria Math"/>
-                <w:sz w:val="20"/>
-                <w:szCs w:val="20"/>
-                <w:lang w:val="pt-BR"/>
-              </w:rPr>
-              <m:t>X</m:t>
-            </m:r>
-            <m:r>
-              <m:rPr>
-                <m:sty m:val="p"/>
-              </m:rPr>
-              <w:rPr>
-                <w:rFonts w:ascii="Cambria Math" w:hAnsi="Cambria Math"/>
-                <w:sz w:val="20"/>
-                <w:szCs w:val="20"/>
-                <w:lang w:val="pt-BR"/>
-              </w:rPr>
-              <m:t>2+</m:t>
-            </m:r>
-            <m:acc>
-              <m:accPr>
-                <m:chr m:val="̅"/>
-                <m:ctrlPr>
-                  <w:rPr>
-                    <w:rFonts w:ascii="Cambria Math" w:hAnsi="Cambria Math"/>
-                    <w:i/>
-                    <w:iCs/>
-                    <w:sz w:val="20"/>
-                    <w:szCs w:val="20"/>
-                    <w:lang w:val="pt-BR"/>
-                  </w:rPr>
-                </m:ctrlPr>
-              </m:accPr>
-              <m:e>
-                <m:r>
-                  <w:rPr>
-                    <w:rFonts w:ascii="Cambria Math" w:hAnsi="Cambria Math"/>
-                    <w:sz w:val="20"/>
-                    <w:szCs w:val="20"/>
-                    <w:lang w:val="pt-BR"/>
-                  </w:rPr>
-                  <m:t>X</m:t>
-                </m:r>
-                <m:r>
-                  <m:rPr>
-                    <m:sty m:val="p"/>
-                  </m:rPr>
-                  <w:rPr>
-                    <w:rFonts w:ascii="Cambria Math" w:hAnsi="Cambria Math"/>
-                    <w:sz w:val="20"/>
-                    <w:szCs w:val="20"/>
-                    <w:lang w:val="pt-BR"/>
-                  </w:rPr>
-                  <m:t>3</m:t>
-                </m:r>
-              </m:e>
-            </m:acc>
-          </m:e>
-        </m:d>
-        <m:r>
-          <m:rPr>
-            <m:sty m:val="p"/>
-          </m:rPr>
-          <w:rPr>
-            <w:rFonts w:ascii="Cambria Math" w:hAnsi="Cambria Math"/>
+            <w:rFonts w:ascii="Cambria Math" w:eastAsiaTheme="minorEastAsia" w:hAnsi="Cambria Math"/>
             <w:sz w:val="20"/>
             <w:szCs w:val="20"/>
             <w:lang w:val="pt-BR"/>
           </w:rPr>
           <m:t>+</m:t>
         </m:r>
+        <m:r>
+          <w:rPr>
+            <w:rFonts w:ascii="Cambria Math" w:eastAsiaTheme="minorEastAsia" w:hAnsi="Cambria Math"/>
+            <w:sz w:val="20"/>
+            <w:szCs w:val="20"/>
+            <w:lang w:val="pt-BR"/>
+          </w:rPr>
+          <m:t>X2</m:t>
+        </m:r>
         <m:acc>
           <m:accPr>
             <m:chr m:val="̅"/>
             <m:ctrlPr>
               <w:rPr>
-                <w:rFonts w:ascii="Cambria Math" w:hAnsi="Cambria Math"/>
+                <w:rFonts w:ascii="Cambria Math" w:eastAsiaTheme="minorEastAsia" w:hAnsi="Cambria Math"/>
                 <w:i/>
-                <w:iCs/>
                 <w:sz w:val="20"/>
                 <w:szCs w:val="20"/>
                 <w:lang w:val="pt-BR"/>
@@ -5197,209 +5456,92 @@
           <m:e>
             <m:r>
               <w:rPr>
-                <w:rFonts w:ascii="Cambria Math" w:hAnsi="Cambria Math"/>
+                <w:rFonts w:ascii="Cambria Math" w:eastAsiaTheme="minorEastAsia" w:hAnsi="Cambria Math"/>
                 <w:sz w:val="20"/>
                 <w:szCs w:val="20"/>
                 <w:lang w:val="pt-BR"/>
               </w:rPr>
-              <m:t>X</m:t>
-            </m:r>
-            <m:r>
-              <m:rPr>
-                <m:sty m:val="p"/>
-              </m:rPr>
-              <w:rPr>
-                <w:rFonts w:ascii="Cambria Math" w:hAnsi="Cambria Math"/>
-                <w:sz w:val="20"/>
-                <w:szCs w:val="20"/>
-                <w:lang w:val="pt-BR"/>
-              </w:rPr>
-              <m:t>2</m:t>
+              <m:t>X1</m:t>
             </m:r>
           </m:e>
         </m:acc>
         <m:r>
-          <m:rPr>
-            <m:sty m:val="p"/>
-          </m:rPr>
           <w:rPr>
-            <w:rFonts w:ascii="Cambria Math" w:hAnsi="Cambria Math"/>
+            <w:rFonts w:ascii="Cambria Math" w:eastAsiaTheme="minorEastAsia" w:hAnsi="Cambria Math"/>
             <w:sz w:val="20"/>
             <w:szCs w:val="20"/>
             <w:lang w:val="pt-BR"/>
           </w:rPr>
-          <m:t>⋅</m:t>
+          <m:t>X0+</m:t>
         </m:r>
-        <m:d>
-          <m:dPr>
+        <m:acc>
+          <m:accPr>
+            <m:chr m:val="̅"/>
             <m:ctrlPr>
               <w:rPr>
-                <w:rFonts w:ascii="Cambria Math" w:hAnsi="Cambria Math"/>
+                <w:rFonts w:ascii="Cambria Math" w:eastAsiaTheme="minorEastAsia" w:hAnsi="Cambria Math"/>
+                <w:i/>
                 <w:sz w:val="20"/>
                 <w:szCs w:val="20"/>
                 <w:lang w:val="pt-BR"/>
               </w:rPr>
             </m:ctrlPr>
-          </m:dPr>
+          </m:accPr>
           <m:e>
-            <m:acc>
-              <m:accPr>
-                <m:chr m:val="̅"/>
-                <m:ctrlPr>
-                  <w:rPr>
-                    <w:rFonts w:ascii="Cambria Math" w:hAnsi="Cambria Math"/>
-                    <w:i/>
-                    <w:iCs/>
-                    <w:sz w:val="20"/>
-                    <w:szCs w:val="20"/>
-                    <w:lang w:val="pt-BR"/>
-                  </w:rPr>
-                </m:ctrlPr>
-              </m:accPr>
-              <m:e>
-                <m:r>
-                  <w:rPr>
-                    <w:rFonts w:ascii="Cambria Math" w:hAnsi="Cambria Math"/>
-                    <w:sz w:val="20"/>
-                    <w:szCs w:val="20"/>
-                    <w:lang w:val="pt-BR"/>
-                  </w:rPr>
-                  <m:t>X</m:t>
-                </m:r>
-                <m:r>
-                  <m:rPr>
-                    <m:sty m:val="p"/>
-                  </m:rPr>
-                  <w:rPr>
-                    <w:rFonts w:ascii="Cambria Math" w:hAnsi="Cambria Math"/>
-                    <w:sz w:val="20"/>
-                    <w:szCs w:val="20"/>
-                    <w:lang w:val="pt-BR"/>
-                  </w:rPr>
-                  <m:t>3</m:t>
-                </m:r>
-              </m:e>
-            </m:acc>
             <m:r>
               <w:rPr>
-                <w:rFonts w:ascii="Cambria Math" w:hAnsi="Cambria Math"/>
+                <w:rFonts w:ascii="Cambria Math" w:eastAsiaTheme="minorEastAsia" w:hAnsi="Cambria Math"/>
                 <w:sz w:val="20"/>
                 <w:szCs w:val="20"/>
                 <w:lang w:val="pt-BR"/>
               </w:rPr>
-              <m:t>X</m:t>
+              <m:t>X3X1</m:t>
             </m:r>
+          </m:e>
+        </m:acc>
+        <m:r>
+          <w:rPr>
+            <w:rFonts w:ascii="Cambria Math" w:eastAsiaTheme="minorEastAsia" w:hAnsi="Cambria Math"/>
+            <w:sz w:val="20"/>
+            <w:szCs w:val="20"/>
+            <w:lang w:val="pt-BR"/>
+          </w:rPr>
+          <m:t>X0+</m:t>
+        </m:r>
+        <m:acc>
+          <m:accPr>
+            <m:chr m:val="̅"/>
+            <m:ctrlPr>
+              <w:rPr>
+                <w:rFonts w:ascii="Cambria Math" w:eastAsiaTheme="minorEastAsia" w:hAnsi="Cambria Math"/>
+                <w:i/>
+                <w:sz w:val="20"/>
+                <w:szCs w:val="20"/>
+                <w:lang w:val="pt-BR"/>
+              </w:rPr>
+            </m:ctrlPr>
+          </m:accPr>
+          <m:e>
             <m:r>
-              <m:rPr>
-                <m:sty m:val="p"/>
-              </m:rPr>
-              <w:rPr>
-                <w:rFonts w:ascii="Cambria Math" w:hAnsi="Cambria Math"/>
+              <w:rPr>
+                <w:rFonts w:ascii="Cambria Math" w:eastAsiaTheme="minorEastAsia" w:hAnsi="Cambria Math"/>
                 <w:sz w:val="20"/>
                 <w:szCs w:val="20"/>
                 <w:lang w:val="pt-BR"/>
               </w:rPr>
-              <m:t>2+</m:t>
+              <m:t>X3X2</m:t>
             </m:r>
-            <m:r>
-              <w:rPr>
-                <w:rFonts w:ascii="Cambria Math" w:hAnsi="Cambria Math"/>
-                <w:sz w:val="20"/>
-                <w:szCs w:val="20"/>
-                <w:lang w:val="pt-BR"/>
-              </w:rPr>
-              <m:t>X</m:t>
-            </m:r>
-            <m:r>
-              <m:rPr>
-                <m:sty m:val="p"/>
-              </m:rPr>
-              <w:rPr>
-                <w:rFonts w:ascii="Cambria Math" w:hAnsi="Cambria Math"/>
-                <w:sz w:val="20"/>
-                <w:szCs w:val="20"/>
-                <w:lang w:val="pt-BR"/>
-              </w:rPr>
-              <m:t>3</m:t>
-            </m:r>
-            <m:acc>
-              <m:accPr>
-                <m:chr m:val="̅"/>
-                <m:ctrlPr>
-                  <w:rPr>
-                    <w:rFonts w:ascii="Cambria Math" w:hAnsi="Cambria Math"/>
-                    <w:i/>
-                    <w:iCs/>
-                    <w:sz w:val="20"/>
-                    <w:szCs w:val="20"/>
-                    <w:lang w:val="pt-BR"/>
-                  </w:rPr>
-                </m:ctrlPr>
-              </m:accPr>
-              <m:e>
-                <m:r>
-                  <w:rPr>
-                    <w:rFonts w:ascii="Cambria Math" w:hAnsi="Cambria Math"/>
-                    <w:sz w:val="20"/>
-                    <w:szCs w:val="20"/>
-                    <w:lang w:val="pt-BR"/>
-                  </w:rPr>
-                  <m:t>X</m:t>
-                </m:r>
-                <m:r>
-                  <m:rPr>
-                    <m:sty m:val="p"/>
-                  </m:rPr>
-                  <w:rPr>
-                    <w:rFonts w:ascii="Cambria Math" w:hAnsi="Cambria Math"/>
-                    <w:sz w:val="20"/>
-                    <w:szCs w:val="20"/>
-                    <w:lang w:val="pt-BR"/>
-                  </w:rPr>
-                  <m:t>1</m:t>
-                </m:r>
-              </m:e>
-            </m:acc>
-            <m:acc>
-              <m:accPr>
-                <m:chr m:val="̅"/>
-                <m:ctrlPr>
-                  <w:rPr>
-                    <w:rFonts w:ascii="Cambria Math" w:hAnsi="Cambria Math"/>
-                    <w:i/>
-                    <w:iCs/>
-                    <w:sz w:val="20"/>
-                    <w:szCs w:val="20"/>
-                    <w:lang w:val="pt-BR"/>
-                  </w:rPr>
-                </m:ctrlPr>
-              </m:accPr>
-              <m:e>
-                <m:r>
-                  <w:rPr>
-                    <w:rFonts w:ascii="Cambria Math" w:hAnsi="Cambria Math"/>
-                    <w:sz w:val="20"/>
-                    <w:szCs w:val="20"/>
-                    <w:lang w:val="pt-BR"/>
-                  </w:rPr>
-                  <m:t>X</m:t>
-                </m:r>
-                <m:r>
-                  <m:rPr>
-                    <m:sty m:val="p"/>
-                  </m:rPr>
-                  <w:rPr>
-                    <w:rFonts w:ascii="Cambria Math" w:hAnsi="Cambria Math"/>
-                    <w:sz w:val="20"/>
-                    <w:szCs w:val="20"/>
-                    <w:lang w:val="pt-BR"/>
-                  </w:rPr>
-                  <m:t>0</m:t>
-                </m:r>
-              </m:e>
-            </m:acc>
           </m:e>
-        </m:d>
+        </m:acc>
+        <m:r>
+          <w:rPr>
+            <w:rFonts w:ascii="Cambria Math" w:eastAsiaTheme="minorEastAsia" w:hAnsi="Cambria Math"/>
+            <w:sz w:val="20"/>
+            <w:szCs w:val="20"/>
+            <w:lang w:val="pt-BR"/>
+          </w:rPr>
+          <m:t>X1</m:t>
+        </m:r>
       </m:oMath>
       <w:r>
         <w:rPr>
@@ -5497,6 +5639,37 @@
           <w:szCs w:val="20"/>
           <w:lang w:val="pt-BR"/>
         </w:rPr>
+        <w:tab/>
+      </w:r>
+      <w:r>
+        <w:rPr>
+          <w:rFonts w:ascii="LM Roman 12" w:hAnsi="LM Roman 12"/>
+          <w:sz w:val="20"/>
+          <w:szCs w:val="20"/>
+          <w:lang w:val="pt-BR"/>
+        </w:rPr>
+        <w:tab/>
+      </w:r>
+    </w:p>
+    <w:p>
+      <w:pPr>
+        <w:ind w:firstLine="720"/>
+        <w:jc w:val="both"/>
+        <w:rPr>
+          <w:rFonts w:ascii="LM Roman 12" w:hAnsi="LM Roman 12"/>
+          <w:sz w:val="20"/>
+          <w:szCs w:val="20"/>
+          <w:lang w:val="pt-BR"/>
+        </w:rPr>
+      </w:pPr>
+      <w:r>
+        <w:rPr>
+          <w:rFonts w:ascii="LM Roman 12" w:hAnsi="LM Roman 12"/>
+          <w:sz w:val="20"/>
+          <w:szCs w:val="20"/>
+          <w:lang w:val="pt-BR"/>
+        </w:rPr>
+        <w:lastRenderedPageBreak/>
         <w:t xml:space="preserve">Assim, com o auxílio do software </w:t>
       </w:r>
       <w:r>
@@ -5575,7 +5748,6 @@
           <w:szCs w:val="20"/>
           <w:lang w:val="pt-BR" w:eastAsia="pt-BR"/>
         </w:rPr>
-        <w:lastRenderedPageBreak/>
         <w:drawing>
           <wp:inline distT="0" distB="0" distL="0" distR="0" wp14:anchorId="71F517E3" wp14:editId="0D9531F7">
             <wp:extent cx="5482945" cy="3788791"/>
@@ -5927,6 +6099,7 @@
           <w:shd w:val="clear" w:color="auto" w:fill="FFFFFF"/>
           <w:lang w:val="pt-BR"/>
         </w:rPr>
+        <w:lastRenderedPageBreak/>
         <w:t>Problema 4.2)</w:t>
       </w:r>
     </w:p>
@@ -5951,7 +6124,6 @@
           <w:szCs w:val="20"/>
           <w:shd w:val="clear" w:color="auto" w:fill="FFFFFF"/>
         </w:rPr>
-        <w:lastRenderedPageBreak/>
         <w:t xml:space="preserve"> </w:t>
       </w:r>
     </w:p>
@@ -8360,6 +8532,7 @@
           <w:szCs w:val="20"/>
           <w:shd w:val="clear" w:color="auto" w:fill="FFFFFF"/>
         </w:rPr>
+        <w:lastRenderedPageBreak/>
         <w:t xml:space="preserve"> </w:t>
       </w:r>
     </w:p>
@@ -8384,7 +8557,6 @@
           <w:szCs w:val="20"/>
           <w:shd w:val="clear" w:color="auto" w:fill="FFFFFF"/>
         </w:rPr>
-        <w:lastRenderedPageBreak/>
         <w:t xml:space="preserve"> </w:t>
       </w:r>
     </w:p>
@@ -9682,6 +9854,101 @@
       <w:r>
         <w:rPr>
           <w:rFonts w:ascii="LM Roman 12" w:hAnsi="LM Roman 12"/>
+          <w:b/>
+          <w:noProof/>
+          <w:sz w:val="20"/>
+          <w:szCs w:val="20"/>
+        </w:rPr>
+        <mc:AlternateContent>
+          <mc:Choice Requires="wps">
+            <w:drawing>
+              <wp:anchor distT="0" distB="0" distL="114300" distR="114300" simplePos="0" relativeHeight="251677696" behindDoc="0" locked="0" layoutInCell="1" allowOverlap="1" wp14:anchorId="342799A8" wp14:editId="65BFD2ED">
+                <wp:simplePos x="0" y="0"/>
+                <wp:positionH relativeFrom="column">
+                  <wp:posOffset>3914775</wp:posOffset>
+                </wp:positionH>
+                <wp:positionV relativeFrom="paragraph">
+                  <wp:posOffset>1040130</wp:posOffset>
+                </wp:positionV>
+                <wp:extent cx="304800" cy="238125"/>
+                <wp:effectExtent l="0" t="0" r="19050" b="28575"/>
+                <wp:wrapNone/>
+                <wp:docPr id="15" name="Left Bracket 15"/>
+                <wp:cNvGraphicFramePr/>
+                <a:graphic xmlns:a="http://schemas.openxmlformats.org/drawingml/2006/main">
+                  <a:graphicData uri="http://schemas.microsoft.com/office/word/2010/wordprocessingShape">
+                    <wps:wsp>
+                      <wps:cNvSpPr/>
+                      <wps:spPr>
+                        <a:xfrm>
+                          <a:off x="0" y="0"/>
+                          <a:ext cx="304800" cy="238125"/>
+                        </a:xfrm>
+                        <a:prstGeom prst="leftBracket">
+                          <a:avLst/>
+                        </a:prstGeom>
+                        <a:ln>
+                          <a:solidFill>
+                            <a:schemeClr val="accent2"/>
+                          </a:solidFill>
+                        </a:ln>
+                      </wps:spPr>
+                      <wps:style>
+                        <a:lnRef idx="1">
+                          <a:schemeClr val="accent1"/>
+                        </a:lnRef>
+                        <a:fillRef idx="0">
+                          <a:schemeClr val="accent1"/>
+                        </a:fillRef>
+                        <a:effectRef idx="0">
+                          <a:schemeClr val="accent1"/>
+                        </a:effectRef>
+                        <a:fontRef idx="minor">
+                          <a:schemeClr val="tx1"/>
+                        </a:fontRef>
+                      </wps:style>
+                      <wps:bodyPr rot="0" spcFirstLastPara="0" vertOverflow="overflow" horzOverflow="overflow" vert="horz" wrap="square" lIns="91440" tIns="45720" rIns="91440" bIns="45720" numCol="1" spcCol="0" rtlCol="0" fromWordArt="0" anchor="ctr" anchorCtr="0" forceAA="0" compatLnSpc="1">
+                        <a:prstTxWarp prst="textNoShape">
+                          <a:avLst/>
+                        </a:prstTxWarp>
+                        <a:noAutofit/>
+                      </wps:bodyPr>
+                    </wps:wsp>
+                  </a:graphicData>
+                </a:graphic>
+                <wp14:sizeRelH relativeFrom="margin">
+                  <wp14:pctWidth>0</wp14:pctWidth>
+                </wp14:sizeRelH>
+                <wp14:sizeRelV relativeFrom="margin">
+                  <wp14:pctHeight>0</wp14:pctHeight>
+                </wp14:sizeRelV>
+              </wp:anchor>
+            </w:drawing>
+          </mc:Choice>
+          <mc:Fallback>
+            <w:pict>
+              <v:shapetype w14:anchorId="6363D362" id="_x0000_t85" coordsize="21600,21600" o:spt="85" adj="1800" path="m21600,qx0@0l0@1qy21600,21600e" filled="f">
+                <v:formulas>
+                  <v:f eqn="val #0"/>
+                  <v:f eqn="sum 21600 0 #0"/>
+                  <v:f eqn="prod #0 9598 32768"/>
+                  <v:f eqn="sum 21600 0 @2"/>
+                </v:formulas>
+                <v:path arrowok="t" gradientshapeok="t" o:connecttype="custom" o:connectlocs="21600,0;0,10800;21600,21600" textboxrect="6326,@2,21600,@3"/>
+                <v:handles>
+                  <v:h position="topLeft,#0" yrange="0,10800"/>
+                </v:handles>
+              </v:shapetype>
+              <v:shape id="Left Bracket 15" o:spid="_x0000_s1026" type="#_x0000_t85" style="position:absolute;margin-left:308.25pt;margin-top:81.9pt;width:24pt;height:18.75pt;z-index:251677696;visibility:visible;mso-wrap-style:square;mso-width-percent:0;mso-height-percent:0;mso-wrap-distance-left:9pt;mso-wrap-distance-top:0;mso-wrap-distance-right:9pt;mso-wrap-distance-bottom:0;mso-position-horizontal:absolute;mso-position-horizontal-relative:text;mso-position-vertical:absolute;mso-position-vertical-relative:text;mso-width-percent:0;mso-height-percent:0;mso-width-relative:margin;mso-height-relative:margin;v-text-anchor:middle" o:gfxdata="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" strokecolor="#ed7d31 [3205]" strokeweight=".5pt">
+                <v:stroke joinstyle="miter"/>
+              </v:shape>
+            </w:pict>
+          </mc:Fallback>
+        </mc:AlternateContent>
+      </w:r>
+      <w:r>
+        <w:rPr>
+          <w:rFonts w:ascii="LM Roman 12" w:hAnsi="LM Roman 12"/>
           <w:lang w:val="pt-BR"/>
         </w:rPr>
         <w:t xml:space="preserve">Tabela </w:t>
@@ -9988,6 +10255,8 @@
             </w:r>
           </w:p>
         </w:tc>
+        <w:bookmarkStart w:id="0" w:name="_GoBack"/>
+        <w:bookmarkEnd w:id="0"/>
       </w:tr>
       <w:tr>
         <w:trPr>
@@ -10111,6 +10380,82 @@
               <w:rPr>
                 <w:rFonts w:ascii="LM Roman 12" w:hAnsi="LM Roman 12"/>
                 <w:b/>
+                <w:noProof/>
+                <w:sz w:val="20"/>
+                <w:szCs w:val="20"/>
+              </w:rPr>
+              <mc:AlternateContent>
+                <mc:Choice Requires="wps">
+                  <w:drawing>
+                    <wp:anchor distT="0" distB="0" distL="114300" distR="114300" simplePos="0" relativeHeight="251676672" behindDoc="0" locked="0" layoutInCell="1" allowOverlap="1" wp14:anchorId="7BE27480" wp14:editId="39181144">
+                      <wp:simplePos x="0" y="0"/>
+                      <wp:positionH relativeFrom="column">
+                        <wp:posOffset>37465</wp:posOffset>
+                      </wp:positionH>
+                      <wp:positionV relativeFrom="paragraph">
+                        <wp:posOffset>23495</wp:posOffset>
+                      </wp:positionV>
+                      <wp:extent cx="190500" cy="333375"/>
+                      <wp:effectExtent l="0" t="0" r="19050" b="28575"/>
+                      <wp:wrapNone/>
+                      <wp:docPr id="14" name="Rectangle 14"/>
+                      <wp:cNvGraphicFramePr/>
+                      <a:graphic xmlns:a="http://schemas.openxmlformats.org/drawingml/2006/main">
+                        <a:graphicData uri="http://schemas.microsoft.com/office/word/2010/wordprocessingShape">
+                          <wps:wsp>
+                            <wps:cNvSpPr/>
+                            <wps:spPr>
+                              <a:xfrm>
+                                <a:off x="0" y="0"/>
+                                <a:ext cx="190500" cy="333375"/>
+                              </a:xfrm>
+                              <a:prstGeom prst="rect">
+                                <a:avLst/>
+                              </a:prstGeom>
+                              <a:noFill/>
+                            </wps:spPr>
+                            <wps:style>
+                              <a:lnRef idx="2">
+                                <a:schemeClr val="accent1">
+                                  <a:shade val="50000"/>
+                                </a:schemeClr>
+                              </a:lnRef>
+                              <a:fillRef idx="1">
+                                <a:schemeClr val="accent1"/>
+                              </a:fillRef>
+                              <a:effectRef idx="0">
+                                <a:schemeClr val="accent1"/>
+                              </a:effectRef>
+                              <a:fontRef idx="minor">
+                                <a:schemeClr val="lt1"/>
+                              </a:fontRef>
+                            </wps:style>
+                            <wps:bodyPr rot="0" spcFirstLastPara="0" vertOverflow="overflow" horzOverflow="overflow" vert="horz" wrap="square" lIns="91440" tIns="45720" rIns="91440" bIns="45720" numCol="1" spcCol="0" rtlCol="0" fromWordArt="0" anchor="ctr" anchorCtr="0" forceAA="0" compatLnSpc="1">
+                              <a:prstTxWarp prst="textNoShape">
+                                <a:avLst/>
+                              </a:prstTxWarp>
+                              <a:noAutofit/>
+                            </wps:bodyPr>
+                          </wps:wsp>
+                        </a:graphicData>
+                      </a:graphic>
+                      <wp14:sizeRelH relativeFrom="margin">
+                        <wp14:pctWidth>0</wp14:pctWidth>
+                      </wp14:sizeRelH>
+                    </wp:anchor>
+                  </w:drawing>
+                </mc:Choice>
+                <mc:Fallback>
+                  <w:pict>
+                    <v:rect w14:anchorId="544E560C" id="Rectangle 14" o:spid="_x0000_s1026" style="position:absolute;margin-left:2.95pt;margin-top:1.85pt;width:15pt;height:26.25pt;z-index:251676672;visibility:visible;mso-wrap-style:square;mso-width-percent:0;mso-wrap-distance-left:9pt;mso-wrap-distance-top:0;mso-wrap-distance-right:9pt;mso-wrap-distance-bottom:0;mso-position-horizontal:absolute;mso-position-horizontal-relative:text;mso-position-vertical:absolute;mso-position-vertical-relative:text;mso-width-percent:0;mso-width-relative:margin;v-text-anchor:middle" o:gfxdata="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" filled="f" strokecolor="#1f4d78 [1604]" strokeweight="1pt"/>
+                  </w:pict>
+                </mc:Fallback>
+              </mc:AlternateContent>
+            </w:r>
+            <w:r>
+              <w:rPr>
+                <w:rFonts w:ascii="LM Roman 12" w:hAnsi="LM Roman 12"/>
+                <w:b/>
                 <w:sz w:val="20"/>
                 <w:szCs w:val="20"/>
               </w:rPr>
@@ -10207,6 +10552,101 @@
                 <w:szCs w:val="20"/>
               </w:rPr>
             </w:pPr>
+            <w:r>
+              <w:rPr>
+                <w:rFonts w:ascii="LM Roman 12" w:hAnsi="LM Roman 12"/>
+                <w:b/>
+                <w:noProof/>
+                <w:sz w:val="20"/>
+                <w:szCs w:val="20"/>
+              </w:rPr>
+              <mc:AlternateContent>
+                <mc:Choice Requires="wps">
+                  <w:drawing>
+                    <wp:anchor distT="0" distB="0" distL="114300" distR="114300" simplePos="0" relativeHeight="251678720" behindDoc="0" locked="0" layoutInCell="1" allowOverlap="1" wp14:anchorId="70C363C9" wp14:editId="70D8A80B">
+                      <wp:simplePos x="0" y="0"/>
+                      <wp:positionH relativeFrom="column">
+                        <wp:posOffset>-207010</wp:posOffset>
+                      </wp:positionH>
+                      <wp:positionV relativeFrom="paragraph">
+                        <wp:posOffset>-12700</wp:posOffset>
+                      </wp:positionV>
+                      <wp:extent cx="466725" cy="238125"/>
+                      <wp:effectExtent l="0" t="0" r="28575" b="28575"/>
+                      <wp:wrapNone/>
+                      <wp:docPr id="17" name="Right Bracket 17"/>
+                      <wp:cNvGraphicFramePr/>
+                      <a:graphic xmlns:a="http://schemas.openxmlformats.org/drawingml/2006/main">
+                        <a:graphicData uri="http://schemas.microsoft.com/office/word/2010/wordprocessingShape">
+                          <wps:wsp>
+                            <wps:cNvSpPr/>
+                            <wps:spPr>
+                              <a:xfrm>
+                                <a:off x="0" y="0"/>
+                                <a:ext cx="466725" cy="238125"/>
+                              </a:xfrm>
+                              <a:prstGeom prst="rightBracket">
+                                <a:avLst/>
+                              </a:prstGeom>
+                              <a:ln>
+                                <a:solidFill>
+                                  <a:schemeClr val="accent2"/>
+                                </a:solidFill>
+                              </a:ln>
+                            </wps:spPr>
+                            <wps:style>
+                              <a:lnRef idx="1">
+                                <a:schemeClr val="accent1"/>
+                              </a:lnRef>
+                              <a:fillRef idx="0">
+                                <a:schemeClr val="accent1"/>
+                              </a:fillRef>
+                              <a:effectRef idx="0">
+                                <a:schemeClr val="accent1"/>
+                              </a:effectRef>
+                              <a:fontRef idx="minor">
+                                <a:schemeClr val="tx1"/>
+                              </a:fontRef>
+                            </wps:style>
+                            <wps:bodyPr rot="0" spcFirstLastPara="0" vertOverflow="overflow" horzOverflow="overflow" vert="horz" wrap="square" lIns="91440" tIns="45720" rIns="91440" bIns="45720" numCol="1" spcCol="0" rtlCol="0" fromWordArt="0" anchor="ctr" anchorCtr="0" forceAA="0" compatLnSpc="1">
+                              <a:prstTxWarp prst="textNoShape">
+                                <a:avLst/>
+                              </a:prstTxWarp>
+                              <a:noAutofit/>
+                            </wps:bodyPr>
+                          </wps:wsp>
+                        </a:graphicData>
+                      </a:graphic>
+                      <wp14:sizeRelH relativeFrom="margin">
+                        <wp14:pctWidth>0</wp14:pctWidth>
+                      </wp14:sizeRelH>
+                      <wp14:sizeRelV relativeFrom="margin">
+                        <wp14:pctHeight>0</wp14:pctHeight>
+                      </wp14:sizeRelV>
+                    </wp:anchor>
+                  </w:drawing>
+                </mc:Choice>
+                <mc:Fallback>
+                  <w:pict>
+                    <v:shapetype w14:anchorId="46E76A91" id="_x0000_t86" coordsize="21600,21600" o:spt="86" adj="1800" path="m,qx21600@0l21600@1qy,21600e" filled="f">
+                      <v:formulas>
+                        <v:f eqn="val #0"/>
+                        <v:f eqn="sum 21600 0 #0"/>
+                        <v:f eqn="prod #0 9598 32768"/>
+                        <v:f eqn="sum 21600 0 @2"/>
+                      </v:formulas>
+                      <v:path arrowok="t" gradientshapeok="t" o:connecttype="custom" o:connectlocs="0,0;0,21600;21600,10800" textboxrect="0,@2,15274,@3"/>
+                      <v:handles>
+                        <v:h position="bottomRight,#0" yrange="0,10800"/>
+                      </v:handles>
+                    </v:shapetype>
+                    <v:shape id="Right Bracket 17" o:spid="_x0000_s1026" type="#_x0000_t86" style="position:absolute;margin-left:-16.3pt;margin-top:-1pt;width:36.75pt;height:18.75pt;z-index:251678720;visibility:visible;mso-wrap-style:square;mso-width-percent:0;mso-height-percent:0;mso-wrap-distance-left:9pt;mso-wrap-distance-top:0;mso-wrap-distance-right:9pt;mso-wrap-distance-bottom:0;mso-position-horizontal:absolute;mso-position-horizontal-relative:text;mso-position-vertical:absolute;mso-position-vertical-relative:text;mso-width-percent:0;mso-height-percent:0;mso-width-relative:margin;mso-height-relative:margin;v-text-anchor:middle" o:gfxdata="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" strokecolor="#ed7d31 [3205]" strokeweight=".5pt">
+                      <v:stroke joinstyle="miter"/>
+                    </v:shape>
+                  </w:pict>
+                </mc:Fallback>
+              </mc:AlternateContent>
+            </w:r>
             <w:r>
               <w:rPr>
                 <w:rFonts w:ascii="LM Roman 12" w:hAnsi="LM Roman 12"/>
@@ -14952,16 +15392,7 @@
           <w:rFonts w:ascii="LM Roman 12" w:hAnsi="LM Roman 12"/>
           <w:szCs w:val="20"/>
         </w:rPr>
-        <w:t xml:space="preserve"> as técnicas aplicadas </w:t>
-      </w:r>
-      <w:bookmarkStart w:id="0" w:name="_GoBack"/>
-      <w:bookmarkEnd w:id="0"/>
-      <w:r>
-        <w:rPr>
-          <w:rFonts w:ascii="LM Roman 12" w:hAnsi="LM Roman 12"/>
-          <w:szCs w:val="20"/>
-        </w:rPr>
-        <w:t xml:space="preserve"> são de grande importância para o aprendizado da frente de EEA-21.</w:t>
+        <w:t xml:space="preserve"> as técnicas aplicadas  são de grande importância para o aprendizado da frente de EEA-21.</w:t>
       </w:r>
     </w:p>
     <w:p>
@@ -17631,7 +18062,7 @@
 </file>
 
 <file path=customXml/itemProps1.xml><?xml version="1.0" encoding="utf-8"?>
-<ds:datastoreItem xmlns:ds="http://schemas.openxmlformats.org/officeDocument/2006/customXml" ds:itemID="{FCD41069-836B-46F2-93FF-B656ABFB7ACB}">
+<ds:datastoreItem xmlns:ds="http://schemas.openxmlformats.org/officeDocument/2006/customXml" ds:itemID="{0AEA7B68-751A-4A2C-96C9-E38E46C07969}">
   <ds:schemaRefs>
     <ds:schemaRef ds:uri="http://schemas.openxmlformats.org/officeDocument/2006/bibliography"/>
   </ds:schemaRefs>

--- a/g07_cp21_Lab1_EEA21_Adriano Soares – Matheus Vidal.docx
+++ b/g07_cp21_Lab1_EEA21_Adriano Soares – Matheus Vidal.docx
@@ -398,8 +398,6 @@
         </w:rPr>
         <w:t>Prof.º Osamu Saotome</w:t>
       </w:r>
-      <w:bookmarkStart w:id="0" w:name="_GoBack"/>
-      <w:bookmarkEnd w:id="0"/>
     </w:p>
     <w:p>
       <w:pPr>
@@ -451,23 +449,7 @@
           <w:rFonts w:ascii="LM Roman 12" w:hAnsi="LM Roman 12"/>
           <w:lang w:val="pt-BR"/>
         </w:rPr>
-        <w:t>{</w:t>
-      </w:r>
-      <w:proofErr w:type="gramStart"/>
-      <w:r>
-        <w:rPr>
-          <w:rFonts w:ascii="LM Roman 12" w:hAnsi="LM Roman 12"/>
-          <w:lang w:val="pt-BR"/>
-        </w:rPr>
-        <w:t>sadrianorod</w:t>
-      </w:r>
-      <w:proofErr w:type="gramEnd"/>
-      <w:r>
-        <w:rPr>
-          <w:rFonts w:ascii="LM Roman 12" w:hAnsi="LM Roman 12"/>
-          <w:lang w:val="pt-BR"/>
-        </w:rPr>
-        <w:t>, matheusvidaldemenezes}@gmail.com</w:t>
+        <w:t>{sadrianorod, matheusvidaldemenezes}@gmail.com</w:t>
       </w:r>
     </w:p>
     <w:p>
@@ -569,8 +551,8 @@
           <w:lang w:val="pt-BR" w:eastAsia="pt-BR"/>
         </w:rPr>
         <w:drawing>
-          <wp:inline distT="0" distB="0" distL="0" distR="0" wp14:anchorId="3CF0356E" wp14:editId="3F72D1A0">
-            <wp:extent cx="880091" cy="1660550"/>
+          <wp:inline distT="0" distB="0" distL="0" distR="0" wp14:anchorId="3CF0356E" wp14:editId="323B4F8F">
+            <wp:extent cx="1304014" cy="2460403"/>
             <wp:effectExtent l="0" t="0" r="0" b="0"/>
             <wp:docPr id="5" name="Picture 5"/>
             <wp:cNvGraphicFramePr>
@@ -598,7 +580,7 @@
                   <pic:spPr>
                     <a:xfrm>
                       <a:off x="0" y="0"/>
-                      <a:ext cx="900211" cy="1698512"/>
+                      <a:ext cx="1355852" cy="2558211"/>
                     </a:xfrm>
                     <a:prstGeom prst="rect">
                       <a:avLst/>
@@ -962,9 +944,9 @@
           <w:lang w:val="pt-BR" w:eastAsia="pt-BR"/>
         </w:rPr>
         <w:drawing>
-          <wp:inline distT="0" distB="0" distL="0" distR="0" wp14:anchorId="56C6DC39" wp14:editId="2E5EE847">
-            <wp:extent cx="1975104" cy="1769692"/>
-            <wp:effectExtent l="0" t="0" r="6350" b="2540"/>
+          <wp:inline distT="0" distB="0" distL="0" distR="0" wp14:anchorId="56C6DC39" wp14:editId="735BCEE5">
+            <wp:extent cx="2520283" cy="2258171"/>
+            <wp:effectExtent l="0" t="0" r="0" b="8890"/>
             <wp:docPr id="3" name="Picture 3"/>
             <wp:cNvGraphicFramePr>
               <a:graphicFrameLocks xmlns:a="http://schemas.openxmlformats.org/drawingml/2006/main" noChangeAspect="1"/>
@@ -991,7 +973,7 @@
                   <pic:spPr>
                     <a:xfrm>
                       <a:off x="0" y="0"/>
-                      <a:ext cx="1996927" cy="1789245"/>
+                      <a:ext cx="2577573" cy="2309503"/>
                     </a:xfrm>
                     <a:prstGeom prst="rect">
                       <a:avLst/>
@@ -1215,21 +1197,6 @@
     </w:p>
     <w:p>
       <w:pPr>
-        <w:ind w:firstLine="708"/>
-        <w:jc w:val="both"/>
-        <w:rPr>
-          <w:rFonts w:ascii="LM Roman 12" w:hAnsi="LM Roman 12" w:cs="Arial"/>
-          <w:bCs/>
-          <w:color w:val="222222"/>
-          <w:sz w:val="20"/>
-          <w:szCs w:val="20"/>
-          <w:shd w:val="clear" w:color="auto" w:fill="FFFFFF"/>
-          <w:lang w:val="pt-BR"/>
-        </w:rPr>
-      </w:pPr>
-    </w:p>
-    <w:p>
-      <w:pPr>
         <w:pStyle w:val="ListParagraph"/>
         <w:numPr>
           <w:ilvl w:val="0"/>
@@ -1249,6 +1216,7 @@
           <w:b/>
           <w:sz w:val="22"/>
         </w:rPr>
+        <w:lastRenderedPageBreak/>
         <w:t>Objetivo</w:t>
       </w:r>
     </w:p>
@@ -1791,20 +1759,20 @@
         <w:tblLook w:val="0420" w:firstRow="1" w:lastRow="0" w:firstColumn="0" w:lastColumn="0" w:noHBand="0" w:noVBand="1"/>
       </w:tblPr>
       <w:tblGrid>
-        <w:gridCol w:w="1733"/>
-        <w:gridCol w:w="1733"/>
-        <w:gridCol w:w="1733"/>
-        <w:gridCol w:w="1733"/>
-        <w:gridCol w:w="1733"/>
+        <w:gridCol w:w="1737"/>
+        <w:gridCol w:w="1737"/>
+        <w:gridCol w:w="1737"/>
+        <w:gridCol w:w="1737"/>
+        <w:gridCol w:w="1737"/>
       </w:tblGrid>
       <w:tr>
         <w:trPr>
-          <w:trHeight w:val="220"/>
+          <w:trHeight w:val="232"/>
           <w:jc w:val="center"/>
         </w:trPr>
         <w:tc>
           <w:tcPr>
-            <w:tcW w:w="1733" w:type="dxa"/>
+            <w:tcW w:w="1737" w:type="dxa"/>
           </w:tcPr>
           <w:p>
             <w:pPr>
@@ -1831,7 +1799,7 @@
         </w:tc>
         <w:tc>
           <w:tcPr>
-            <w:tcW w:w="1733" w:type="dxa"/>
+            <w:tcW w:w="1737" w:type="dxa"/>
           </w:tcPr>
           <w:p>
             <w:pPr>
@@ -1858,7 +1826,7 @@
         </w:tc>
         <w:tc>
           <w:tcPr>
-            <w:tcW w:w="1733" w:type="dxa"/>
+            <w:tcW w:w="1737" w:type="dxa"/>
           </w:tcPr>
           <w:p>
             <w:pPr>
@@ -1885,7 +1853,7 @@
         </w:tc>
         <w:tc>
           <w:tcPr>
-            <w:tcW w:w="1733" w:type="dxa"/>
+            <w:tcW w:w="1737" w:type="dxa"/>
           </w:tcPr>
           <w:p>
             <w:pPr>
@@ -1912,7 +1880,7 @@
         </w:tc>
         <w:tc>
           <w:tcPr>
-            <w:tcW w:w="1733" w:type="dxa"/>
+            <w:tcW w:w="1737" w:type="dxa"/>
           </w:tcPr>
           <w:p>
             <w:pPr>
@@ -1940,12 +1908,12 @@
       </w:tr>
       <w:tr>
         <w:trPr>
-          <w:trHeight w:val="211"/>
+          <w:trHeight w:val="223"/>
           <w:jc w:val="center"/>
         </w:trPr>
         <w:tc>
           <w:tcPr>
-            <w:tcW w:w="1733" w:type="dxa"/>
+            <w:tcW w:w="1737" w:type="dxa"/>
           </w:tcPr>
           <w:p>
             <w:pPr>
@@ -1970,7 +1938,7 @@
         </w:tc>
         <w:tc>
           <w:tcPr>
-            <w:tcW w:w="1733" w:type="dxa"/>
+            <w:tcW w:w="1737" w:type="dxa"/>
           </w:tcPr>
           <w:p>
             <w:pPr>
@@ -1995,7 +1963,7 @@
         </w:tc>
         <w:tc>
           <w:tcPr>
-            <w:tcW w:w="1733" w:type="dxa"/>
+            <w:tcW w:w="1737" w:type="dxa"/>
           </w:tcPr>
           <w:p>
             <w:pPr>
@@ -2020,7 +1988,7 @@
         </w:tc>
         <w:tc>
           <w:tcPr>
-            <w:tcW w:w="1733" w:type="dxa"/>
+            <w:tcW w:w="1737" w:type="dxa"/>
           </w:tcPr>
           <w:p>
             <w:pPr>
@@ -2045,7 +2013,7 @@
         </w:tc>
         <w:tc>
           <w:tcPr>
-            <w:tcW w:w="1733" w:type="dxa"/>
+            <w:tcW w:w="1737" w:type="dxa"/>
           </w:tcPr>
           <w:p>
             <w:pPr>
@@ -2073,12 +2041,12 @@
       </w:tr>
       <w:tr>
         <w:trPr>
-          <w:trHeight w:val="220"/>
+          <w:trHeight w:val="232"/>
           <w:jc w:val="center"/>
         </w:trPr>
         <w:tc>
           <w:tcPr>
-            <w:tcW w:w="1733" w:type="dxa"/>
+            <w:tcW w:w="1737" w:type="dxa"/>
           </w:tcPr>
           <w:p>
             <w:pPr>
@@ -2103,7 +2071,7 @@
         </w:tc>
         <w:tc>
           <w:tcPr>
-            <w:tcW w:w="1733" w:type="dxa"/>
+            <w:tcW w:w="1737" w:type="dxa"/>
           </w:tcPr>
           <w:p>
             <w:pPr>
@@ -2128,7 +2096,7 @@
         </w:tc>
         <w:tc>
           <w:tcPr>
-            <w:tcW w:w="1733" w:type="dxa"/>
+            <w:tcW w:w="1737" w:type="dxa"/>
           </w:tcPr>
           <w:p>
             <w:pPr>
@@ -2153,7 +2121,7 @@
         </w:tc>
         <w:tc>
           <w:tcPr>
-            <w:tcW w:w="1733" w:type="dxa"/>
+            <w:tcW w:w="1737" w:type="dxa"/>
           </w:tcPr>
           <w:p>
             <w:pPr>
@@ -2178,7 +2146,7 @@
         </w:tc>
         <w:tc>
           <w:tcPr>
-            <w:tcW w:w="1733" w:type="dxa"/>
+            <w:tcW w:w="1737" w:type="dxa"/>
           </w:tcPr>
           <w:p>
             <w:pPr>
@@ -2206,12 +2174,12 @@
       </w:tr>
       <w:tr>
         <w:trPr>
-          <w:trHeight w:val="220"/>
+          <w:trHeight w:val="232"/>
           <w:jc w:val="center"/>
         </w:trPr>
         <w:tc>
           <w:tcPr>
-            <w:tcW w:w="1733" w:type="dxa"/>
+            <w:tcW w:w="1737" w:type="dxa"/>
           </w:tcPr>
           <w:p>
             <w:pPr>
@@ -2236,7 +2204,7 @@
         </w:tc>
         <w:tc>
           <w:tcPr>
-            <w:tcW w:w="1733" w:type="dxa"/>
+            <w:tcW w:w="1737" w:type="dxa"/>
           </w:tcPr>
           <w:p>
             <w:pPr>
@@ -2261,7 +2229,7 @@
         </w:tc>
         <w:tc>
           <w:tcPr>
-            <w:tcW w:w="1733" w:type="dxa"/>
+            <w:tcW w:w="1737" w:type="dxa"/>
           </w:tcPr>
           <w:p>
             <w:pPr>
@@ -2286,7 +2254,7 @@
         </w:tc>
         <w:tc>
           <w:tcPr>
-            <w:tcW w:w="1733" w:type="dxa"/>
+            <w:tcW w:w="1737" w:type="dxa"/>
           </w:tcPr>
           <w:p>
             <w:pPr>
@@ -2311,7 +2279,7 @@
         </w:tc>
         <w:tc>
           <w:tcPr>
-            <w:tcW w:w="1733" w:type="dxa"/>
+            <w:tcW w:w="1737" w:type="dxa"/>
           </w:tcPr>
           <w:p>
             <w:pPr>
@@ -2339,12 +2307,12 @@
       </w:tr>
       <w:tr>
         <w:trPr>
-          <w:trHeight w:val="211"/>
+          <w:trHeight w:val="223"/>
           <w:jc w:val="center"/>
         </w:trPr>
         <w:tc>
           <w:tcPr>
-            <w:tcW w:w="1733" w:type="dxa"/>
+            <w:tcW w:w="1737" w:type="dxa"/>
           </w:tcPr>
           <w:p>
             <w:pPr>
@@ -2369,7 +2337,7 @@
         </w:tc>
         <w:tc>
           <w:tcPr>
-            <w:tcW w:w="1733" w:type="dxa"/>
+            <w:tcW w:w="1737" w:type="dxa"/>
           </w:tcPr>
           <w:p>
             <w:pPr>
@@ -2394,7 +2362,7 @@
         </w:tc>
         <w:tc>
           <w:tcPr>
-            <w:tcW w:w="1733" w:type="dxa"/>
+            <w:tcW w:w="1737" w:type="dxa"/>
           </w:tcPr>
           <w:p>
             <w:pPr>
@@ -2419,7 +2387,7 @@
         </w:tc>
         <w:tc>
           <w:tcPr>
-            <w:tcW w:w="1733" w:type="dxa"/>
+            <w:tcW w:w="1737" w:type="dxa"/>
           </w:tcPr>
           <w:p>
             <w:pPr>
@@ -2444,7 +2412,7 @@
         </w:tc>
         <w:tc>
           <w:tcPr>
-            <w:tcW w:w="1733" w:type="dxa"/>
+            <w:tcW w:w="1737" w:type="dxa"/>
           </w:tcPr>
           <w:p>
             <w:pPr>
@@ -2472,12 +2440,12 @@
       </w:tr>
       <w:tr>
         <w:trPr>
-          <w:trHeight w:val="220"/>
+          <w:trHeight w:val="232"/>
           <w:jc w:val="center"/>
         </w:trPr>
         <w:tc>
           <w:tcPr>
-            <w:tcW w:w="1733" w:type="dxa"/>
+            <w:tcW w:w="1737" w:type="dxa"/>
           </w:tcPr>
           <w:p>
             <w:pPr>
@@ -2502,7 +2470,7 @@
         </w:tc>
         <w:tc>
           <w:tcPr>
-            <w:tcW w:w="1733" w:type="dxa"/>
+            <w:tcW w:w="1737" w:type="dxa"/>
           </w:tcPr>
           <w:p>
             <w:pPr>
@@ -2527,7 +2495,7 @@
         </w:tc>
         <w:tc>
           <w:tcPr>
-            <w:tcW w:w="1733" w:type="dxa"/>
+            <w:tcW w:w="1737" w:type="dxa"/>
           </w:tcPr>
           <w:p>
             <w:pPr>
@@ -2552,7 +2520,7 @@
         </w:tc>
         <w:tc>
           <w:tcPr>
-            <w:tcW w:w="1733" w:type="dxa"/>
+            <w:tcW w:w="1737" w:type="dxa"/>
           </w:tcPr>
           <w:p>
             <w:pPr>
@@ -2577,7 +2545,7 @@
         </w:tc>
         <w:tc>
           <w:tcPr>
-            <w:tcW w:w="1733" w:type="dxa"/>
+            <w:tcW w:w="1737" w:type="dxa"/>
           </w:tcPr>
           <w:p>
             <w:pPr>
@@ -2605,12 +2573,12 @@
       </w:tr>
       <w:tr>
         <w:trPr>
-          <w:trHeight w:val="211"/>
+          <w:trHeight w:val="223"/>
           <w:jc w:val="center"/>
         </w:trPr>
         <w:tc>
           <w:tcPr>
-            <w:tcW w:w="1733" w:type="dxa"/>
+            <w:tcW w:w="1737" w:type="dxa"/>
           </w:tcPr>
           <w:p>
             <w:pPr>
@@ -2635,7 +2603,7 @@
         </w:tc>
         <w:tc>
           <w:tcPr>
-            <w:tcW w:w="1733" w:type="dxa"/>
+            <w:tcW w:w="1737" w:type="dxa"/>
           </w:tcPr>
           <w:p>
             <w:pPr>
@@ -2660,7 +2628,7 @@
         </w:tc>
         <w:tc>
           <w:tcPr>
-            <w:tcW w:w="1733" w:type="dxa"/>
+            <w:tcW w:w="1737" w:type="dxa"/>
           </w:tcPr>
           <w:p>
             <w:pPr>
@@ -2685,7 +2653,7 @@
         </w:tc>
         <w:tc>
           <w:tcPr>
-            <w:tcW w:w="1733" w:type="dxa"/>
+            <w:tcW w:w="1737" w:type="dxa"/>
           </w:tcPr>
           <w:p>
             <w:pPr>
@@ -2710,7 +2678,7 @@
         </w:tc>
         <w:tc>
           <w:tcPr>
-            <w:tcW w:w="1733" w:type="dxa"/>
+            <w:tcW w:w="1737" w:type="dxa"/>
           </w:tcPr>
           <w:p>
             <w:pPr>
@@ -2738,12 +2706,12 @@
       </w:tr>
       <w:tr>
         <w:trPr>
-          <w:trHeight w:val="220"/>
+          <w:trHeight w:val="232"/>
           <w:jc w:val="center"/>
         </w:trPr>
         <w:tc>
           <w:tcPr>
-            <w:tcW w:w="1733" w:type="dxa"/>
+            <w:tcW w:w="1737" w:type="dxa"/>
           </w:tcPr>
           <w:p>
             <w:pPr>
@@ -2768,7 +2736,7 @@
         </w:tc>
         <w:tc>
           <w:tcPr>
-            <w:tcW w:w="1733" w:type="dxa"/>
+            <w:tcW w:w="1737" w:type="dxa"/>
           </w:tcPr>
           <w:p>
             <w:pPr>
@@ -2793,7 +2761,7 @@
         </w:tc>
         <w:tc>
           <w:tcPr>
-            <w:tcW w:w="1733" w:type="dxa"/>
+            <w:tcW w:w="1737" w:type="dxa"/>
           </w:tcPr>
           <w:p>
             <w:pPr>
@@ -2818,7 +2786,7 @@
         </w:tc>
         <w:tc>
           <w:tcPr>
-            <w:tcW w:w="1733" w:type="dxa"/>
+            <w:tcW w:w="1737" w:type="dxa"/>
           </w:tcPr>
           <w:p>
             <w:pPr>
@@ -2843,7 +2811,7 @@
         </w:tc>
         <w:tc>
           <w:tcPr>
-            <w:tcW w:w="1733" w:type="dxa"/>
+            <w:tcW w:w="1737" w:type="dxa"/>
           </w:tcPr>
           <w:p>
             <w:pPr>
@@ -2871,12 +2839,12 @@
       </w:tr>
       <w:tr>
         <w:trPr>
-          <w:trHeight w:val="220"/>
+          <w:trHeight w:val="232"/>
           <w:jc w:val="center"/>
         </w:trPr>
         <w:tc>
           <w:tcPr>
-            <w:tcW w:w="1733" w:type="dxa"/>
+            <w:tcW w:w="1737" w:type="dxa"/>
           </w:tcPr>
           <w:p>
             <w:pPr>
@@ -2901,7 +2869,7 @@
         </w:tc>
         <w:tc>
           <w:tcPr>
-            <w:tcW w:w="1733" w:type="dxa"/>
+            <w:tcW w:w="1737" w:type="dxa"/>
           </w:tcPr>
           <w:p>
             <w:pPr>
@@ -2926,7 +2894,7 @@
         </w:tc>
         <w:tc>
           <w:tcPr>
-            <w:tcW w:w="1733" w:type="dxa"/>
+            <w:tcW w:w="1737" w:type="dxa"/>
           </w:tcPr>
           <w:p>
             <w:pPr>
@@ -2951,7 +2919,7 @@
         </w:tc>
         <w:tc>
           <w:tcPr>
-            <w:tcW w:w="1733" w:type="dxa"/>
+            <w:tcW w:w="1737" w:type="dxa"/>
           </w:tcPr>
           <w:p>
             <w:pPr>
@@ -2976,7 +2944,7 @@
         </w:tc>
         <w:tc>
           <w:tcPr>
-            <w:tcW w:w="1733" w:type="dxa"/>
+            <w:tcW w:w="1737" w:type="dxa"/>
           </w:tcPr>
           <w:p>
             <w:pPr>
@@ -3004,12 +2972,12 @@
       </w:tr>
       <w:tr>
         <w:trPr>
-          <w:trHeight w:val="211"/>
+          <w:trHeight w:val="223"/>
           <w:jc w:val="center"/>
         </w:trPr>
         <w:tc>
           <w:tcPr>
-            <w:tcW w:w="1733" w:type="dxa"/>
+            <w:tcW w:w="1737" w:type="dxa"/>
           </w:tcPr>
           <w:p>
             <w:pPr>
@@ -3034,7 +3002,7 @@
         </w:tc>
         <w:tc>
           <w:tcPr>
-            <w:tcW w:w="1733" w:type="dxa"/>
+            <w:tcW w:w="1737" w:type="dxa"/>
           </w:tcPr>
           <w:p>
             <w:pPr>
@@ -3059,7 +3027,7 @@
         </w:tc>
         <w:tc>
           <w:tcPr>
-            <w:tcW w:w="1733" w:type="dxa"/>
+            <w:tcW w:w="1737" w:type="dxa"/>
           </w:tcPr>
           <w:p>
             <w:pPr>
@@ -3084,7 +3052,7 @@
         </w:tc>
         <w:tc>
           <w:tcPr>
-            <w:tcW w:w="1733" w:type="dxa"/>
+            <w:tcW w:w="1737" w:type="dxa"/>
           </w:tcPr>
           <w:p>
             <w:pPr>
@@ -3109,7 +3077,7 @@
         </w:tc>
         <w:tc>
           <w:tcPr>
-            <w:tcW w:w="1733" w:type="dxa"/>
+            <w:tcW w:w="1737" w:type="dxa"/>
           </w:tcPr>
           <w:p>
             <w:pPr>
@@ -3137,12 +3105,12 @@
       </w:tr>
       <w:tr>
         <w:trPr>
-          <w:trHeight w:val="220"/>
+          <w:trHeight w:val="232"/>
           <w:jc w:val="center"/>
         </w:trPr>
         <w:tc>
           <w:tcPr>
-            <w:tcW w:w="1733" w:type="dxa"/>
+            <w:tcW w:w="1737" w:type="dxa"/>
           </w:tcPr>
           <w:p>
             <w:pPr>
@@ -3167,7 +3135,7 @@
         </w:tc>
         <w:tc>
           <w:tcPr>
-            <w:tcW w:w="1733" w:type="dxa"/>
+            <w:tcW w:w="1737" w:type="dxa"/>
           </w:tcPr>
           <w:p>
             <w:pPr>
@@ -3192,7 +3160,7 @@
         </w:tc>
         <w:tc>
           <w:tcPr>
-            <w:tcW w:w="1733" w:type="dxa"/>
+            <w:tcW w:w="1737" w:type="dxa"/>
           </w:tcPr>
           <w:p>
             <w:pPr>
@@ -3217,7 +3185,7 @@
         </w:tc>
         <w:tc>
           <w:tcPr>
-            <w:tcW w:w="1733" w:type="dxa"/>
+            <w:tcW w:w="1737" w:type="dxa"/>
           </w:tcPr>
           <w:p>
             <w:pPr>
@@ -3242,7 +3210,7 @@
         </w:tc>
         <w:tc>
           <w:tcPr>
-            <w:tcW w:w="1733" w:type="dxa"/>
+            <w:tcW w:w="1737" w:type="dxa"/>
           </w:tcPr>
           <w:p>
             <w:pPr>
@@ -3270,12 +3238,12 @@
       </w:tr>
       <w:tr>
         <w:trPr>
-          <w:trHeight w:val="220"/>
+          <w:trHeight w:val="232"/>
           <w:jc w:val="center"/>
         </w:trPr>
         <w:tc>
           <w:tcPr>
-            <w:tcW w:w="1733" w:type="dxa"/>
+            <w:tcW w:w="1737" w:type="dxa"/>
           </w:tcPr>
           <w:p>
             <w:pPr>
@@ -3300,7 +3268,7 @@
         </w:tc>
         <w:tc>
           <w:tcPr>
-            <w:tcW w:w="1733" w:type="dxa"/>
+            <w:tcW w:w="1737" w:type="dxa"/>
           </w:tcPr>
           <w:p>
             <w:pPr>
@@ -3325,7 +3293,7 @@
         </w:tc>
         <w:tc>
           <w:tcPr>
-            <w:tcW w:w="1733" w:type="dxa"/>
+            <w:tcW w:w="1737" w:type="dxa"/>
           </w:tcPr>
           <w:p>
             <w:pPr>
@@ -3350,7 +3318,7 @@
         </w:tc>
         <w:tc>
           <w:tcPr>
-            <w:tcW w:w="1733" w:type="dxa"/>
+            <w:tcW w:w="1737" w:type="dxa"/>
           </w:tcPr>
           <w:p>
             <w:pPr>
@@ -3375,7 +3343,7 @@
         </w:tc>
         <w:tc>
           <w:tcPr>
-            <w:tcW w:w="1733" w:type="dxa"/>
+            <w:tcW w:w="1737" w:type="dxa"/>
           </w:tcPr>
           <w:p>
             <w:pPr>
@@ -3403,12 +3371,12 @@
       </w:tr>
       <w:tr>
         <w:trPr>
-          <w:trHeight w:val="211"/>
+          <w:trHeight w:val="223"/>
           <w:jc w:val="center"/>
         </w:trPr>
         <w:tc>
           <w:tcPr>
-            <w:tcW w:w="1733" w:type="dxa"/>
+            <w:tcW w:w="1737" w:type="dxa"/>
           </w:tcPr>
           <w:p>
             <w:pPr>
@@ -3433,7 +3401,7 @@
         </w:tc>
         <w:tc>
           <w:tcPr>
-            <w:tcW w:w="1733" w:type="dxa"/>
+            <w:tcW w:w="1737" w:type="dxa"/>
           </w:tcPr>
           <w:p>
             <w:pPr>
@@ -3458,7 +3426,7 @@
         </w:tc>
         <w:tc>
           <w:tcPr>
-            <w:tcW w:w="1733" w:type="dxa"/>
+            <w:tcW w:w="1737" w:type="dxa"/>
           </w:tcPr>
           <w:p>
             <w:pPr>
@@ -3483,7 +3451,7 @@
         </w:tc>
         <w:tc>
           <w:tcPr>
-            <w:tcW w:w="1733" w:type="dxa"/>
+            <w:tcW w:w="1737" w:type="dxa"/>
           </w:tcPr>
           <w:p>
             <w:pPr>
@@ -3508,7 +3476,7 @@
         </w:tc>
         <w:tc>
           <w:tcPr>
-            <w:tcW w:w="1733" w:type="dxa"/>
+            <w:tcW w:w="1737" w:type="dxa"/>
           </w:tcPr>
           <w:p>
             <w:pPr>
@@ -3536,12 +3504,12 @@
       </w:tr>
       <w:tr>
         <w:trPr>
-          <w:trHeight w:val="220"/>
+          <w:trHeight w:val="232"/>
           <w:jc w:val="center"/>
         </w:trPr>
         <w:tc>
           <w:tcPr>
-            <w:tcW w:w="1733" w:type="dxa"/>
+            <w:tcW w:w="1737" w:type="dxa"/>
           </w:tcPr>
           <w:p>
             <w:pPr>
@@ -3566,7 +3534,7 @@
         </w:tc>
         <w:tc>
           <w:tcPr>
-            <w:tcW w:w="1733" w:type="dxa"/>
+            <w:tcW w:w="1737" w:type="dxa"/>
           </w:tcPr>
           <w:p>
             <w:pPr>
@@ -3591,7 +3559,7 @@
         </w:tc>
         <w:tc>
           <w:tcPr>
-            <w:tcW w:w="1733" w:type="dxa"/>
+            <w:tcW w:w="1737" w:type="dxa"/>
           </w:tcPr>
           <w:p>
             <w:pPr>
@@ -3616,7 +3584,7 @@
         </w:tc>
         <w:tc>
           <w:tcPr>
-            <w:tcW w:w="1733" w:type="dxa"/>
+            <w:tcW w:w="1737" w:type="dxa"/>
           </w:tcPr>
           <w:p>
             <w:pPr>
@@ -3641,7 +3609,7 @@
         </w:tc>
         <w:tc>
           <w:tcPr>
-            <w:tcW w:w="1733" w:type="dxa"/>
+            <w:tcW w:w="1737" w:type="dxa"/>
           </w:tcPr>
           <w:p>
             <w:pPr>
@@ -3669,12 +3637,12 @@
       </w:tr>
       <w:tr>
         <w:trPr>
-          <w:trHeight w:val="220"/>
+          <w:trHeight w:val="232"/>
           <w:jc w:val="center"/>
         </w:trPr>
         <w:tc>
           <w:tcPr>
-            <w:tcW w:w="1733" w:type="dxa"/>
+            <w:tcW w:w="1737" w:type="dxa"/>
           </w:tcPr>
           <w:p>
             <w:pPr>
@@ -3699,7 +3667,7 @@
         </w:tc>
         <w:tc>
           <w:tcPr>
-            <w:tcW w:w="1733" w:type="dxa"/>
+            <w:tcW w:w="1737" w:type="dxa"/>
           </w:tcPr>
           <w:p>
             <w:pPr>
@@ -3724,7 +3692,7 @@
         </w:tc>
         <w:tc>
           <w:tcPr>
-            <w:tcW w:w="1733" w:type="dxa"/>
+            <w:tcW w:w="1737" w:type="dxa"/>
           </w:tcPr>
           <w:p>
             <w:pPr>
@@ -3749,7 +3717,7 @@
         </w:tc>
         <w:tc>
           <w:tcPr>
-            <w:tcW w:w="1733" w:type="dxa"/>
+            <w:tcW w:w="1737" w:type="dxa"/>
           </w:tcPr>
           <w:p>
             <w:pPr>
@@ -3774,7 +3742,7 @@
         </w:tc>
         <w:tc>
           <w:tcPr>
-            <w:tcW w:w="1733" w:type="dxa"/>
+            <w:tcW w:w="1737" w:type="dxa"/>
           </w:tcPr>
           <w:p>
             <w:pPr>
@@ -3802,12 +3770,12 @@
       </w:tr>
       <w:tr>
         <w:trPr>
-          <w:trHeight w:val="211"/>
+          <w:trHeight w:val="223"/>
           <w:jc w:val="center"/>
         </w:trPr>
         <w:tc>
           <w:tcPr>
-            <w:tcW w:w="1733" w:type="dxa"/>
+            <w:tcW w:w="1737" w:type="dxa"/>
           </w:tcPr>
           <w:p>
             <w:pPr>
@@ -3832,7 +3800,7 @@
         </w:tc>
         <w:tc>
           <w:tcPr>
-            <w:tcW w:w="1733" w:type="dxa"/>
+            <w:tcW w:w="1737" w:type="dxa"/>
           </w:tcPr>
           <w:p>
             <w:pPr>
@@ -3857,7 +3825,7 @@
         </w:tc>
         <w:tc>
           <w:tcPr>
-            <w:tcW w:w="1733" w:type="dxa"/>
+            <w:tcW w:w="1737" w:type="dxa"/>
           </w:tcPr>
           <w:p>
             <w:pPr>
@@ -3882,7 +3850,7 @@
         </w:tc>
         <w:tc>
           <w:tcPr>
-            <w:tcW w:w="1733" w:type="dxa"/>
+            <w:tcW w:w="1737" w:type="dxa"/>
           </w:tcPr>
           <w:p>
             <w:pPr>
@@ -3907,7 +3875,7 @@
         </w:tc>
         <w:tc>
           <w:tcPr>
-            <w:tcW w:w="1733" w:type="dxa"/>
+            <w:tcW w:w="1737" w:type="dxa"/>
           </w:tcPr>
           <w:p>
             <w:pPr>
@@ -3935,12 +3903,12 @@
       </w:tr>
       <w:tr>
         <w:trPr>
-          <w:trHeight w:val="220"/>
+          <w:trHeight w:val="232"/>
           <w:jc w:val="center"/>
         </w:trPr>
         <w:tc>
           <w:tcPr>
-            <w:tcW w:w="1733" w:type="dxa"/>
+            <w:tcW w:w="1737" w:type="dxa"/>
           </w:tcPr>
           <w:p>
             <w:pPr>
@@ -3965,7 +3933,7 @@
         </w:tc>
         <w:tc>
           <w:tcPr>
-            <w:tcW w:w="1733" w:type="dxa"/>
+            <w:tcW w:w="1737" w:type="dxa"/>
           </w:tcPr>
           <w:p>
             <w:pPr>
@@ -3990,7 +3958,7 @@
         </w:tc>
         <w:tc>
           <w:tcPr>
-            <w:tcW w:w="1733" w:type="dxa"/>
+            <w:tcW w:w="1737" w:type="dxa"/>
           </w:tcPr>
           <w:p>
             <w:pPr>
@@ -4015,7 +3983,7 @@
         </w:tc>
         <w:tc>
           <w:tcPr>
-            <w:tcW w:w="1733" w:type="dxa"/>
+            <w:tcW w:w="1737" w:type="dxa"/>
           </w:tcPr>
           <w:p>
             <w:pPr>
@@ -4040,7 +4008,7 @@
         </w:tc>
         <w:tc>
           <w:tcPr>
-            <w:tcW w:w="1733" w:type="dxa"/>
+            <w:tcW w:w="1737" w:type="dxa"/>
           </w:tcPr>
           <w:p>
             <w:pPr>
@@ -4181,6 +4149,7 @@
           <w:rFonts w:ascii="LM Roman 12" w:hAnsi="LM Roman 12"/>
           <w:lang w:val="pt-BR"/>
         </w:rPr>
+        <w:lastRenderedPageBreak/>
         <w:t xml:space="preserve">Tabela </w:t>
       </w:r>
       <w:r>
@@ -4490,7 +4459,6 @@
                 <w:sz w:val="20"/>
                 <w:szCs w:val="20"/>
               </w:rPr>
-              <w:lastRenderedPageBreak/>
               <w:t>00</w:t>
             </w:r>
           </w:p>
@@ -5814,9 +5782,9 @@
           <w:lang w:val="pt-BR" w:eastAsia="pt-BR"/>
         </w:rPr>
         <w:drawing>
-          <wp:inline distT="0" distB="0" distL="0" distR="0" wp14:anchorId="71F517E3" wp14:editId="0D9531F7">
-            <wp:extent cx="5482945" cy="3788791"/>
-            <wp:effectExtent l="0" t="0" r="3810" b="2540"/>
+          <wp:inline distT="0" distB="0" distL="0" distR="0" wp14:anchorId="71F517E3" wp14:editId="24D30F94">
+            <wp:extent cx="5615280" cy="3880236"/>
+            <wp:effectExtent l="0" t="0" r="5080" b="6350"/>
             <wp:docPr id="10" name="Picture 10" descr="CircuitoDigitalUtilizado"/>
             <wp:cNvGraphicFramePr>
               <a:graphicFrameLocks xmlns:a="http://schemas.openxmlformats.org/drawingml/2006/main" noChangeAspect="1"/>
@@ -5846,7 +5814,7 @@
                   <pic:spPr bwMode="auto">
                     <a:xfrm>
                       <a:off x="0" y="0"/>
-                      <a:ext cx="5497373" cy="3798761"/>
+                      <a:ext cx="5637220" cy="3895397"/>
                     </a:xfrm>
                     <a:prstGeom prst="rect">
                       <a:avLst/>
@@ -5869,71 +5837,88 @@
         <w:jc w:val="center"/>
         <w:rPr>
           <w:rFonts w:ascii="LM Roman 12" w:hAnsi="LM Roman 12"/>
-          <w:b/>
-          <w:sz w:val="20"/>
-          <w:szCs w:val="20"/>
-          <w:lang w:val="pt-BR"/>
-        </w:rPr>
-      </w:pPr>
-      <w:r>
-        <w:rPr>
-          <w:rFonts w:ascii="LM Roman 12" w:hAnsi="LM Roman 12"/>
-          <w:lang w:val="pt-BR"/>
-        </w:rPr>
-        <w:t xml:space="preserve">Figura </w:t>
-      </w:r>
-      <w:r>
-        <w:rPr>
-          <w:rFonts w:ascii="LM Roman 12" w:hAnsi="LM Roman 12"/>
-          <w:lang w:val="pt-BR"/>
-        </w:rPr>
-        <w:fldChar w:fldCharType="begin"/>
-      </w:r>
-      <w:r>
-        <w:rPr>
-          <w:rFonts w:ascii="LM Roman 12" w:hAnsi="LM Roman 12"/>
-          <w:lang w:val="pt-BR"/>
-        </w:rPr>
-        <w:instrText xml:space="preserve"> SEQ Figura \* ARABIC </w:instrText>
-      </w:r>
-      <w:r>
-        <w:rPr>
-          <w:rFonts w:ascii="LM Roman 12" w:hAnsi="LM Roman 12"/>
-          <w:lang w:val="pt-BR"/>
-        </w:rPr>
-        <w:fldChar w:fldCharType="separate"/>
-      </w:r>
-      <w:r>
-        <w:rPr>
-          <w:rFonts w:ascii="LM Roman 12" w:hAnsi="LM Roman 12"/>
-          <w:noProof/>
-          <w:lang w:val="pt-BR"/>
-        </w:rPr>
-        <w:t>3</w:t>
-      </w:r>
-      <w:r>
-        <w:rPr>
-          <w:rFonts w:ascii="LM Roman 12" w:hAnsi="LM Roman 12"/>
-          <w:lang w:val="pt-BR"/>
-        </w:rPr>
-        <w:fldChar w:fldCharType="end"/>
-      </w:r>
-      <w:r>
-        <w:rPr>
-          <w:rFonts w:ascii="LM Roman 12" w:hAnsi="LM Roman 12"/>
-          <w:lang w:val="pt-BR"/>
-        </w:rPr>
-        <w:t xml:space="preserve">. </w:t>
-      </w:r>
-      <w:r>
-        <w:rPr>
-          <w:rFonts w:ascii="LM Roman 12" w:hAnsi="LM Roman 12"/>
           <w:i w:val="0"/>
           <w:iCs w:val="0"/>
           <w:lang w:val="pt-BR"/>
         </w:rPr>
+      </w:pPr>
+      <w:r>
+        <w:rPr>
+          <w:rFonts w:ascii="LM Roman 12" w:hAnsi="LM Roman 12"/>
+          <w:lang w:val="pt-BR"/>
+        </w:rPr>
+        <w:t xml:space="preserve">Figura </w:t>
+      </w:r>
+      <w:r>
+        <w:rPr>
+          <w:rFonts w:ascii="LM Roman 12" w:hAnsi="LM Roman 12"/>
+          <w:lang w:val="pt-BR"/>
+        </w:rPr>
+        <w:fldChar w:fldCharType="begin"/>
+      </w:r>
+      <w:r>
+        <w:rPr>
+          <w:rFonts w:ascii="LM Roman 12" w:hAnsi="LM Roman 12"/>
+          <w:lang w:val="pt-BR"/>
+        </w:rPr>
+        <w:instrText xml:space="preserve"> SEQ Figura \* ARABIC </w:instrText>
+      </w:r>
+      <w:r>
+        <w:rPr>
+          <w:rFonts w:ascii="LM Roman 12" w:hAnsi="LM Roman 12"/>
+          <w:lang w:val="pt-BR"/>
+        </w:rPr>
+        <w:fldChar w:fldCharType="separate"/>
+      </w:r>
+      <w:r>
+        <w:rPr>
+          <w:rFonts w:ascii="LM Roman 12" w:hAnsi="LM Roman 12"/>
+          <w:noProof/>
+          <w:lang w:val="pt-BR"/>
+        </w:rPr>
+        <w:t>3</w:t>
+      </w:r>
+      <w:r>
+        <w:rPr>
+          <w:rFonts w:ascii="LM Roman 12" w:hAnsi="LM Roman 12"/>
+          <w:lang w:val="pt-BR"/>
+        </w:rPr>
+        <w:fldChar w:fldCharType="end"/>
+      </w:r>
+      <w:r>
+        <w:rPr>
+          <w:rFonts w:ascii="LM Roman 12" w:hAnsi="LM Roman 12"/>
+          <w:lang w:val="pt-BR"/>
+        </w:rPr>
+        <w:t xml:space="preserve">. </w:t>
+      </w:r>
+      <w:r>
+        <w:rPr>
+          <w:rFonts w:ascii="LM Roman 12" w:hAnsi="LM Roman 12"/>
+          <w:i w:val="0"/>
+          <w:iCs w:val="0"/>
+          <w:lang w:val="pt-BR"/>
+        </w:rPr>
         <w:t>Descreve o circuito que exerce a função de detector de números pertencentes ao conjunto de Fibonacci no intervalo de 4 bits, em decimais de [0; 15], indicando 1 se pertence e 0 no caso negativo.</w:t>
       </w:r>
+    </w:p>
+    <w:p>
+      <w:pPr>
+        <w:rPr>
+          <w:rFonts w:ascii="LM Roman 12" w:hAnsi="LM Roman 12"/>
+          <w:sz w:val="20"/>
+          <w:lang w:val="pt-BR"/>
+        </w:rPr>
+      </w:pPr>
+    </w:p>
+    <w:p>
+      <w:pPr>
+        <w:rPr>
+          <w:rFonts w:ascii="LM Roman 12" w:hAnsi="LM Roman 12"/>
+          <w:sz w:val="20"/>
+          <w:lang w:val="pt-BR"/>
+        </w:rPr>
+      </w:pPr>
     </w:p>
     <w:p>
       <w:pPr>
@@ -5993,70 +5978,7 @@
           <w:szCs w:val="20"/>
           <w:lang w:val="pt-BR"/>
         </w:rPr>
-        <w:t xml:space="preserve">ores possíveis. </w:t>
-      </w:r>
-      <w:r>
-        <w:rPr>
-          <w:rFonts w:ascii="LM Roman 12" w:hAnsi="LM Roman 12"/>
-          <w:sz w:val="20"/>
-          <w:szCs w:val="20"/>
-          <w:lang w:val="pt-BR"/>
-        </w:rPr>
-        <w:t xml:space="preserve">Nota-se, ainda, que o padrão do sinal de saída F corresponde ao obtido </w:t>
-      </w:r>
-      <w:r>
-        <w:rPr>
-          <w:rFonts w:ascii="LM Roman 12" w:hAnsi="LM Roman 12"/>
-          <w:sz w:val="20"/>
-          <w:szCs w:val="20"/>
-          <w:lang w:val="pt-BR"/>
-        </w:rPr>
-        <w:t xml:space="preserve">pela tabela verdade </w:t>
-      </w:r>
-      <w:r>
-        <w:rPr>
-          <w:rFonts w:ascii="LM Roman 12" w:hAnsi="LM Roman 12"/>
-          <w:sz w:val="20"/>
-          <w:szCs w:val="20"/>
-          <w:lang w:val="pt-BR"/>
-        </w:rPr>
-        <w:t>(</w:t>
-      </w:r>
-      <w:r>
-        <w:rPr>
-          <w:rFonts w:ascii="LM Roman 12" w:hAnsi="LM Roman 12"/>
-          <w:sz w:val="20"/>
-          <w:szCs w:val="20"/>
-          <w:lang w:val="pt-BR"/>
-        </w:rPr>
-        <w:t>Tabela 1</w:t>
-      </w:r>
-      <w:r>
-        <w:rPr>
-          <w:rFonts w:ascii="LM Roman 12" w:hAnsi="LM Roman 12"/>
-          <w:sz w:val="20"/>
-          <w:szCs w:val="20"/>
-          <w:lang w:val="pt-BR"/>
-        </w:rPr>
-        <w:t>)</w:t>
-      </w:r>
-      <w:r>
-        <w:rPr>
-          <w:rFonts w:ascii="LM Roman 12" w:hAnsi="LM Roman 12"/>
-          <w:sz w:val="20"/>
-          <w:szCs w:val="20"/>
-          <w:lang w:val="pt-BR"/>
-        </w:rPr>
-        <w:t>,</w:t>
-      </w:r>
-      <w:r>
-        <w:rPr>
-          <w:rFonts w:ascii="LM Roman 12" w:hAnsi="LM Roman 12"/>
-          <w:sz w:val="20"/>
-          <w:szCs w:val="20"/>
-          <w:lang w:val="pt-BR"/>
-        </w:rPr>
-        <w:t xml:space="preserve"> de modo que se conclui que está de acordo com o esperado.</w:t>
+        <w:t>ores possíveis. Nota-se, ainda, que o padrão do sinal de saída F corresponde ao obtido pela tabela verdade (Tabela 1), de modo que se conclui que está de acordo com o esperado.</w:t>
       </w:r>
     </w:p>
     <w:p>
@@ -6076,7 +5998,6 @@
           <w:szCs w:val="20"/>
           <w:lang w:val="pt-BR" w:eastAsia="pt-BR"/>
         </w:rPr>
-        <w:lastRenderedPageBreak/>
         <w:drawing>
           <wp:inline distT="0" distB="0" distL="0" distR="0" wp14:anchorId="62A264C3" wp14:editId="3DDD298C">
             <wp:extent cx="4871923" cy="1714733"/>
@@ -6329,9 +6250,7 @@
     </w:p>
     <w:p>
       <w:pPr>
-        <w:pStyle w:val="ListParagraph"/>
         <w:keepNext/>
-        <w:ind w:firstLine="0"/>
         <w:jc w:val="center"/>
         <w:rPr>
           <w:rFonts w:ascii="LM Roman 12" w:hAnsi="LM Roman 12"/>
@@ -6339,7 +6258,6 @@
       </w:pPr>
       <w:r>
         <w:rPr>
-          <w:rFonts w:ascii="LM Roman 12" w:hAnsi="LM Roman 12"/>
           <w:noProof/>
         </w:rPr>
         <mc:AlternateContent>
@@ -6477,7 +6395,6 @@
       </w:r>
       <w:r>
         <w:rPr>
-          <w:rFonts w:ascii="LM Roman 12" w:hAnsi="LM Roman 12"/>
           <w:noProof/>
         </w:rPr>
         <mc:AlternateContent>
@@ -6791,7 +6708,6 @@
       </w:r>
       <w:r>
         <w:rPr>
-          <w:rFonts w:ascii="LM Roman 12" w:hAnsi="LM Roman 12"/>
           <w:noProof/>
         </w:rPr>
         <mc:AlternateContent>
@@ -7405,7 +7321,6 @@
       </w:r>
       <w:r>
         <w:rPr>
-          <w:rFonts w:ascii="LM Roman 12" w:hAnsi="LM Roman 12"/>
           <w:noProof/>
         </w:rPr>
         <mc:AlternateContent>
@@ -7647,7 +7562,6 @@
       </w:r>
       <w:r>
         <w:rPr>
-          <w:rFonts w:ascii="LM Roman 12" w:hAnsi="LM Roman 12"/>
           <w:noProof/>
         </w:rPr>
         <mc:AlternateContent>
@@ -7781,7 +7695,6 @@
       </w:r>
       <w:r>
         <w:rPr>
-          <w:rFonts w:ascii="LM Roman 12" w:hAnsi="LM Roman 12"/>
           <w:noProof/>
         </w:rPr>
         <mc:AlternateContent>
@@ -7945,7 +7858,6 @@
       </w:r>
       <w:r>
         <w:rPr>
-          <w:rFonts w:ascii="LM Roman 12" w:hAnsi="LM Roman 12"/>
           <w:noProof/>
         </w:rPr>
         <mc:AlternateContent>
@@ -8261,12 +8173,11 @@
       </w:r>
       <w:r>
         <w:rPr>
-          <w:rFonts w:ascii="LM Roman 12" w:hAnsi="LM Roman 12"/>
           <w:noProof/>
         </w:rPr>
         <w:drawing>
-          <wp:inline distT="0" distB="0" distL="0" distR="0" wp14:anchorId="1998590A" wp14:editId="21230610">
-            <wp:extent cx="5836422" cy="3188208"/>
+          <wp:inline distT="0" distB="0" distL="0" distR="0" wp14:anchorId="1998590A" wp14:editId="75E0A68A">
+            <wp:extent cx="5876014" cy="3209835"/>
             <wp:effectExtent l="0" t="0" r="0" b="0"/>
             <wp:docPr id="26" name="Picture 26"/>
             <wp:cNvGraphicFramePr>
@@ -8288,7 +8199,7 @@
                   <pic:spPr>
                     <a:xfrm>
                       <a:off x="0" y="0"/>
-                      <a:ext cx="5861198" cy="3201742"/>
+                      <a:ext cx="5916881" cy="3232159"/>
                     </a:xfrm>
                     <a:prstGeom prst="rect">
                       <a:avLst/>
@@ -8300,12 +8211,6 @@
           </wp:inline>
         </w:drawing>
       </w:r>
-      <w:r>
-        <w:rPr>
-          <w:rFonts w:ascii="LM Roman 12" w:hAnsi="LM Roman 12"/>
-        </w:rPr>
-        <w:t>8</w:t>
-      </w:r>
     </w:p>
     <w:p>
       <w:pPr>
@@ -8413,6 +8318,7 @@
           <w:shd w:val="clear" w:color="auto" w:fill="FFFFFF"/>
           <w:lang w:val="pt-BR"/>
         </w:rPr>
+        <w:lastRenderedPageBreak/>
         <w:t>Observe</w:t>
       </w:r>
       <w:r>
@@ -8582,7 +8488,6 @@
             <w:sz w:val="20"/>
             <w:lang w:val="pt-BR"/>
           </w:rPr>
-          <w:lastRenderedPageBreak/>
           <m:t>X=</m:t>
         </m:r>
         <m:acc>
@@ -9934,7 +9839,6 @@
               </w:rPr>
               <w:t xml:space="preserve">        </w:t>
             </w:r>
-            <w:proofErr w:type="gramStart"/>
             <w:r>
               <w:rPr>
                 <w:rFonts w:ascii="LM Roman 12" w:hAnsi="LM Roman 12"/>
@@ -9944,7 +9848,6 @@
               </w:rPr>
               <w:t>ab</w:t>
             </w:r>
-            <w:proofErr w:type="gramEnd"/>
             <w:r>
               <w:rPr>
                 <w:rFonts w:ascii="LM Roman 12" w:hAnsi="LM Roman 12"/>
@@ -11560,27 +11463,7 @@
                 <w:sz w:val="20"/>
                 <w:szCs w:val="20"/>
               </w:rPr>
-              <w:t xml:space="preserve">        </w:t>
-            </w:r>
-            <w:proofErr w:type="gramStart"/>
-            <w:r>
-              <w:rPr>
-                <w:rFonts w:ascii="LM Roman 12" w:hAnsi="LM Roman 12"/>
-                <w:b/>
-                <w:sz w:val="20"/>
-                <w:szCs w:val="20"/>
-              </w:rPr>
-              <w:t>ab</w:t>
-            </w:r>
-            <w:proofErr w:type="gramEnd"/>
-            <w:r>
-              <w:rPr>
-                <w:rFonts w:ascii="LM Roman 12" w:hAnsi="LM Roman 12"/>
-                <w:b/>
-                <w:sz w:val="20"/>
-                <w:szCs w:val="20"/>
-              </w:rPr>
-              <w:t xml:space="preserve">  </w:t>
+              <w:t xml:space="preserve">        ab  </w:t>
             </w:r>
           </w:p>
           <w:p>
@@ -12759,6 +12642,7 @@
           <w:szCs w:val="20"/>
           <w:shd w:val="clear" w:color="auto" w:fill="FFFFFF"/>
         </w:rPr>
+        <w:lastRenderedPageBreak/>
         <w:t xml:space="preserve">Então, </w:t>
       </w:r>
       <w:r>
@@ -13597,24 +13481,7 @@
             <w:sz w:val="20"/>
             <w:lang w:val="pt-BR"/>
           </w:rPr>
-          <w:lastRenderedPageBreak/>
-          <m:t>X⋅Y</m:t>
-        </m:r>
-        <m:r>
-          <w:rPr>
-            <w:rFonts w:ascii="Cambria Math" w:eastAsiaTheme="minorEastAsia" w:hAnsi="Cambria Math"/>
-            <w:sz w:val="20"/>
-            <w:lang w:val="pt-BR"/>
-          </w:rPr>
-          <m:t>=F</m:t>
-        </m:r>
-        <m:r>
-          <w:rPr>
-            <w:rFonts w:ascii="Cambria Math" w:eastAsiaTheme="minorEastAsia" w:hAnsi="Cambria Math"/>
-            <w:sz w:val="20"/>
-            <w:lang w:val="pt-BR"/>
-          </w:rPr>
-          <m:t>=</m:t>
+          <m:t>X⋅Y=F=</m:t>
         </m:r>
         <m:acc>
           <m:accPr>
@@ -13881,16 +13748,7 @@
           <w:szCs w:val="20"/>
           <w:lang w:val="pt-BR"/>
         </w:rPr>
-        <w:t xml:space="preserve"> </w:t>
-      </w:r>
-      <w:r>
-        <w:rPr>
-          <w:rFonts w:ascii="LM Roman 12" w:hAnsi="LM Roman 12"/>
-          <w:sz w:val="20"/>
-          <w:szCs w:val="20"/>
-          <w:lang w:val="pt-BR"/>
-        </w:rPr>
-        <w:t>do sistema</w:t>
+        <w:t xml:space="preserve"> do sistema</w:t>
       </w:r>
       <w:r>
         <w:rPr>
@@ -13955,9 +13813,9 @@
           <w:lang w:val="pt-BR" w:eastAsia="pt-BR"/>
         </w:rPr>
         <w:drawing>
-          <wp:inline distT="0" distB="0" distL="0" distR="0" wp14:anchorId="5D1C2A22" wp14:editId="0A5E88FF">
-            <wp:extent cx="5537606" cy="1632290"/>
-            <wp:effectExtent l="0" t="0" r="6350" b="6350"/>
+          <wp:inline distT="0" distB="0" distL="0" distR="0" wp14:anchorId="5D1C2A22" wp14:editId="04A2F58E">
+            <wp:extent cx="5390984" cy="1589071"/>
+            <wp:effectExtent l="0" t="0" r="635" b="0"/>
             <wp:docPr id="1" name="Picture 1"/>
             <wp:cNvGraphicFramePr>
               <a:graphicFrameLocks xmlns:a="http://schemas.openxmlformats.org/drawingml/2006/main" noChangeAspect="1"/>
@@ -13978,7 +13836,7 @@
                   <pic:spPr>
                     <a:xfrm>
                       <a:off x="0" y="0"/>
-                      <a:ext cx="5663265" cy="1669330"/>
+                      <a:ext cx="5541302" cy="1633379"/>
                     </a:xfrm>
                     <a:prstGeom prst="rect">
                       <a:avLst/>
@@ -14138,7 +13996,7 @@
         <w:rPr>
           <w:rFonts w:ascii="LM Roman 12" w:hAnsi="LM Roman 12"/>
           <w:noProof/>
-          <w:lang w:val="pt-BR"/>
+          <w:lang w:val="pt-BR" w:eastAsia="pt-BR"/>
         </w:rPr>
         <mc:AlternateContent>
           <mc:Choice Requires="wps">
@@ -14189,15 +14047,7 @@
                                   <w:sz w:val="20"/>
                                   <w:lang w:val="pt-BR"/>
                                 </w:rPr>
-                                <m:t>F=</m:t>
-                              </m:r>
-                              <m:r>
-                                <w:rPr>
-                                  <w:rFonts w:ascii="Cambria Math" w:eastAsiaTheme="minorEastAsia" w:hAnsi="Cambria Math"/>
-                                  <w:sz w:val="20"/>
-                                  <w:lang w:val="pt-BR"/>
-                                </w:rPr>
-                                <m:t>a⋅</m:t>
+                                <m:t>F=a⋅</m:t>
                               </m:r>
                               <m:acc>
                                 <m:accPr>
@@ -14371,15 +14221,7 @@
                             <w:sz w:val="20"/>
                             <w:lang w:val="pt-BR"/>
                           </w:rPr>
-                          <m:t>F=</m:t>
-                        </m:r>
-                        <m:r>
-                          <w:rPr>
-                            <w:rFonts w:ascii="Cambria Math" w:eastAsiaTheme="minorEastAsia" w:hAnsi="Cambria Math"/>
-                            <w:sz w:val="20"/>
-                            <w:lang w:val="pt-BR"/>
-                          </w:rPr>
-                          <m:t>a⋅</m:t>
+                          <m:t>F=a⋅</m:t>
                         </m:r>
                         <m:acc>
                           <m:accPr>
@@ -14525,7 +14367,7 @@
         <w:rPr>
           <w:rFonts w:ascii="LM Roman 12" w:hAnsi="LM Roman 12"/>
           <w:noProof/>
-          <w:lang w:val="pt-BR"/>
+          <w:lang w:val="pt-BR" w:eastAsia="pt-BR"/>
         </w:rPr>
         <mc:AlternateContent>
           <mc:Choice Requires="wps">
@@ -14790,7 +14632,7 @@
         <w:rPr>
           <w:rFonts w:ascii="LM Roman 12" w:hAnsi="LM Roman 12"/>
           <w:noProof/>
-          <w:lang w:val="pt-BR"/>
+          <w:lang w:val="pt-BR" w:eastAsia="pt-BR"/>
         </w:rPr>
         <mc:AlternateContent>
           <mc:Choice Requires="wps">
@@ -14971,7 +14813,7 @@
         <w:rPr>
           <w:rFonts w:ascii="LM Roman 12" w:hAnsi="LM Roman 12"/>
           <w:noProof/>
-          <w:lang w:val="pt-BR"/>
+          <w:lang w:val="pt-BR" w:eastAsia="pt-BR"/>
         </w:rPr>
         <mc:AlternateContent>
           <mc:Choice Requires="wps">
@@ -15026,15 +14868,7 @@
                                     <w:sz w:val="20"/>
                                     <w:lang w:val="pt-BR"/>
                                   </w:rPr>
-                                  <m:t>c</m:t>
-                                </m:r>
-                                <m:r>
-                                  <w:rPr>
-                                    <w:rFonts w:ascii="Cambria Math" w:eastAsiaTheme="minorEastAsia" w:hAnsi="Cambria Math"/>
-                                    <w:sz w:val="20"/>
-                                    <w:lang w:val="pt-BR"/>
-                                  </w:rPr>
-                                  <m:t>+</m:t>
+                                  <m:t>c+</m:t>
                                 </m:r>
                                 <m:acc>
                                   <m:accPr>
@@ -15113,15 +14947,7 @@
                               <w:sz w:val="20"/>
                               <w:lang w:val="pt-BR"/>
                             </w:rPr>
-                            <m:t>c</m:t>
-                          </m:r>
-                          <m:r>
-                            <w:rPr>
-                              <w:rFonts w:ascii="Cambria Math" w:eastAsiaTheme="minorEastAsia" w:hAnsi="Cambria Math"/>
-                              <w:sz w:val="20"/>
-                              <w:lang w:val="pt-BR"/>
-                            </w:rPr>
-                            <m:t>+</m:t>
+                            <m:t>c+</m:t>
                           </m:r>
                           <m:acc>
                             <m:accPr>
@@ -15168,7 +14994,7 @@
         <w:rPr>
           <w:rFonts w:ascii="LM Roman 12" w:hAnsi="LM Roman 12"/>
           <w:noProof/>
-          <w:lang w:val="pt-BR"/>
+          <w:lang w:val="pt-BR" w:eastAsia="pt-BR"/>
         </w:rPr>
         <mc:AlternateContent>
           <mc:Choice Requires="wps">
@@ -15303,7 +15129,7 @@
         <w:rPr>
           <w:rFonts w:ascii="LM Roman 12" w:hAnsi="LM Roman 12"/>
           <w:noProof/>
-          <w:lang w:val="pt-BR"/>
+          <w:lang w:val="pt-BR" w:eastAsia="pt-BR"/>
         </w:rPr>
         <mc:AlternateContent>
           <mc:Choice Requires="wps">
@@ -15468,7 +15294,7 @@
         <w:rPr>
           <w:rFonts w:ascii="LM Roman 12" w:hAnsi="LM Roman 12"/>
           <w:noProof/>
-          <w:lang w:val="pt-BR"/>
+          <w:lang w:val="pt-BR" w:eastAsia="pt-BR"/>
         </w:rPr>
         <mc:AlternateContent>
           <mc:Choice Requires="wps">
@@ -15770,6 +15596,7 @@
           <w:shd w:val="clear" w:color="auto" w:fill="FFFFFF"/>
           <w:lang w:val="pt-BR"/>
         </w:rPr>
+        <w:lastRenderedPageBreak/>
         <w:tab/>
       </w:r>
       <w:r>
@@ -15779,16 +15606,7 @@
           <w:szCs w:val="20"/>
           <w:lang w:val="pt-BR"/>
         </w:rPr>
-        <w:t>Após a compilação e da simulação do sistema, obtemos o diagrama de temporização</w:t>
-      </w:r>
-      <w:r>
-        <w:rPr>
-          <w:rFonts w:ascii="LM Roman 12" w:hAnsi="LM Roman 12"/>
-          <w:sz w:val="20"/>
-          <w:szCs w:val="20"/>
-          <w:lang w:val="pt-BR"/>
-        </w:rPr>
-        <w:t>, conforme a Figura 8</w:t>
+        <w:t>Após a compilação e da simulação do sistema, obtemos o diagrama de temporização, conforme a Figura 8</w:t>
       </w:r>
       <w:r>
         <w:rPr>
@@ -15816,7 +15634,6 @@
           <w:noProof/>
           <w:lang w:val="pt-BR" w:eastAsia="pt-BR"/>
         </w:rPr>
-        <w:lastRenderedPageBreak/>
         <w:drawing>
           <wp:inline distT="0" distB="0" distL="0" distR="0" wp14:anchorId="439ACBE2" wp14:editId="6280BA04">
             <wp:extent cx="5599413" cy="1785112"/>
@@ -15914,28 +15731,7 @@
           <w:rFonts w:ascii="LM Roman 12" w:hAnsi="LM Roman 12"/>
           <w:lang w:val="pt-BR"/>
         </w:rPr>
-        <w:t xml:space="preserve">. </w:t>
-      </w:r>
-      <w:r>
-        <w:rPr>
-          <w:rFonts w:ascii="LM Roman 12" w:hAnsi="LM Roman 12"/>
-          <w:lang w:val="pt-BR"/>
-        </w:rPr>
-        <w:t xml:space="preserve">Diagrama de Temporização para o circuito </w:t>
-      </w:r>
-      <w:r>
-        <w:rPr>
-          <w:rFonts w:ascii="LM Roman 12" w:hAnsi="LM Roman 12"/>
-          <w:lang w:val="pt-BR"/>
-        </w:rPr>
-        <w:t>simplificado d</w:t>
-      </w:r>
-      <w:r>
-        <w:rPr>
-          <w:rFonts w:ascii="LM Roman 12" w:hAnsi="LM Roman 12"/>
-          <w:lang w:val="pt-BR"/>
-        </w:rPr>
-        <w:t>o problema 4.2.</w:t>
+        <w:t>. Diagrama de Temporização para o circuito simplificado do problema 4.2.</w:t>
       </w:r>
     </w:p>
     <w:p>
@@ -16020,56 +15816,6 @@
     </w:p>
     <w:p>
       <w:pPr>
-        <w:pStyle w:val="ListParagraph"/>
-        <w:ind w:firstLine="0"/>
-        <w:rPr>
-          <w:rFonts w:ascii="LM Roman 12" w:hAnsi="LM Roman 12"/>
-          <w:b/>
-          <w:szCs w:val="20"/>
-          <w:shd w:val="clear" w:color="auto" w:fill="FFFFFF"/>
-        </w:rPr>
-      </w:pPr>
-    </w:p>
-    <w:p>
-      <w:pPr>
-        <w:pStyle w:val="ListParagraph"/>
-        <w:ind w:firstLine="0"/>
-        <w:rPr>
-          <w:rFonts w:ascii="LM Roman 12" w:hAnsi="LM Roman 12"/>
-          <w:b/>
-          <w:szCs w:val="20"/>
-          <w:shd w:val="clear" w:color="auto" w:fill="FFFFFF"/>
-        </w:rPr>
-      </w:pPr>
-    </w:p>
-    <w:p>
-      <w:pPr>
-        <w:pStyle w:val="ListParagraph"/>
-        <w:ind w:firstLine="0"/>
-        <w:rPr>
-          <w:rFonts w:ascii="LM Roman 12" w:hAnsi="LM Roman 12"/>
-          <w:b/>
-          <w:szCs w:val="20"/>
-          <w:shd w:val="clear" w:color="auto" w:fill="FFFFFF"/>
-        </w:rPr>
-      </w:pPr>
-    </w:p>
-    <w:p>
-      <w:pPr>
-        <w:pStyle w:val="ListParagraph"/>
-        <w:ind w:firstLine="0"/>
-        <w:rPr>
-          <w:rFonts w:ascii="LM Roman 12" w:hAnsi="LM Roman 12"/>
-          <w:b/>
-          <w:szCs w:val="20"/>
-          <w:shd w:val="clear" w:color="auto" w:fill="FFFFFF"/>
-        </w:rPr>
-      </w:pPr>
-    </w:p>
-    <w:p>
-      <w:pPr>
-        <w:pStyle w:val="ListParagraph"/>
-        <w:ind w:firstLine="0"/>
         <w:rPr>
           <w:rFonts w:ascii="LM Roman 12" w:hAnsi="LM Roman 12"/>
           <w:b/>
@@ -19178,8 +18924,8 @@
           <w:lang w:val="pt-BR" w:eastAsia="pt-BR"/>
         </w:rPr>
         <w:drawing>
-          <wp:inline distT="0" distB="0" distL="0" distR="0" wp14:anchorId="78AEB42A" wp14:editId="7C478B49">
-            <wp:extent cx="5266944" cy="2973442"/>
+          <wp:inline distT="0" distB="0" distL="0" distR="0" wp14:anchorId="78AEB42A" wp14:editId="57E19B96">
+            <wp:extent cx="5943607" cy="3355450"/>
             <wp:effectExtent l="0" t="0" r="0" b="0"/>
             <wp:docPr id="16" name="Picture 16" descr="CircuitoDigitalUtilizado_4_3"/>
             <wp:cNvGraphicFramePr>
@@ -19210,7 +18956,7 @@
                   <pic:spPr bwMode="auto">
                     <a:xfrm>
                       <a:off x="0" y="0"/>
-                      <a:ext cx="5314142" cy="3000087"/>
+                      <a:ext cx="6041164" cy="3410526"/>
                     </a:xfrm>
                     <a:prstGeom prst="rect">
                       <a:avLst/>
@@ -19316,80 +19062,96 @@
     </w:p>
     <w:p>
       <w:pPr>
-        <w:jc w:val="both"/>
-        <w:rPr>
-          <w:rFonts w:ascii="LM Roman 12" w:eastAsiaTheme="minorEastAsia" w:hAnsi="LM Roman 12"/>
-          <w:sz w:val="20"/>
-          <w:szCs w:val="20"/>
-          <w:lang w:val="pt-BR"/>
-        </w:rPr>
-      </w:pPr>
-      <w:r>
-        <w:rPr>
-          <w:rFonts w:ascii="LM Roman 12" w:eastAsiaTheme="minorEastAsia" w:hAnsi="LM Roman 12"/>
-          <w:sz w:val="20"/>
-          <w:szCs w:val="20"/>
-          <w:lang w:val="pt-BR"/>
-        </w:rPr>
-        <w:t>Após tal análise</w:t>
-      </w:r>
-      <w:r>
-        <w:rPr>
-          <w:rFonts w:ascii="LM Roman 12" w:eastAsiaTheme="minorEastAsia" w:hAnsi="LM Roman 12"/>
-          <w:sz w:val="20"/>
-          <w:szCs w:val="20"/>
-          <w:lang w:val="pt-BR"/>
-        </w:rPr>
-        <w:t>,</w:t>
-      </w:r>
-      <w:r>
-        <w:rPr>
-          <w:rFonts w:ascii="LM Roman 12" w:eastAsiaTheme="minorEastAsia" w:hAnsi="LM Roman 12"/>
-          <w:sz w:val="20"/>
-          <w:szCs w:val="20"/>
-          <w:lang w:val="pt-BR"/>
-        </w:rPr>
-        <w:t xml:space="preserve"> temos o Diagrama de Temporização ge</w:t>
-      </w:r>
-      <w:r>
-        <w:rPr>
-          <w:rFonts w:ascii="LM Roman 12" w:eastAsiaTheme="minorEastAsia" w:hAnsi="LM Roman 12"/>
-          <w:sz w:val="20"/>
-          <w:szCs w:val="20"/>
-          <w:lang w:val="pt-BR"/>
-        </w:rPr>
-        <w:t>rado pela simulação</w:t>
-      </w:r>
-      <w:r>
-        <w:rPr>
-          <w:rFonts w:ascii="LM Roman 12" w:eastAsiaTheme="minorEastAsia" w:hAnsi="LM Roman 12"/>
-          <w:sz w:val="20"/>
-          <w:szCs w:val="20"/>
-          <w:lang w:val="pt-BR"/>
-        </w:rPr>
-        <w:t xml:space="preserve">, dado pela Figura </w:t>
-      </w:r>
-      <w:r>
-        <w:rPr>
-          <w:rFonts w:ascii="LM Roman 12" w:eastAsiaTheme="minorEastAsia" w:hAnsi="LM Roman 12"/>
-          <w:sz w:val="20"/>
-          <w:szCs w:val="20"/>
-          <w:lang w:val="pt-BR"/>
-        </w:rPr>
-        <w:t>10</w:t>
-      </w:r>
-      <w:r>
-        <w:rPr>
-          <w:rFonts w:ascii="LM Roman 12" w:eastAsiaTheme="minorEastAsia" w:hAnsi="LM Roman 12"/>
-          <w:sz w:val="20"/>
-          <w:szCs w:val="20"/>
-          <w:lang w:val="pt-BR"/>
-        </w:rPr>
-        <w:t>.</w:t>
-      </w:r>
+        <w:spacing w:after="0" w:line="240" w:lineRule="auto"/>
+        <w:ind w:firstLine="720"/>
+        <w:rPr>
+          <w:rFonts w:ascii="LM Roman 12" w:hAnsi="LM Roman 12"/>
+          <w:i/>
+          <w:iCs/>
+          <w:color w:val="44546A" w:themeColor="text2"/>
+          <w:sz w:val="18"/>
+          <w:szCs w:val="18"/>
+          <w:lang w:val="pt-BR"/>
+        </w:rPr>
+      </w:pPr>
     </w:p>
     <w:p>
       <w:pPr>
+        <w:jc w:val="both"/>
+        <w:rPr>
+          <w:rFonts w:ascii="LM Roman 12" w:eastAsiaTheme="minorEastAsia" w:hAnsi="LM Roman 12"/>
+          <w:sz w:val="20"/>
+          <w:szCs w:val="20"/>
+          <w:lang w:val="pt-BR"/>
+        </w:rPr>
+      </w:pPr>
+      <w:r>
+        <w:rPr>
+          <w:rFonts w:ascii="LM Roman 12" w:eastAsiaTheme="minorEastAsia" w:hAnsi="LM Roman 12"/>
+          <w:sz w:val="20"/>
+          <w:szCs w:val="20"/>
+          <w:lang w:val="pt-BR"/>
+        </w:rPr>
+        <w:lastRenderedPageBreak/>
+        <w:t>Após tal análise</w:t>
+      </w:r>
+      <w:r>
+        <w:rPr>
+          <w:rFonts w:ascii="LM Roman 12" w:eastAsiaTheme="minorEastAsia" w:hAnsi="LM Roman 12"/>
+          <w:sz w:val="20"/>
+          <w:szCs w:val="20"/>
+          <w:lang w:val="pt-BR"/>
+        </w:rPr>
+        <w:t>,</w:t>
+      </w:r>
+      <w:r>
+        <w:rPr>
+          <w:rFonts w:ascii="LM Roman 12" w:eastAsiaTheme="minorEastAsia" w:hAnsi="LM Roman 12"/>
+          <w:sz w:val="20"/>
+          <w:szCs w:val="20"/>
+          <w:lang w:val="pt-BR"/>
+        </w:rPr>
+        <w:t xml:space="preserve"> temos o Diagrama de Temporização ge</w:t>
+      </w:r>
+      <w:r>
+        <w:rPr>
+          <w:rFonts w:ascii="LM Roman 12" w:eastAsiaTheme="minorEastAsia" w:hAnsi="LM Roman 12"/>
+          <w:sz w:val="20"/>
+          <w:szCs w:val="20"/>
+          <w:lang w:val="pt-BR"/>
+        </w:rPr>
+        <w:t>rado pela simulação</w:t>
+      </w:r>
+      <w:r>
+        <w:rPr>
+          <w:rFonts w:ascii="LM Roman 12" w:eastAsiaTheme="minorEastAsia" w:hAnsi="LM Roman 12"/>
+          <w:sz w:val="20"/>
+          <w:szCs w:val="20"/>
+          <w:lang w:val="pt-BR"/>
+        </w:rPr>
+        <w:t xml:space="preserve">, dado pela Figura </w:t>
+      </w:r>
+      <w:r>
+        <w:rPr>
+          <w:rFonts w:ascii="LM Roman 12" w:eastAsiaTheme="minorEastAsia" w:hAnsi="LM Roman 12"/>
+          <w:sz w:val="20"/>
+          <w:szCs w:val="20"/>
+          <w:lang w:val="pt-BR"/>
+        </w:rPr>
+        <w:t>10</w:t>
+      </w:r>
+      <w:r>
+        <w:rPr>
+          <w:rFonts w:ascii="LM Roman 12" w:eastAsiaTheme="minorEastAsia" w:hAnsi="LM Roman 12"/>
+          <w:sz w:val="20"/>
+          <w:szCs w:val="20"/>
+          <w:lang w:val="pt-BR"/>
+        </w:rPr>
+        <w:t>.</w:t>
+      </w:r>
+    </w:p>
+    <w:p>
+      <w:pPr>
         <w:jc w:val="center"/>
         <w:rPr>
           <w:rFonts w:ascii="LM Roman 12" w:eastAsiaTheme="minorEastAsia" w:hAnsi="LM Roman 12"/>
@@ -19406,10 +19168,9 @@
           <w:szCs w:val="20"/>
           <w:lang w:val="pt-BR" w:eastAsia="pt-BR"/>
         </w:rPr>
-        <w:lastRenderedPageBreak/>
         <w:drawing>
-          <wp:inline distT="0" distB="0" distL="0" distR="0" wp14:anchorId="6142ACB0" wp14:editId="21C63622">
-            <wp:extent cx="6219378" cy="1550822"/>
+          <wp:inline distT="0" distB="0" distL="0" distR="0" wp14:anchorId="6142ACB0" wp14:editId="6E4BF003">
+            <wp:extent cx="5971430" cy="1488996"/>
             <wp:effectExtent l="0" t="0" r="0" b="0"/>
             <wp:docPr id="13" name="Picture 13" descr="Captura1DiagramaTemporal4.3(Período)"/>
             <wp:cNvGraphicFramePr>
@@ -19440,7 +19201,7 @@
                   <pic:spPr bwMode="auto">
                     <a:xfrm>
                       <a:off x="0" y="0"/>
-                      <a:ext cx="6571171" cy="1638543"/>
+                      <a:ext cx="6324338" cy="1576995"/>
                     </a:xfrm>
                     <a:prstGeom prst="rect">
                       <a:avLst/>
@@ -19767,30 +19528,249 @@
         </w:rPr>
         <w:t>.</w:t>
       </w:r>
+      <w:r>
+        <w:rPr>
+          <w:rFonts w:ascii="LM Roman 12" w:eastAsiaTheme="minorEastAsia" w:hAnsi="LM Roman 12"/>
+          <w:sz w:val="20"/>
+          <w:szCs w:val="20"/>
+          <w:lang w:val="pt-BR"/>
+        </w:rPr>
+        <w:t xml:space="preserve"> Na verdade, esta afirmação faz sentido, porque os circuitos digitais simulados foram os feitos com o </w:t>
+      </w:r>
+      <w:r>
+        <w:rPr>
+          <w:rFonts w:ascii="LM Roman 12" w:eastAsiaTheme="minorEastAsia" w:hAnsi="LM Roman 12"/>
+          <w:i/>
+          <w:sz w:val="20"/>
+          <w:szCs w:val="20"/>
+          <w:lang w:val="pt-BR"/>
+        </w:rPr>
+        <w:t>Functional Simulation</w:t>
+      </w:r>
+      <w:r>
+        <w:rPr>
+          <w:rFonts w:ascii="LM Roman 12" w:eastAsiaTheme="minorEastAsia" w:hAnsi="LM Roman 12"/>
+          <w:sz w:val="20"/>
+          <w:szCs w:val="20"/>
+          <w:lang w:val="pt-BR"/>
+        </w:rPr>
+        <w:t xml:space="preserve"> </w:t>
+      </w:r>
+      <w:r>
+        <w:rPr>
+          <w:rFonts w:ascii="LM Roman 12" w:eastAsiaTheme="minorEastAsia" w:hAnsi="LM Roman 12"/>
+          <w:sz w:val="20"/>
+          <w:szCs w:val="20"/>
+          <w:lang w:val="pt-BR"/>
+        </w:rPr>
+        <w:t xml:space="preserve">que simplesmente testa a lógica funcional do circuito, </w:t>
+      </w:r>
+      <w:r>
+        <w:rPr>
+          <w:rFonts w:ascii="LM Roman 12" w:eastAsiaTheme="minorEastAsia" w:hAnsi="LM Roman 12"/>
+          <w:i/>
+          <w:sz w:val="20"/>
+          <w:szCs w:val="20"/>
+          <w:lang w:val="pt-BR"/>
+        </w:rPr>
+        <w:t>i.e.</w:t>
+      </w:r>
+      <w:r>
+        <w:rPr>
+          <w:rFonts w:ascii="LM Roman 12" w:eastAsiaTheme="minorEastAsia" w:hAnsi="LM Roman 12"/>
+          <w:sz w:val="20"/>
+          <w:szCs w:val="20"/>
+          <w:lang w:val="pt-BR"/>
+        </w:rPr>
+        <w:t>, não considera</w:t>
+      </w:r>
+      <w:r>
+        <w:rPr>
+          <w:rFonts w:ascii="LM Roman 12" w:eastAsiaTheme="minorEastAsia" w:hAnsi="LM Roman 12"/>
+          <w:sz w:val="20"/>
+          <w:szCs w:val="20"/>
+          <w:lang w:val="pt-BR"/>
+        </w:rPr>
+        <w:t xml:space="preserve"> o</w:t>
+      </w:r>
+      <w:r>
+        <w:rPr>
+          <w:rFonts w:ascii="LM Roman 12" w:eastAsiaTheme="minorEastAsia" w:hAnsi="LM Roman 12"/>
+          <w:sz w:val="20"/>
+          <w:szCs w:val="20"/>
+          <w:lang w:val="pt-BR"/>
+        </w:rPr>
+        <w:t xml:space="preserve"> </w:t>
+      </w:r>
+      <w:r>
+        <w:rPr>
+          <w:rFonts w:ascii="LM Roman 12" w:eastAsiaTheme="minorEastAsia" w:hAnsi="LM Roman 12"/>
+          <w:i/>
+          <w:sz w:val="20"/>
+          <w:szCs w:val="20"/>
+          <w:lang w:val="pt-BR"/>
+        </w:rPr>
+        <w:t>delay</w:t>
+      </w:r>
+      <w:r>
+        <w:rPr>
+          <w:rFonts w:ascii="LM Roman 12" w:eastAsiaTheme="minorEastAsia" w:hAnsi="LM Roman 12"/>
+          <w:sz w:val="20"/>
+          <w:szCs w:val="20"/>
+          <w:lang w:val="pt-BR"/>
+        </w:rPr>
+        <w:t xml:space="preserve"> através dos circuitos internos das portas lógicas desenhadas. Esse modo apenas mostra se os resultados idealmente estão de acordo com o que esperamos.</w:t>
+      </w:r>
     </w:p>
     <w:p>
       <w:pPr>
-        <w:rPr>
-          <w:rFonts w:ascii="LM Roman 12" w:hAnsi="LM Roman 12"/>
-          <w:b/>
-          <w:sz w:val="20"/>
-          <w:szCs w:val="20"/>
-          <w:shd w:val="clear" w:color="auto" w:fill="FFFFFF"/>
-          <w:lang w:val="pt-BR"/>
-        </w:rPr>
-      </w:pPr>
-    </w:p>
-    <w:p>
-      <w:pPr>
-        <w:rPr>
-          <w:rFonts w:ascii="LM Roman 12" w:hAnsi="LM Roman 12"/>
-          <w:b/>
-          <w:sz w:val="20"/>
-          <w:szCs w:val="20"/>
-          <w:shd w:val="clear" w:color="auto" w:fill="FFFFFF"/>
-          <w:lang w:val="pt-BR"/>
-        </w:rPr>
-      </w:pPr>
+        <w:ind w:firstLine="708"/>
+        <w:jc w:val="both"/>
+        <w:rPr>
+          <w:rFonts w:ascii="LM Roman 12" w:eastAsiaTheme="minorEastAsia" w:hAnsi="LM Roman 12"/>
+          <w:sz w:val="20"/>
+          <w:szCs w:val="20"/>
+          <w:lang w:val="pt-BR"/>
+        </w:rPr>
+      </w:pPr>
+      <w:r>
+        <w:rPr>
+          <w:rFonts w:ascii="LM Roman 12" w:eastAsiaTheme="minorEastAsia" w:hAnsi="LM Roman 12"/>
+          <w:sz w:val="20"/>
+          <w:szCs w:val="20"/>
+          <w:lang w:val="pt-BR"/>
+        </w:rPr>
+        <w:t xml:space="preserve">Por outro lado, com o </w:t>
+      </w:r>
+      <w:r>
+        <w:rPr>
+          <w:rFonts w:ascii="LM Roman 12" w:eastAsiaTheme="minorEastAsia" w:hAnsi="LM Roman 12"/>
+          <w:i/>
+          <w:sz w:val="20"/>
+          <w:szCs w:val="20"/>
+          <w:lang w:val="pt-BR"/>
+        </w:rPr>
+        <w:t>Timing Simulation</w:t>
+      </w:r>
+      <w:r>
+        <w:rPr>
+          <w:rFonts w:ascii="LM Roman 12" w:eastAsiaTheme="minorEastAsia" w:hAnsi="LM Roman 12"/>
+          <w:sz w:val="20"/>
+          <w:szCs w:val="20"/>
+          <w:lang w:val="pt-BR"/>
+        </w:rPr>
+        <w:t xml:space="preserve">, esse </w:t>
+      </w:r>
+      <w:r>
+        <w:rPr>
+          <w:rFonts w:ascii="LM Roman 12" w:eastAsiaTheme="minorEastAsia" w:hAnsi="LM Roman 12"/>
+          <w:i/>
+          <w:sz w:val="20"/>
+          <w:szCs w:val="20"/>
+          <w:lang w:val="pt-BR"/>
+        </w:rPr>
+        <w:t>delay</w:t>
+      </w:r>
+      <w:r>
+        <w:rPr>
+          <w:rFonts w:ascii="LM Roman 12" w:eastAsiaTheme="minorEastAsia" w:hAnsi="LM Roman 12"/>
+          <w:sz w:val="20"/>
+          <w:szCs w:val="20"/>
+          <w:lang w:val="pt-BR"/>
+        </w:rPr>
+        <w:t xml:space="preserve"> associado aos elementos lógicos e às interconexões são levados em consideração de acordo com o chip FPGA </w:t>
+      </w:r>
+      <w:r>
+        <w:rPr>
+          <w:rFonts w:ascii="LM Roman 12" w:eastAsiaTheme="minorEastAsia" w:hAnsi="LM Roman 12"/>
+          <w:sz w:val="20"/>
+          <w:szCs w:val="20"/>
+          <w:lang w:val="pt-BR"/>
+        </w:rPr>
+        <w:t>selecionado</w:t>
+      </w:r>
+      <w:r>
+        <w:rPr>
+          <w:rFonts w:ascii="LM Roman 12" w:eastAsiaTheme="minorEastAsia" w:hAnsi="LM Roman 12"/>
+          <w:sz w:val="20"/>
+          <w:szCs w:val="20"/>
+          <w:lang w:val="pt-BR"/>
+        </w:rPr>
+        <w:t xml:space="preserve">. Assim, se simularmos por este </w:t>
+      </w:r>
+      <w:r>
+        <w:rPr>
+          <w:rFonts w:ascii="LM Roman 12" w:eastAsiaTheme="minorEastAsia" w:hAnsi="LM Roman 12"/>
+          <w:sz w:val="20"/>
+          <w:szCs w:val="20"/>
+          <w:lang w:val="pt-BR"/>
+        </w:rPr>
+        <w:t>último</w:t>
+      </w:r>
+      <w:r>
+        <w:rPr>
+          <w:rFonts w:ascii="LM Roman 12" w:eastAsiaTheme="minorEastAsia" w:hAnsi="LM Roman 12"/>
+          <w:sz w:val="20"/>
+          <w:szCs w:val="20"/>
+          <w:lang w:val="pt-BR"/>
+        </w:rPr>
+        <w:t xml:space="preserve"> modo, teremos um </w:t>
+      </w:r>
+      <w:r>
+        <w:rPr>
+          <w:rFonts w:ascii="LM Roman 12" w:eastAsiaTheme="minorEastAsia" w:hAnsi="LM Roman 12"/>
+          <w:i/>
+          <w:sz w:val="20"/>
+          <w:szCs w:val="20"/>
+          <w:lang w:val="pt-BR"/>
+        </w:rPr>
+        <w:t>delay</w:t>
+      </w:r>
+      <w:r>
+        <w:rPr>
+          <w:rFonts w:ascii="LM Roman 12" w:eastAsiaTheme="minorEastAsia" w:hAnsi="LM Roman 12"/>
+          <w:sz w:val="20"/>
+          <w:szCs w:val="20"/>
+          <w:lang w:val="pt-BR"/>
+        </w:rPr>
+        <w:t xml:space="preserve"> inicial </w:t>
+      </w:r>
+      <w:r>
+        <w:rPr>
+          <w:rFonts w:ascii="LM Roman 12" w:eastAsiaTheme="minorEastAsia" w:hAnsi="LM Roman 12"/>
+          <w:sz w:val="20"/>
+          <w:szCs w:val="20"/>
+          <w:lang w:val="pt-BR"/>
+        </w:rPr>
+        <w:t>característico</w:t>
+      </w:r>
+      <w:r>
+        <w:rPr>
+          <w:rFonts w:ascii="LM Roman 12" w:eastAsiaTheme="minorEastAsia" w:hAnsi="LM Roman 12"/>
+          <w:sz w:val="20"/>
+          <w:szCs w:val="20"/>
+          <w:lang w:val="pt-BR"/>
+        </w:rPr>
+        <w:t>, aproximando o compor</w:t>
+      </w:r>
+      <w:r>
+        <w:rPr>
+          <w:rFonts w:ascii="LM Roman 12" w:eastAsiaTheme="minorEastAsia" w:hAnsi="LM Roman 12"/>
+          <w:sz w:val="20"/>
+          <w:szCs w:val="20"/>
+          <w:lang w:val="pt-BR"/>
+        </w:rPr>
+        <w:t>tamento do sinal de saída para aquele</w:t>
+      </w:r>
+      <w:r>
+        <w:rPr>
+          <w:rFonts w:ascii="LM Roman 12" w:eastAsiaTheme="minorEastAsia" w:hAnsi="LM Roman 12"/>
+          <w:sz w:val="20"/>
+          <w:szCs w:val="20"/>
+          <w:lang w:val="pt-BR"/>
+        </w:rPr>
+        <w:t xml:space="preserve"> exibido no enunciado do problema 4.3.</w:t>
+      </w:r>
     </w:p>
     <w:p>
       <w:pPr>
@@ -20890,6 +20870,7 @@
           <w:shd w:val="clear" w:color="auto" w:fill="FFFFFF"/>
           <w:lang w:val="pt-BR"/>
         </w:rPr>
+        <w:lastRenderedPageBreak/>
         <w:t xml:space="preserve">Então, a saída </w:t>
       </w:r>
       <w:r>
@@ -21523,42 +21504,14 @@
           <w:rFonts w:ascii="LM Roman 12" w:eastAsiaTheme="minorEastAsia" w:hAnsi="LM Roman 12"/>
           <w:lang w:val="pt-BR"/>
         </w:rPr>
-        <w:t xml:space="preserve">                   </w:t>
-      </w:r>
-      <w:r>
-        <w:rPr>
-          <w:rFonts w:ascii="LM Roman 12" w:eastAsiaTheme="minorEastAsia" w:hAnsi="LM Roman 12"/>
-          <w:lang w:val="pt-BR"/>
-        </w:rPr>
-        <w:t xml:space="preserve">    </w:t>
-      </w:r>
-      <w:r>
-        <w:rPr>
-          <w:rFonts w:ascii="LM Roman 12" w:eastAsiaTheme="minorEastAsia" w:hAnsi="LM Roman 12"/>
-          <w:lang w:val="pt-BR"/>
-        </w:rPr>
-        <w:t xml:space="preserve">    </w:t>
-      </w:r>
-      <w:r>
-        <w:rPr>
-          <w:rFonts w:ascii="LM Roman 12" w:hAnsi="LM Roman 12"/>
-          <w:lang w:val="pt-BR"/>
-        </w:rPr>
-        <w:t>(</w:t>
-      </w:r>
-      <w:r>
-        <w:rPr>
-          <w:rFonts w:ascii="LM Roman 12" w:hAnsi="LM Roman 12"/>
-          <w:lang w:val="pt-BR"/>
-        </w:rPr>
-        <w:t>15</w:t>
-      </w:r>
-      <w:r>
-        <w:rPr>
-          <w:rFonts w:ascii="LM Roman 12" w:hAnsi="LM Roman 12"/>
-          <w:lang w:val="pt-BR"/>
-        </w:rPr>
-        <w:t>)</w:t>
+        <w:t xml:space="preserve">                           </w:t>
+      </w:r>
+      <w:r>
+        <w:rPr>
+          <w:rFonts w:ascii="LM Roman 12" w:hAnsi="LM Roman 12"/>
+          <w:lang w:val="pt-BR"/>
+        </w:rPr>
+        <w:t>(15)</w:t>
       </w:r>
     </w:p>
     <w:p>
@@ -21687,16 +21640,7 @@
           <w:szCs w:val="20"/>
           <w:lang w:val="pt-BR"/>
         </w:rPr>
-        <w:t xml:space="preserve"> em evidência, ficamos com uma soma de duas parcelas. Em seguida, c</w:t>
-      </w:r>
-      <w:r>
-        <w:rPr>
-          <w:rFonts w:ascii="LM Roman 12" w:eastAsiaTheme="minorEastAsia" w:hAnsi="LM Roman 12"/>
-          <w:sz w:val="20"/>
-          <w:szCs w:val="20"/>
-          <w:lang w:val="pt-BR"/>
-        </w:rPr>
-        <w:t xml:space="preserve">omo </w:t>
+        <w:t xml:space="preserve"> em evidência, ficamos com uma soma de duas parcelas. Em seguida, como </w:t>
       </w:r>
       <m:oMath>
         <m:acc>
@@ -21747,16 +21691,7 @@
             <w:szCs w:val="20"/>
             <w:lang w:val="pt-BR"/>
           </w:rPr>
-          <m:t>=</m:t>
-        </m:r>
-        <m:r>
-          <w:rPr>
-            <w:rFonts w:ascii="Cambria Math" w:eastAsiaTheme="minorEastAsia" w:hAnsi="Cambria Math"/>
-            <w:sz w:val="20"/>
-            <w:szCs w:val="20"/>
-            <w:lang w:val="pt-BR"/>
-          </w:rPr>
-          <m:t>y</m:t>
+          <m:t>=y</m:t>
         </m:r>
       </m:oMath>
       <w:r>
@@ -21775,25 +21710,7 @@
           <w:szCs w:val="20"/>
           <w:lang w:val="pt-BR"/>
         </w:rPr>
-        <w:t xml:space="preserve"> obtemos um resultado conforme a Eq. 1</w:t>
-      </w:r>
-      <w:r>
-        <w:rPr>
-          <w:rFonts w:ascii="LM Roman 12" w:hAnsi="LM Roman 12"/>
-          <w:sz w:val="20"/>
-          <w:szCs w:val="20"/>
-          <w:lang w:val="pt-BR"/>
-        </w:rPr>
-        <w:t>6</w:t>
-      </w:r>
-      <w:r>
-        <w:rPr>
-          <w:rFonts w:ascii="LM Roman 12" w:hAnsi="LM Roman 12"/>
-          <w:sz w:val="20"/>
-          <w:szCs w:val="20"/>
-          <w:lang w:val="pt-BR"/>
-        </w:rPr>
-        <w:t>.</w:t>
+        <w:t xml:space="preserve"> obtemos um resultado conforme a Eq. 16.</w:t>
       </w:r>
     </w:p>
     <w:p>
@@ -21816,7 +21733,6 @@
             <w:szCs w:val="20"/>
             <w:lang w:val="pt-BR"/>
           </w:rPr>
-          <w:lastRenderedPageBreak/>
           <m:t>y=</m:t>
         </m:r>
         <m:acc>
@@ -22589,7 +22505,6 @@
     <w:p>
       <w:pPr>
         <w:keepNext/>
-        <w:ind w:firstLine="720"/>
         <w:jc w:val="center"/>
         <w:rPr>
           <w:rFonts w:ascii="LM Roman 12" w:hAnsi="LM Roman 12"/>
@@ -22602,9 +22517,9 @@
           <w:lang w:val="pt-BR" w:eastAsia="pt-BR"/>
         </w:rPr>
         <w:drawing>
-          <wp:inline distT="0" distB="0" distL="0" distR="0" wp14:anchorId="1F0E7F1A" wp14:editId="6A103FE5">
-            <wp:extent cx="5675824" cy="4147718"/>
-            <wp:effectExtent l="0" t="0" r="1270" b="5715"/>
+          <wp:inline distT="0" distB="0" distL="0" distR="0" wp14:anchorId="1F0E7F1A" wp14:editId="6530A442">
+            <wp:extent cx="5799429" cy="4238045"/>
+            <wp:effectExtent l="0" t="0" r="0" b="0"/>
             <wp:docPr id="42" name="Picture 42"/>
             <wp:cNvGraphicFramePr>
               <a:graphicFrameLocks xmlns:a="http://schemas.openxmlformats.org/drawingml/2006/main" noChangeAspect="1"/>
@@ -22625,7 +22540,7 @@
                   <pic:spPr>
                     <a:xfrm>
                       <a:off x="0" y="0"/>
-                      <a:ext cx="5695217" cy="4161890"/>
+                      <a:ext cx="5824659" cy="4256482"/>
                     </a:xfrm>
                     <a:prstGeom prst="rect">
                       <a:avLst/>
@@ -22691,31 +22606,12 @@
           <w:szCs w:val="20"/>
           <w:lang w:val="pt-BR"/>
         </w:rPr>
-        <w:t>Após a compilação e da simulação do sistema, obtemos o diagrama de temporização</w:t>
-      </w:r>
-      <w:r>
-        <w:rPr>
-          <w:rFonts w:ascii="LM Roman 12" w:hAnsi="LM Roman 12"/>
-          <w:sz w:val="20"/>
-          <w:szCs w:val="20"/>
-          <w:lang w:val="pt-BR"/>
-        </w:rPr>
-        <w:t>, conforme a Figura 12</w:t>
-      </w:r>
-      <w:r>
-        <w:rPr>
-          <w:rFonts w:ascii="LM Roman 12" w:hAnsi="LM Roman 12"/>
-          <w:sz w:val="20"/>
-          <w:szCs w:val="20"/>
-          <w:lang w:val="pt-BR"/>
-        </w:rPr>
-        <w:t>.</w:t>
+        <w:t>Após a compilação e da simulação do sistema, obtemos o diagrama de temporização, conforme a Figura 12.</w:t>
       </w:r>
     </w:p>
     <w:p>
       <w:pPr>
         <w:keepNext/>
-        <w:ind w:firstLine="720"/>
         <w:jc w:val="center"/>
       </w:pPr>
       <w:r>
@@ -22725,9 +22621,9 @@
         </w:rPr>
         <w:lastRenderedPageBreak/>
         <w:drawing>
-          <wp:inline distT="0" distB="0" distL="0" distR="0" wp14:anchorId="25F1C837" wp14:editId="2E7109A7">
-            <wp:extent cx="5408584" cy="2035153"/>
-            <wp:effectExtent l="0" t="0" r="1905" b="3810"/>
+          <wp:inline distT="0" distB="0" distL="0" distR="0" wp14:anchorId="25F1C837" wp14:editId="25C5DDC4">
+            <wp:extent cx="5231445" cy="1773141"/>
+            <wp:effectExtent l="0" t="0" r="7620" b="0"/>
             <wp:docPr id="43" name="Picture 43"/>
             <wp:cNvGraphicFramePr>
               <a:graphicFrameLocks xmlns:a="http://schemas.openxmlformats.org/drawingml/2006/main" noChangeAspect="1"/>
@@ -22748,7 +22644,7 @@
                   <pic:spPr>
                     <a:xfrm>
                       <a:off x="0" y="0"/>
-                      <a:ext cx="5430758" cy="2043497"/>
+                      <a:ext cx="5340611" cy="1810142"/>
                     </a:xfrm>
                     <a:prstGeom prst="rect">
                       <a:avLst/>
@@ -22856,6 +22752,17 @@
         </w:rPr>
         <w:t>, 1ns. Assim, observou-se que a saída y, de fato, corresponde aos valores dos tipos das saídas tal como representado na tabela verdade do MUX4x1, conforme a Tabela 7.</w:t>
       </w:r>
+    </w:p>
+    <w:p>
+      <w:pPr>
+        <w:rPr>
+          <w:rFonts w:ascii="LM Roman 12" w:hAnsi="LM Roman 12"/>
+          <w:sz w:val="20"/>
+          <w:szCs w:val="20"/>
+          <w:shd w:val="clear" w:color="auto" w:fill="FFFFFF"/>
+          <w:lang w:val="pt-BR"/>
+        </w:rPr>
+      </w:pPr>
     </w:p>
     <w:p>
       <w:pPr>
@@ -25377,7 +25284,6 @@
         </w:rPr>
         <w:t xml:space="preserve"> (2,3,5,7,8,11,13), utilizando apenas um MUX 8x1 e uma única inversora, tomando as entradas </w:t>
       </w:r>
-      <w:proofErr w:type="gramStart"/>
       <w:r>
         <w:rPr>
           <w:rFonts w:ascii="LM Roman 12" w:hAnsi="LM Roman 12" w:cstheme="minorHAnsi"/>
@@ -25387,7 +25293,6 @@
         </w:rPr>
         <w:t>A, B</w:t>
       </w:r>
-      <w:proofErr w:type="gramEnd"/>
       <w:r>
         <w:rPr>
           <w:rFonts w:ascii="LM Roman 12" w:hAnsi="LM Roman 12" w:cstheme="minorHAnsi"/>
@@ -25431,9 +25336,9 @@
           <w:lang w:val="pt-BR" w:eastAsia="pt-BR"/>
         </w:rPr>
         <w:drawing>
-          <wp:inline distT="0" distB="0" distL="0" distR="0" wp14:anchorId="2A5459B0" wp14:editId="20D89BA2">
-            <wp:extent cx="5534611" cy="3123590"/>
-            <wp:effectExtent l="0" t="0" r="9525" b="635"/>
+          <wp:inline distT="0" distB="0" distL="0" distR="0" wp14:anchorId="2A5459B0" wp14:editId="551E7CDB">
+            <wp:extent cx="5874996" cy="3315694"/>
+            <wp:effectExtent l="0" t="0" r="0" b="0"/>
             <wp:docPr id="7" name="Picture 7"/>
             <wp:cNvGraphicFramePr>
               <a:graphicFrameLocks xmlns:a="http://schemas.openxmlformats.org/drawingml/2006/main" noChangeAspect="1"/>
@@ -25463,7 +25368,7 @@
                   <pic:spPr bwMode="auto">
                     <a:xfrm>
                       <a:off x="0" y="0"/>
-                      <a:ext cx="5645811" cy="3186348"/>
+                      <a:ext cx="6005581" cy="3389393"/>
                     </a:xfrm>
                     <a:prstGeom prst="rect">
                       <a:avLst/>
@@ -25620,9 +25525,9 @@
           <w:lang w:val="pt-BR" w:eastAsia="pt-BR"/>
         </w:rPr>
         <w:drawing>
-          <wp:inline distT="0" distB="0" distL="0" distR="0" wp14:anchorId="3284A8D7" wp14:editId="7931EBFB">
-            <wp:extent cx="5391150" cy="1323975"/>
-            <wp:effectExtent l="0" t="0" r="0" b="9525"/>
+          <wp:inline distT="0" distB="0" distL="0" distR="0" wp14:anchorId="3284A8D7" wp14:editId="687E8EAF">
+            <wp:extent cx="5666022" cy="1391479"/>
+            <wp:effectExtent l="0" t="0" r="0" b="0"/>
             <wp:docPr id="14" name="Picture 14"/>
             <wp:cNvGraphicFramePr>
               <a:graphicFrameLocks xmlns:a="http://schemas.openxmlformats.org/drawingml/2006/main" noChangeAspect="1"/>
@@ -25652,7 +25557,7 @@
                   <pic:spPr bwMode="auto">
                     <a:xfrm>
                       <a:off x="0" y="0"/>
-                      <a:ext cx="5391150" cy="1323975"/>
+                      <a:ext cx="5676949" cy="1394162"/>
                     </a:xfrm>
                     <a:prstGeom prst="rect">
                       <a:avLst/>
@@ -25740,7 +25645,6 @@
       <w:pPr>
         <w:jc w:val="both"/>
         <w:rPr>
-          <w:rStyle w:val="MathematicaFormatTextForm"/>
           <w:rFonts w:ascii="LM Roman 12" w:hAnsi="LM Roman 12" w:cstheme="minorHAnsi"/>
           <w:sz w:val="20"/>
           <w:szCs w:val="20"/>
@@ -25774,54 +25678,6 @@
         </w:rPr>
         <w:t xml:space="preserve"> acima.</w:t>
       </w:r>
-    </w:p>
-    <w:p>
-      <w:pPr>
-        <w:rPr>
-          <w:rFonts w:ascii="LM Roman 12" w:hAnsi="LM Roman 12"/>
-          <w:b/>
-          <w:sz w:val="20"/>
-          <w:szCs w:val="20"/>
-          <w:shd w:val="clear" w:color="auto" w:fill="FFFFFF"/>
-          <w:lang w:val="pt-BR"/>
-        </w:rPr>
-      </w:pPr>
-    </w:p>
-    <w:p>
-      <w:pPr>
-        <w:rPr>
-          <w:rFonts w:ascii="LM Roman 12" w:hAnsi="LM Roman 12"/>
-          <w:b/>
-          <w:sz w:val="20"/>
-          <w:szCs w:val="20"/>
-          <w:shd w:val="clear" w:color="auto" w:fill="FFFFFF"/>
-          <w:lang w:val="pt-BR"/>
-        </w:rPr>
-      </w:pPr>
-    </w:p>
-    <w:p>
-      <w:pPr>
-        <w:rPr>
-          <w:rFonts w:ascii="LM Roman 12" w:hAnsi="LM Roman 12"/>
-          <w:b/>
-          <w:sz w:val="20"/>
-          <w:szCs w:val="20"/>
-          <w:shd w:val="clear" w:color="auto" w:fill="FFFFFF"/>
-          <w:lang w:val="pt-BR"/>
-        </w:rPr>
-      </w:pPr>
-    </w:p>
-    <w:p>
-      <w:pPr>
-        <w:rPr>
-          <w:rFonts w:ascii="LM Roman 12" w:hAnsi="LM Roman 12"/>
-          <w:b/>
-          <w:sz w:val="20"/>
-          <w:szCs w:val="20"/>
-          <w:shd w:val="clear" w:color="auto" w:fill="FFFFFF"/>
-          <w:lang w:val="pt-BR"/>
-        </w:rPr>
-      </w:pPr>
     </w:p>
     <w:p>
       <w:pPr>
@@ -25844,9 +25700,12 @@
           <w:b/>
           <w:sz w:val="22"/>
         </w:rPr>
+        <w:lastRenderedPageBreak/>
         <w:tab/>
         <w:t>Conclusão</w:t>
       </w:r>
+      <w:bookmarkStart w:id="0" w:name="_GoBack"/>
+      <w:bookmarkEnd w:id="0"/>
     </w:p>
     <w:p>
       <w:pPr>
@@ -28646,7 +28505,7 @@
 </file>
 
 <file path=customXml/itemProps1.xml><?xml version="1.0" encoding="utf-8"?>
-<ds:datastoreItem xmlns:ds="http://schemas.openxmlformats.org/officeDocument/2006/customXml" ds:itemID="{EDEFF421-A6C5-4AF3-A947-67DFA7639173}">
+<ds:datastoreItem xmlns:ds="http://schemas.openxmlformats.org/officeDocument/2006/customXml" ds:itemID="{1E61C0CA-4148-4FC1-88B1-6DAADF70A571}">
   <ds:schemaRefs>
     <ds:schemaRef ds:uri="http://schemas.openxmlformats.org/officeDocument/2006/bibliography"/>
   </ds:schemaRefs>
